--- a/Project Documentation.docx
+++ b/Project Documentation.docx
@@ -222,40 +222,42 @@
           <w:sz w:val="48"/>
           <w:szCs w:val="48"/>
         </w:rPr>
-        <w:t>Vinay Meenkeri</w:t>
-      </w:r>
-    </w:p>
-    <w:p>
-      <w:pPr>
-        <w:jc w:val="both"/>
+        <w:t xml:space="preserve">Vinay </w:t>
+      </w:r>
+      <w:proofErr w:type="spellStart"/>
+      <w:r>
         <w:rPr>
           <w:sz w:val="48"/>
           <w:szCs w:val="48"/>
         </w:rPr>
-      </w:pPr>
-      <w:r>
+        <w:t>Meenkeri</w:t>
+      </w:r>
+      <w:proofErr w:type="spellEnd"/>
+    </w:p>
+    <w:p>
+      <w:pPr>
+        <w:jc w:val="both"/>
         <w:rPr>
           <w:sz w:val="48"/>
           <w:szCs w:val="48"/>
         </w:rPr>
-        <w:t>Supriya Kutikanti</w:t>
-      </w:r>
-    </w:p>
-    <w:p>
-      <w:pPr>
-        <w:jc w:val="both"/>
+      </w:pPr>
+      <w:r>
         <w:rPr>
           <w:sz w:val="48"/>
           <w:szCs w:val="48"/>
         </w:rPr>
-      </w:pPr>
+        <w:t xml:space="preserve">Supriya </w:t>
+      </w:r>
+      <w:proofErr w:type="spellStart"/>
       <w:r>
         <w:rPr>
           <w:sz w:val="48"/>
           <w:szCs w:val="48"/>
         </w:rPr>
-        <w:t>Vinay Chary Nangunoori</w:t>
-      </w:r>
+        <w:t>Kutikanti</w:t>
+      </w:r>
+      <w:proofErr w:type="spellEnd"/>
     </w:p>
     <w:p>
       <w:pPr>
@@ -270,24 +272,67 @@
           <w:sz w:val="48"/>
           <w:szCs w:val="48"/>
         </w:rPr>
-        <w:t>Satya Deepu Mandapati</w:t>
-      </w:r>
-    </w:p>
-    <w:p>
-      <w:pPr>
-        <w:jc w:val="both"/>
+        <w:t xml:space="preserve">Vinay Chary </w:t>
+      </w:r>
+      <w:proofErr w:type="spellStart"/>
+      <w:r>
         <w:rPr>
           <w:sz w:val="48"/>
           <w:szCs w:val="48"/>
         </w:rPr>
-      </w:pPr>
-      <w:r>
+        <w:t>Nangunoori</w:t>
+      </w:r>
+      <w:proofErr w:type="spellEnd"/>
+    </w:p>
+    <w:p>
+      <w:pPr>
+        <w:jc w:val="both"/>
         <w:rPr>
           <w:sz w:val="48"/>
           <w:szCs w:val="48"/>
         </w:rPr>
-        <w:t>Surya Mohan Jagani</w:t>
-      </w:r>
+      </w:pPr>
+      <w:r>
+        <w:rPr>
+          <w:sz w:val="48"/>
+          <w:szCs w:val="48"/>
+        </w:rPr>
+        <w:t xml:space="preserve">Satya Deepu </w:t>
+      </w:r>
+      <w:proofErr w:type="spellStart"/>
+      <w:r>
+        <w:rPr>
+          <w:sz w:val="48"/>
+          <w:szCs w:val="48"/>
+        </w:rPr>
+        <w:t>Mandapati</w:t>
+      </w:r>
+      <w:proofErr w:type="spellEnd"/>
+    </w:p>
+    <w:p>
+      <w:pPr>
+        <w:jc w:val="both"/>
+        <w:rPr>
+          <w:sz w:val="48"/>
+          <w:szCs w:val="48"/>
+        </w:rPr>
+      </w:pPr>
+      <w:r>
+        <w:rPr>
+          <w:sz w:val="48"/>
+          <w:szCs w:val="48"/>
+        </w:rPr>
+        <w:t xml:space="preserve">Surya Mohan </w:t>
+      </w:r>
+      <w:proofErr w:type="spellStart"/>
+      <w:r>
+        <w:rPr>
+          <w:sz w:val="48"/>
+          <w:szCs w:val="48"/>
+        </w:rPr>
+        <w:t>Jagani</w:t>
+      </w:r>
+      <w:proofErr w:type="spellEnd"/>
     </w:p>
     <w:p>
       <w:pPr>
@@ -751,8 +796,16 @@
               <w:rPr>
                 <w:lang w:eastAsia="ja-JP"/>
               </w:rPr>
-              <w:t>Vinay Meenkeri</w:t>
+              <w:t xml:space="preserve">Vinay </w:t>
             </w:r>
+            <w:proofErr w:type="spellStart"/>
+            <w:r>
+              <w:rPr>
+                <w:lang w:eastAsia="ja-JP"/>
+              </w:rPr>
+              <w:t>Meenkeri</w:t>
+            </w:r>
+            <w:proofErr w:type="spellEnd"/>
           </w:p>
         </w:tc>
         <w:tc>
@@ -985,8 +1038,16 @@
               <w:rPr>
                 <w:lang w:eastAsia="ja-JP"/>
               </w:rPr>
-              <w:t>Surya Mohan Jagani</w:t>
+              <w:t xml:space="preserve">Surya Mohan </w:t>
             </w:r>
+            <w:proofErr w:type="spellStart"/>
+            <w:r>
+              <w:rPr>
+                <w:lang w:eastAsia="ja-JP"/>
+              </w:rPr>
+              <w:t>Jagani</w:t>
+            </w:r>
+            <w:proofErr w:type="spellEnd"/>
           </w:p>
           <w:p>
             <w:pPr>
@@ -1116,12 +1177,28 @@
                 <w:lang w:eastAsia="ja-JP"/>
               </w:rPr>
             </w:pPr>
+            <w:proofErr w:type="spellStart"/>
             <w:r>
               <w:rPr>
                 <w:lang w:eastAsia="ja-JP"/>
               </w:rPr>
-              <w:t>Vinaychary Nangunoori</w:t>
+              <w:t>Vinaychary</w:t>
             </w:r>
+            <w:proofErr w:type="spellEnd"/>
+            <w:r>
+              <w:rPr>
+                <w:lang w:eastAsia="ja-JP"/>
+              </w:rPr>
+              <w:t xml:space="preserve"> </w:t>
+            </w:r>
+            <w:proofErr w:type="spellStart"/>
+            <w:r>
+              <w:rPr>
+                <w:lang w:eastAsia="ja-JP"/>
+              </w:rPr>
+              <w:t>Nangunoori</w:t>
+            </w:r>
+            <w:proofErr w:type="spellEnd"/>
           </w:p>
           <w:p>
             <w:pPr>
@@ -1250,8 +1327,16 @@
               <w:rPr>
                 <w:lang w:eastAsia="ja-JP"/>
               </w:rPr>
-              <w:t>Supriya Kutikanti</w:t>
+              <w:t xml:space="preserve">Supriya </w:t>
             </w:r>
+            <w:proofErr w:type="spellStart"/>
+            <w:r>
+              <w:rPr>
+                <w:lang w:eastAsia="ja-JP"/>
+              </w:rPr>
+              <w:t>Kutikanti</w:t>
+            </w:r>
+            <w:proofErr w:type="spellEnd"/>
           </w:p>
           <w:p>
             <w:pPr>
@@ -1380,12 +1465,28 @@
                 <w:lang w:eastAsia="ja-JP"/>
               </w:rPr>
             </w:pPr>
+            <w:proofErr w:type="spellStart"/>
             <w:r>
               <w:rPr>
                 <w:lang w:eastAsia="ja-JP"/>
               </w:rPr>
-              <w:t>SatyaDeepu Mandapati</w:t>
+              <w:t>SatyaDeepu</w:t>
             </w:r>
+            <w:proofErr w:type="spellEnd"/>
+            <w:r>
+              <w:rPr>
+                <w:lang w:eastAsia="ja-JP"/>
+              </w:rPr>
+              <w:t xml:space="preserve"> </w:t>
+            </w:r>
+            <w:proofErr w:type="spellStart"/>
+            <w:r>
+              <w:rPr>
+                <w:lang w:eastAsia="ja-JP"/>
+              </w:rPr>
+              <w:t>Mandapati</w:t>
+            </w:r>
+            <w:proofErr w:type="spellEnd"/>
           </w:p>
           <w:p>
             <w:pPr>
@@ -1778,8 +1879,16 @@
               <w:rPr>
                 <w:lang w:eastAsia="ja-JP"/>
               </w:rPr>
-              <w:t>Vinay Meenkeri</w:t>
+              <w:t xml:space="preserve">Vinay </w:t>
             </w:r>
+            <w:proofErr w:type="spellStart"/>
+            <w:r>
+              <w:rPr>
+                <w:lang w:eastAsia="ja-JP"/>
+              </w:rPr>
+              <w:t>Meenkeri</w:t>
+            </w:r>
+            <w:proofErr w:type="spellEnd"/>
           </w:p>
         </w:tc>
         <w:tc>
@@ -1809,8 +1918,16 @@
               <w:rPr>
                 <w:lang w:eastAsia="ja-JP"/>
               </w:rPr>
-              <w:t>Vinay Meenkeri</w:t>
+              <w:t xml:space="preserve">Vinay </w:t>
             </w:r>
+            <w:proofErr w:type="spellStart"/>
+            <w:r>
+              <w:rPr>
+                <w:lang w:eastAsia="ja-JP"/>
+              </w:rPr>
+              <w:t>Meenkeri</w:t>
+            </w:r>
+            <w:proofErr w:type="spellEnd"/>
           </w:p>
         </w:tc>
         <w:tc>
@@ -1902,14 +2019,34 @@
                 <w:lang w:eastAsia="ja-JP"/>
               </w:rPr>
             </w:pPr>
+            <w:proofErr w:type="spellStart"/>
             <w:r>
               <w:rPr>
                 <w:sz w:val="32"/>
                 <w:szCs w:val="32"/>
                 <w:lang w:eastAsia="ja-JP"/>
               </w:rPr>
-              <w:t>Vinaychary Nangunoori</w:t>
+              <w:t>Vinaychary</w:t>
             </w:r>
+            <w:proofErr w:type="spellEnd"/>
+            <w:r>
+              <w:rPr>
+                <w:sz w:val="32"/>
+                <w:szCs w:val="32"/>
+                <w:lang w:eastAsia="ja-JP"/>
+              </w:rPr>
+              <w:t xml:space="preserve"> </w:t>
+            </w:r>
+            <w:proofErr w:type="spellStart"/>
+            <w:r>
+              <w:rPr>
+                <w:sz w:val="32"/>
+                <w:szCs w:val="32"/>
+                <w:lang w:eastAsia="ja-JP"/>
+              </w:rPr>
+              <w:t>Nangunoori</w:t>
+            </w:r>
+            <w:proofErr w:type="spellEnd"/>
           </w:p>
         </w:tc>
         <w:tc>
@@ -1935,11 +2072,33 @@
                 <w:lang w:eastAsia="ja-JP"/>
               </w:rPr>
             </w:pPr>
+            <w:proofErr w:type="spellStart"/>
             <w:r>
               <w:rPr>
                 <w:lang w:eastAsia="ja-JP"/>
               </w:rPr>
-              <w:t xml:space="preserve">Vinaychary Nangunoori </w:t>
+              <w:t>Vinaychary</w:t>
+            </w:r>
+            <w:proofErr w:type="spellEnd"/>
+            <w:r>
+              <w:rPr>
+                <w:lang w:eastAsia="ja-JP"/>
+              </w:rPr>
+              <w:t xml:space="preserve"> </w:t>
+            </w:r>
+            <w:proofErr w:type="spellStart"/>
+            <w:r>
+              <w:rPr>
+                <w:lang w:eastAsia="ja-JP"/>
+              </w:rPr>
+              <w:t>Nangunoori</w:t>
+            </w:r>
+            <w:proofErr w:type="spellEnd"/>
+            <w:r>
+              <w:rPr>
+                <w:lang w:eastAsia="ja-JP"/>
+              </w:rPr>
+              <w:t xml:space="preserve"> </w:t>
             </w:r>
           </w:p>
         </w:tc>
@@ -2035,8 +2194,16 @@
               <w:rPr>
                 <w:lang w:eastAsia="ja-JP"/>
               </w:rPr>
-              <w:t>Supriya Kutikanti</w:t>
+              <w:t xml:space="preserve">Supriya </w:t>
             </w:r>
+            <w:proofErr w:type="spellStart"/>
+            <w:r>
+              <w:rPr>
+                <w:lang w:eastAsia="ja-JP"/>
+              </w:rPr>
+              <w:t>Kutikanti</w:t>
+            </w:r>
+            <w:proofErr w:type="spellEnd"/>
           </w:p>
         </w:tc>
         <w:tc>
@@ -2066,8 +2233,175 @@
               <w:rPr>
                 <w:lang w:eastAsia="ja-JP"/>
               </w:rPr>
-              <w:t>Supriya Kutikanti</w:t>
+              <w:t xml:space="preserve">Supriya </w:t>
             </w:r>
+            <w:proofErr w:type="spellStart"/>
+            <w:r>
+              <w:rPr>
+                <w:lang w:eastAsia="ja-JP"/>
+              </w:rPr>
+              <w:t>Kutikanti</w:t>
+            </w:r>
+            <w:proofErr w:type="spellEnd"/>
+          </w:p>
+        </w:tc>
+        <w:tc>
+          <w:tcPr>
+            <w:tcW w:w="2394" w:type="dxa"/>
+            <w:tcBorders>
+              <w:top w:val="single" w:sz="4" w:space="0" w:color="auto"/>
+              <w:left w:val="single" w:sz="4" w:space="0" w:color="auto"/>
+              <w:bottom w:val="single" w:sz="4" w:space="0" w:color="auto"/>
+              <w:right w:val="single" w:sz="4" w:space="0" w:color="auto"/>
+            </w:tcBorders>
+            <w:vAlign w:val="bottom"/>
+            <w:hideMark/>
+          </w:tcPr>
+          <w:p>
+            <w:pPr>
+              <w:tabs>
+                <w:tab w:val="left" w:pos="2880"/>
+                <w:tab w:val="left" w:pos="5760"/>
+              </w:tabs>
+              <w:jc w:val="both"/>
+              <w:rPr>
+                <w:lang w:eastAsia="ja-JP"/>
+              </w:rPr>
+            </w:pPr>
+            <w:r>
+              <w:rPr>
+                <w:lang w:eastAsia="ja-JP"/>
+              </w:rPr>
+              <w:t>Organizer module</w:t>
+            </w:r>
+          </w:p>
+        </w:tc>
+        <w:tc>
+          <w:tcPr>
+            <w:tcW w:w="2268" w:type="dxa"/>
+            <w:tcBorders>
+              <w:top w:val="single" w:sz="4" w:space="0" w:color="auto"/>
+              <w:left w:val="single" w:sz="4" w:space="0" w:color="auto"/>
+              <w:bottom w:val="single" w:sz="4" w:space="0" w:color="auto"/>
+              <w:right w:val="single" w:sz="4" w:space="0" w:color="auto"/>
+            </w:tcBorders>
+          </w:tcPr>
+          <w:p>
+            <w:pPr>
+              <w:tabs>
+                <w:tab w:val="left" w:pos="2880"/>
+                <w:tab w:val="left" w:pos="5760"/>
+              </w:tabs>
+              <w:jc w:val="both"/>
+              <w:rPr>
+                <w:sz w:val="32"/>
+                <w:szCs w:val="32"/>
+                <w:lang w:eastAsia="ja-JP"/>
+              </w:rPr>
+            </w:pPr>
+            <w:r>
+              <w:rPr>
+                <w:lang w:eastAsia="ja-JP"/>
+              </w:rPr>
+              <w:t>9/29/2023</w:t>
+            </w:r>
+          </w:p>
+        </w:tc>
+      </w:tr>
+      <w:tr>
+        <w:tc>
+          <w:tcPr>
+            <w:tcW w:w="2394" w:type="dxa"/>
+            <w:tcBorders>
+              <w:top w:val="single" w:sz="4" w:space="0" w:color="auto"/>
+              <w:left w:val="single" w:sz="4" w:space="0" w:color="auto"/>
+              <w:bottom w:val="single" w:sz="4" w:space="0" w:color="auto"/>
+              <w:right w:val="single" w:sz="4" w:space="0" w:color="auto"/>
+            </w:tcBorders>
+            <w:hideMark/>
+          </w:tcPr>
+          <w:p>
+            <w:pPr>
+              <w:tabs>
+                <w:tab w:val="left" w:pos="2880"/>
+                <w:tab w:val="left" w:pos="5760"/>
+              </w:tabs>
+              <w:jc w:val="both"/>
+              <w:rPr>
+                <w:sz w:val="32"/>
+                <w:szCs w:val="32"/>
+                <w:lang w:eastAsia="ja-JP"/>
+              </w:rPr>
+            </w:pPr>
+            <w:proofErr w:type="spellStart"/>
+            <w:r>
+              <w:rPr>
+                <w:lang w:eastAsia="ja-JP"/>
+              </w:rPr>
+              <w:t>SatyaDeepu</w:t>
+            </w:r>
+            <w:proofErr w:type="spellEnd"/>
+            <w:r>
+              <w:rPr>
+                <w:lang w:eastAsia="ja-JP"/>
+              </w:rPr>
+              <w:t xml:space="preserve"> </w:t>
+            </w:r>
+            <w:proofErr w:type="spellStart"/>
+            <w:r>
+              <w:rPr>
+                <w:lang w:eastAsia="ja-JP"/>
+              </w:rPr>
+              <w:t>Mandapati</w:t>
+            </w:r>
+            <w:proofErr w:type="spellEnd"/>
+          </w:p>
+        </w:tc>
+        <w:tc>
+          <w:tcPr>
+            <w:tcW w:w="2394" w:type="dxa"/>
+            <w:tcBorders>
+              <w:top w:val="single" w:sz="4" w:space="0" w:color="auto"/>
+              <w:left w:val="single" w:sz="4" w:space="0" w:color="auto"/>
+              <w:bottom w:val="single" w:sz="4" w:space="0" w:color="auto"/>
+              <w:right w:val="single" w:sz="4" w:space="0" w:color="auto"/>
+            </w:tcBorders>
+            <w:vAlign w:val="bottom"/>
+            <w:hideMark/>
+          </w:tcPr>
+          <w:p>
+            <w:pPr>
+              <w:tabs>
+                <w:tab w:val="left" w:pos="2880"/>
+                <w:tab w:val="left" w:pos="5760"/>
+              </w:tabs>
+              <w:jc w:val="both"/>
+              <w:rPr>
+                <w:lang w:eastAsia="ja-JP"/>
+              </w:rPr>
+            </w:pPr>
+            <w:proofErr w:type="spellStart"/>
+            <w:r>
+              <w:rPr>
+                <w:lang w:eastAsia="ja-JP"/>
+              </w:rPr>
+              <w:t>SatyaDeepu</w:t>
+            </w:r>
+            <w:proofErr w:type="spellEnd"/>
+            <w:r>
+              <w:rPr>
+                <w:lang w:eastAsia="ja-JP"/>
+              </w:rPr>
+              <w:t xml:space="preserve"> </w:t>
+            </w:r>
+            <w:proofErr w:type="spellStart"/>
+            <w:r>
+              <w:rPr>
+                <w:lang w:eastAsia="ja-JP"/>
+              </w:rPr>
+              <w:t>Mandapati</w:t>
+            </w:r>
+            <w:proofErr w:type="spellEnd"/>
           </w:p>
         </w:tc>
         <w:tc>
@@ -2162,8 +2496,16 @@
               <w:rPr>
                 <w:lang w:eastAsia="ja-JP"/>
               </w:rPr>
-              <w:t>SatyaDeepu Mandapati</w:t>
+              <w:t xml:space="preserve">Surya Mohan </w:t>
             </w:r>
+            <w:proofErr w:type="spellStart"/>
+            <w:r>
+              <w:rPr>
+                <w:lang w:eastAsia="ja-JP"/>
+              </w:rPr>
+              <w:t>Jagani</w:t>
+            </w:r>
+            <w:proofErr w:type="spellEnd"/>
           </w:p>
         </w:tc>
         <w:tc>
@@ -2193,135 +2535,16 @@
               <w:rPr>
                 <w:lang w:eastAsia="ja-JP"/>
               </w:rPr>
-              <w:t>SatyaDeepu Mandapati</w:t>
+              <w:t xml:space="preserve">Surya Mohan </w:t>
             </w:r>
-          </w:p>
-        </w:tc>
-        <w:tc>
-          <w:tcPr>
-            <w:tcW w:w="2394" w:type="dxa"/>
-            <w:tcBorders>
-              <w:top w:val="single" w:sz="4" w:space="0" w:color="auto"/>
-              <w:left w:val="single" w:sz="4" w:space="0" w:color="auto"/>
-              <w:bottom w:val="single" w:sz="4" w:space="0" w:color="auto"/>
-              <w:right w:val="single" w:sz="4" w:space="0" w:color="auto"/>
-            </w:tcBorders>
-            <w:vAlign w:val="bottom"/>
-            <w:hideMark/>
-          </w:tcPr>
-          <w:p>
-            <w:pPr>
-              <w:tabs>
-                <w:tab w:val="left" w:pos="2880"/>
-                <w:tab w:val="left" w:pos="5760"/>
-              </w:tabs>
-              <w:jc w:val="both"/>
-              <w:rPr>
-                <w:lang w:eastAsia="ja-JP"/>
-              </w:rPr>
-            </w:pPr>
+            <w:proofErr w:type="spellStart"/>
             <w:r>
               <w:rPr>
                 <w:lang w:eastAsia="ja-JP"/>
               </w:rPr>
-              <w:t>Organizer module</w:t>
+              <w:t>Jagani</w:t>
             </w:r>
-          </w:p>
-        </w:tc>
-        <w:tc>
-          <w:tcPr>
-            <w:tcW w:w="2268" w:type="dxa"/>
-            <w:tcBorders>
-              <w:top w:val="single" w:sz="4" w:space="0" w:color="auto"/>
-              <w:left w:val="single" w:sz="4" w:space="0" w:color="auto"/>
-              <w:bottom w:val="single" w:sz="4" w:space="0" w:color="auto"/>
-              <w:right w:val="single" w:sz="4" w:space="0" w:color="auto"/>
-            </w:tcBorders>
-          </w:tcPr>
-          <w:p>
-            <w:pPr>
-              <w:tabs>
-                <w:tab w:val="left" w:pos="2880"/>
-                <w:tab w:val="left" w:pos="5760"/>
-              </w:tabs>
-              <w:jc w:val="both"/>
-              <w:rPr>
-                <w:sz w:val="32"/>
-                <w:szCs w:val="32"/>
-                <w:lang w:eastAsia="ja-JP"/>
-              </w:rPr>
-            </w:pPr>
-            <w:r>
-              <w:rPr>
-                <w:lang w:eastAsia="ja-JP"/>
-              </w:rPr>
-              <w:t>9/29/2023</w:t>
-            </w:r>
-          </w:p>
-        </w:tc>
-      </w:tr>
-      <w:tr>
-        <w:tc>
-          <w:tcPr>
-            <w:tcW w:w="2394" w:type="dxa"/>
-            <w:tcBorders>
-              <w:top w:val="single" w:sz="4" w:space="0" w:color="auto"/>
-              <w:left w:val="single" w:sz="4" w:space="0" w:color="auto"/>
-              <w:bottom w:val="single" w:sz="4" w:space="0" w:color="auto"/>
-              <w:right w:val="single" w:sz="4" w:space="0" w:color="auto"/>
-            </w:tcBorders>
-            <w:hideMark/>
-          </w:tcPr>
-          <w:p>
-            <w:pPr>
-              <w:tabs>
-                <w:tab w:val="left" w:pos="2880"/>
-                <w:tab w:val="left" w:pos="5760"/>
-              </w:tabs>
-              <w:jc w:val="both"/>
-              <w:rPr>
-                <w:sz w:val="32"/>
-                <w:szCs w:val="32"/>
-                <w:lang w:eastAsia="ja-JP"/>
-              </w:rPr>
-            </w:pPr>
-            <w:r>
-              <w:rPr>
-                <w:lang w:eastAsia="ja-JP"/>
-              </w:rPr>
-              <w:t>Surya Mohan Jagani</w:t>
-            </w:r>
-          </w:p>
-        </w:tc>
-        <w:tc>
-          <w:tcPr>
-            <w:tcW w:w="2394" w:type="dxa"/>
-            <w:tcBorders>
-              <w:top w:val="single" w:sz="4" w:space="0" w:color="auto"/>
-              <w:left w:val="single" w:sz="4" w:space="0" w:color="auto"/>
-              <w:bottom w:val="single" w:sz="4" w:space="0" w:color="auto"/>
-              <w:right w:val="single" w:sz="4" w:space="0" w:color="auto"/>
-            </w:tcBorders>
-            <w:vAlign w:val="bottom"/>
-            <w:hideMark/>
-          </w:tcPr>
-          <w:p>
-            <w:pPr>
-              <w:tabs>
-                <w:tab w:val="left" w:pos="2880"/>
-                <w:tab w:val="left" w:pos="5760"/>
-              </w:tabs>
-              <w:jc w:val="both"/>
-              <w:rPr>
-                <w:lang w:eastAsia="ja-JP"/>
-              </w:rPr>
-            </w:pPr>
-            <w:r>
-              <w:rPr>
-                <w:lang w:eastAsia="ja-JP"/>
-              </w:rPr>
-              <w:t>Surya Mohan Jagani</w:t>
-            </w:r>
+            <w:proofErr w:type="spellEnd"/>
           </w:p>
         </w:tc>
         <w:tc>
@@ -7210,7 +7433,55 @@
           <w:rFonts w:ascii="Times New Roman" w:eastAsia="Times New Roman" w:hAnsi="Times New Roman"/>
           <w:szCs w:val="24"/>
         </w:rPr>
-        <w:t>Methods: searchByKeyword, searchByTag, searchByCategory.</w:t>
+        <w:t xml:space="preserve">Methods: </w:t>
+      </w:r>
+      <w:proofErr w:type="spellStart"/>
+      <w:r>
+        <w:rPr>
+          <w:rFonts w:ascii="Times New Roman" w:eastAsia="Times New Roman" w:hAnsi="Times New Roman"/>
+          <w:szCs w:val="24"/>
+        </w:rPr>
+        <w:t>searchByKeyword</w:t>
+      </w:r>
+      <w:proofErr w:type="spellEnd"/>
+      <w:r>
+        <w:rPr>
+          <w:rFonts w:ascii="Times New Roman" w:eastAsia="Times New Roman" w:hAnsi="Times New Roman"/>
+          <w:szCs w:val="24"/>
+        </w:rPr>
+        <w:t xml:space="preserve">, </w:t>
+      </w:r>
+      <w:proofErr w:type="spellStart"/>
+      <w:r>
+        <w:rPr>
+          <w:rFonts w:ascii="Times New Roman" w:eastAsia="Times New Roman" w:hAnsi="Times New Roman"/>
+          <w:szCs w:val="24"/>
+        </w:rPr>
+        <w:t>searchByTag</w:t>
+      </w:r>
+      <w:proofErr w:type="spellEnd"/>
+      <w:r>
+        <w:rPr>
+          <w:rFonts w:ascii="Times New Roman" w:eastAsia="Times New Roman" w:hAnsi="Times New Roman"/>
+          <w:szCs w:val="24"/>
+        </w:rPr>
+        <w:t xml:space="preserve">, </w:t>
+      </w:r>
+      <w:proofErr w:type="spellStart"/>
+      <w:r>
+        <w:rPr>
+          <w:rFonts w:ascii="Times New Roman" w:eastAsia="Times New Roman" w:hAnsi="Times New Roman"/>
+          <w:szCs w:val="24"/>
+        </w:rPr>
+        <w:t>searchByCategory</w:t>
+      </w:r>
+      <w:proofErr w:type="spellEnd"/>
+      <w:r>
+        <w:rPr>
+          <w:rFonts w:ascii="Times New Roman" w:eastAsia="Times New Roman" w:hAnsi="Times New Roman"/>
+          <w:szCs w:val="24"/>
+        </w:rPr>
+        <w:t>.</w:t>
       </w:r>
     </w:p>
     <w:p>
@@ -7414,8 +7685,33 @@
           <w:rFonts w:ascii="Times New Roman" w:eastAsia="Times New Roman" w:hAnsi="Times New Roman"/>
           <w:szCs w:val="24"/>
         </w:rPr>
-        <w:t>Methods: reviewReports, takeAction</w:t>
-      </w:r>
+        <w:t xml:space="preserve">Methods: </w:t>
+      </w:r>
+      <w:proofErr w:type="spellStart"/>
+      <w:r>
+        <w:rPr>
+          <w:rFonts w:ascii="Times New Roman" w:eastAsia="Times New Roman" w:hAnsi="Times New Roman"/>
+          <w:szCs w:val="24"/>
+        </w:rPr>
+        <w:t>reviewReports</w:t>
+      </w:r>
+      <w:proofErr w:type="spellEnd"/>
+      <w:r>
+        <w:rPr>
+          <w:rFonts w:ascii="Times New Roman" w:eastAsia="Times New Roman" w:hAnsi="Times New Roman"/>
+          <w:szCs w:val="24"/>
+        </w:rPr>
+        <w:t xml:space="preserve">, </w:t>
+      </w:r>
+      <w:proofErr w:type="spellStart"/>
+      <w:r>
+        <w:rPr>
+          <w:rFonts w:ascii="Times New Roman" w:eastAsia="Times New Roman" w:hAnsi="Times New Roman"/>
+          <w:szCs w:val="24"/>
+        </w:rPr>
+        <w:t>takeAction</w:t>
+      </w:r>
+      <w:proofErr w:type="spellEnd"/>
     </w:p>
     <w:p>
       <w:pPr>
@@ -9133,7 +9429,7 @@
         </w:rPr>
         <w:lastRenderedPageBreak/>
         <w:drawing>
-          <wp:inline distT="0" distB="0" distL="0" distR="0" wp14:anchorId="16DC06A1" wp14:editId="5002878C">
+          <wp:inline distT="0" distB="0" distL="0" distR="0" wp14:anchorId="16DC06A1" wp14:editId="6D3AFC42">
             <wp:extent cx="5943600" cy="3216910"/>
             <wp:effectExtent l="0" t="0" r="0" b="2540"/>
             <wp:docPr id="1743833229" name="Picture 3" descr="A screenshot of a computer&#10;&#10;Description automatically generated"/>
@@ -9194,7 +9490,7 @@
           <w:noProof/>
         </w:rPr>
         <w:drawing>
-          <wp:inline distT="0" distB="0" distL="0" distR="0" wp14:anchorId="4E7496FC" wp14:editId="4C8CC8DC">
+          <wp:inline distT="0" distB="0" distL="0" distR="0" wp14:anchorId="4E7496FC" wp14:editId="1D29F223">
             <wp:extent cx="5943600" cy="3239135"/>
             <wp:effectExtent l="0" t="0" r="0" b="0"/>
             <wp:docPr id="2114234629" name="Picture 2" descr="A screenshot of a computer&#10;&#10;Description automatically generated"/>
@@ -9333,15 +9629,7 @@
           <w:b/>
           <w:bCs/>
         </w:rPr>
-        <w:t>4.</w:t>
-      </w:r>
-      <w:r>
-        <w:rPr>
-          <w:rFonts w:ascii="Times New Roman" w:eastAsia="Times New Roman" w:hAnsi="Times New Roman"/>
-          <w:b/>
-          <w:bCs/>
-        </w:rPr>
-        <w:t>Design</w:t>
+        <w:t>4.Design</w:t>
       </w:r>
     </w:p>
     <w:p>
@@ -9378,10 +9666,10 @@
           <w:noProof/>
         </w:rPr>
         <w:drawing>
-          <wp:inline distT="0" distB="0" distL="0" distR="0" wp14:anchorId="23820C03" wp14:editId="294E933F">
+          <wp:inline distT="0" distB="0" distL="0" distR="0" wp14:anchorId="7ADC97B7" wp14:editId="0D2FD066">
             <wp:extent cx="5943600" cy="4996180"/>
             <wp:effectExtent l="0" t="0" r="0" b="0"/>
-            <wp:docPr id="1209143758" name="Picture 3" descr="A diagram of a student&#10;&#10;Description automatically generated"/>
+            <wp:docPr id="68199624" name="Picture 1" descr="A diagram of a program&#10;&#10;Description automatically generated with medium confidence"/>
             <wp:cNvGraphicFramePr>
               <a:graphicFrameLocks xmlns:a="http://schemas.openxmlformats.org/drawingml/2006/main" noChangeAspect="1"/>
             </wp:cNvGraphicFramePr>
@@ -9389,7 +9677,7 @@
               <a:graphicData uri="http://schemas.openxmlformats.org/drawingml/2006/picture">
                 <pic:pic xmlns:pic="http://schemas.openxmlformats.org/drawingml/2006/picture">
                   <pic:nvPicPr>
-                    <pic:cNvPr id="1209143758" name="Picture 3" descr="A diagram of a student&#10;&#10;Description automatically generated"/>
+                    <pic:cNvPr id="68199624" name="Picture 1" descr="A diagram of a program&#10;&#10;Description automatically generated with medium confidence"/>
                     <pic:cNvPicPr>
                       <a:picLocks noChangeAspect="1" noChangeArrowheads="1"/>
                     </pic:cNvPicPr>
@@ -9485,14 +9773,83 @@
         </w:rPr>
         <w:t xml:space="preserve"> </w:t>
       </w:r>
+      <w:proofErr w:type="spellStart"/>
+      <w:r>
+        <w:t>StudentID</w:t>
+      </w:r>
+      <w:proofErr w:type="spellEnd"/>
+      <w:r>
+        <w:t xml:space="preserve"> (Primary Key), Email, First Name, Last Name, Gender, Date Of Birth.</w:t>
+      </w:r>
+    </w:p>
+    <w:p>
+      <w:r>
+        <w:rPr>
+          <w:b/>
+          <w:bCs/>
+        </w:rPr>
+        <w:t>Accommodation</w:t>
+      </w:r>
+      <w:r>
+        <w:rPr>
+          <w:b/>
+          <w:bCs/>
+        </w:rPr>
+        <w:t xml:space="preserve">: </w:t>
+      </w:r>
+      <w:r>
+        <w:t>Has attributes</w:t>
+      </w:r>
+      <w:r>
+        <w:rPr>
+          <w:b/>
+          <w:bCs/>
+        </w:rPr>
+        <w:t xml:space="preserve"> </w:t>
+      </w:r>
+      <w:proofErr w:type="spellStart"/>
+      <w:r>
+        <w:t>AccommodationID</w:t>
+      </w:r>
+      <w:proofErr w:type="spellEnd"/>
+      <w:r>
+        <w:t xml:space="preserve"> (Primary Key), Location, Price, </w:t>
+      </w:r>
+      <w:proofErr w:type="spellStart"/>
+      <w:r>
+        <w:t>Description</w:t>
+      </w:r>
+      <w:r>
+        <w:t>,Beds</w:t>
+      </w:r>
+      <w:proofErr w:type="spellEnd"/>
+      <w:r>
+        <w:t xml:space="preserve">, </w:t>
+      </w:r>
+      <w:proofErr w:type="spellStart"/>
+      <w:r>
+        <w:t>MoveInDate</w:t>
+      </w:r>
+      <w:proofErr w:type="spellEnd"/>
+      <w:r>
+        <w:t>, Address</w:t>
+      </w:r>
+      <w:r>
+        <w:t>,</w:t>
+      </w:r>
+      <w:r>
+        <w:t xml:space="preserve"> </w:t>
+      </w:r>
+      <w:proofErr w:type="spellStart"/>
       <w:r>
         <w:t>Student</w:t>
       </w:r>
       <w:r>
-        <w:t>ID (Primary Key), Email, First Name, Last Name</w:t>
-      </w:r>
-      <w:r>
-        <w:t>, Gender, Date Of Birth</w:t>
+        <w:t>ID</w:t>
+      </w:r>
+      <w:proofErr w:type="spellEnd"/>
+      <w:r>
+        <w:t xml:space="preserve"> (Foreign Key)</w:t>
       </w:r>
       <w:r>
         <w:t>.</w:t>
@@ -9504,7 +9861,67 @@
           <w:b/>
           <w:bCs/>
         </w:rPr>
-        <w:t>Accommodation</w:t>
+        <w:t>Resource Listing</w:t>
+      </w:r>
+      <w:r>
+        <w:rPr>
+          <w:b/>
+          <w:bCs/>
+        </w:rPr>
+        <w:t xml:space="preserve"> : </w:t>
+      </w:r>
+      <w:r>
+        <w:t>Has attributes</w:t>
+      </w:r>
+      <w:r>
+        <w:rPr>
+          <w:b/>
+          <w:bCs/>
+        </w:rPr>
+        <w:t xml:space="preserve"> </w:t>
+      </w:r>
+      <w:proofErr w:type="spellStart"/>
+      <w:r>
+        <w:t>ListingID</w:t>
+      </w:r>
+      <w:proofErr w:type="spellEnd"/>
+      <w:r>
+        <w:t xml:space="preserve"> (Primary Key), Type (Textbook, Study Material, Furniture), Description,</w:t>
+      </w:r>
+      <w:r>
+        <w:t xml:space="preserve"> Address, Price,</w:t>
+      </w:r>
+      <w:r>
+        <w:t xml:space="preserve"> </w:t>
+      </w:r>
+      <w:proofErr w:type="spellStart"/>
+      <w:r>
+        <w:t>StudentID</w:t>
+      </w:r>
+      <w:proofErr w:type="spellEnd"/>
+      <w:r>
+        <w:t xml:space="preserve"> </w:t>
+      </w:r>
+      <w:r>
+        <w:t>(Foreign Key)</w:t>
+      </w:r>
+      <w:r>
+        <w:t>.</w:t>
+      </w:r>
+    </w:p>
+    <w:p>
+      <w:pPr>
+        <w:rPr>
+          <w:b/>
+          <w:bCs/>
+        </w:rPr>
+      </w:pPr>
+      <w:r>
+        <w:rPr>
+          <w:b/>
+          <w:bCs/>
+        </w:rPr>
+        <w:t xml:space="preserve">Ride </w:t>
       </w:r>
       <w:r>
         <w:rPr>
@@ -9523,108 +9940,21 @@
         </w:rPr>
         <w:t xml:space="preserve"> </w:t>
       </w:r>
-      <w:r>
-        <w:t>AccommodationID (Primary Key), Location, Price, Description</w:t>
-      </w:r>
-      <w:r>
-        <w:t>,Beds, MoveInDate, Address</w:t>
-      </w:r>
-      <w:r>
-        <w:t>,</w:t>
-      </w:r>
-      <w:r>
-        <w:t xml:space="preserve"> Student</w:t>
-      </w:r>
-      <w:r>
-        <w:t>ID</w:t>
-      </w:r>
-      <w:r>
-        <w:t xml:space="preserve"> (Foreign Key)</w:t>
-      </w:r>
-      <w:r>
-        <w:t>.</w:t>
-      </w:r>
-    </w:p>
-    <w:p>
-      <w:r>
-        <w:rPr>
-          <w:b/>
-          <w:bCs/>
-        </w:rPr>
-        <w:t>Resource Listing</w:t>
-      </w:r>
-      <w:r>
-        <w:rPr>
-          <w:b/>
-          <w:bCs/>
-        </w:rPr>
-        <w:t xml:space="preserve"> : </w:t>
-      </w:r>
-      <w:r>
-        <w:t>Has attributes</w:t>
-      </w:r>
-      <w:r>
-        <w:rPr>
-          <w:b/>
-          <w:bCs/>
-        </w:rPr>
-        <w:t xml:space="preserve"> </w:t>
-      </w:r>
-      <w:r>
-        <w:t>ListingID (Primary Key), Type (Textbook, Study Material, Furniture), Description,</w:t>
-      </w:r>
-      <w:r>
-        <w:t xml:space="preserve"> Address, Price,</w:t>
-      </w:r>
-      <w:r>
-        <w:t xml:space="preserve"> </w:t>
-      </w:r>
-      <w:r>
-        <w:t>StudentID</w:t>
-      </w:r>
-      <w:r>
-        <w:t xml:space="preserve"> </w:t>
-      </w:r>
-      <w:r>
-        <w:t>(Foreign Key)</w:t>
-      </w:r>
-      <w:r>
-        <w:t>.</w:t>
-      </w:r>
-    </w:p>
-    <w:p>
-      <w:pPr>
-        <w:rPr>
-          <w:b/>
-          <w:bCs/>
-        </w:rPr>
-      </w:pPr>
-      <w:r>
-        <w:rPr>
-          <w:b/>
-          <w:bCs/>
-        </w:rPr>
-        <w:t xml:space="preserve">Ride </w:t>
-      </w:r>
-      <w:r>
-        <w:rPr>
-          <w:b/>
-          <w:bCs/>
-        </w:rPr>
-        <w:t xml:space="preserve">: </w:t>
-      </w:r>
-      <w:r>
-        <w:t>Has attributes</w:t>
-      </w:r>
-      <w:r>
-        <w:rPr>
-          <w:b/>
-          <w:bCs/>
-        </w:rPr>
-        <w:t xml:space="preserve"> </w:t>
-      </w:r>
-      <w:r>
-        <w:t xml:space="preserve">RideID (Primary Key), Type (Airport, Shopping), DepartureLocation, Destination, Date, Time, </w:t>
+      <w:proofErr w:type="spellStart"/>
+      <w:r>
+        <w:t>RideID</w:t>
+      </w:r>
+      <w:proofErr w:type="spellEnd"/>
+      <w:r>
+        <w:t xml:space="preserve"> (Primary Key), Type (Airport, Shopping), </w:t>
+      </w:r>
+      <w:proofErr w:type="spellStart"/>
+      <w:r>
+        <w:t>DepartureLocation</w:t>
+      </w:r>
+      <w:proofErr w:type="spellEnd"/>
+      <w:r>
+        <w:t xml:space="preserve">, Destination, Date, Time, </w:t>
       </w:r>
       <w:r>
         <w:t>Price.</w:t>
@@ -9653,10 +9983,23 @@
         <w:t xml:space="preserve">: </w:t>
       </w:r>
       <w:r>
-        <w:t xml:space="preserve">Has attributes EventID (Primary Key), Name, Date, Location, Description, </w:t>
-      </w:r>
-      <w:r>
-        <w:t>Time,NoOfSeats.</w:t>
+        <w:t xml:space="preserve">Has attributes </w:t>
+      </w:r>
+      <w:proofErr w:type="spellStart"/>
+      <w:r>
+        <w:t>EventID</w:t>
+      </w:r>
+      <w:proofErr w:type="spellEnd"/>
+      <w:r>
+        <w:t xml:space="preserve"> (Primary Key), Name, Date, Location, Description, </w:t>
+      </w:r>
+      <w:proofErr w:type="spellStart"/>
+      <w:r>
+        <w:t>Time,NoOfSeats</w:t>
+      </w:r>
+      <w:proofErr w:type="spellEnd"/>
+      <w:r>
+        <w:t>.</w:t>
       </w:r>
     </w:p>
     <w:p>
@@ -9684,55 +10027,29 @@
         </w:rPr>
         <w:t xml:space="preserve"> </w:t>
       </w:r>
-      <w:r>
-        <w:t xml:space="preserve">CertificationID (Primary Key), Name, Description, </w:t>
-      </w:r>
+      <w:proofErr w:type="spellStart"/>
+      <w:r>
+        <w:t>CertificationID</w:t>
+      </w:r>
+      <w:proofErr w:type="spellEnd"/>
+      <w:r>
+        <w:t xml:space="preserve"> (Primary Key), Name, Description, </w:t>
+      </w:r>
+      <w:proofErr w:type="spellStart"/>
       <w:r>
         <w:t>Student</w:t>
       </w:r>
       <w:r>
-        <w:t>ID (Foreign Key)</w:t>
+        <w:t>ID</w:t>
+      </w:r>
+      <w:proofErr w:type="spellEnd"/>
+      <w:r>
+        <w:t xml:space="preserve"> (Foreign Key)</w:t>
       </w:r>
       <w:r>
         <w:t>.</w:t>
       </w:r>
     </w:p>
-    <w:p>
-      <w:r>
-        <w:rPr>
-          <w:b/>
-          <w:bCs/>
-        </w:rPr>
-        <w:t>Search History</w:t>
-      </w:r>
-      <w:r>
-        <w:t xml:space="preserve">: </w:t>
-      </w:r>
-      <w:r>
-        <w:t>Has attributes</w:t>
-      </w:r>
-      <w:r>
-        <w:rPr>
-          <w:b/>
-          <w:bCs/>
-        </w:rPr>
-        <w:t xml:space="preserve"> </w:t>
-      </w:r>
-      <w:r>
-        <w:rPr>
-          <w:b/>
-          <w:bCs/>
-        </w:rPr>
-        <w:t xml:space="preserve"> </w:t>
-      </w:r>
-      <w:r>
-        <w:t>SearchID (Primary Key), UserID (Foreign Key), SearchQuery, Timestamp</w:t>
-      </w:r>
-      <w:r>
-        <w:t>.</w:t>
-      </w:r>
-    </w:p>
-    <w:p/>
     <w:p/>
     <w:p>
       <w:pPr>
@@ -9778,7 +10095,31 @@
         <w:t xml:space="preserve">: </w:t>
       </w:r>
       <w:r>
-        <w:t>Attributes: UserRideID (Primary Key), UserID (Foreign Key), RideID (Foreign Key), Role (Driver or Rider</w:t>
+        <w:t xml:space="preserve">Attributes: </w:t>
+      </w:r>
+      <w:proofErr w:type="spellStart"/>
+      <w:r>
+        <w:t>UserRideID</w:t>
+      </w:r>
+      <w:proofErr w:type="spellEnd"/>
+      <w:r>
+        <w:t xml:space="preserve"> (Primary Key), </w:t>
+      </w:r>
+      <w:proofErr w:type="spellStart"/>
+      <w:r>
+        <w:t>UserID</w:t>
+      </w:r>
+      <w:proofErr w:type="spellEnd"/>
+      <w:r>
+        <w:t xml:space="preserve"> (Foreign Key), </w:t>
+      </w:r>
+      <w:proofErr w:type="spellStart"/>
+      <w:r>
+        <w:t>RideID</w:t>
+      </w:r>
+      <w:proofErr w:type="spellEnd"/>
+      <w:r>
+        <w:t xml:space="preserve"> (Foreign Key), Role (Driver or Rider</w:t>
       </w:r>
       <w:r>
         <w:t>)</w:t>
@@ -9814,7 +10155,31 @@
         <w:t xml:space="preserve">: </w:t>
       </w:r>
       <w:r>
-        <w:t>Attributes: UserEventID (Primary Key), UserID (Foreign Key), EventID (Foreign Key</w:t>
+        <w:t xml:space="preserve">Attributes: </w:t>
+      </w:r>
+      <w:proofErr w:type="spellStart"/>
+      <w:r>
+        <w:t>UserEventID</w:t>
+      </w:r>
+      <w:proofErr w:type="spellEnd"/>
+      <w:r>
+        <w:t xml:space="preserve"> (Primary Key), </w:t>
+      </w:r>
+      <w:proofErr w:type="spellStart"/>
+      <w:r>
+        <w:t>UserID</w:t>
+      </w:r>
+      <w:proofErr w:type="spellEnd"/>
+      <w:r>
+        <w:t xml:space="preserve"> (Foreign Key), </w:t>
+      </w:r>
+      <w:proofErr w:type="spellStart"/>
+      <w:r>
+        <w:t>EventID</w:t>
+      </w:r>
+      <w:proofErr w:type="spellEnd"/>
+      <w:r>
+        <w:t xml:space="preserve"> (Foreign Key</w:t>
       </w:r>
     </w:p>
     <w:p/>
@@ -15726,6 +16091,19 @@
 </file>
 
 <file path=customXml/item1.xml><?xml version="1.0" encoding="utf-8"?>
+<b:Sources xmlns:b="http://schemas.openxmlformats.org/officeDocument/2006/bibliography" xmlns="http://schemas.openxmlformats.org/officeDocument/2006/bibliography" SelectedStyle="\APASixthEditionOfficeOnline.xsl" StyleName="APA" Version="6"/>
+</file>
+
+<file path=customXml/item2.xml><?xml version="1.0" encoding="utf-8"?>
+<?mso-contentType ?>
+<FormTemplates xmlns="http://schemas.microsoft.com/sharepoint/v3/contenttype/forms">
+  <Display>DocumentLibraryForm</Display>
+  <Edit>DocumentLibraryForm</Edit>
+  <New>DocumentLibraryForm</New>
+</FormTemplates>
+</file>
+
+<file path=customXml/item3.xml><?xml version="1.0" encoding="utf-8"?>
 <ct:contentTypeSchema xmlns:ct="http://schemas.microsoft.com/office/2006/metadata/contentType" xmlns:ma="http://schemas.microsoft.com/office/2006/metadata/properties/metaAttributes" ct:_="" ma:_="" ma:contentTypeName="Document" ma:contentTypeID="0x0101004B036EA7F740CC49AE56EB26AA3BE9DB" ma:contentTypeVersion="3" ma:contentTypeDescription="Create a new document." ma:contentTypeScope="" ma:versionID="6afc1cdbbe525abc76d6d586895042a9">
   <xsd:schema xmlns:xsd="http://www.w3.org/2001/XMLSchema" xmlns:xs="http://www.w3.org/2001/XMLSchema" xmlns:p="http://schemas.microsoft.com/office/2006/metadata/properties" xmlns:ns2="745a2736-d3fd-49b3-89f2-530669e379e7" targetNamespace="http://schemas.microsoft.com/office/2006/metadata/properties" ma:root="true" ma:fieldsID="2dfe09fa946671b487c03cf70e6ccd5b" ns2:_="">
     <xsd:import namespace="745a2736-d3fd-49b3-89f2-530669e379e7"/>
@@ -15863,20 +16241,23 @@
 </ct:contentTypeSchema>
 </file>
 
-<file path=customXml/item2.xml><?xml version="1.0" encoding="utf-8"?>
-<?mso-contentType ?>
-<FormTemplates xmlns="http://schemas.microsoft.com/sharepoint/v3/contenttype/forms">
-  <Display>DocumentLibraryForm</Display>
-  <Edit>DocumentLibraryForm</Edit>
-  <New>DocumentLibraryForm</New>
-</FormTemplates>
+<file path=customXml/itemProps1.xml><?xml version="1.0" encoding="utf-8"?>
+<ds:datastoreItem xmlns:ds="http://schemas.openxmlformats.org/officeDocument/2006/customXml" ds:itemID="{11081180-C8A4-456A-8185-882C065FA55F}">
+  <ds:schemaRefs>
+    <ds:schemaRef ds:uri="http://schemas.openxmlformats.org/officeDocument/2006/bibliography"/>
+  </ds:schemaRefs>
+</ds:datastoreItem>
 </file>
 
-<file path=customXml/item3.xml><?xml version="1.0" encoding="utf-8"?>
-<b:Sources xmlns:b="http://schemas.openxmlformats.org/officeDocument/2006/bibliography" xmlns="http://schemas.openxmlformats.org/officeDocument/2006/bibliography" SelectedStyle="\APASixthEditionOfficeOnline.xsl" StyleName="APA" Version="6"/>
+<file path=customXml/itemProps2.xml><?xml version="1.0" encoding="utf-8"?>
+<ds:datastoreItem xmlns:ds="http://schemas.openxmlformats.org/officeDocument/2006/customXml" ds:itemID="{EE27AB5F-DBDB-446D-A4E0-E02FA51B02C4}">
+  <ds:schemaRefs>
+    <ds:schemaRef ds:uri="http://schemas.microsoft.com/sharepoint/v3/contenttype/forms"/>
+  </ds:schemaRefs>
+</ds:datastoreItem>
 </file>
 
-<file path=customXml/itemProps1.xml><?xml version="1.0" encoding="utf-8"?>
+<file path=customXml/itemProps3.xml><?xml version="1.0" encoding="utf-8"?>
 <ds:datastoreItem xmlns:ds="http://schemas.openxmlformats.org/officeDocument/2006/customXml" ds:itemID="{66A53C5C-3EC0-4010-9BAD-6926C486769D}">
   <ds:schemaRefs>
     <ds:schemaRef ds:uri="http://schemas.microsoft.com/office/2006/metadata/contentType"/>
@@ -15892,20 +16273,4 @@
     <ds:schemaRef ds:uri="http://schemas.microsoft.com/internal/obd"/>
   </ds:schemaRefs>
 </ds:datastoreItem>
-</file>
-
-<file path=customXml/itemProps2.xml><?xml version="1.0" encoding="utf-8"?>
-<ds:datastoreItem xmlns:ds="http://schemas.openxmlformats.org/officeDocument/2006/customXml" ds:itemID="{EE27AB5F-DBDB-446D-A4E0-E02FA51B02C4}">
-  <ds:schemaRefs>
-    <ds:schemaRef ds:uri="http://schemas.microsoft.com/sharepoint/v3/contenttype/forms"/>
-  </ds:schemaRefs>
-</ds:datastoreItem>
-</file>
-
-<file path=customXml/itemProps3.xml><?xml version="1.0" encoding="utf-8"?>
-<ds:datastoreItem xmlns:ds="http://schemas.openxmlformats.org/officeDocument/2006/customXml" ds:itemID="{11081180-C8A4-456A-8185-882C065FA55F}">
-  <ds:schemaRefs>
-    <ds:schemaRef ds:uri="http://schemas.openxmlformats.org/officeDocument/2006/bibliography"/>
-  </ds:schemaRefs>
-</ds:datastoreItem>
 </file>
--- a/Project Documentation.docx
+++ b/Project Documentation.docx
@@ -368,8 +368,18 @@
           <w:sz w:val="44"/>
           <w:szCs w:val="44"/>
         </w:rPr>
-        <w:t>Submitted in partial fulfilment</w:t>
-      </w:r>
+        <w:t xml:space="preserve">Submitted in partial </w:t>
+      </w:r>
+      <w:proofErr w:type="gramStart"/>
+      <w:r>
+        <w:rPr>
+          <w:rFonts w:ascii="Times New Roman" w:hAnsi="Times New Roman"/>
+          <w:sz w:val="44"/>
+          <w:szCs w:val="44"/>
+        </w:rPr>
+        <w:t>fulfilment</w:t>
+      </w:r>
+      <w:proofErr w:type="gramEnd"/>
     </w:p>
     <w:p>
       <w:pPr>
@@ -1747,11 +1757,9 @@
             </w:pPr>
             <w:r>
               <w:rPr>
-                <w:sz w:val="32"/>
-                <w:szCs w:val="32"/>
                 <w:lang w:eastAsia="ja-JP"/>
               </w:rPr>
-              <w:t xml:space="preserve">Spurthi Ravula </w:t>
+              <w:t>Spurthi Ravula</w:t>
             </w:r>
           </w:p>
         </w:tc>
@@ -2004,6 +2012,7 @@
               <w:bottom w:val="single" w:sz="4" w:space="0" w:color="auto"/>
               <w:right w:val="single" w:sz="4" w:space="0" w:color="auto"/>
             </w:tcBorders>
+            <w:vAlign w:val="bottom"/>
             <w:hideMark/>
           </w:tcPr>
           <w:p>
@@ -2022,8 +2031,6 @@
             <w:proofErr w:type="spellStart"/>
             <w:r>
               <w:rPr>
-                <w:sz w:val="32"/>
-                <w:szCs w:val="32"/>
                 <w:lang w:eastAsia="ja-JP"/>
               </w:rPr>
               <w:t>Vinaychary</w:t>
@@ -2031,8 +2038,6 @@
             <w:proofErr w:type="spellEnd"/>
             <w:r>
               <w:rPr>
-                <w:sz w:val="32"/>
-                <w:szCs w:val="32"/>
                 <w:lang w:eastAsia="ja-JP"/>
               </w:rPr>
               <w:t xml:space="preserve"> </w:t>
@@ -2040,13 +2045,17 @@
             <w:proofErr w:type="spellStart"/>
             <w:r>
               <w:rPr>
-                <w:sz w:val="32"/>
-                <w:szCs w:val="32"/>
                 <w:lang w:eastAsia="ja-JP"/>
               </w:rPr>
               <w:t>Nangunoori</w:t>
             </w:r>
             <w:proofErr w:type="spellEnd"/>
+            <w:r>
+              <w:rPr>
+                <w:lang w:eastAsia="ja-JP"/>
+              </w:rPr>
+              <w:t xml:space="preserve"> </w:t>
+            </w:r>
           </w:p>
         </w:tc>
         <w:tc>
@@ -2620,15 +2629,6 @@
         <w:jc w:val="both"/>
       </w:pPr>
       <w:r>
-        <w:t>s</w:t>
-      </w:r>
-      <w:r>
-        <w:tab/>
-      </w:r>
-      <w:r>
-        <w:tab/>
-      </w:r>
-      <w:r>
         <w:tab/>
       </w:r>
       <w:r>
@@ -4035,8 +4035,16 @@
         <w:rPr>
           <w:rFonts w:ascii="Times New Roman" w:eastAsia="Times New Roman" w:hAnsi="Times New Roman"/>
         </w:rPr>
-        <w:t>4.1. ER diagram</w:t>
-      </w:r>
+        <w:t xml:space="preserve">4.1. ER </w:t>
+      </w:r>
+      <w:proofErr w:type="gramStart"/>
+      <w:r>
+        <w:rPr>
+          <w:rFonts w:ascii="Times New Roman" w:eastAsia="Times New Roman" w:hAnsi="Times New Roman"/>
+        </w:rPr>
+        <w:t>diagram</w:t>
+      </w:r>
+      <w:proofErr w:type="gramEnd"/>
     </w:p>
     <w:p>
       <w:pPr>
@@ -4226,19 +4234,6 @@
     </w:p>
     <w:p>
       <w:pPr>
-        <w:pStyle w:val="Header"/>
-        <w:tabs>
-          <w:tab w:val="clear" w:pos="4320"/>
-          <w:tab w:val="clear" w:pos="8640"/>
-        </w:tabs>
-        <w:jc w:val="both"/>
-        <w:rPr>
-          <w:rFonts w:ascii="Times New Roman" w:eastAsia="Times New Roman" w:hAnsi="Times New Roman"/>
-        </w:rPr>
-      </w:pPr>
-    </w:p>
-    <w:p>
-      <w:pPr>
         <w:spacing w:after="160" w:line="259" w:lineRule="auto"/>
         <w:jc w:val="both"/>
         <w:rPr>
@@ -4286,8 +4281,30 @@
         <w:rPr>
           <w:rFonts w:ascii="Times New Roman" w:eastAsia="Times New Roman" w:hAnsi="Times New Roman" w:cs="Times New Roman"/>
         </w:rPr>
-        <w:t>The Northwest Missouri State University Information Exchange Website (NWMSU-IEW) is a vital platform designed to facilitate seamless information sharing and collaboration among the students of Northwest Missouri State University (NWMSU). This research paper aims to provide a comprehensive understanding of the NWMSU-IEW, including its purpose, scope, key definitions, acronyms, and abbreviations, as well as references and an overview of its significance</w:t>
-      </w:r>
+        <w:t xml:space="preserve">The Northwest Missouri State University Information Exchange Website (NWMSU-IEW) is a vital platform designed to facilitate seamless information sharing and collaboration among the students </w:t>
+      </w:r>
+      <w:proofErr w:type="gramStart"/>
+      <w:r>
+        <w:rPr>
+          <w:rFonts w:ascii="Times New Roman" w:eastAsia="Times New Roman" w:hAnsi="Times New Roman" w:cs="Times New Roman"/>
+        </w:rPr>
+        <w:t>of</w:t>
+      </w:r>
+      <w:proofErr w:type="gramEnd"/>
+      <w:r>
+        <w:rPr>
+          <w:rFonts w:ascii="Times New Roman" w:eastAsia="Times New Roman" w:hAnsi="Times New Roman" w:cs="Times New Roman"/>
+        </w:rPr>
+        <w:t xml:space="preserve"> Northwest Missouri State University (NWMSU). This research paper aims to provide a comprehensive understanding of the NWMSU-IEW, including its purpose, scope, key definitions, acronyms, and abbreviations, as well as references and an overview of its </w:t>
+      </w:r>
+      <w:proofErr w:type="gramStart"/>
+      <w:r>
+        <w:rPr>
+          <w:rFonts w:ascii="Times New Roman" w:eastAsia="Times New Roman" w:hAnsi="Times New Roman" w:cs="Times New Roman"/>
+        </w:rPr>
+        <w:t>significance</w:t>
+      </w:r>
+      <w:proofErr w:type="gramEnd"/>
     </w:p>
     <w:p>
       <w:pPr>
@@ -4307,7 +4324,16 @@
           <w:b/>
           <w:bCs/>
         </w:rPr>
-        <w:t>1.1.</w:t>
+        <w:t>1.</w:t>
+      </w:r>
+      <w:proofErr w:type="gramStart"/>
+      <w:r>
+        <w:rPr>
+          <w:rFonts w:ascii="Times New Roman" w:hAnsi="Times New Roman"/>
+          <w:b/>
+          <w:bCs/>
+        </w:rPr>
+        <w:t>1.</w:t>
       </w:r>
       <w:r>
         <w:rPr>
@@ -4317,6 +4343,7 @@
         </w:rPr>
         <w:t>Purpose</w:t>
       </w:r>
+      <w:proofErr w:type="gramEnd"/>
     </w:p>
     <w:p>
       <w:pPr>
@@ -4374,7 +4401,16 @@
           <w:b/>
           <w:bCs/>
         </w:rPr>
-        <w:t>1.2.</w:t>
+        <w:t>1.</w:t>
+      </w:r>
+      <w:proofErr w:type="gramStart"/>
+      <w:r>
+        <w:rPr>
+          <w:rFonts w:ascii="Times New Roman" w:hAnsi="Times New Roman"/>
+          <w:b/>
+          <w:bCs/>
+        </w:rPr>
+        <w:t>2.</w:t>
       </w:r>
       <w:r>
         <w:rPr>
@@ -4384,6 +4420,7 @@
         </w:rPr>
         <w:t>Scope</w:t>
       </w:r>
+      <w:proofErr w:type="gramEnd"/>
     </w:p>
     <w:p>
       <w:pPr>
@@ -4502,7 +4539,35 @@
         <w:rPr>
           <w:rFonts w:ascii="Times New Roman" w:hAnsi="Times New Roman"/>
         </w:rPr>
-        <w:t>rides to airport, Walmart and other places of needs as per requirements.</w:t>
+        <w:t xml:space="preserve">rides to airport, </w:t>
+      </w:r>
+      <w:proofErr w:type="gramStart"/>
+      <w:r>
+        <w:rPr>
+          <w:rFonts w:ascii="Times New Roman" w:hAnsi="Times New Roman"/>
+        </w:rPr>
+        <w:t>Walmart</w:t>
+      </w:r>
+      <w:proofErr w:type="gramEnd"/>
+      <w:r>
+        <w:rPr>
+          <w:rFonts w:ascii="Times New Roman" w:hAnsi="Times New Roman"/>
+        </w:rPr>
+        <w:t xml:space="preserve"> and other places of </w:t>
+      </w:r>
+      <w:proofErr w:type="gramStart"/>
+      <w:r>
+        <w:rPr>
+          <w:rFonts w:ascii="Times New Roman" w:hAnsi="Times New Roman"/>
+        </w:rPr>
+        <w:t>needs</w:t>
+      </w:r>
+      <w:proofErr w:type="gramEnd"/>
+      <w:r>
+        <w:rPr>
+          <w:rFonts w:ascii="Times New Roman" w:hAnsi="Times New Roman"/>
+        </w:rPr>
+        <w:t xml:space="preserve"> as per requirements.</w:t>
       </w:r>
     </w:p>
     <w:p>
@@ -4569,15 +4634,33 @@
           <w:b/>
           <w:bCs/>
         </w:rPr>
-        <w:t>1.3.</w:t>
-      </w:r>
-      <w:r>
-        <w:rPr>
-          <w:rFonts w:ascii="Times New Roman" w:hAnsi="Times New Roman"/>
-          <w:b/>
-          <w:bCs/>
-        </w:rPr>
-        <w:t xml:space="preserve">Definitions, </w:t>
+        <w:t>1.</w:t>
+      </w:r>
+      <w:proofErr w:type="gramStart"/>
+      <w:r>
+        <w:rPr>
+          <w:rFonts w:ascii="Times New Roman" w:hAnsi="Times New Roman"/>
+          <w:b/>
+          <w:bCs/>
+        </w:rPr>
+        <w:t>3.</w:t>
+      </w:r>
+      <w:r>
+        <w:rPr>
+          <w:rFonts w:ascii="Times New Roman" w:hAnsi="Times New Roman"/>
+          <w:b/>
+          <w:bCs/>
+        </w:rPr>
+        <w:t>Definitions</w:t>
+      </w:r>
+      <w:proofErr w:type="gramEnd"/>
+      <w:r>
+        <w:rPr>
+          <w:rFonts w:ascii="Times New Roman" w:hAnsi="Times New Roman"/>
+          <w:b/>
+          <w:bCs/>
+        </w:rPr>
+        <w:t xml:space="preserve">, </w:t>
       </w:r>
       <w:r>
         <w:rPr>
@@ -4660,7 +4743,6 @@
           <w:b/>
           <w:bCs/>
         </w:rPr>
-        <w:lastRenderedPageBreak/>
         <w:t xml:space="preserve">Academic Resources: </w:t>
       </w:r>
       <w:r>
@@ -4687,6 +4769,7 @@
           <w:b/>
           <w:bCs/>
         </w:rPr>
+        <w:lastRenderedPageBreak/>
         <w:t xml:space="preserve">Discussion Forums: </w:t>
       </w:r>
       <w:r>
@@ -4815,7 +4898,16 @@
           <w:b/>
           <w:bCs/>
         </w:rPr>
-        <w:t>1.4.</w:t>
+        <w:t>1.</w:t>
+      </w:r>
+      <w:proofErr w:type="gramStart"/>
+      <w:r>
+        <w:rPr>
+          <w:rFonts w:ascii="Times New Roman" w:hAnsi="Times New Roman"/>
+          <w:b/>
+          <w:bCs/>
+        </w:rPr>
+        <w:t>4.</w:t>
       </w:r>
       <w:r>
         <w:rPr>
@@ -4825,6 +4917,7 @@
         </w:rPr>
         <w:t>References</w:t>
       </w:r>
+      <w:proofErr w:type="gramEnd"/>
     </w:p>
     <w:p>
       <w:pPr>
@@ -4883,6 +4976,7 @@
         </w:rPr>
         <w:t>1.</w:t>
       </w:r>
+      <w:proofErr w:type="gramStart"/>
       <w:r>
         <w:rPr>
           <w:rFonts w:ascii="Times New Roman" w:hAnsi="Times New Roman"/>
@@ -4899,6 +4993,7 @@
         </w:rPr>
         <w:t>Overview</w:t>
       </w:r>
+      <w:proofErr w:type="gramEnd"/>
     </w:p>
     <w:p>
       <w:pPr>
@@ -4976,6 +5071,14 @@
           <w:b/>
           <w:bCs/>
         </w:rPr>
+        <w:t>.</w:t>
+      </w:r>
+      <w:r>
+        <w:rPr>
+          <w:rFonts w:ascii="Times New Roman" w:hAnsi="Times New Roman"/>
+          <w:b/>
+          <w:bCs/>
+        </w:rPr>
         <w:t>General Description</w:t>
       </w:r>
     </w:p>
@@ -4993,15 +5096,33 @@
           <w:b/>
           <w:bCs/>
         </w:rPr>
-        <w:t>2.1.</w:t>
-      </w:r>
-      <w:r>
-        <w:rPr>
-          <w:rFonts w:ascii="Times New Roman" w:hAnsi="Times New Roman"/>
-          <w:b/>
-          <w:bCs/>
-        </w:rPr>
-        <w:t>Product Perspective</w:t>
+        <w:t>2.</w:t>
+      </w:r>
+      <w:proofErr w:type="gramStart"/>
+      <w:r>
+        <w:rPr>
+          <w:rFonts w:ascii="Times New Roman" w:hAnsi="Times New Roman"/>
+          <w:b/>
+          <w:bCs/>
+        </w:rPr>
+        <w:t>1.</w:t>
+      </w:r>
+      <w:r>
+        <w:rPr>
+          <w:rFonts w:ascii="Times New Roman" w:hAnsi="Times New Roman"/>
+          <w:b/>
+          <w:bCs/>
+        </w:rPr>
+        <w:t>Product</w:t>
+      </w:r>
+      <w:proofErr w:type="gramEnd"/>
+      <w:r>
+        <w:rPr>
+          <w:rFonts w:ascii="Times New Roman" w:hAnsi="Times New Roman"/>
+          <w:b/>
+          <w:bCs/>
+        </w:rPr>
+        <w:t xml:space="preserve"> Perspective</w:t>
       </w:r>
       <w:r>
         <w:tab/>
@@ -5016,7 +5137,14 @@
         <w:rPr>
           <w:rFonts w:ascii="Times New Roman" w:hAnsi="Times New Roman"/>
         </w:rPr>
-        <w:t>The "Student Info Exchange" is a web-based platform designed to facilitate communication and resource sharing among university students. It aims to provide a central hub for students to connect, exchange information, and access various services. Here's a breakdown of the product perspective</w:t>
+        <w:t xml:space="preserve">The "Student Info Exchange" is a web-based platform designed to facilitate communication and resource sharing among university students. It aims to provide a central hub for students to connect, exchange information, and access various services. Here's a breakdown of the product </w:t>
+      </w:r>
+      <w:proofErr w:type="gramStart"/>
+      <w:r>
+        <w:rPr>
+          <w:rFonts w:ascii="Times New Roman" w:hAnsi="Times New Roman"/>
+        </w:rPr>
+        <w:t>perspective</w:t>
       </w:r>
       <w:r>
         <w:rPr>
@@ -5024,6 +5152,7 @@
         </w:rPr>
         <w:t xml:space="preserve"> :</w:t>
       </w:r>
+      <w:proofErr w:type="gramEnd"/>
       <w:r>
         <w:br/>
       </w:r>
@@ -5130,235 +5259,11 @@
         <w:spacing w:after="160" w:line="259" w:lineRule="auto"/>
         <w:ind w:left="360"/>
         <w:rPr>
-          <w:rFonts w:ascii="Times New Roman" w:eastAsia="Times New Roman" w:hAnsi="Times New Roman"/>
-        </w:rPr>
-      </w:pPr>
-      <w:r>
-        <w:rPr>
-          <w:rFonts w:ascii="Times New Roman" w:hAnsi="Times New Roman"/>
-          <w:b/>
-          <w:bCs/>
-        </w:rPr>
-        <w:lastRenderedPageBreak/>
-        <w:t>2.</w:t>
-      </w:r>
-      <w:r>
-        <w:rPr>
-          <w:rFonts w:ascii="Times New Roman" w:hAnsi="Times New Roman"/>
-          <w:b/>
-          <w:bCs/>
-        </w:rPr>
-        <w:t>2.</w:t>
-      </w:r>
-      <w:r>
-        <w:rPr>
-          <w:rFonts w:ascii="Times New Roman" w:hAnsi="Times New Roman"/>
-          <w:b/>
-          <w:bCs/>
-        </w:rPr>
-        <w:t>Product Functions</w:t>
-      </w:r>
-      <w:r>
-        <w:tab/>
-      </w:r>
-      <w:r>
-        <w:br/>
-      </w:r>
-      <w:r>
-        <w:br/>
-      </w:r>
-      <w:r>
-        <w:rPr>
-          <w:rFonts w:ascii="Times New Roman" w:hAnsi="Times New Roman"/>
-        </w:rPr>
-        <w:t>The primary functions of the "Student Info Exchange" project include:</w:t>
-      </w:r>
-      <w:r>
-        <w:br/>
-      </w:r>
-      <w:r>
-        <w:rPr>
-          <w:rFonts w:ascii="Times New Roman" w:hAnsi="Times New Roman"/>
-          <w:b/>
-          <w:bCs/>
-        </w:rPr>
-        <w:t>Student Registration and Login:</w:t>
-      </w:r>
-      <w:r>
-        <w:rPr>
-          <w:rFonts w:ascii="Times New Roman" w:hAnsi="Times New Roman"/>
-        </w:rPr>
-        <w:t xml:space="preserve"> Students can register for an account by providing necessary personal details. Registered users can log in securely.</w:t>
-      </w:r>
-      <w:r>
-        <w:tab/>
-      </w:r>
-      <w:r>
-        <w:br/>
-      </w:r>
-      <w:r>
-        <w:rPr>
-          <w:rFonts w:ascii="Times New Roman" w:hAnsi="Times New Roman"/>
-          <w:b/>
-          <w:bCs/>
-        </w:rPr>
-        <w:t>Accommodation Search:</w:t>
-      </w:r>
-      <w:r>
-        <w:rPr>
-          <w:rFonts w:ascii="Times New Roman" w:hAnsi="Times New Roman"/>
-        </w:rPr>
-        <w:t xml:space="preserve"> Users can search for available accommodations, filtering by location</w:t>
-      </w:r>
-      <w:r>
-        <w:rPr>
-          <w:rFonts w:ascii="Times New Roman" w:hAnsi="Times New Roman"/>
-        </w:rPr>
-        <w:t xml:space="preserve"> and </w:t>
-      </w:r>
-      <w:r>
-        <w:rPr>
-          <w:rFonts w:ascii="Times New Roman" w:hAnsi="Times New Roman"/>
-        </w:rPr>
-        <w:t>price range.</w:t>
-      </w:r>
-      <w:r>
-        <w:br/>
-      </w:r>
-      <w:r>
-        <w:rPr>
-          <w:rFonts w:ascii="Times New Roman" w:hAnsi="Times New Roman"/>
-          <w:b/>
-          <w:bCs/>
-        </w:rPr>
-        <w:t>Resource Sharing:</w:t>
-      </w:r>
-      <w:r>
-        <w:rPr>
-          <w:rFonts w:ascii="Times New Roman" w:hAnsi="Times New Roman"/>
-        </w:rPr>
-        <w:t xml:space="preserve"> Students can post listings to offer or request textbooks, study materials, and furniture from other students.</w:t>
-      </w:r>
-      <w:r>
-        <w:br/>
-      </w:r>
-      <w:r>
-        <w:rPr>
-          <w:rFonts w:ascii="Times New Roman" w:hAnsi="Times New Roman"/>
-          <w:b/>
-          <w:bCs/>
-        </w:rPr>
-        <w:t>Ride Sharing:</w:t>
-      </w:r>
-      <w:r>
-        <w:rPr>
-          <w:rFonts w:ascii="Times New Roman" w:hAnsi="Times New Roman"/>
-        </w:rPr>
-        <w:t xml:space="preserve"> Students can offer or request rides to and from the airport, as well as to shopping destinations like Walmart.</w:t>
-      </w:r>
-      <w:r>
-        <w:br/>
-      </w:r>
-      <w:r>
-        <w:rPr>
-          <w:rFonts w:ascii="Times New Roman" w:hAnsi="Times New Roman"/>
-          <w:b/>
-          <w:bCs/>
-        </w:rPr>
-        <w:t>Event Information:</w:t>
-      </w:r>
-      <w:r>
-        <w:rPr>
-          <w:rFonts w:ascii="Times New Roman" w:hAnsi="Times New Roman"/>
-        </w:rPr>
-        <w:t xml:space="preserve"> Users can access information about upcoming events, parties, and gatherings within the university community.</w:t>
-      </w:r>
-      <w:r>
-        <w:br/>
-      </w:r>
-      <w:r>
-        <w:rPr>
-          <w:rFonts w:ascii="Times New Roman" w:hAnsi="Times New Roman"/>
-          <w:b/>
-          <w:bCs/>
-        </w:rPr>
-        <w:t>Certification Assistance:</w:t>
-      </w:r>
-      <w:r>
-        <w:rPr>
-          <w:rFonts w:ascii="Times New Roman" w:hAnsi="Times New Roman"/>
-        </w:rPr>
-        <w:t xml:space="preserve"> The platform provides information and assistance related to university processes, certifications, transcripts, and other administrative tasks.</w:t>
-      </w:r>
-      <w:r>
-        <w:br/>
-      </w:r>
-      <w:r>
-        <w:rPr>
-          <w:rFonts w:ascii="Times New Roman" w:hAnsi="Times New Roman"/>
-          <w:b/>
-          <w:bCs/>
-        </w:rPr>
-        <w:t>Live Chat:</w:t>
-      </w:r>
-      <w:r>
-        <w:rPr>
-          <w:rFonts w:ascii="Times New Roman" w:hAnsi="Times New Roman"/>
-        </w:rPr>
-        <w:t xml:space="preserve"> Users can engage in real-time chat with other students for instant communication and assistance.</w:t>
-      </w:r>
-      <w:r>
-        <w:br/>
-      </w:r>
-      <w:r>
-        <w:rPr>
-          <w:rFonts w:ascii="Times New Roman" w:hAnsi="Times New Roman"/>
-          <w:b/>
-          <w:bCs/>
-        </w:rPr>
-        <w:t>Search Functionality:</w:t>
-      </w:r>
-      <w:r>
-        <w:rPr>
-          <w:rFonts w:ascii="Times New Roman" w:hAnsi="Times New Roman"/>
-        </w:rPr>
-        <w:t xml:space="preserve"> Comprehensive search capabilities are provided to help users find specific content within the platform.</w:t>
-      </w:r>
-      <w:r>
-        <w:br/>
-      </w:r>
-      <w:r>
-        <w:rPr>
-          <w:rFonts w:ascii="Times New Roman" w:hAnsi="Times New Roman"/>
-          <w:b/>
-          <w:bCs/>
-        </w:rPr>
-        <w:t>Map Integration:</w:t>
-      </w:r>
-      <w:r>
-        <w:rPr>
-          <w:rFonts w:ascii="Times New Roman" w:hAnsi="Times New Roman"/>
-        </w:rPr>
-        <w:t xml:space="preserve"> The system integrates mapping services to assist users in locating accommodations, events, and other services on a map.</w:t>
-      </w:r>
-      <w:r>
-        <w:br/>
-      </w:r>
-      <w:r>
-        <w:tab/>
-      </w:r>
-      <w:r>
-        <w:tab/>
-      </w:r>
-      <w:r>
-        <w:tab/>
-      </w:r>
-      <w:r>
-        <w:tab/>
-      </w:r>
-      <w:r>
-        <w:tab/>
-      </w:r>
+          <w:rFonts w:ascii="Times New Roman" w:hAnsi="Times New Roman"/>
+          <w:b/>
+          <w:bCs/>
+        </w:rPr>
+      </w:pPr>
     </w:p>
     <w:p>
       <w:pPr>
@@ -5382,15 +5287,34 @@
           <w:b/>
           <w:bCs/>
         </w:rPr>
-        <w:t>2.3.</w:t>
-      </w:r>
-      <w:r>
-        <w:rPr>
-          <w:rFonts w:ascii="Times New Roman" w:hAnsi="Times New Roman"/>
-          <w:b/>
-          <w:bCs/>
-        </w:rPr>
-        <w:t>User Characteristics</w:t>
+        <w:lastRenderedPageBreak/>
+        <w:t>2.</w:t>
+      </w:r>
+      <w:proofErr w:type="gramStart"/>
+      <w:r>
+        <w:rPr>
+          <w:rFonts w:ascii="Times New Roman" w:hAnsi="Times New Roman"/>
+          <w:b/>
+          <w:bCs/>
+        </w:rPr>
+        <w:t>2.</w:t>
+      </w:r>
+      <w:r>
+        <w:rPr>
+          <w:rFonts w:ascii="Times New Roman" w:hAnsi="Times New Roman"/>
+          <w:b/>
+          <w:bCs/>
+        </w:rPr>
+        <w:t>Product</w:t>
+      </w:r>
+      <w:proofErr w:type="gramEnd"/>
+      <w:r>
+        <w:rPr>
+          <w:rFonts w:ascii="Times New Roman" w:hAnsi="Times New Roman"/>
+          <w:b/>
+          <w:bCs/>
+        </w:rPr>
+        <w:t xml:space="preserve"> Functions</w:t>
       </w:r>
       <w:r>
         <w:tab/>
@@ -5405,7 +5329,7 @@
         <w:rPr>
           <w:rFonts w:ascii="Times New Roman" w:hAnsi="Times New Roman"/>
         </w:rPr>
-        <w:t>The system is designed to serve the following user categories:</w:t>
+        <w:t>The primary functions of the "Student Info Exchange" project include:</w:t>
       </w:r>
       <w:r>
         <w:br/>
@@ -5416,13 +5340,13 @@
           <w:b/>
           <w:bCs/>
         </w:rPr>
-        <w:t>Students:</w:t>
-      </w:r>
-      <w:r>
-        <w:rPr>
-          <w:rFonts w:ascii="Times New Roman" w:hAnsi="Times New Roman"/>
-        </w:rPr>
-        <w:t xml:space="preserve"> The primary users who register, log in, and utilize the platform for various purposes including resource sharing, accommodation search, event information, certification assistance, and chat.</w:t>
+        <w:t>Student Registration and Login:</w:t>
+      </w:r>
+      <w:r>
+        <w:rPr>
+          <w:rFonts w:ascii="Times New Roman" w:hAnsi="Times New Roman"/>
+        </w:rPr>
+        <w:t xml:space="preserve"> Students can register for an account by providing necessary personal details. Registered users can log in securely.</w:t>
       </w:r>
       <w:r>
         <w:tab/>
@@ -5436,13 +5360,147 @@
           <w:b/>
           <w:bCs/>
         </w:rPr>
-        <w:t>Admins:</w:t>
-      </w:r>
-      <w:r>
-        <w:rPr>
-          <w:rFonts w:ascii="Times New Roman" w:hAnsi="Times New Roman"/>
-        </w:rPr>
-        <w:t xml:space="preserve"> Administrators who manage and maintain the platform, oversee user accounts, monitoring content, and addressing any issues.</w:t>
+        <w:t>Accommodation Search:</w:t>
+      </w:r>
+      <w:r>
+        <w:rPr>
+          <w:rFonts w:ascii="Times New Roman" w:hAnsi="Times New Roman"/>
+        </w:rPr>
+        <w:t xml:space="preserve"> Users can search for available accommodations, filtering by location</w:t>
+      </w:r>
+      <w:r>
+        <w:rPr>
+          <w:rFonts w:ascii="Times New Roman" w:hAnsi="Times New Roman"/>
+        </w:rPr>
+        <w:t xml:space="preserve"> and </w:t>
+      </w:r>
+      <w:r>
+        <w:rPr>
+          <w:rFonts w:ascii="Times New Roman" w:hAnsi="Times New Roman"/>
+        </w:rPr>
+        <w:t>price range.</w:t>
+      </w:r>
+      <w:r>
+        <w:br/>
+      </w:r>
+      <w:r>
+        <w:rPr>
+          <w:rFonts w:ascii="Times New Roman" w:hAnsi="Times New Roman"/>
+          <w:b/>
+          <w:bCs/>
+        </w:rPr>
+        <w:t>Resource Sharing:</w:t>
+      </w:r>
+      <w:r>
+        <w:rPr>
+          <w:rFonts w:ascii="Times New Roman" w:hAnsi="Times New Roman"/>
+        </w:rPr>
+        <w:t xml:space="preserve"> Students can post listings to offer or request textbooks, study materials, and furniture from other students.</w:t>
+      </w:r>
+      <w:r>
+        <w:br/>
+      </w:r>
+      <w:r>
+        <w:rPr>
+          <w:rFonts w:ascii="Times New Roman" w:hAnsi="Times New Roman"/>
+          <w:b/>
+          <w:bCs/>
+        </w:rPr>
+        <w:t>Ride Sharing:</w:t>
+      </w:r>
+      <w:r>
+        <w:rPr>
+          <w:rFonts w:ascii="Times New Roman" w:hAnsi="Times New Roman"/>
+        </w:rPr>
+        <w:t xml:space="preserve"> Students can offer or request rides to and from the airport, as well as to shopping destinations like Walmart.</w:t>
+      </w:r>
+      <w:r>
+        <w:br/>
+      </w:r>
+      <w:r>
+        <w:rPr>
+          <w:rFonts w:ascii="Times New Roman" w:hAnsi="Times New Roman"/>
+          <w:b/>
+          <w:bCs/>
+        </w:rPr>
+        <w:t>Event Information:</w:t>
+      </w:r>
+      <w:r>
+        <w:rPr>
+          <w:rFonts w:ascii="Times New Roman" w:hAnsi="Times New Roman"/>
+        </w:rPr>
+        <w:t xml:space="preserve"> Users can access information about upcoming events, parties, and gatherings within the university community.</w:t>
+      </w:r>
+      <w:r>
+        <w:br/>
+      </w:r>
+      <w:r>
+        <w:rPr>
+          <w:rFonts w:ascii="Times New Roman" w:hAnsi="Times New Roman"/>
+          <w:b/>
+          <w:bCs/>
+        </w:rPr>
+        <w:t>Certification Assistance:</w:t>
+      </w:r>
+      <w:r>
+        <w:rPr>
+          <w:rFonts w:ascii="Times New Roman" w:hAnsi="Times New Roman"/>
+        </w:rPr>
+        <w:t xml:space="preserve"> The platform provides information and assistance related to university processes, certifications, transcripts, and other administrative tasks.</w:t>
+      </w:r>
+      <w:r>
+        <w:br/>
+      </w:r>
+      <w:r>
+        <w:rPr>
+          <w:rFonts w:ascii="Times New Roman" w:hAnsi="Times New Roman"/>
+          <w:b/>
+          <w:bCs/>
+        </w:rPr>
+        <w:t>Live Chat:</w:t>
+      </w:r>
+      <w:r>
+        <w:rPr>
+          <w:rFonts w:ascii="Times New Roman" w:hAnsi="Times New Roman"/>
+        </w:rPr>
+        <w:t xml:space="preserve"> Users can engage in real-time chat with other students for instant communication and assistance.</w:t>
+      </w:r>
+      <w:r>
+        <w:br/>
+      </w:r>
+      <w:r>
+        <w:rPr>
+          <w:rFonts w:ascii="Times New Roman" w:hAnsi="Times New Roman"/>
+          <w:b/>
+          <w:bCs/>
+        </w:rPr>
+        <w:t>Search Functionality:</w:t>
+      </w:r>
+      <w:r>
+        <w:rPr>
+          <w:rFonts w:ascii="Times New Roman" w:hAnsi="Times New Roman"/>
+        </w:rPr>
+        <w:t xml:space="preserve"> Comprehensive search capabilities are provided to help users find specific content within the platform.</w:t>
+      </w:r>
+      <w:r>
+        <w:br/>
+      </w:r>
+      <w:r>
+        <w:rPr>
+          <w:rFonts w:ascii="Times New Roman" w:hAnsi="Times New Roman"/>
+          <w:b/>
+          <w:bCs/>
+        </w:rPr>
+        <w:t>Map Integration:</w:t>
+      </w:r>
+      <w:r>
+        <w:rPr>
+          <w:rFonts w:ascii="Times New Roman" w:hAnsi="Times New Roman"/>
+        </w:rPr>
+        <w:t xml:space="preserve"> The system integrates mapping services to assist users in locating accommodations, events, and other services on a map.</w:t>
+      </w:r>
+      <w:r>
+        <w:br/>
       </w:r>
       <w:r>
         <w:tab/>
@@ -5482,15 +5540,165 @@
           <w:b/>
           <w:bCs/>
         </w:rPr>
-        <w:t>2.4.</w:t>
-      </w:r>
-      <w:r>
-        <w:rPr>
-          <w:rFonts w:ascii="Times New Roman" w:hAnsi="Times New Roman"/>
-          <w:b/>
-          <w:bCs/>
-        </w:rPr>
-        <w:t>General Constraints</w:t>
+        <w:t>2.</w:t>
+      </w:r>
+      <w:proofErr w:type="gramStart"/>
+      <w:r>
+        <w:rPr>
+          <w:rFonts w:ascii="Times New Roman" w:hAnsi="Times New Roman"/>
+          <w:b/>
+          <w:bCs/>
+        </w:rPr>
+        <w:t>3.</w:t>
+      </w:r>
+      <w:r>
+        <w:rPr>
+          <w:rFonts w:ascii="Times New Roman" w:hAnsi="Times New Roman"/>
+          <w:b/>
+          <w:bCs/>
+        </w:rPr>
+        <w:t>User</w:t>
+      </w:r>
+      <w:proofErr w:type="gramEnd"/>
+      <w:r>
+        <w:rPr>
+          <w:rFonts w:ascii="Times New Roman" w:hAnsi="Times New Roman"/>
+          <w:b/>
+          <w:bCs/>
+        </w:rPr>
+        <w:t xml:space="preserve"> Characteristics</w:t>
+      </w:r>
+      <w:r>
+        <w:tab/>
+      </w:r>
+      <w:r>
+        <w:br/>
+      </w:r>
+      <w:r>
+        <w:br/>
+      </w:r>
+      <w:r>
+        <w:rPr>
+          <w:rFonts w:ascii="Times New Roman" w:hAnsi="Times New Roman"/>
+        </w:rPr>
+        <w:t>The system is designed to serve the following user categories:</w:t>
+      </w:r>
+      <w:r>
+        <w:br/>
+      </w:r>
+      <w:r>
+        <w:rPr>
+          <w:rFonts w:ascii="Times New Roman" w:hAnsi="Times New Roman"/>
+          <w:b/>
+          <w:bCs/>
+        </w:rPr>
+        <w:t>Students:</w:t>
+      </w:r>
+      <w:r>
+        <w:rPr>
+          <w:rFonts w:ascii="Times New Roman" w:hAnsi="Times New Roman"/>
+        </w:rPr>
+        <w:t xml:space="preserve"> The primary users who register, log in, and utilize the platform for various purposes including resource sharing, accommodation search, event information, certification assistance, and chat.</w:t>
+      </w:r>
+      <w:r>
+        <w:tab/>
+      </w:r>
+      <w:r>
+        <w:br/>
+      </w:r>
+      <w:r>
+        <w:rPr>
+          <w:rFonts w:ascii="Times New Roman" w:hAnsi="Times New Roman"/>
+          <w:b/>
+          <w:bCs/>
+        </w:rPr>
+        <w:t>Admins:</w:t>
+      </w:r>
+      <w:r>
+        <w:rPr>
+          <w:rFonts w:ascii="Times New Roman" w:hAnsi="Times New Roman"/>
+        </w:rPr>
+        <w:t xml:space="preserve"> Administrators who manage and maintain the platform, oversee user accounts, </w:t>
+      </w:r>
+      <w:proofErr w:type="gramStart"/>
+      <w:r>
+        <w:rPr>
+          <w:rFonts w:ascii="Times New Roman" w:hAnsi="Times New Roman"/>
+        </w:rPr>
+        <w:t>monitoring</w:t>
+      </w:r>
+      <w:proofErr w:type="gramEnd"/>
+      <w:r>
+        <w:rPr>
+          <w:rFonts w:ascii="Times New Roman" w:hAnsi="Times New Roman"/>
+        </w:rPr>
+        <w:t xml:space="preserve"> content, and addressing any issues.</w:t>
+      </w:r>
+      <w:r>
+        <w:tab/>
+      </w:r>
+      <w:r>
+        <w:tab/>
+      </w:r>
+      <w:r>
+        <w:tab/>
+      </w:r>
+      <w:r>
+        <w:tab/>
+      </w:r>
+      <w:r>
+        <w:tab/>
+      </w:r>
+    </w:p>
+    <w:p>
+      <w:pPr>
+        <w:pBdr>
+          <w:top w:val="nil"/>
+          <w:left w:val="nil"/>
+          <w:bottom w:val="nil"/>
+          <w:right w:val="nil"/>
+          <w:between w:val="nil"/>
+          <w:bar w:val="nil"/>
+        </w:pBdr>
+        <w:spacing w:after="160" w:line="259" w:lineRule="auto"/>
+        <w:ind w:left="360"/>
+        <w:rPr>
+          <w:rFonts w:ascii="Times New Roman" w:eastAsia="Times New Roman" w:hAnsi="Times New Roman"/>
+        </w:rPr>
+      </w:pPr>
+      <w:r>
+        <w:rPr>
+          <w:rFonts w:ascii="Times New Roman" w:hAnsi="Times New Roman"/>
+          <w:b/>
+          <w:bCs/>
+        </w:rPr>
+        <w:t>2.</w:t>
+      </w:r>
+      <w:proofErr w:type="gramStart"/>
+      <w:r>
+        <w:rPr>
+          <w:rFonts w:ascii="Times New Roman" w:hAnsi="Times New Roman"/>
+          <w:b/>
+          <w:bCs/>
+        </w:rPr>
+        <w:t>4.</w:t>
+      </w:r>
+      <w:r>
+        <w:rPr>
+          <w:rFonts w:ascii="Times New Roman" w:hAnsi="Times New Roman"/>
+          <w:b/>
+          <w:bCs/>
+        </w:rPr>
+        <w:t>General</w:t>
+      </w:r>
+      <w:proofErr w:type="gramEnd"/>
+      <w:r>
+        <w:rPr>
+          <w:rFonts w:ascii="Times New Roman" w:hAnsi="Times New Roman"/>
+          <w:b/>
+          <w:bCs/>
+        </w:rPr>
+        <w:t xml:space="preserve"> Constraints</w:t>
       </w:r>
       <w:r>
         <w:tab/>
@@ -5629,7 +5837,16 @@
           <w:bCs/>
         </w:rPr>
         <w:lastRenderedPageBreak/>
-        <w:t>2.5.</w:t>
+        <w:t>2.</w:t>
+      </w:r>
+      <w:proofErr w:type="gramStart"/>
+      <w:r>
+        <w:rPr>
+          <w:rFonts w:ascii="Times New Roman" w:hAnsi="Times New Roman"/>
+          <w:b/>
+          <w:bCs/>
+        </w:rPr>
+        <w:t>5.</w:t>
       </w:r>
       <w:r>
         <w:rPr>
@@ -5645,7 +5862,16 @@
           <w:b/>
           <w:bCs/>
         </w:rPr>
-        <w:t>sumptions and Dependencies</w:t>
+        <w:t>sumptions</w:t>
+      </w:r>
+      <w:proofErr w:type="gramEnd"/>
+      <w:r>
+        <w:rPr>
+          <w:rFonts w:ascii="Times New Roman" w:hAnsi="Times New Roman"/>
+          <w:b/>
+          <w:bCs/>
+        </w:rPr>
+        <w:t xml:space="preserve"> and Dependencies</w:t>
       </w:r>
       <w:r>
         <w:br/>
@@ -5783,6 +6009,7 @@
         </w:rPr>
         <w:t>3.</w:t>
       </w:r>
+      <w:proofErr w:type="gramStart"/>
       <w:r>
         <w:rPr>
           <w:rFonts w:ascii="Times New Roman" w:hAnsi="Times New Roman"/>
@@ -5805,7 +6032,16 @@
           <w:b/>
           <w:bCs/>
         </w:rPr>
-        <w:t>nal Interface Requirements</w:t>
+        <w:t>nal</w:t>
+      </w:r>
+      <w:proofErr w:type="gramEnd"/>
+      <w:r>
+        <w:rPr>
+          <w:rFonts w:ascii="Times New Roman" w:hAnsi="Times New Roman"/>
+          <w:b/>
+          <w:bCs/>
+        </w:rPr>
+        <w:t xml:space="preserve"> Interface Requirements</w:t>
       </w:r>
       <w:r>
         <w:rPr>
@@ -5858,6 +6094,7 @@
         </w:rPr>
         <w:t>1.</w:t>
       </w:r>
+      <w:proofErr w:type="gramStart"/>
       <w:r>
         <w:rPr>
           <w:rFonts w:ascii="Times New Roman" w:hAnsi="Times New Roman"/>
@@ -5872,7 +6109,16 @@
           <w:b/>
           <w:bCs/>
         </w:rPr>
-        <w:t>User Interfaces</w:t>
+        <w:t>User</w:t>
+      </w:r>
+      <w:proofErr w:type="gramEnd"/>
+      <w:r>
+        <w:rPr>
+          <w:rFonts w:ascii="Times New Roman" w:hAnsi="Times New Roman"/>
+          <w:b/>
+          <w:bCs/>
+        </w:rPr>
+        <w:t xml:space="preserve"> Interfaces</w:t>
       </w:r>
     </w:p>
     <w:p>
@@ -5931,8 +6177,17 @@
           <w:rFonts w:ascii="Times New Roman" w:eastAsia="Times New Roman" w:hAnsi="Times New Roman"/>
           <w:szCs w:val="24"/>
         </w:rPr>
-        <w:t>Users shall be able to register, log in, post listings, search for accommodations, view events, chat, and use mapping services via the user interface</w:t>
-      </w:r>
+        <w:t xml:space="preserve">Users shall be able to register, log in, post listings, search for accommodations, view events, chat, and use mapping services via the user </w:t>
+      </w:r>
+      <w:proofErr w:type="gramStart"/>
+      <w:r>
+        <w:rPr>
+          <w:rFonts w:ascii="Times New Roman" w:eastAsia="Times New Roman" w:hAnsi="Times New Roman"/>
+          <w:szCs w:val="24"/>
+        </w:rPr>
+        <w:t>interface</w:t>
+      </w:r>
+      <w:proofErr w:type="gramEnd"/>
       <w:r>
         <w:rPr>
           <w:rFonts w:ascii="Times New Roman" w:hAnsi="Times New Roman"/>
@@ -5992,9 +6247,6 @@
         </w:rPr>
       </w:pPr>
       <w:r>
-        <w:t xml:space="preserve"> </w:t>
-      </w:r>
-      <w:r>
         <w:rPr>
           <w:rFonts w:ascii="Times New Roman" w:eastAsia="Times New Roman" w:hAnsi="Times New Roman"/>
           <w:szCs w:val="24"/>
@@ -6097,15 +6349,33 @@
           <w:b/>
           <w:bCs/>
         </w:rPr>
-        <w:t>3.1.3.</w:t>
-      </w:r>
-      <w:r>
-        <w:rPr>
-          <w:rFonts w:ascii="Times New Roman" w:hAnsi="Times New Roman"/>
-          <w:b/>
-          <w:bCs/>
-        </w:rPr>
-        <w:t xml:space="preserve">Software </w:t>
+        <w:t>3.1.</w:t>
+      </w:r>
+      <w:proofErr w:type="gramStart"/>
+      <w:r>
+        <w:rPr>
+          <w:rFonts w:ascii="Times New Roman" w:hAnsi="Times New Roman"/>
+          <w:b/>
+          <w:bCs/>
+        </w:rPr>
+        <w:t>3.</w:t>
+      </w:r>
+      <w:r>
+        <w:rPr>
+          <w:rFonts w:ascii="Times New Roman" w:hAnsi="Times New Roman"/>
+          <w:b/>
+          <w:bCs/>
+        </w:rPr>
+        <w:t>Software</w:t>
+      </w:r>
+      <w:proofErr w:type="gramEnd"/>
+      <w:r>
+        <w:rPr>
+          <w:rFonts w:ascii="Times New Roman" w:hAnsi="Times New Roman"/>
+          <w:b/>
+          <w:bCs/>
+        </w:rPr>
+        <w:t xml:space="preserve"> </w:t>
       </w:r>
       <w:r>
         <w:rPr>
@@ -6214,8 +6484,17 @@
           <w:rFonts w:ascii="Times New Roman" w:eastAsia="Times New Roman" w:hAnsi="Times New Roman"/>
           <w:szCs w:val="24"/>
         </w:rPr>
-        <w:t>Live chat functionality may be incorporated using a third-party chat application</w:t>
-      </w:r>
+        <w:t xml:space="preserve">Live chat functionality may be incorporated using a third-party chat </w:t>
+      </w:r>
+      <w:proofErr w:type="gramStart"/>
+      <w:r>
+        <w:rPr>
+          <w:rFonts w:ascii="Times New Roman" w:eastAsia="Times New Roman" w:hAnsi="Times New Roman"/>
+          <w:szCs w:val="24"/>
+        </w:rPr>
+        <w:t>application</w:t>
+      </w:r>
+      <w:proofErr w:type="gramEnd"/>
       <w:r>
         <w:rPr>
           <w:rFonts w:ascii="Times New Roman" w:hAnsi="Times New Roman"/>
@@ -6273,15 +6552,33 @@
           <w:bCs/>
         </w:rPr>
         <w:lastRenderedPageBreak/>
-        <w:t>3.1.4.</w:t>
-      </w:r>
-      <w:r>
-        <w:rPr>
-          <w:rFonts w:ascii="Times New Roman" w:hAnsi="Times New Roman"/>
-          <w:b/>
-          <w:bCs/>
-        </w:rPr>
-        <w:t>Communications Interface</w:t>
+        <w:t>3.1.</w:t>
+      </w:r>
+      <w:proofErr w:type="gramStart"/>
+      <w:r>
+        <w:rPr>
+          <w:rFonts w:ascii="Times New Roman" w:hAnsi="Times New Roman"/>
+          <w:b/>
+          <w:bCs/>
+        </w:rPr>
+        <w:t>4.</w:t>
+      </w:r>
+      <w:r>
+        <w:rPr>
+          <w:rFonts w:ascii="Times New Roman" w:hAnsi="Times New Roman"/>
+          <w:b/>
+          <w:bCs/>
+        </w:rPr>
+        <w:t>Communications</w:t>
+      </w:r>
+      <w:proofErr w:type="gramEnd"/>
+      <w:r>
+        <w:rPr>
+          <w:rFonts w:ascii="Times New Roman" w:hAnsi="Times New Roman"/>
+          <w:b/>
+          <w:bCs/>
+        </w:rPr>
+        <w:t xml:space="preserve"> Interface</w:t>
       </w:r>
       <w:r>
         <w:tab/>
@@ -6355,6 +6652,14 @@
           <w:b/>
           <w:bCs/>
         </w:rPr>
+        <w:tab/>
+      </w:r>
+      <w:r>
+        <w:rPr>
+          <w:rFonts w:ascii="Times New Roman" w:hAnsi="Times New Roman"/>
+          <w:b/>
+          <w:bCs/>
+        </w:rPr>
         <w:t>3.2.</w:t>
       </w:r>
       <w:r>
@@ -6377,6 +6682,7 @@
     <w:p>
       <w:pPr>
         <w:spacing w:after="160" w:line="257" w:lineRule="auto"/>
+        <w:ind w:left="360"/>
         <w:jc w:val="both"/>
         <w:rPr>
           <w:rFonts w:ascii="Times New Roman" w:eastAsia="Times New Roman" w:hAnsi="Times New Roman"/>
@@ -6394,6 +6700,7 @@
     <w:p>
       <w:pPr>
         <w:spacing w:after="160" w:line="257" w:lineRule="auto"/>
+        <w:ind w:left="360"/>
         <w:jc w:val="both"/>
       </w:pPr>
       <w:r>
@@ -6409,6 +6716,7 @@
     <w:p>
       <w:pPr>
         <w:spacing w:after="160" w:line="257" w:lineRule="auto"/>
+        <w:ind w:left="360"/>
         <w:jc w:val="both"/>
       </w:pPr>
       <w:r>
@@ -6422,6 +6730,7 @@
     <w:p>
       <w:pPr>
         <w:spacing w:after="160" w:line="257" w:lineRule="auto"/>
+        <w:ind w:left="360"/>
         <w:jc w:val="both"/>
       </w:pPr>
       <w:r>
@@ -6435,6 +6744,7 @@
     <w:p>
       <w:pPr>
         <w:spacing w:after="160" w:line="257" w:lineRule="auto"/>
+        <w:ind w:left="360"/>
         <w:jc w:val="both"/>
       </w:pPr>
       <w:r>
@@ -6450,6 +6760,7 @@
     <w:p>
       <w:pPr>
         <w:spacing w:after="160" w:line="257" w:lineRule="auto"/>
+        <w:ind w:left="360"/>
         <w:jc w:val="both"/>
       </w:pPr>
       <w:r>
@@ -6463,6 +6774,7 @@
     <w:p>
       <w:pPr>
         <w:spacing w:after="160" w:line="257" w:lineRule="auto"/>
+        <w:ind w:left="360"/>
         <w:jc w:val="both"/>
       </w:pPr>
       <w:r>
@@ -6478,6 +6790,7 @@
     <w:p>
       <w:pPr>
         <w:spacing w:after="160" w:line="257" w:lineRule="auto"/>
+        <w:ind w:left="360"/>
         <w:jc w:val="both"/>
       </w:pPr>
       <w:r>
@@ -6491,6 +6804,7 @@
     <w:p>
       <w:pPr>
         <w:spacing w:after="160" w:line="257" w:lineRule="auto"/>
+        <w:ind w:left="360"/>
         <w:jc w:val="both"/>
       </w:pPr>
       <w:r>
@@ -6504,6 +6818,7 @@
     <w:p>
       <w:pPr>
         <w:spacing w:after="160" w:line="257" w:lineRule="auto"/>
+        <w:ind w:left="360"/>
         <w:jc w:val="both"/>
       </w:pPr>
       <w:r>
@@ -6519,6 +6834,7 @@
     <w:p>
       <w:pPr>
         <w:spacing w:after="160" w:line="257" w:lineRule="auto"/>
+        <w:ind w:left="360"/>
         <w:jc w:val="both"/>
       </w:pPr>
       <w:r>
@@ -6532,6 +6848,7 @@
     <w:p>
       <w:pPr>
         <w:spacing w:after="160" w:line="257" w:lineRule="auto"/>
+        <w:ind w:left="360"/>
         <w:jc w:val="both"/>
       </w:pPr>
       <w:r>
@@ -6545,6 +6862,7 @@
     <w:p>
       <w:pPr>
         <w:spacing w:after="160" w:line="257" w:lineRule="auto"/>
+        <w:ind w:left="360"/>
         <w:jc w:val="both"/>
       </w:pPr>
       <w:r>
@@ -6560,6 +6878,7 @@
     <w:p>
       <w:pPr>
         <w:spacing w:after="160" w:line="257" w:lineRule="auto"/>
+        <w:ind w:left="360"/>
         <w:jc w:val="both"/>
       </w:pPr>
       <w:r>
@@ -6573,6 +6892,7 @@
     <w:p>
       <w:pPr>
         <w:spacing w:after="160" w:line="257" w:lineRule="auto"/>
+        <w:ind w:left="360"/>
         <w:jc w:val="both"/>
       </w:pPr>
       <w:r>
@@ -6586,6 +6906,7 @@
     <w:p>
       <w:pPr>
         <w:spacing w:after="160" w:line="257" w:lineRule="auto"/>
+        <w:ind w:left="360"/>
         <w:jc w:val="both"/>
       </w:pPr>
       <w:r>
@@ -6601,6 +6922,7 @@
     <w:p>
       <w:pPr>
         <w:spacing w:after="160" w:line="257" w:lineRule="auto"/>
+        <w:ind w:left="360"/>
         <w:jc w:val="both"/>
       </w:pPr>
       <w:r>
@@ -6614,6 +6936,7 @@
     <w:p>
       <w:pPr>
         <w:spacing w:after="160" w:line="257" w:lineRule="auto"/>
+        <w:ind w:left="360"/>
         <w:jc w:val="both"/>
       </w:pPr>
       <w:r>
@@ -6629,6 +6952,7 @@
     <w:p>
       <w:pPr>
         <w:spacing w:after="160" w:line="257" w:lineRule="auto"/>
+        <w:ind w:left="360"/>
         <w:jc w:val="both"/>
       </w:pPr>
       <w:r>
@@ -6642,6 +6966,7 @@
     <w:p>
       <w:pPr>
         <w:spacing w:after="160" w:line="257" w:lineRule="auto"/>
+        <w:ind w:left="360"/>
         <w:jc w:val="both"/>
       </w:pPr>
       <w:r>
@@ -6655,35 +6980,51 @@
     <w:p>
       <w:pPr>
         <w:spacing w:after="160" w:line="257" w:lineRule="auto"/>
-        <w:jc w:val="both"/>
-      </w:pPr>
-      <w:r>
-        <w:rPr>
-          <w:rFonts w:ascii="Times New Roman" w:eastAsia="Times New Roman" w:hAnsi="Times New Roman"/>
-          <w:b/>
-          <w:bCs/>
-          <w:szCs w:val="24"/>
-        </w:rPr>
+        <w:ind w:left="360"/>
+        <w:jc w:val="both"/>
+        <w:rPr>
+          <w:rFonts w:ascii="Times New Roman" w:eastAsia="Times New Roman" w:hAnsi="Times New Roman"/>
+          <w:b/>
+          <w:bCs/>
+          <w:szCs w:val="24"/>
+        </w:rPr>
+      </w:pPr>
+    </w:p>
+    <w:p>
+      <w:pPr>
+        <w:spacing w:after="160" w:line="257" w:lineRule="auto"/>
+        <w:ind w:left="360"/>
+        <w:jc w:val="both"/>
+      </w:pPr>
+      <w:r>
+        <w:rPr>
+          <w:rFonts w:ascii="Times New Roman" w:eastAsia="Times New Roman" w:hAnsi="Times New Roman"/>
+          <w:b/>
+          <w:bCs/>
+          <w:szCs w:val="24"/>
+        </w:rPr>
+        <w:lastRenderedPageBreak/>
         <w:t>Search Functionality</w:t>
       </w:r>
     </w:p>
     <w:p>
       <w:pPr>
         <w:spacing w:after="160" w:line="257" w:lineRule="auto"/>
-        <w:jc w:val="both"/>
-      </w:pPr>
-      <w:r>
-        <w:rPr>
-          <w:rFonts w:ascii="Times New Roman" w:eastAsia="Times New Roman" w:hAnsi="Times New Roman"/>
-          <w:szCs w:val="24"/>
-        </w:rPr>
-        <w:lastRenderedPageBreak/>
+        <w:ind w:left="360"/>
+        <w:jc w:val="both"/>
+      </w:pPr>
+      <w:r>
+        <w:rPr>
+          <w:rFonts w:ascii="Times New Roman" w:eastAsia="Times New Roman" w:hAnsi="Times New Roman"/>
+          <w:szCs w:val="24"/>
+        </w:rPr>
         <w:t>Comprehensive search capabilities shall be provided to help users find specific content within the platform.</w:t>
       </w:r>
     </w:p>
     <w:p>
       <w:pPr>
         <w:spacing w:after="160" w:line="257" w:lineRule="auto"/>
+        <w:ind w:left="360"/>
         <w:jc w:val="both"/>
       </w:pPr>
       <w:r>
@@ -6697,6 +7038,7 @@
     <w:p>
       <w:pPr>
         <w:spacing w:after="160" w:line="257" w:lineRule="auto"/>
+        <w:ind w:left="360"/>
         <w:jc w:val="both"/>
       </w:pPr>
       <w:r>
@@ -6712,6 +7054,7 @@
     <w:p>
       <w:pPr>
         <w:spacing w:after="160" w:line="257" w:lineRule="auto"/>
+        <w:ind w:left="360"/>
         <w:jc w:val="both"/>
       </w:pPr>
       <w:r>
@@ -6725,6 +7068,7 @@
     <w:p>
       <w:pPr>
         <w:spacing w:after="160" w:line="257" w:lineRule="auto"/>
+        <w:ind w:left="360"/>
         <w:jc w:val="both"/>
       </w:pPr>
       <w:r>
@@ -6776,24 +7120,58 @@
     </w:p>
     <w:p>
       <w:pPr>
+        <w:spacing w:line="257" w:lineRule="auto"/>
+        <w:jc w:val="both"/>
+        <w:rPr>
+          <w:rFonts w:ascii="Times New Roman" w:eastAsia="Times New Roman" w:hAnsi="Times New Roman"/>
+          <w:szCs w:val="24"/>
+        </w:rPr>
+      </w:pPr>
+      <w:r>
+        <w:rPr>
+          <w:rFonts w:ascii="Times New Roman" w:eastAsia="Times New Roman" w:hAnsi="Times New Roman"/>
+          <w:szCs w:val="24"/>
+        </w:rPr>
+        <w:tab/>
+      </w:r>
+      <w:r>
+        <w:rPr>
+          <w:rFonts w:ascii="Times New Roman" w:eastAsia="Times New Roman" w:hAnsi="Times New Roman"/>
+          <w:szCs w:val="24"/>
+        </w:rPr>
+        <w:tab/>
+        <w:t>1.</w:t>
+      </w:r>
+      <w:r>
+        <w:rPr>
+          <w:rFonts w:ascii="Times New Roman" w:eastAsia="Times New Roman" w:hAnsi="Times New Roman"/>
+          <w:szCs w:val="24"/>
+        </w:rPr>
+        <w:t xml:space="preserve"> </w:t>
+      </w:r>
+      <w:r>
+        <w:rPr>
+          <w:rFonts w:ascii="Times New Roman" w:eastAsia="Times New Roman" w:hAnsi="Times New Roman"/>
+          <w:szCs w:val="24"/>
+        </w:rPr>
+        <w:t>User Registration and Authentication:</w:t>
+      </w:r>
+    </w:p>
+    <w:p>
+      <w:pPr>
         <w:pStyle w:val="ListParagraph"/>
-        <w:numPr>
-          <w:ilvl w:val="0"/>
-          <w:numId w:val="13"/>
-        </w:numPr>
-        <w:spacing w:line="257" w:lineRule="auto"/>
-        <w:jc w:val="both"/>
-        <w:rPr>
-          <w:rFonts w:ascii="Times New Roman" w:eastAsia="Times New Roman" w:hAnsi="Times New Roman"/>
-          <w:szCs w:val="24"/>
-        </w:rPr>
-      </w:pPr>
-      <w:r>
-        <w:rPr>
-          <w:rFonts w:ascii="Times New Roman" w:eastAsia="Times New Roman" w:hAnsi="Times New Roman"/>
-          <w:szCs w:val="24"/>
-        </w:rPr>
-        <w:t>User Registration and Authentication:</w:t>
+        <w:jc w:val="both"/>
+        <w:rPr>
+          <w:rFonts w:ascii="Times New Roman" w:eastAsia="Times New Roman" w:hAnsi="Times New Roman"/>
+          <w:szCs w:val="24"/>
+        </w:rPr>
+      </w:pPr>
+      <w:r>
+        <w:rPr>
+          <w:rFonts w:ascii="Times New Roman" w:eastAsia="Times New Roman" w:hAnsi="Times New Roman"/>
+          <w:szCs w:val="24"/>
+        </w:rPr>
+        <w:t>Actors: User, System</w:t>
       </w:r>
     </w:p>
     <w:p>
@@ -6810,7 +7188,7 @@
           <w:rFonts w:ascii="Times New Roman" w:eastAsia="Times New Roman" w:hAnsi="Times New Roman"/>
           <w:szCs w:val="24"/>
         </w:rPr>
-        <w:t>Actors: User, System</w:t>
+        <w:t>The user wants to sign up for an account and log in securely.</w:t>
       </w:r>
     </w:p>
     <w:p>
@@ -6819,23 +7197,6 @@
         <w:jc w:val="both"/>
         <w:rPr>
           <w:rFonts w:ascii="Times New Roman" w:eastAsia="Times New Roman" w:hAnsi="Times New Roman"/>
-          <w:szCs w:val="24"/>
-        </w:rPr>
-      </w:pPr>
-      <w:r>
-        <w:rPr>
-          <w:rFonts w:ascii="Times New Roman" w:eastAsia="Times New Roman" w:hAnsi="Times New Roman"/>
-          <w:szCs w:val="24"/>
-        </w:rPr>
-        <w:t>The user wants to sign up for an account and log in securely.</w:t>
-      </w:r>
-    </w:p>
-    <w:p>
-      <w:pPr>
-        <w:pStyle w:val="ListParagraph"/>
-        <w:jc w:val="both"/>
-        <w:rPr>
-          <w:rFonts w:ascii="Times New Roman" w:eastAsia="Times New Roman" w:hAnsi="Times New Roman"/>
         </w:rPr>
       </w:pPr>
       <w:r>
@@ -6844,16 +7205,6 @@
         </w:rPr>
         <w:t>The system verifies the user's credentials and provides access.</w:t>
       </w:r>
-    </w:p>
-    <w:p>
-      <w:pPr>
-        <w:pStyle w:val="ListParagraph"/>
-        <w:jc w:val="both"/>
-        <w:rPr>
-          <w:ins w:id="4" w:author="{11FC5778-CBEB-4704-B60F-A68EE1838461}" w:date="2023-09-10T23:44:00Z"/>
-          <w:rFonts w:ascii="Times New Roman" w:eastAsia="Times New Roman" w:hAnsi="Times New Roman"/>
-        </w:rPr>
-      </w:pPr>
     </w:p>
     <w:p>
       <w:pPr>
@@ -6902,15 +7253,25 @@
         <w:pStyle w:val="ListParagraph"/>
         <w:jc w:val="both"/>
         <w:rPr>
-          <w:ins w:id="5" w:author="{11FC5778-CBEB-4704-B60F-A68EE1838461}" w:date="2023-09-10T23:44:00Z"/>
-          <w:rFonts w:ascii="Times New Roman" w:eastAsia="Times New Roman" w:hAnsi="Times New Roman"/>
-        </w:rPr>
-      </w:pPr>
-      <w:r>
-        <w:rPr>
-          <w:rFonts w:ascii="Times New Roman" w:eastAsia="Times New Roman" w:hAnsi="Times New Roman"/>
-        </w:rPr>
-        <w:t>User can create and share various types of information (text, files, links) with other users or groups.</w:t>
+          <w:rFonts w:ascii="Times New Roman" w:eastAsia="Times New Roman" w:hAnsi="Times New Roman"/>
+          <w:szCs w:val="24"/>
+        </w:rPr>
+      </w:pPr>
+      <w:proofErr w:type="gramStart"/>
+      <w:r>
+        <w:rPr>
+          <w:rFonts w:ascii="Times New Roman" w:eastAsia="Times New Roman" w:hAnsi="Times New Roman"/>
+          <w:szCs w:val="24"/>
+        </w:rPr>
+        <w:t>User</w:t>
+      </w:r>
+      <w:proofErr w:type="gramEnd"/>
+      <w:r>
+        <w:rPr>
+          <w:rFonts w:ascii="Times New Roman" w:eastAsia="Times New Roman" w:hAnsi="Times New Roman"/>
+          <w:szCs w:val="24"/>
+        </w:rPr>
+        <w:t xml:space="preserve"> can create and share various types of information (text, files, links) with other users or groups.</w:t>
       </w:r>
     </w:p>
     <w:p>
@@ -6919,24 +7280,16 @@
         <w:jc w:val="both"/>
         <w:rPr>
           <w:rFonts w:ascii="Times New Roman" w:eastAsia="Times New Roman" w:hAnsi="Times New Roman"/>
-        </w:rPr>
-      </w:pPr>
-      <w:r>
-        <w:rPr>
-          <w:rFonts w:ascii="Times New Roman" w:eastAsia="Times New Roman" w:hAnsi="Times New Roman"/>
+          <w:szCs w:val="24"/>
+        </w:rPr>
+      </w:pPr>
+      <w:r>
+        <w:rPr>
+          <w:rFonts w:ascii="Times New Roman" w:eastAsia="Times New Roman" w:hAnsi="Times New Roman"/>
+          <w:szCs w:val="24"/>
         </w:rPr>
         <w:t>The user may customize the privacy settings for shared information.</w:t>
       </w:r>
-    </w:p>
-    <w:p>
-      <w:pPr>
-        <w:pStyle w:val="ListParagraph"/>
-        <w:jc w:val="both"/>
-        <w:rPr>
-          <w:ins w:id="6" w:author="{11FC5778-CBEB-4704-B60F-A68EE1838461}" w:date="2023-09-10T23:44:00Z"/>
-          <w:rFonts w:ascii="Times New Roman" w:eastAsia="Times New Roman" w:hAnsi="Times New Roman"/>
-        </w:rPr>
-      </w:pPr>
     </w:p>
     <w:p>
       <w:pPr>
@@ -7006,12 +7359,21 @@
           <w:szCs w:val="24"/>
         </w:rPr>
       </w:pPr>
-      <w:r>
-        <w:rPr>
-          <w:rFonts w:ascii="Times New Roman" w:eastAsia="Times New Roman" w:hAnsi="Times New Roman"/>
-          <w:szCs w:val="24"/>
-        </w:rPr>
-        <w:t>User can view and access shared information.</w:t>
+      <w:proofErr w:type="gramStart"/>
+      <w:r>
+        <w:rPr>
+          <w:rFonts w:ascii="Times New Roman" w:eastAsia="Times New Roman" w:hAnsi="Times New Roman"/>
+          <w:szCs w:val="24"/>
+        </w:rPr>
+        <w:t>User</w:t>
+      </w:r>
+      <w:proofErr w:type="gramEnd"/>
+      <w:r>
+        <w:rPr>
+          <w:rFonts w:ascii="Times New Roman" w:eastAsia="Times New Roman" w:hAnsi="Times New Roman"/>
+          <w:szCs w:val="24"/>
+        </w:rPr>
+        <w:t xml:space="preserve"> can view and access shared information.</w:t>
       </w:r>
     </w:p>
     <w:p>
@@ -7022,6 +7384,7 @@
           <w:numId w:val="12"/>
         </w:numPr>
         <w:spacing w:line="257" w:lineRule="auto"/>
+        <w:ind w:left="1080"/>
         <w:jc w:val="both"/>
         <w:rPr>
           <w:rFonts w:ascii="Times New Roman" w:eastAsia="Times New Roman" w:hAnsi="Times New Roman"/>
@@ -7039,6 +7402,7 @@
     <w:p>
       <w:pPr>
         <w:pStyle w:val="ListParagraph"/>
+        <w:ind w:left="1080"/>
         <w:jc w:val="both"/>
         <w:rPr>
           <w:rFonts w:ascii="Times New Roman" w:eastAsia="Times New Roman" w:hAnsi="Times New Roman"/>
@@ -7056,6 +7420,7 @@
     <w:p>
       <w:pPr>
         <w:pStyle w:val="ListParagraph"/>
+        <w:ind w:left="1080"/>
         <w:jc w:val="both"/>
         <w:rPr>
           <w:rFonts w:ascii="Times New Roman" w:eastAsia="Times New Roman" w:hAnsi="Times New Roman"/>
@@ -7073,18 +7438,28 @@
     <w:p>
       <w:pPr>
         <w:pStyle w:val="ListParagraph"/>
-        <w:jc w:val="both"/>
-        <w:rPr>
-          <w:rFonts w:ascii="Times New Roman" w:eastAsia="Times New Roman" w:hAnsi="Times New Roman"/>
-          <w:szCs w:val="24"/>
-        </w:rPr>
-      </w:pPr>
-      <w:r>
-        <w:rPr>
-          <w:rFonts w:ascii="Times New Roman" w:eastAsia="Times New Roman" w:hAnsi="Times New Roman"/>
-          <w:szCs w:val="24"/>
-        </w:rPr>
-        <w:t>User receive notifications for new messages or updates to shared information.</w:t>
+        <w:ind w:left="1080"/>
+        <w:jc w:val="both"/>
+        <w:rPr>
+          <w:rFonts w:ascii="Times New Roman" w:eastAsia="Times New Roman" w:hAnsi="Times New Roman"/>
+          <w:szCs w:val="24"/>
+        </w:rPr>
+      </w:pPr>
+      <w:proofErr w:type="gramStart"/>
+      <w:r>
+        <w:rPr>
+          <w:rFonts w:ascii="Times New Roman" w:eastAsia="Times New Roman" w:hAnsi="Times New Roman"/>
+          <w:szCs w:val="24"/>
+        </w:rPr>
+        <w:t>User</w:t>
+      </w:r>
+      <w:proofErr w:type="gramEnd"/>
+      <w:r>
+        <w:rPr>
+          <w:rFonts w:ascii="Times New Roman" w:eastAsia="Times New Roman" w:hAnsi="Times New Roman"/>
+          <w:szCs w:val="24"/>
+        </w:rPr>
+        <w:t xml:space="preserve"> receive notifications for new messages or updates to shared information.</w:t>
       </w:r>
     </w:p>
     <w:p>
@@ -7095,6 +7470,7 @@
           <w:numId w:val="12"/>
         </w:numPr>
         <w:spacing w:line="257" w:lineRule="auto"/>
+        <w:ind w:left="1080"/>
         <w:jc w:val="both"/>
         <w:rPr>
           <w:rFonts w:ascii="Times New Roman" w:eastAsia="Times New Roman" w:hAnsi="Times New Roman"/>
@@ -7112,6 +7488,7 @@
     <w:p>
       <w:pPr>
         <w:pStyle w:val="ListParagraph"/>
+        <w:ind w:left="1080"/>
         <w:jc w:val="both"/>
         <w:rPr>
           <w:rFonts w:ascii="Times New Roman" w:eastAsia="Times New Roman" w:hAnsi="Times New Roman"/>
@@ -7129,23 +7506,34 @@
     <w:p>
       <w:pPr>
         <w:pStyle w:val="ListParagraph"/>
-        <w:jc w:val="both"/>
-        <w:rPr>
-          <w:rFonts w:ascii="Times New Roman" w:eastAsia="Times New Roman" w:hAnsi="Times New Roman"/>
-          <w:szCs w:val="24"/>
-        </w:rPr>
-      </w:pPr>
-      <w:r>
-        <w:rPr>
-          <w:rFonts w:ascii="Times New Roman" w:eastAsia="Times New Roman" w:hAnsi="Times New Roman"/>
-          <w:szCs w:val="24"/>
-        </w:rPr>
-        <w:t>User can edit their profile information, including a profile picture and bio.</w:t>
+        <w:ind w:left="1080"/>
+        <w:jc w:val="both"/>
+        <w:rPr>
+          <w:rFonts w:ascii="Times New Roman" w:eastAsia="Times New Roman" w:hAnsi="Times New Roman"/>
+          <w:szCs w:val="24"/>
+        </w:rPr>
+      </w:pPr>
+      <w:proofErr w:type="gramStart"/>
+      <w:r>
+        <w:rPr>
+          <w:rFonts w:ascii="Times New Roman" w:eastAsia="Times New Roman" w:hAnsi="Times New Roman"/>
+          <w:szCs w:val="24"/>
+        </w:rPr>
+        <w:t>User</w:t>
+      </w:r>
+      <w:proofErr w:type="gramEnd"/>
+      <w:r>
+        <w:rPr>
+          <w:rFonts w:ascii="Times New Roman" w:eastAsia="Times New Roman" w:hAnsi="Times New Roman"/>
+          <w:szCs w:val="24"/>
+        </w:rPr>
+        <w:t xml:space="preserve"> can edit their profile information, including a profile picture and bio.</w:t>
       </w:r>
     </w:p>
     <w:p>
       <w:pPr>
         <w:pStyle w:val="ListParagraph"/>
+        <w:ind w:left="1080"/>
         <w:jc w:val="both"/>
         <w:rPr>
           <w:rFonts w:ascii="Times New Roman" w:eastAsia="Times New Roman" w:hAnsi="Times New Roman"/>
@@ -7168,6 +7556,7 @@
           <w:numId w:val="12"/>
         </w:numPr>
         <w:spacing w:line="257" w:lineRule="auto"/>
+        <w:ind w:left="1080"/>
         <w:jc w:val="both"/>
         <w:rPr>
           <w:rFonts w:ascii="Times New Roman" w:eastAsia="Times New Roman" w:hAnsi="Times New Roman"/>
@@ -7185,6 +7574,7 @@
     <w:p>
       <w:pPr>
         <w:pStyle w:val="ListParagraph"/>
+        <w:ind w:left="1080"/>
         <w:jc w:val="both"/>
         <w:rPr>
           <w:rFonts w:ascii="Times New Roman" w:eastAsia="Times New Roman" w:hAnsi="Times New Roman"/>
@@ -7202,6 +7592,7 @@
     <w:p>
       <w:pPr>
         <w:pStyle w:val="ListParagraph"/>
+        <w:ind w:left="1080"/>
         <w:jc w:val="both"/>
         <w:rPr>
           <w:rFonts w:ascii="Times New Roman" w:eastAsia="Times New Roman" w:hAnsi="Times New Roman"/>
@@ -7219,18 +7610,28 @@
     <w:p>
       <w:pPr>
         <w:pStyle w:val="ListParagraph"/>
-        <w:jc w:val="both"/>
-        <w:rPr>
-          <w:rFonts w:ascii="Times New Roman" w:eastAsia="Times New Roman" w:hAnsi="Times New Roman"/>
-          <w:szCs w:val="24"/>
-        </w:rPr>
-      </w:pPr>
-      <w:r>
-        <w:rPr>
-          <w:rFonts w:ascii="Times New Roman" w:eastAsia="Times New Roman" w:hAnsi="Times New Roman"/>
-          <w:szCs w:val="24"/>
-        </w:rPr>
-        <w:t>Moderator can review reports and take appropriate actions.</w:t>
+        <w:ind w:left="1080"/>
+        <w:jc w:val="both"/>
+        <w:rPr>
+          <w:rFonts w:ascii="Times New Roman" w:eastAsia="Times New Roman" w:hAnsi="Times New Roman"/>
+          <w:szCs w:val="24"/>
+        </w:rPr>
+      </w:pPr>
+      <w:proofErr w:type="gramStart"/>
+      <w:r>
+        <w:rPr>
+          <w:rFonts w:ascii="Times New Roman" w:eastAsia="Times New Roman" w:hAnsi="Times New Roman"/>
+          <w:szCs w:val="24"/>
+        </w:rPr>
+        <w:t>Moderator</w:t>
+      </w:r>
+      <w:proofErr w:type="gramEnd"/>
+      <w:r>
+        <w:rPr>
+          <w:rFonts w:ascii="Times New Roman" w:eastAsia="Times New Roman" w:hAnsi="Times New Roman"/>
+          <w:szCs w:val="24"/>
+        </w:rPr>
+        <w:t xml:space="preserve"> can review reports and take appropriate actions.</w:t>
       </w:r>
     </w:p>
     <w:p>
@@ -7250,6 +7651,39 @@
         <w:spacing w:after="160" w:line="259" w:lineRule="auto"/>
         <w:jc w:val="both"/>
         <w:rPr>
+          <w:rFonts w:ascii="Times New Roman" w:hAnsi="Times New Roman"/>
+          <w:b/>
+          <w:bCs/>
+        </w:rPr>
+      </w:pPr>
+    </w:p>
+    <w:p>
+      <w:pPr>
+        <w:spacing w:after="160" w:line="259" w:lineRule="auto"/>
+        <w:jc w:val="both"/>
+        <w:rPr>
+          <w:rFonts w:ascii="Times New Roman" w:hAnsi="Times New Roman"/>
+          <w:b/>
+          <w:bCs/>
+        </w:rPr>
+      </w:pPr>
+    </w:p>
+    <w:p>
+      <w:pPr>
+        <w:spacing w:after="160" w:line="259" w:lineRule="auto"/>
+        <w:jc w:val="both"/>
+        <w:rPr>
+          <w:rFonts w:ascii="Times New Roman" w:hAnsi="Times New Roman"/>
+          <w:b/>
+          <w:bCs/>
+        </w:rPr>
+      </w:pPr>
+    </w:p>
+    <w:p>
+      <w:pPr>
+        <w:spacing w:after="160" w:line="259" w:lineRule="auto"/>
+        <w:jc w:val="both"/>
+        <w:rPr>
           <w:rFonts w:ascii="Times New Roman" w:eastAsia="Times New Roman" w:hAnsi="Times New Roman"/>
           <w:b/>
           <w:bCs/>
@@ -7316,7 +7750,6 @@
           <w:rFonts w:ascii="Times New Roman" w:eastAsia="Times New Roman" w:hAnsi="Times New Roman"/>
           <w:szCs w:val="24"/>
         </w:rPr>
-        <w:lastRenderedPageBreak/>
         <w:t>Attributes: username, email, password, profile picture, bio, privacy settings.</w:t>
       </w:r>
     </w:p>
@@ -7334,13 +7767,6 @@
           <w:rFonts w:ascii="Times New Roman" w:eastAsia="Times New Roman" w:hAnsi="Times New Roman"/>
           <w:szCs w:val="24"/>
         </w:rPr>
-        <w:t>\</w:t>
-      </w:r>
-      <w:r>
-        <w:rPr>
-          <w:rFonts w:ascii="Times New Roman" w:eastAsia="Times New Roman" w:hAnsi="Times New Roman"/>
-          <w:szCs w:val="24"/>
-        </w:rPr>
         <w:t>Methods: register, login, edit profile, manage privacy settings</w:t>
       </w:r>
     </w:p>
@@ -7755,13 +8181,18 @@
     <w:p>
       <w:pPr>
         <w:spacing w:after="160" w:line="259" w:lineRule="auto"/>
-        <w:ind w:left="792"/>
-        <w:jc w:val="both"/>
-        <w:rPr>
-          <w:rFonts w:ascii="Times New Roman" w:hAnsi="Times New Roman"/>
-          <w:szCs w:val="24"/>
-        </w:rPr>
-      </w:pPr>
+        <w:jc w:val="both"/>
+        <w:rPr>
+          <w:rFonts w:ascii="Times New Roman" w:hAnsi="Times New Roman"/>
+          <w:szCs w:val="24"/>
+        </w:rPr>
+      </w:pPr>
+      <w:r>
+        <w:rPr>
+          <w:rFonts w:ascii="Times New Roman" w:eastAsia="Times New Roman" w:hAnsi="Times New Roman"/>
+        </w:rPr>
+        <w:tab/>
+      </w:r>
       <w:r>
         <w:rPr>
           <w:rFonts w:ascii="Times New Roman" w:eastAsia="Times New Roman" w:hAnsi="Times New Roman"/>
@@ -7773,175 +8204,6 @@
           <w:rFonts w:ascii="Times New Roman" w:hAnsi="Times New Roman"/>
         </w:rPr>
         <w:t>Performance</w:t>
-      </w:r>
-    </w:p>
-    <w:p>
-      <w:pPr>
-        <w:spacing w:after="160" w:line="259" w:lineRule="auto"/>
-        <w:ind w:left="792"/>
-        <w:jc w:val="both"/>
-        <w:rPr>
-          <w:rFonts w:ascii="Times New Roman" w:hAnsi="Times New Roman"/>
-        </w:rPr>
-      </w:pPr>
-      <w:r>
-        <w:rPr>
-          <w:rFonts w:ascii="Times New Roman" w:hAnsi="Times New Roman"/>
-        </w:rPr>
-        <w:t>The servers / webpage must be capable of handling a large volume of student data and user requests efficiently.</w:t>
-      </w:r>
-    </w:p>
-    <w:p>
-      <w:pPr>
-        <w:spacing w:after="160" w:line="259" w:lineRule="auto"/>
-        <w:jc w:val="both"/>
-        <w:rPr>
-          <w:rFonts w:ascii="Times New Roman" w:hAnsi="Times New Roman"/>
-          <w:szCs w:val="24"/>
-        </w:rPr>
-      </w:pPr>
-      <w:r>
-        <w:rPr>
-          <w:rFonts w:ascii="Times New Roman" w:hAnsi="Times New Roman"/>
-        </w:rPr>
-        <w:t xml:space="preserve">              Response time for user queries should not exceed 2 seconds.</w:t>
-      </w:r>
-    </w:p>
-    <w:p>
-      <w:pPr>
-        <w:spacing w:after="160" w:line="259" w:lineRule="auto"/>
-        <w:jc w:val="both"/>
-        <w:rPr>
-          <w:rFonts w:ascii="Times New Roman" w:hAnsi="Times New Roman"/>
-          <w:szCs w:val="24"/>
-        </w:rPr>
-      </w:pPr>
-      <w:r>
-        <w:rPr>
-          <w:rFonts w:ascii="Times New Roman" w:hAnsi="Times New Roman"/>
-        </w:rPr>
-        <w:t xml:space="preserve">              The system should support concurrent access by at least 500 users.</w:t>
-      </w:r>
-    </w:p>
-    <w:p>
-      <w:pPr>
-        <w:spacing w:after="160" w:line="259" w:lineRule="auto"/>
-        <w:ind w:left="792"/>
-        <w:jc w:val="both"/>
-        <w:rPr>
-          <w:rFonts w:ascii="Times New Roman" w:hAnsi="Times New Roman"/>
-        </w:rPr>
-      </w:pPr>
-      <w:r>
-        <w:rPr>
-          <w:rFonts w:ascii="Times New Roman" w:hAnsi="Times New Roman"/>
-        </w:rPr>
-        <w:t>3.5.2. Reliability</w:t>
-      </w:r>
-    </w:p>
-    <w:p>
-      <w:pPr>
-        <w:pStyle w:val="ListParagraph"/>
-        <w:numPr>
-          <w:ilvl w:val="1"/>
-          <w:numId w:val="21"/>
-        </w:numPr>
-        <w:spacing w:after="160" w:line="259" w:lineRule="auto"/>
-        <w:jc w:val="both"/>
-        <w:rPr>
-          <w:rFonts w:ascii="Times New Roman" w:eastAsia="Times New Roman" w:hAnsi="Times New Roman"/>
-          <w:szCs w:val="24"/>
-        </w:rPr>
-      </w:pPr>
-      <w:r>
-        <w:rPr>
-          <w:rFonts w:ascii="Times New Roman" w:eastAsia="Times New Roman" w:hAnsi="Times New Roman"/>
-          <w:szCs w:val="24"/>
-        </w:rPr>
-        <w:t>The system should have a minimum uptime of 99.9%.</w:t>
-      </w:r>
-    </w:p>
-    <w:p>
-      <w:pPr>
-        <w:pStyle w:val="ListParagraph"/>
-        <w:numPr>
-          <w:ilvl w:val="1"/>
-          <w:numId w:val="21"/>
-        </w:numPr>
-        <w:spacing w:after="160" w:line="259" w:lineRule="auto"/>
-        <w:jc w:val="both"/>
-        <w:rPr>
-          <w:rFonts w:ascii="Times New Roman" w:eastAsia="Times New Roman" w:hAnsi="Times New Roman"/>
-          <w:szCs w:val="24"/>
-        </w:rPr>
-      </w:pPr>
-      <w:r>
-        <w:rPr>
-          <w:rFonts w:ascii="Times New Roman" w:eastAsia="Times New Roman" w:hAnsi="Times New Roman"/>
-          <w:szCs w:val="24"/>
-        </w:rPr>
-        <w:t>Data backups should occur daily and be stored securely.</w:t>
-      </w:r>
-    </w:p>
-    <w:p>
-      <w:pPr>
-        <w:pStyle w:val="ListParagraph"/>
-        <w:numPr>
-          <w:ilvl w:val="1"/>
-          <w:numId w:val="21"/>
-        </w:numPr>
-        <w:spacing w:after="160" w:line="259" w:lineRule="auto"/>
-        <w:jc w:val="both"/>
-        <w:rPr>
-          <w:rFonts w:ascii="Times New Roman" w:eastAsia="Times New Roman" w:hAnsi="Times New Roman"/>
-          <w:szCs w:val="24"/>
-        </w:rPr>
-      </w:pPr>
-      <w:r>
-        <w:rPr>
-          <w:rFonts w:ascii="Times New Roman" w:eastAsia="Times New Roman" w:hAnsi="Times New Roman"/>
-          <w:szCs w:val="24"/>
-        </w:rPr>
-        <w:t>Automatic error detection and recovery mechanisms should be in place.</w:t>
-      </w:r>
-    </w:p>
-    <w:p>
-      <w:pPr>
-        <w:spacing w:after="160" w:line="259" w:lineRule="auto"/>
-        <w:ind w:left="792"/>
-        <w:jc w:val="both"/>
-        <w:rPr>
-          <w:rFonts w:ascii="Times New Roman" w:eastAsia="Times New Roman" w:hAnsi="Times New Roman"/>
-          <w:szCs w:val="24"/>
-        </w:rPr>
-      </w:pPr>
-    </w:p>
-    <w:p>
-      <w:pPr>
-        <w:spacing w:after="160" w:line="259" w:lineRule="auto"/>
-        <w:ind w:left="780"/>
-        <w:jc w:val="both"/>
-        <w:rPr>
-          <w:rFonts w:ascii="Times New Roman" w:eastAsia="Times New Roman" w:hAnsi="Times New Roman"/>
-          <w:szCs w:val="24"/>
-        </w:rPr>
-      </w:pPr>
-      <w:r>
-        <w:rPr>
-          <w:rFonts w:ascii="Times New Roman" w:eastAsia="Times New Roman" w:hAnsi="Times New Roman"/>
-          <w:szCs w:val="24"/>
-        </w:rPr>
-        <w:t>3.5.3</w:t>
-      </w:r>
-      <w:r>
-        <w:rPr>
-          <w:rFonts w:ascii="Times New Roman" w:eastAsia="Times New Roman" w:hAnsi="Times New Roman"/>
-          <w:szCs w:val="24"/>
-        </w:rPr>
-        <w:t xml:space="preserve"> Availability</w:t>
-      </w:r>
-      <w:r>
-        <w:tab/>
       </w:r>
     </w:p>
     <w:p>
@@ -7949,21 +8211,19 @@
         <w:pStyle w:val="ListParagraph"/>
         <w:numPr>
           <w:ilvl w:val="0"/>
-          <w:numId w:val="29"/>
+          <w:numId w:val="40"/>
         </w:numPr>
         <w:spacing w:after="160" w:line="259" w:lineRule="auto"/>
         <w:jc w:val="both"/>
         <w:rPr>
-          <w:rFonts w:ascii="Times New Roman" w:eastAsia="Times New Roman" w:hAnsi="Times New Roman"/>
-          <w:szCs w:val="24"/>
-        </w:rPr>
-      </w:pPr>
-      <w:r>
-        <w:rPr>
-          <w:rFonts w:ascii="Times New Roman" w:eastAsia="Times New Roman" w:hAnsi="Times New Roman"/>
-          <w:szCs w:val="24"/>
-        </w:rPr>
-        <w:t>The platform should be accessible to authorized users at all times.</w:t>
+          <w:rFonts w:ascii="Times New Roman" w:hAnsi="Times New Roman"/>
+        </w:rPr>
+      </w:pPr>
+      <w:r>
+        <w:rPr>
+          <w:rFonts w:ascii="Times New Roman" w:hAnsi="Times New Roman"/>
+        </w:rPr>
+        <w:t>The servers / webpage must be capable of handling a large volume of student data and user requests efficiently.</w:t>
       </w:r>
     </w:p>
     <w:p>
@@ -7971,7 +8231,218 @@
         <w:pStyle w:val="ListParagraph"/>
         <w:numPr>
           <w:ilvl w:val="0"/>
-          <w:numId w:val="29"/>
+          <w:numId w:val="40"/>
+        </w:numPr>
+        <w:spacing w:after="160" w:line="259" w:lineRule="auto"/>
+        <w:jc w:val="both"/>
+        <w:rPr>
+          <w:rFonts w:ascii="Times New Roman" w:hAnsi="Times New Roman"/>
+          <w:szCs w:val="24"/>
+        </w:rPr>
+      </w:pPr>
+      <w:r>
+        <w:rPr>
+          <w:rFonts w:ascii="Times New Roman" w:hAnsi="Times New Roman"/>
+        </w:rPr>
+        <w:t>Response time for user queries should not exceed 2 seconds.</w:t>
+      </w:r>
+    </w:p>
+    <w:p>
+      <w:pPr>
+        <w:pStyle w:val="ListParagraph"/>
+        <w:numPr>
+          <w:ilvl w:val="0"/>
+          <w:numId w:val="40"/>
+        </w:numPr>
+        <w:spacing w:after="160" w:line="259" w:lineRule="auto"/>
+        <w:jc w:val="both"/>
+        <w:rPr>
+          <w:rFonts w:ascii="Times New Roman" w:hAnsi="Times New Roman"/>
+          <w:szCs w:val="24"/>
+        </w:rPr>
+      </w:pPr>
+      <w:r>
+        <w:rPr>
+          <w:rFonts w:ascii="Times New Roman" w:hAnsi="Times New Roman"/>
+        </w:rPr>
+        <w:t>The system should support concurrent access by at least 500 users.</w:t>
+      </w:r>
+    </w:p>
+    <w:p>
+      <w:pPr>
+        <w:spacing w:after="160" w:line="259" w:lineRule="auto"/>
+        <w:jc w:val="both"/>
+        <w:rPr>
+          <w:rFonts w:ascii="Times New Roman" w:hAnsi="Times New Roman"/>
+        </w:rPr>
+      </w:pPr>
+      <w:r>
+        <w:rPr>
+          <w:rFonts w:ascii="Times New Roman" w:hAnsi="Times New Roman"/>
+        </w:rPr>
+        <w:tab/>
+      </w:r>
+      <w:r>
+        <w:rPr>
+          <w:rFonts w:ascii="Times New Roman" w:hAnsi="Times New Roman"/>
+        </w:rPr>
+        <w:t>3.5.2. Reliability</w:t>
+      </w:r>
+    </w:p>
+    <w:p>
+      <w:pPr>
+        <w:pStyle w:val="ListParagraph"/>
+        <w:numPr>
+          <w:ilvl w:val="0"/>
+          <w:numId w:val="41"/>
+        </w:numPr>
+        <w:spacing w:after="160" w:line="259" w:lineRule="auto"/>
+        <w:jc w:val="both"/>
+        <w:rPr>
+          <w:rFonts w:ascii="Times New Roman" w:hAnsi="Times New Roman"/>
+        </w:rPr>
+      </w:pPr>
+      <w:r>
+        <w:rPr>
+          <w:rFonts w:ascii="Times New Roman" w:eastAsia="Times New Roman" w:hAnsi="Times New Roman"/>
+          <w:szCs w:val="24"/>
+        </w:rPr>
+        <w:t>The system should have a minimum uptime of 99.9%.</w:t>
+      </w:r>
+    </w:p>
+    <w:p>
+      <w:pPr>
+        <w:pStyle w:val="ListParagraph"/>
+        <w:numPr>
+          <w:ilvl w:val="0"/>
+          <w:numId w:val="41"/>
+        </w:numPr>
+        <w:spacing w:after="160" w:line="259" w:lineRule="auto"/>
+        <w:jc w:val="both"/>
+        <w:rPr>
+          <w:rFonts w:ascii="Times New Roman" w:eastAsia="Times New Roman" w:hAnsi="Times New Roman"/>
+          <w:szCs w:val="24"/>
+        </w:rPr>
+      </w:pPr>
+      <w:r>
+        <w:rPr>
+          <w:rFonts w:ascii="Times New Roman" w:eastAsia="Times New Roman" w:hAnsi="Times New Roman"/>
+          <w:szCs w:val="24"/>
+        </w:rPr>
+        <w:t>Data backups should occur daily and be stored securely.</w:t>
+      </w:r>
+    </w:p>
+    <w:p>
+      <w:pPr>
+        <w:pStyle w:val="ListParagraph"/>
+        <w:numPr>
+          <w:ilvl w:val="0"/>
+          <w:numId w:val="41"/>
+        </w:numPr>
+        <w:spacing w:after="160" w:line="259" w:lineRule="auto"/>
+        <w:jc w:val="both"/>
+        <w:rPr>
+          <w:rFonts w:ascii="Times New Roman" w:eastAsia="Times New Roman" w:hAnsi="Times New Roman"/>
+          <w:szCs w:val="24"/>
+        </w:rPr>
+      </w:pPr>
+      <w:r>
+        <w:rPr>
+          <w:rFonts w:ascii="Times New Roman" w:eastAsia="Times New Roman" w:hAnsi="Times New Roman"/>
+          <w:szCs w:val="24"/>
+        </w:rPr>
+        <w:t>Automatic error detection and recovery mechanisms should be in place.</w:t>
+      </w:r>
+    </w:p>
+    <w:p>
+      <w:pPr>
+        <w:spacing w:after="160" w:line="259" w:lineRule="auto"/>
+        <w:ind w:left="792"/>
+        <w:jc w:val="both"/>
+        <w:rPr>
+          <w:rFonts w:ascii="Times New Roman" w:eastAsia="Times New Roman" w:hAnsi="Times New Roman"/>
+          <w:szCs w:val="24"/>
+        </w:rPr>
+      </w:pPr>
+    </w:p>
+    <w:p>
+      <w:pPr>
+        <w:spacing w:after="160" w:line="259" w:lineRule="auto"/>
+        <w:jc w:val="both"/>
+        <w:rPr>
+          <w:rFonts w:ascii="Times New Roman" w:eastAsia="Times New Roman" w:hAnsi="Times New Roman"/>
+          <w:szCs w:val="24"/>
+        </w:rPr>
+      </w:pPr>
+      <w:r>
+        <w:rPr>
+          <w:rFonts w:ascii="Times New Roman" w:eastAsia="Times New Roman" w:hAnsi="Times New Roman"/>
+          <w:szCs w:val="24"/>
+        </w:rPr>
+        <w:tab/>
+      </w:r>
+      <w:r>
+        <w:rPr>
+          <w:rFonts w:ascii="Times New Roman" w:eastAsia="Times New Roman" w:hAnsi="Times New Roman"/>
+          <w:szCs w:val="24"/>
+        </w:rPr>
+        <w:t>3.5.3</w:t>
+      </w:r>
+      <w:r>
+        <w:rPr>
+          <w:rFonts w:ascii="Times New Roman" w:eastAsia="Times New Roman" w:hAnsi="Times New Roman"/>
+          <w:szCs w:val="24"/>
+        </w:rPr>
+        <w:t xml:space="preserve"> Availability</w:t>
+      </w:r>
+      <w:r>
+        <w:tab/>
+      </w:r>
+    </w:p>
+    <w:p>
+      <w:pPr>
+        <w:pStyle w:val="ListParagraph"/>
+        <w:numPr>
+          <w:ilvl w:val="0"/>
+          <w:numId w:val="42"/>
+        </w:numPr>
+        <w:spacing w:after="160" w:line="259" w:lineRule="auto"/>
+        <w:jc w:val="both"/>
+        <w:rPr>
+          <w:rFonts w:ascii="Times New Roman" w:eastAsia="Times New Roman" w:hAnsi="Times New Roman"/>
+          <w:szCs w:val="24"/>
+        </w:rPr>
+      </w:pPr>
+      <w:r>
+        <w:rPr>
+          <w:rFonts w:ascii="Times New Roman" w:eastAsia="Times New Roman" w:hAnsi="Times New Roman"/>
+          <w:szCs w:val="24"/>
+        </w:rPr>
+        <w:t xml:space="preserve">The platform should </w:t>
+      </w:r>
+      <w:proofErr w:type="gramStart"/>
+      <w:r>
+        <w:rPr>
+          <w:rFonts w:ascii="Times New Roman" w:eastAsia="Times New Roman" w:hAnsi="Times New Roman"/>
+          <w:szCs w:val="24"/>
+        </w:rPr>
+        <w:t>be accessible to authorized users at all times</w:t>
+      </w:r>
+      <w:proofErr w:type="gramEnd"/>
+      <w:r>
+        <w:rPr>
+          <w:rFonts w:ascii="Times New Roman" w:eastAsia="Times New Roman" w:hAnsi="Times New Roman"/>
+          <w:szCs w:val="24"/>
+        </w:rPr>
+        <w:t>.</w:t>
+      </w:r>
+    </w:p>
+    <w:p>
+      <w:pPr>
+        <w:pStyle w:val="ListParagraph"/>
+        <w:numPr>
+          <w:ilvl w:val="0"/>
+          <w:numId w:val="42"/>
         </w:numPr>
         <w:spacing w:after="160" w:line="259" w:lineRule="auto"/>
         <w:jc w:val="both"/>
@@ -8011,7 +8482,7 @@
         <w:pStyle w:val="ListParagraph"/>
         <w:numPr>
           <w:ilvl w:val="2"/>
-          <w:numId w:val="36"/>
+          <w:numId w:val="50"/>
         </w:numPr>
         <w:spacing w:after="160" w:line="259" w:lineRule="auto"/>
         <w:jc w:val="both"/>
@@ -8030,8 +8501,12 @@
     </w:p>
     <w:p>
       <w:pPr>
+        <w:pStyle w:val="ListParagraph"/>
+        <w:numPr>
+          <w:ilvl w:val="0"/>
+          <w:numId w:val="45"/>
+        </w:numPr>
         <w:spacing w:after="160" w:line="259" w:lineRule="auto"/>
-        <w:ind w:left="720"/>
         <w:jc w:val="both"/>
         <w:rPr>
           <w:rFonts w:ascii="Times New Roman" w:eastAsia="Times New Roman" w:hAnsi="Times New Roman"/>
@@ -8048,8 +8523,12 @@
     </w:p>
     <w:p>
       <w:pPr>
+        <w:pStyle w:val="ListParagraph"/>
+        <w:numPr>
+          <w:ilvl w:val="0"/>
+          <w:numId w:val="45"/>
+        </w:numPr>
         <w:spacing w:after="160" w:line="259" w:lineRule="auto"/>
-        <w:ind w:left="720"/>
         <w:jc w:val="both"/>
         <w:rPr>
           <w:rFonts w:ascii="Times New Roman" w:eastAsia="Times New Roman" w:hAnsi="Times New Roman"/>
@@ -8091,13 +8570,29 @@
     <w:p>
       <w:pPr>
         <w:spacing w:after="160" w:line="259" w:lineRule="auto"/>
-        <w:ind w:left="780"/>
-        <w:jc w:val="both"/>
-        <w:rPr>
-          <w:rFonts w:ascii="Times New Roman" w:eastAsia="Times New Roman" w:hAnsi="Times New Roman"/>
-          <w:szCs w:val="24"/>
-        </w:rPr>
-      </w:pPr>
+        <w:jc w:val="both"/>
+        <w:rPr>
+          <w:rFonts w:ascii="Times New Roman" w:eastAsia="Times New Roman" w:hAnsi="Times New Roman"/>
+          <w:szCs w:val="24"/>
+        </w:rPr>
+      </w:pPr>
+    </w:p>
+    <w:p>
+      <w:pPr>
+        <w:spacing w:after="160" w:line="259" w:lineRule="auto"/>
+        <w:jc w:val="both"/>
+        <w:rPr>
+          <w:rFonts w:ascii="Times New Roman" w:eastAsia="Times New Roman" w:hAnsi="Times New Roman"/>
+          <w:szCs w:val="24"/>
+        </w:rPr>
+      </w:pPr>
+      <w:r>
+        <w:rPr>
+          <w:rFonts w:ascii="Times New Roman" w:eastAsia="Times New Roman" w:hAnsi="Times New Roman"/>
+          <w:szCs w:val="24"/>
+        </w:rPr>
+        <w:tab/>
+      </w:r>
       <w:r>
         <w:rPr>
           <w:rFonts w:ascii="Times New Roman" w:eastAsia="Times New Roman" w:hAnsi="Times New Roman"/>
@@ -8116,28 +8611,33 @@
     <w:p>
       <w:pPr>
         <w:pStyle w:val="ListParagraph"/>
+        <w:numPr>
+          <w:ilvl w:val="0"/>
+          <w:numId w:val="46"/>
+        </w:numPr>
         <w:spacing w:after="160" w:line="259" w:lineRule="auto"/>
-        <w:ind w:left="1080"/>
-        <w:jc w:val="both"/>
-        <w:rPr>
-          <w:rFonts w:ascii="Times New Roman" w:eastAsia="Times New Roman" w:hAnsi="Times New Roman"/>
-          <w:szCs w:val="24"/>
-        </w:rPr>
-      </w:pPr>
-      <w:r>
-        <w:rPr>
-          <w:rFonts w:ascii="Times New Roman" w:eastAsia="Times New Roman" w:hAnsi="Times New Roman"/>
-          <w:szCs w:val="24"/>
-        </w:rPr>
-        <w:lastRenderedPageBreak/>
+        <w:jc w:val="both"/>
+        <w:rPr>
+          <w:rFonts w:ascii="Times New Roman" w:eastAsia="Times New Roman" w:hAnsi="Times New Roman"/>
+          <w:szCs w:val="24"/>
+        </w:rPr>
+      </w:pPr>
+      <w:r>
+        <w:rPr>
+          <w:rFonts w:ascii="Times New Roman" w:eastAsia="Times New Roman" w:hAnsi="Times New Roman"/>
+          <w:szCs w:val="24"/>
+        </w:rPr>
         <w:t>The system should be compatible with major web browsers (Chrome, Firefox, Safari, Edge).</w:t>
       </w:r>
     </w:p>
     <w:p>
       <w:pPr>
         <w:pStyle w:val="ListParagraph"/>
+        <w:numPr>
+          <w:ilvl w:val="0"/>
+          <w:numId w:val="46"/>
+        </w:numPr>
         <w:spacing w:after="160" w:line="259" w:lineRule="auto"/>
-        <w:ind w:left="1080"/>
         <w:jc w:val="both"/>
         <w:rPr>
           <w:rFonts w:ascii="Times New Roman" w:eastAsia="Times New Roman" w:hAnsi="Times New Roman"/>
@@ -8161,41 +8661,107 @@
           <w:szCs w:val="24"/>
         </w:rPr>
       </w:pPr>
-    </w:p>
-    <w:p>
-      <w:pPr>
+      <w:r>
+        <w:rPr>
+          <w:rFonts w:ascii="Times New Roman" w:eastAsia="Times New Roman" w:hAnsi="Times New Roman"/>
+          <w:b/>
+          <w:bCs/>
+          <w:szCs w:val="24"/>
+        </w:rPr>
+        <w:t>3.</w:t>
+      </w:r>
+      <w:proofErr w:type="gramStart"/>
+      <w:r>
+        <w:rPr>
+          <w:rFonts w:ascii="Times New Roman" w:eastAsia="Times New Roman" w:hAnsi="Times New Roman"/>
+          <w:b/>
+          <w:bCs/>
+          <w:szCs w:val="24"/>
+        </w:rPr>
+        <w:t>6.</w:t>
+      </w:r>
+      <w:r>
+        <w:rPr>
+          <w:rFonts w:ascii="Times New Roman" w:eastAsia="Times New Roman" w:hAnsi="Times New Roman"/>
+          <w:b/>
+          <w:bCs/>
+          <w:szCs w:val="24"/>
+        </w:rPr>
+        <w:t>Inverse</w:t>
+      </w:r>
+      <w:proofErr w:type="gramEnd"/>
+      <w:r>
+        <w:rPr>
+          <w:rFonts w:ascii="Times New Roman" w:eastAsia="Times New Roman" w:hAnsi="Times New Roman"/>
+          <w:b/>
+          <w:bCs/>
+          <w:szCs w:val="24"/>
+        </w:rPr>
+        <w:t xml:space="preserve"> Requirements</w:t>
+      </w:r>
+      <w:r>
+        <w:tab/>
+      </w:r>
+    </w:p>
+    <w:p>
+      <w:pPr>
+        <w:pStyle w:val="ListParagraph"/>
+        <w:numPr>
+          <w:ilvl w:val="0"/>
+          <w:numId w:val="48"/>
+        </w:numPr>
         <w:spacing w:after="160" w:line="259" w:lineRule="auto"/>
-        <w:ind w:left="390"/>
-        <w:jc w:val="both"/>
-        <w:rPr>
-          <w:rFonts w:ascii="Times New Roman" w:eastAsia="Times New Roman" w:hAnsi="Times New Roman"/>
-          <w:szCs w:val="24"/>
-        </w:rPr>
-      </w:pPr>
-      <w:r>
-        <w:rPr>
-          <w:rFonts w:ascii="Times New Roman" w:eastAsia="Times New Roman" w:hAnsi="Times New Roman"/>
-          <w:b/>
-          <w:bCs/>
-          <w:szCs w:val="24"/>
-        </w:rPr>
-        <w:t>3.6.</w:t>
-      </w:r>
-      <w:r>
-        <w:rPr>
-          <w:rFonts w:ascii="Times New Roman" w:eastAsia="Times New Roman" w:hAnsi="Times New Roman"/>
-          <w:b/>
-          <w:bCs/>
-          <w:szCs w:val="24"/>
-        </w:rPr>
-        <w:t>Inverse Requirements</w:t>
-      </w:r>
-      <w:r>
-        <w:tab/>
-      </w:r>
-    </w:p>
-    <w:p>
-      <w:pPr>
+        <w:rPr>
+          <w:rFonts w:ascii="Times New Roman" w:eastAsia="Times New Roman" w:hAnsi="Times New Roman"/>
+          <w:szCs w:val="24"/>
+        </w:rPr>
+      </w:pPr>
+      <w:r>
+        <w:rPr>
+          <w:rFonts w:ascii="Times New Roman" w:eastAsia="Times New Roman" w:hAnsi="Times New Roman"/>
+          <w:b/>
+          <w:bCs/>
+        </w:rPr>
+        <w:t>No Third-Party Advertising:</w:t>
+      </w:r>
+      <w:r>
+        <w:rPr>
+          <w:rFonts w:ascii="Times New Roman" w:eastAsia="Times New Roman" w:hAnsi="Times New Roman"/>
+        </w:rPr>
+        <w:t xml:space="preserve"> The platform should not display third-party</w:t>
+      </w:r>
+      <w:r>
+        <w:rPr>
+          <w:rFonts w:ascii="Times New Roman" w:eastAsia="Times New Roman" w:hAnsi="Times New Roman"/>
+        </w:rPr>
+        <w:br/>
+      </w:r>
+      <w:r>
+        <w:rPr>
+          <w:rFonts w:ascii="Times New Roman" w:eastAsia="Times New Roman" w:hAnsi="Times New Roman"/>
+        </w:rPr>
+        <w:t>advertisements to users, ensuring a distraction-free experience and preserving user</w:t>
+      </w:r>
+      <w:r>
+        <w:rPr>
+          <w:rFonts w:ascii="Times New Roman" w:eastAsia="Times New Roman" w:hAnsi="Times New Roman"/>
+        </w:rPr>
+        <w:t xml:space="preserve"> </w:t>
+      </w:r>
+      <w:r>
+        <w:rPr>
+          <w:rFonts w:ascii="Times New Roman" w:eastAsia="Times New Roman" w:hAnsi="Times New Roman"/>
+        </w:rPr>
+        <w:t>privacy.</w:t>
+      </w:r>
+    </w:p>
+    <w:p>
+      <w:pPr>
+        <w:pStyle w:val="ListParagraph"/>
+        <w:numPr>
+          <w:ilvl w:val="0"/>
+          <w:numId w:val="48"/>
+        </w:numPr>
         <w:spacing w:after="160" w:line="259" w:lineRule="auto"/>
         <w:rPr>
           <w:rFonts w:ascii="Times New Roman" w:eastAsia="Times New Roman" w:hAnsi="Times New Roman"/>
@@ -8205,34 +8771,16 @@
       <w:r>
         <w:rPr>
           <w:rFonts w:ascii="Times New Roman" w:eastAsia="Times New Roman" w:hAnsi="Times New Roman"/>
-        </w:rPr>
-        <w:tab/>
-      </w:r>
-      <w:r>
-        <w:rPr>
-          <w:rFonts w:ascii="Times New Roman" w:eastAsia="Times New Roman" w:hAnsi="Times New Roman"/>
-        </w:rPr>
-        <w:tab/>
-      </w:r>
-      <w:r>
-        <w:rPr>
-          <w:rFonts w:ascii="Times New Roman" w:eastAsia="Times New Roman" w:hAnsi="Times New Roman"/>
-        </w:rPr>
-        <w:tab/>
-      </w:r>
-      <w:r>
-        <w:rPr>
-          <w:rFonts w:ascii="Times New Roman" w:eastAsia="Times New Roman" w:hAnsi="Times New Roman"/>
-          <w:b/>
-          <w:bCs/>
-        </w:rPr>
-        <w:t>No Third-Party Advertising:</w:t>
-      </w:r>
-      <w:r>
-        <w:rPr>
-          <w:rFonts w:ascii="Times New Roman" w:eastAsia="Times New Roman" w:hAnsi="Times New Roman"/>
-        </w:rPr>
-        <w:t xml:space="preserve"> The platform should not display third-party</w:t>
+          <w:b/>
+          <w:bCs/>
+        </w:rPr>
+        <w:t>No Personal Information Sharing:</w:t>
+      </w:r>
+      <w:r>
+        <w:rPr>
+          <w:rFonts w:ascii="Times New Roman" w:eastAsia="Times New Roman" w:hAnsi="Times New Roman"/>
+        </w:rPr>
+        <w:t xml:space="preserve"> Users should not be allowed to share sensitive</w:t>
       </w:r>
       <w:r>
         <w:rPr>
@@ -8244,208 +8792,34 @@
         <w:rPr>
           <w:rFonts w:ascii="Times New Roman" w:eastAsia="Times New Roman" w:hAnsi="Times New Roman"/>
         </w:rPr>
-        <w:tab/>
-      </w:r>
-      <w:r>
-        <w:rPr>
-          <w:rFonts w:ascii="Times New Roman" w:eastAsia="Times New Roman" w:hAnsi="Times New Roman"/>
-        </w:rPr>
-        <w:tab/>
-      </w:r>
-      <w:r>
-        <w:rPr>
-          <w:rFonts w:ascii="Times New Roman" w:eastAsia="Times New Roman" w:hAnsi="Times New Roman"/>
-        </w:rPr>
-        <w:tab/>
-      </w:r>
-      <w:r>
-        <w:rPr>
-          <w:rFonts w:ascii="Times New Roman" w:eastAsia="Times New Roman" w:hAnsi="Times New Roman"/>
-        </w:rPr>
-        <w:tab/>
-      </w:r>
-      <w:r>
-        <w:rPr>
-          <w:rFonts w:ascii="Times New Roman" w:eastAsia="Times New Roman" w:hAnsi="Times New Roman"/>
-        </w:rPr>
-        <w:tab/>
-      </w:r>
-      <w:r>
-        <w:rPr>
-          <w:rFonts w:ascii="Times New Roman" w:eastAsia="Times New Roman" w:hAnsi="Times New Roman"/>
-        </w:rPr>
-        <w:t xml:space="preserve">advertisements to users, ensuring a distraction-free experience and preserving user </w:t>
-      </w:r>
-      <w:r>
-        <w:rPr>
-          <w:rFonts w:ascii="Times New Roman" w:eastAsia="Times New Roman" w:hAnsi="Times New Roman"/>
-        </w:rPr>
-        <w:tab/>
-      </w:r>
-      <w:r>
-        <w:rPr>
-          <w:rFonts w:ascii="Times New Roman" w:eastAsia="Times New Roman" w:hAnsi="Times New Roman"/>
-        </w:rPr>
-        <w:tab/>
-      </w:r>
-      <w:r>
-        <w:rPr>
-          <w:rFonts w:ascii="Times New Roman" w:eastAsia="Times New Roman" w:hAnsi="Times New Roman"/>
-        </w:rPr>
-        <w:tab/>
-      </w:r>
-      <w:r>
-        <w:rPr>
-          <w:rFonts w:ascii="Times New Roman" w:eastAsia="Times New Roman" w:hAnsi="Times New Roman"/>
-        </w:rPr>
-        <w:tab/>
-      </w:r>
-      <w:r>
-        <w:rPr>
-          <w:rFonts w:ascii="Times New Roman" w:eastAsia="Times New Roman" w:hAnsi="Times New Roman"/>
-        </w:rPr>
-        <w:t>privacy.</w:t>
-      </w:r>
-      <w:r>
-        <w:rPr>
-          <w:rFonts w:ascii="Times New Roman" w:eastAsia="Times New Roman" w:hAnsi="Times New Roman"/>
-        </w:rPr>
-        <w:br/>
-      </w:r>
-      <w:r>
-        <w:rPr>
-          <w:rFonts w:ascii="Times New Roman" w:eastAsia="Times New Roman" w:hAnsi="Times New Roman"/>
-        </w:rPr>
-        <w:tab/>
-      </w:r>
-      <w:r>
-        <w:rPr>
-          <w:rFonts w:ascii="Times New Roman" w:eastAsia="Times New Roman" w:hAnsi="Times New Roman"/>
-        </w:rPr>
-        <w:tab/>
-      </w:r>
-      <w:r>
-        <w:rPr>
-          <w:rFonts w:ascii="Times New Roman" w:eastAsia="Times New Roman" w:hAnsi="Times New Roman"/>
-        </w:rPr>
-        <w:tab/>
-      </w:r>
-      <w:r>
-        <w:rPr>
-          <w:rFonts w:ascii="Times New Roman" w:eastAsia="Times New Roman" w:hAnsi="Times New Roman"/>
-          <w:b/>
-          <w:bCs/>
-        </w:rPr>
-        <w:t>No Personal Information Sharing:</w:t>
-      </w:r>
-      <w:r>
-        <w:rPr>
-          <w:rFonts w:ascii="Times New Roman" w:eastAsia="Times New Roman" w:hAnsi="Times New Roman"/>
-        </w:rPr>
-        <w:t xml:space="preserve"> Users should not be allowed to share sensitive </w:t>
-      </w:r>
-      <w:r>
-        <w:rPr>
-          <w:rFonts w:ascii="Times New Roman" w:eastAsia="Times New Roman" w:hAnsi="Times New Roman"/>
-        </w:rPr>
-        <w:tab/>
-      </w:r>
-      <w:r>
-        <w:rPr>
-          <w:rFonts w:ascii="Times New Roman" w:eastAsia="Times New Roman" w:hAnsi="Times New Roman"/>
-        </w:rPr>
-        <w:tab/>
-      </w:r>
-      <w:r>
-        <w:rPr>
-          <w:rFonts w:ascii="Times New Roman" w:eastAsia="Times New Roman" w:hAnsi="Times New Roman"/>
-        </w:rPr>
-        <w:tab/>
-      </w:r>
-      <w:r>
-        <w:rPr>
-          <w:rFonts w:ascii="Times New Roman" w:eastAsia="Times New Roman" w:hAnsi="Times New Roman"/>
-        </w:rPr>
-        <w:tab/>
-      </w:r>
-      <w:r>
-        <w:rPr>
-          <w:rFonts w:ascii="Times New Roman" w:eastAsia="Times New Roman" w:hAnsi="Times New Roman"/>
-        </w:rPr>
-        <w:t xml:space="preserve">personal information, such as Social Security numbers or financial </w:t>
-      </w:r>
-      <w:r>
-        <w:rPr>
-          <w:rFonts w:ascii="Times New Roman" w:eastAsia="Times New Roman" w:hAnsi="Times New Roman"/>
-        </w:rPr>
-        <w:tab/>
-      </w:r>
-      <w:r>
-        <w:rPr>
-          <w:rFonts w:ascii="Times New Roman" w:eastAsia="Times New Roman" w:hAnsi="Times New Roman"/>
-        </w:rPr>
-        <w:tab/>
-      </w:r>
-      <w:r>
-        <w:rPr>
-          <w:rFonts w:ascii="Times New Roman" w:eastAsia="Times New Roman" w:hAnsi="Times New Roman"/>
-        </w:rPr>
-        <w:tab/>
-      </w:r>
-      <w:r>
-        <w:rPr>
-          <w:rFonts w:ascii="Times New Roman" w:eastAsia="Times New Roman" w:hAnsi="Times New Roman"/>
-        </w:rPr>
-        <w:tab/>
-      </w:r>
-      <w:r>
-        <w:rPr>
-          <w:rFonts w:ascii="Times New Roman" w:eastAsia="Times New Roman" w:hAnsi="Times New Roman"/>
-        </w:rPr>
-        <w:tab/>
-      </w:r>
-      <w:r>
-        <w:rPr>
-          <w:rFonts w:ascii="Times New Roman" w:eastAsia="Times New Roman" w:hAnsi="Times New Roman"/>
-        </w:rPr>
-        <w:tab/>
-      </w:r>
-      <w:r>
-        <w:rPr>
-          <w:rFonts w:ascii="Times New Roman" w:eastAsia="Times New Roman" w:hAnsi="Times New Roman"/>
-        </w:rPr>
-        <w:tab/>
-      </w:r>
-      <w:r>
-        <w:rPr>
-          <w:rFonts w:ascii="Times New Roman" w:eastAsia="Times New Roman" w:hAnsi="Times New Roman"/>
-        </w:rPr>
-        <w:t>details, within the platform's chat or listings.</w:t>
-      </w:r>
-      <w:r>
-        <w:rPr>
-          <w:rFonts w:ascii="Times New Roman" w:eastAsia="Times New Roman" w:hAnsi="Times New Roman"/>
-        </w:rPr>
-        <w:br/>
-      </w:r>
-      <w:r>
-        <w:rPr>
-          <w:rFonts w:ascii="Times New Roman" w:eastAsia="Times New Roman" w:hAnsi="Times New Roman"/>
-        </w:rPr>
-        <w:tab/>
-      </w:r>
-      <w:r>
-        <w:rPr>
-          <w:rFonts w:ascii="Times New Roman" w:eastAsia="Times New Roman" w:hAnsi="Times New Roman"/>
-        </w:rPr>
-        <w:tab/>
-      </w:r>
-      <w:r>
-        <w:rPr>
-          <w:rFonts w:ascii="Times New Roman" w:eastAsia="Times New Roman" w:hAnsi="Times New Roman"/>
-        </w:rPr>
-        <w:tab/>
-      </w:r>
+        <w:t xml:space="preserve">personal information, such as Social Security numbers or financial details, within </w:t>
+      </w:r>
+      <w:r>
+        <w:rPr>
+          <w:rFonts w:ascii="Times New Roman" w:eastAsia="Times New Roman" w:hAnsi="Times New Roman"/>
+        </w:rPr>
+        <w:t xml:space="preserve">the </w:t>
+      </w:r>
+      <w:r>
+        <w:rPr>
+          <w:rFonts w:ascii="Times New Roman" w:eastAsia="Times New Roman" w:hAnsi="Times New Roman"/>
+        </w:rPr>
+        <w:t>platform's chat or listings.</w:t>
+      </w:r>
+    </w:p>
+    <w:p>
+      <w:pPr>
+        <w:pStyle w:val="ListParagraph"/>
+        <w:numPr>
+          <w:ilvl w:val="0"/>
+          <w:numId w:val="48"/>
+        </w:numPr>
+        <w:spacing w:after="160" w:line="259" w:lineRule="auto"/>
+        <w:rPr>
+          <w:rFonts w:ascii="Times New Roman" w:eastAsia="Times New Roman" w:hAnsi="Times New Roman"/>
+          <w:szCs w:val="24"/>
+        </w:rPr>
+      </w:pPr>
       <w:r>
         <w:rPr>
           <w:rFonts w:ascii="Times New Roman" w:eastAsia="Times New Roman" w:hAnsi="Times New Roman"/>
@@ -8458,98 +8832,69 @@
         <w:rPr>
           <w:rFonts w:ascii="Times New Roman" w:eastAsia="Times New Roman" w:hAnsi="Times New Roman"/>
         </w:rPr>
-        <w:t xml:space="preserve">: The platform should not engage in intrusive user tracking </w:t>
-      </w:r>
-      <w:r>
-        <w:rPr>
-          <w:rFonts w:ascii="Times New Roman" w:eastAsia="Times New Roman" w:hAnsi="Times New Roman"/>
-        </w:rPr>
-        <w:tab/>
-      </w:r>
-      <w:r>
-        <w:rPr>
-          <w:rFonts w:ascii="Times New Roman" w:eastAsia="Times New Roman" w:hAnsi="Times New Roman"/>
-        </w:rPr>
-        <w:tab/>
-      </w:r>
-      <w:r>
-        <w:rPr>
-          <w:rFonts w:ascii="Times New Roman" w:eastAsia="Times New Roman" w:hAnsi="Times New Roman"/>
-        </w:rPr>
-        <w:tab/>
-      </w:r>
-      <w:r>
-        <w:rPr>
-          <w:rFonts w:ascii="Times New Roman" w:eastAsia="Times New Roman" w:hAnsi="Times New Roman"/>
-        </w:rPr>
-        <w:tab/>
-      </w:r>
-      <w:r>
-        <w:rPr>
-          <w:rFonts w:ascii="Times New Roman" w:eastAsia="Times New Roman" w:hAnsi="Times New Roman"/>
-        </w:rPr>
-        <w:t xml:space="preserve">or data collection practices without explicit user consent. It should adhere to privacy </w:t>
-      </w:r>
-      <w:r>
-        <w:rPr>
-          <w:rFonts w:ascii="Times New Roman" w:eastAsia="Times New Roman" w:hAnsi="Times New Roman"/>
-        </w:rPr>
-        <w:tab/>
-      </w:r>
-      <w:r>
-        <w:rPr>
-          <w:rFonts w:ascii="Times New Roman" w:eastAsia="Times New Roman" w:hAnsi="Times New Roman"/>
-        </w:rPr>
-        <w:tab/>
-      </w:r>
-      <w:r>
-        <w:rPr>
-          <w:rFonts w:ascii="Times New Roman" w:eastAsia="Times New Roman" w:hAnsi="Times New Roman"/>
-        </w:rPr>
-        <w:tab/>
-      </w:r>
-      <w:r>
-        <w:rPr>
-          <w:rFonts w:ascii="Times New Roman" w:eastAsia="Times New Roman" w:hAnsi="Times New Roman"/>
-        </w:rPr>
-        <w:tab/>
-      </w:r>
-      <w:r>
-        <w:rPr>
-          <w:rFonts w:ascii="Times New Roman" w:eastAsia="Times New Roman" w:hAnsi="Times New Roman"/>
-        </w:rPr>
-        <w:t>regulations.</w:t>
+        <w:t>: The platform should not engage in intrusive user tracking</w:t>
+      </w:r>
+      <w:r>
+        <w:rPr>
+          <w:rFonts w:ascii="Times New Roman" w:eastAsia="Times New Roman" w:hAnsi="Times New Roman"/>
+        </w:rPr>
+        <w:t xml:space="preserve"> </w:t>
+      </w:r>
+      <w:r>
+        <w:rPr>
+          <w:rFonts w:ascii="Times New Roman" w:eastAsia="Times New Roman" w:hAnsi="Times New Roman"/>
+        </w:rPr>
+        <w:t>or data collection practices without explicit user consent. It should adhere to privacy regulations.</w:t>
       </w:r>
     </w:p>
     <w:p>
       <w:pPr>
         <w:spacing w:after="160" w:line="259" w:lineRule="auto"/>
-        <w:ind w:left="390"/>
-        <w:jc w:val="both"/>
-        <w:rPr>
-          <w:rFonts w:ascii="Times New Roman" w:eastAsia="Times New Roman" w:hAnsi="Times New Roman"/>
-          <w:b/>
-          <w:bCs/>
-          <w:szCs w:val="24"/>
-        </w:rPr>
-      </w:pPr>
-      <w:r>
-        <w:rPr>
-          <w:rFonts w:ascii="Times New Roman" w:eastAsia="Times New Roman" w:hAnsi="Times New Roman"/>
-          <w:b/>
-          <w:bCs/>
-          <w:szCs w:val="24"/>
-        </w:rPr>
-        <w:t>3.7.</w:t>
-      </w:r>
-      <w:r>
-        <w:rPr>
-          <w:rFonts w:ascii="Times New Roman" w:eastAsia="Times New Roman" w:hAnsi="Times New Roman"/>
-          <w:b/>
-          <w:bCs/>
-          <w:szCs w:val="24"/>
-        </w:rPr>
-        <w:t>Design Constraints</w:t>
+        <w:jc w:val="both"/>
+        <w:rPr>
+          <w:rFonts w:ascii="Times New Roman" w:eastAsia="Times New Roman" w:hAnsi="Times New Roman"/>
+          <w:b/>
+          <w:bCs/>
+          <w:szCs w:val="24"/>
+        </w:rPr>
+      </w:pPr>
+      <w:r>
+        <w:rPr>
+          <w:rFonts w:ascii="Times New Roman" w:eastAsia="Times New Roman" w:hAnsi="Times New Roman"/>
+          <w:b/>
+          <w:bCs/>
+          <w:szCs w:val="24"/>
+        </w:rPr>
+        <w:t>3.</w:t>
+      </w:r>
+      <w:proofErr w:type="gramStart"/>
+      <w:r>
+        <w:rPr>
+          <w:rFonts w:ascii="Times New Roman" w:eastAsia="Times New Roman" w:hAnsi="Times New Roman"/>
+          <w:b/>
+          <w:bCs/>
+          <w:szCs w:val="24"/>
+        </w:rPr>
+        <w:t>7.</w:t>
+      </w:r>
+      <w:r>
+        <w:rPr>
+          <w:rFonts w:ascii="Times New Roman" w:eastAsia="Times New Roman" w:hAnsi="Times New Roman"/>
+          <w:b/>
+          <w:bCs/>
+          <w:szCs w:val="24"/>
+        </w:rPr>
+        <w:t>Design</w:t>
+      </w:r>
+      <w:proofErr w:type="gramEnd"/>
+      <w:r>
+        <w:rPr>
+          <w:rFonts w:ascii="Times New Roman" w:eastAsia="Times New Roman" w:hAnsi="Times New Roman"/>
+          <w:b/>
+          <w:bCs/>
+          <w:szCs w:val="24"/>
+        </w:rPr>
+        <w:t xml:space="preserve"> Constraints</w:t>
       </w:r>
       <w:r>
         <w:tab/>
@@ -8617,32 +8962,51 @@
     <w:p>
       <w:pPr>
         <w:spacing w:after="160" w:line="259" w:lineRule="auto"/>
-        <w:ind w:left="390"/>
-        <w:jc w:val="both"/>
-        <w:rPr>
-          <w:rFonts w:ascii="Times New Roman" w:eastAsia="Times New Roman" w:hAnsi="Times New Roman"/>
-          <w:b/>
-          <w:bCs/>
-          <w:szCs w:val="24"/>
-        </w:rPr>
-      </w:pPr>
-      <w:r>
-        <w:rPr>
-          <w:rFonts w:ascii="Times New Roman" w:eastAsia="Times New Roman" w:hAnsi="Times New Roman"/>
-          <w:b/>
-          <w:bCs/>
-          <w:szCs w:val="24"/>
-        </w:rPr>
-        <w:t>3.8.</w:t>
-      </w:r>
-      <w:r>
-        <w:rPr>
-          <w:rFonts w:ascii="Times New Roman" w:eastAsia="Times New Roman" w:hAnsi="Times New Roman"/>
-          <w:b/>
-          <w:bCs/>
-          <w:szCs w:val="24"/>
-        </w:rPr>
-        <w:t>Logical Database Requirements</w:t>
+        <w:jc w:val="both"/>
+        <w:rPr>
+          <w:rFonts w:ascii="Times New Roman" w:eastAsia="Times New Roman" w:hAnsi="Times New Roman"/>
+          <w:b/>
+          <w:bCs/>
+          <w:szCs w:val="24"/>
+        </w:rPr>
+      </w:pPr>
+      <w:r>
+        <w:rPr>
+          <w:rFonts w:ascii="Times New Roman" w:eastAsia="Times New Roman" w:hAnsi="Times New Roman"/>
+          <w:b/>
+          <w:bCs/>
+          <w:szCs w:val="24"/>
+        </w:rPr>
+        <w:t>3.</w:t>
+      </w:r>
+      <w:proofErr w:type="gramStart"/>
+      <w:r>
+        <w:rPr>
+          <w:rFonts w:ascii="Times New Roman" w:eastAsia="Times New Roman" w:hAnsi="Times New Roman"/>
+          <w:b/>
+          <w:bCs/>
+          <w:szCs w:val="24"/>
+        </w:rPr>
+        <w:t>8.</w:t>
+      </w:r>
+      <w:r>
+        <w:rPr>
+          <w:rFonts w:ascii="Times New Roman" w:eastAsia="Times New Roman" w:hAnsi="Times New Roman"/>
+          <w:b/>
+          <w:bCs/>
+          <w:szCs w:val="24"/>
+        </w:rPr>
+        <w:t>Logical</w:t>
+      </w:r>
+      <w:proofErr w:type="gramEnd"/>
+      <w:r>
+        <w:rPr>
+          <w:rFonts w:ascii="Times New Roman" w:eastAsia="Times New Roman" w:hAnsi="Times New Roman"/>
+          <w:b/>
+          <w:bCs/>
+          <w:szCs w:val="24"/>
+        </w:rPr>
+        <w:t xml:space="preserve"> Database Requirements</w:t>
       </w:r>
     </w:p>
     <w:p>
@@ -8726,7 +9090,6 @@
     <w:p>
       <w:pPr>
         <w:spacing w:after="160" w:line="259" w:lineRule="auto"/>
-        <w:ind w:left="390"/>
         <w:jc w:val="both"/>
         <w:rPr>
           <w:rFonts w:ascii="Times New Roman" w:eastAsia="Times New Roman" w:hAnsi="Times New Roman"/>
@@ -8749,15 +9112,33 @@
           <w:b/>
           <w:bCs/>
         </w:rPr>
-        <w:t>.9.</w:t>
-      </w:r>
-      <w:r>
-        <w:rPr>
-          <w:rFonts w:ascii="Times New Roman" w:eastAsia="Times New Roman" w:hAnsi="Times New Roman"/>
-          <w:b/>
-          <w:bCs/>
-        </w:rPr>
-        <w:t>Other Requirements</w:t>
+        <w:t>.</w:t>
+      </w:r>
+      <w:proofErr w:type="gramStart"/>
+      <w:r>
+        <w:rPr>
+          <w:rFonts w:ascii="Times New Roman" w:eastAsia="Times New Roman" w:hAnsi="Times New Roman"/>
+          <w:b/>
+          <w:bCs/>
+        </w:rPr>
+        <w:t>9.</w:t>
+      </w:r>
+      <w:r>
+        <w:rPr>
+          <w:rFonts w:ascii="Times New Roman" w:eastAsia="Times New Roman" w:hAnsi="Times New Roman"/>
+          <w:b/>
+          <w:bCs/>
+        </w:rPr>
+        <w:t>Other</w:t>
+      </w:r>
+      <w:proofErr w:type="gramEnd"/>
+      <w:r>
+        <w:rPr>
+          <w:rFonts w:ascii="Times New Roman" w:eastAsia="Times New Roman" w:hAnsi="Times New Roman"/>
+          <w:b/>
+          <w:bCs/>
+        </w:rPr>
+        <w:t xml:space="preserve"> Requirements</w:t>
       </w:r>
       <w:r>
         <w:tab/>
@@ -8825,16 +9206,116 @@
         <w:rPr>
           <w:rFonts w:ascii="Times New Roman" w:eastAsia="Times New Roman" w:hAnsi="Times New Roman"/>
           <w:b/>
-        </w:rPr>
-      </w:pPr>
-      <w:r>
-        <w:rPr>
-          <w:rFonts w:ascii="Times New Roman" w:eastAsia="Times New Roman" w:hAnsi="Times New Roman"/>
-          <w:b/>
-          <w:bCs/>
-        </w:rPr>
-        <w:t xml:space="preserve">      </w:t>
-      </w:r>
+          <w:bCs/>
+        </w:rPr>
+      </w:pPr>
+      <w:r>
+        <w:rPr>
+          <w:rFonts w:ascii="Times New Roman" w:eastAsia="Times New Roman" w:hAnsi="Times New Roman"/>
+          <w:b/>
+          <w:bCs/>
+        </w:rPr>
+        <w:t xml:space="preserve">     </w:t>
+      </w:r>
+    </w:p>
+    <w:p>
+      <w:pPr>
+        <w:spacing w:after="160" w:line="259" w:lineRule="auto"/>
+        <w:jc w:val="both"/>
+        <w:rPr>
+          <w:rFonts w:ascii="Times New Roman" w:eastAsia="Times New Roman" w:hAnsi="Times New Roman"/>
+          <w:b/>
+          <w:bCs/>
+        </w:rPr>
+      </w:pPr>
+    </w:p>
+    <w:p>
+      <w:pPr>
+        <w:spacing w:after="160" w:line="259" w:lineRule="auto"/>
+        <w:jc w:val="both"/>
+        <w:rPr>
+          <w:rFonts w:ascii="Times New Roman" w:eastAsia="Times New Roman" w:hAnsi="Times New Roman"/>
+          <w:b/>
+          <w:bCs/>
+        </w:rPr>
+      </w:pPr>
+    </w:p>
+    <w:p>
+      <w:pPr>
+        <w:spacing w:after="160" w:line="259" w:lineRule="auto"/>
+        <w:jc w:val="both"/>
+        <w:rPr>
+          <w:rFonts w:ascii="Times New Roman" w:eastAsia="Times New Roman" w:hAnsi="Times New Roman"/>
+          <w:b/>
+          <w:bCs/>
+        </w:rPr>
+      </w:pPr>
+    </w:p>
+    <w:p>
+      <w:pPr>
+        <w:spacing w:after="160" w:line="259" w:lineRule="auto"/>
+        <w:jc w:val="both"/>
+        <w:rPr>
+          <w:rFonts w:ascii="Times New Roman" w:eastAsia="Times New Roman" w:hAnsi="Times New Roman"/>
+          <w:b/>
+          <w:bCs/>
+        </w:rPr>
+      </w:pPr>
+    </w:p>
+    <w:p>
+      <w:pPr>
+        <w:spacing w:after="160" w:line="259" w:lineRule="auto"/>
+        <w:jc w:val="both"/>
+        <w:rPr>
+          <w:rFonts w:ascii="Times New Roman" w:eastAsia="Times New Roman" w:hAnsi="Times New Roman"/>
+          <w:b/>
+          <w:bCs/>
+        </w:rPr>
+      </w:pPr>
+    </w:p>
+    <w:p>
+      <w:pPr>
+        <w:spacing w:after="160" w:line="259" w:lineRule="auto"/>
+        <w:jc w:val="both"/>
+        <w:rPr>
+          <w:rFonts w:ascii="Times New Roman" w:eastAsia="Times New Roman" w:hAnsi="Times New Roman"/>
+          <w:b/>
+          <w:bCs/>
+        </w:rPr>
+      </w:pPr>
+    </w:p>
+    <w:p>
+      <w:pPr>
+        <w:spacing w:after="160" w:line="259" w:lineRule="auto"/>
+        <w:jc w:val="both"/>
+        <w:rPr>
+          <w:rFonts w:ascii="Times New Roman" w:eastAsia="Times New Roman" w:hAnsi="Times New Roman"/>
+          <w:b/>
+          <w:bCs/>
+        </w:rPr>
+      </w:pPr>
+    </w:p>
+    <w:p>
+      <w:pPr>
+        <w:spacing w:after="160" w:line="259" w:lineRule="auto"/>
+        <w:jc w:val="both"/>
+        <w:rPr>
+          <w:rFonts w:ascii="Times New Roman" w:eastAsia="Times New Roman" w:hAnsi="Times New Roman"/>
+          <w:b/>
+          <w:bCs/>
+        </w:rPr>
+      </w:pPr>
+    </w:p>
+    <w:p>
+      <w:pPr>
+        <w:spacing w:after="160" w:line="259" w:lineRule="auto"/>
+        <w:jc w:val="both"/>
+        <w:rPr>
+          <w:rFonts w:ascii="Times New Roman" w:eastAsia="Times New Roman" w:hAnsi="Times New Roman"/>
+          <w:b/>
+        </w:rPr>
+      </w:pPr>
+      <w:proofErr w:type="gramStart"/>
       <w:r>
         <w:rPr>
           <w:rFonts w:ascii="Times New Roman" w:eastAsia="Times New Roman" w:hAnsi="Times New Roman"/>
@@ -8859,6 +9340,7 @@
         </w:rPr>
         <w:t>.</w:t>
       </w:r>
+      <w:proofErr w:type="gramEnd"/>
       <w:r>
         <w:rPr>
           <w:rFonts w:ascii="Times New Roman" w:eastAsia="Times New Roman" w:hAnsi="Times New Roman"/>
@@ -8871,78 +9353,25 @@
           <w:rFonts w:ascii="Times New Roman" w:eastAsia="Times New Roman" w:hAnsi="Times New Roman"/>
           <w:b/>
         </w:rPr>
-        <w:t xml:space="preserve"> (for complete project)</w:t>
+        <w:t xml:space="preserve"> (for complete proj</w:t>
+      </w:r>
+      <w:r>
+        <w:rPr>
+          <w:rFonts w:ascii="Times New Roman" w:eastAsia="Times New Roman" w:hAnsi="Times New Roman"/>
+          <w:b/>
+        </w:rPr>
+        <w:t>ect)</w:t>
       </w:r>
     </w:p>
     <w:p>
       <w:pPr>
         <w:spacing w:after="160" w:line="259" w:lineRule="auto"/>
         <w:jc w:val="both"/>
-        <w:rPr>
-          <w:rFonts w:ascii="Times New Roman" w:eastAsia="Times New Roman" w:hAnsi="Times New Roman"/>
-        </w:rPr>
-      </w:pPr>
-      <w:r>
-        <w:rPr>
-          <w:rFonts w:ascii="Times New Roman" w:eastAsia="Times New Roman" w:hAnsi="Times New Roman"/>
-          <w:b/>
-          <w:bCs/>
-        </w:rPr>
-        <w:t xml:space="preserve">     </w:t>
-      </w:r>
-      <w:r>
-        <w:rPr>
-          <w:rFonts w:ascii="Times New Roman" w:eastAsia="Times New Roman" w:hAnsi="Times New Roman"/>
-          <w:b/>
-          <w:bCs/>
-        </w:rPr>
-        <w:t xml:space="preserve"> </w:t>
-      </w:r>
-      <w:r>
-        <w:tab/>
-      </w:r>
-    </w:p>
-    <w:p>
-      <w:pPr>
-        <w:spacing w:after="160" w:line="259" w:lineRule="auto"/>
-        <w:jc w:val="both"/>
-        <w:rPr>
-          <w:rFonts w:ascii="Times New Roman" w:eastAsia="Times New Roman" w:hAnsi="Times New Roman"/>
-        </w:rPr>
-      </w:pPr>
-      <w:r>
-        <w:rPr>
-          <w:rFonts w:ascii="Times New Roman" w:eastAsia="Times New Roman" w:hAnsi="Times New Roman"/>
-        </w:rPr>
-        <w:t xml:space="preserve">          </w:t>
-      </w:r>
-    </w:p>
-    <w:p>
-      <w:pPr>
-        <w:spacing w:after="160" w:line="259" w:lineRule="auto"/>
-        <w:jc w:val="both"/>
-        <w:rPr>
-          <w:rFonts w:ascii="Times New Roman" w:eastAsia="Times New Roman" w:hAnsi="Times New Roman"/>
-          <w:szCs w:val="24"/>
-        </w:rPr>
-        <w:sectPr>
-          <w:headerReference w:type="default" r:id="rId13"/>
-          <w:footerReference w:type="default" r:id="rId14"/>
-          <w:pgSz w:w="12240" w:h="15840"/>
-          <w:pgMar w:top="1440" w:right="1440" w:bottom="1440" w:left="1440" w:header="720" w:footer="720" w:gutter="0"/>
-          <w:pgNumType w:fmt="lowerRoman" w:start="1"/>
-          <w:cols w:space="720"/>
-          <w:titlePg/>
-        </w:sectPr>
-      </w:pPr>
-    </w:p>
-    <w:p>
-      <w:r>
-        <w:lastRenderedPageBreak/>
+      </w:pPr>
+      <w:r>
         <w:t>3.10.1 Login Screen and Registration Screen</w:t>
       </w:r>
     </w:p>
-    <w:p/>
     <w:p>
       <w:r>
         <w:rPr>
@@ -8964,7 +9393,7 @@
                     <pic:cNvPicPr/>
                   </pic:nvPicPr>
                   <pic:blipFill>
-                    <a:blip r:embed="rId15" cstate="print">
+                    <a:blip r:embed="rId13" cstate="print">
                       <a:extLst>
                         <a:ext uri="{28A0092B-C50C-407E-A947-70E740481C1C}">
                           <a14:useLocalDpi xmlns:a14="http://schemas.microsoft.com/office/drawing/2010/main" val="0"/>
@@ -9000,10 +9429,86 @@
           <w:noProof/>
         </w:rPr>
         <w:drawing>
-          <wp:inline distT="0" distB="0" distL="0" distR="0" wp14:anchorId="32A3F9A2" wp14:editId="57AC80B6">
-            <wp:extent cx="5943600" cy="3350260"/>
-            <wp:effectExtent l="0" t="0" r="0" b="2540"/>
-            <wp:docPr id="1860136143" name="Picture 1" descr="A screen shot of a registration form&#10;&#10;Description automatically generated"/>
+          <wp:inline distT="0" distB="0" distL="0" distR="0" wp14:anchorId="5DE719EB" wp14:editId="4BBCBBC1">
+            <wp:extent cx="5943600" cy="3330575"/>
+            <wp:effectExtent l="0" t="0" r="0" b="3175"/>
+            <wp:docPr id="11267" name="Content Placeholder 2" descr="A screenshot of a computer screen&#10;&#10;Description automatically generated">
+              <a:extLst xmlns:a="http://schemas.openxmlformats.org/drawingml/2006/main">
+                <a:ext uri="{FF2B5EF4-FFF2-40B4-BE49-F238E27FC236}">
+                  <a16:creationId xmlns:a16="http://schemas.microsoft.com/office/drawing/2014/main" id="{4D085D99-CE72-CC9D-77F6-6C48E2EDF301}"/>
+                </a:ext>
+              </a:extLst>
+            </wp:docPr>
+            <wp:cNvGraphicFramePr>
+              <a:graphicFrameLocks xmlns:a="http://schemas.openxmlformats.org/drawingml/2006/main" noGrp="1" noChangeAspect="1"/>
+            </wp:cNvGraphicFramePr>
+            <a:graphic xmlns:a="http://schemas.openxmlformats.org/drawingml/2006/main">
+              <a:graphicData uri="http://schemas.openxmlformats.org/drawingml/2006/picture">
+                <pic:pic xmlns:pic="http://schemas.openxmlformats.org/drawingml/2006/picture">
+                  <pic:nvPicPr>
+                    <pic:cNvPr id="11267" name="Content Placeholder 2" descr="A screenshot of a computer screen&#10;&#10;Description automatically generated">
+                      <a:extLst>
+                        <a:ext uri="{FF2B5EF4-FFF2-40B4-BE49-F238E27FC236}">
+                          <a16:creationId xmlns:a16="http://schemas.microsoft.com/office/drawing/2014/main" id="{4D085D99-CE72-CC9D-77F6-6C48E2EDF301}"/>
+                        </a:ext>
+                      </a:extLst>
+                    </pic:cNvPr>
+                    <pic:cNvPicPr>
+                      <a:picLocks noGrp="1" noChangeAspect="1" noChangeArrowheads="1"/>
+                    </pic:cNvPicPr>
+                  </pic:nvPicPr>
+                  <pic:blipFill>
+                    <a:blip r:embed="rId14" cstate="print">
+                      <a:extLst>
+                        <a:ext uri="{28A0092B-C50C-407E-A947-70E740481C1C}">
+                          <a14:useLocalDpi xmlns:a14="http://schemas.microsoft.com/office/drawing/2010/main" val="0"/>
+                        </a:ext>
+                      </a:extLst>
+                    </a:blip>
+                    <a:srcRect/>
+                    <a:stretch>
+                      <a:fillRect/>
+                    </a:stretch>
+                  </pic:blipFill>
+                  <pic:spPr bwMode="auto">
+                    <a:xfrm>
+                      <a:off x="0" y="0"/>
+                      <a:ext cx="5943600" cy="3330575"/>
+                    </a:xfrm>
+                    <a:prstGeom prst="rect">
+                      <a:avLst/>
+                    </a:prstGeom>
+                    <a:noFill/>
+                    <a:ln>
+                      <a:noFill/>
+                    </a:ln>
+                  </pic:spPr>
+                </pic:pic>
+              </a:graphicData>
+            </a:graphic>
+          </wp:inline>
+        </w:drawing>
+      </w:r>
+    </w:p>
+    <w:p/>
+    <w:p/>
+    <w:p>
+      <w:r>
+        <w:lastRenderedPageBreak/>
+        <w:t>3.10.2 Home Page</w:t>
+      </w:r>
+    </w:p>
+    <w:p/>
+    <w:p>
+      <w:r>
+        <w:rPr>
+          <w:noProof/>
+        </w:rPr>
+        <w:drawing>
+          <wp:inline distT="0" distB="0" distL="0" distR="0" wp14:anchorId="78C1261C" wp14:editId="1E868D12">
+            <wp:extent cx="5943600" cy="3348990"/>
+            <wp:effectExtent l="0" t="0" r="0" b="3810"/>
+            <wp:docPr id="412499603" name="Picture 2" descr="A screenshot of a website&#10;&#10;Description automatically generated"/>
             <wp:cNvGraphicFramePr>
               <a:graphicFrameLocks xmlns:a="http://schemas.openxmlformats.org/drawingml/2006/main" noChangeAspect="1"/>
             </wp:cNvGraphicFramePr>
@@ -9011,7 +9516,64 @@
               <a:graphicData uri="http://schemas.openxmlformats.org/drawingml/2006/picture">
                 <pic:pic xmlns:pic="http://schemas.openxmlformats.org/drawingml/2006/picture">
                   <pic:nvPicPr>
-                    <pic:cNvPr id="1860136143" name="Picture 1" descr="A screen shot of a registration form&#10;&#10;Description automatically generated"/>
+                    <pic:cNvPr id="412499603" name="Picture 2" descr="A screenshot of a website&#10;&#10;Description automatically generated"/>
+                    <pic:cNvPicPr>
+                      <a:picLocks noChangeAspect="1" noChangeArrowheads="1"/>
+                    </pic:cNvPicPr>
+                  </pic:nvPicPr>
+                  <pic:blipFill>
+                    <a:blip r:embed="rId15">
+                      <a:extLst>
+                        <a:ext uri="{28A0092B-C50C-407E-A947-70E740481C1C}">
+                          <a14:useLocalDpi xmlns:a14="http://schemas.microsoft.com/office/drawing/2010/main" val="0"/>
+                        </a:ext>
+                      </a:extLst>
+                    </a:blip>
+                    <a:srcRect/>
+                    <a:stretch>
+                      <a:fillRect/>
+                    </a:stretch>
+                  </pic:blipFill>
+                  <pic:spPr bwMode="auto">
+                    <a:xfrm>
+                      <a:off x="0" y="0"/>
+                      <a:ext cx="5943600" cy="3348990"/>
+                    </a:xfrm>
+                    <a:prstGeom prst="rect">
+                      <a:avLst/>
+                    </a:prstGeom>
+                    <a:noFill/>
+                    <a:ln>
+                      <a:noFill/>
+                    </a:ln>
+                  </pic:spPr>
+                </pic:pic>
+              </a:graphicData>
+            </a:graphic>
+          </wp:inline>
+        </w:drawing>
+      </w:r>
+    </w:p>
+    <w:p/>
+    <w:p/>
+    <w:p>
+      <w:r>
+        <w:rPr>
+          <w:noProof/>
+        </w:rPr>
+        <w:drawing>
+          <wp:inline distT="0" distB="0" distL="0" distR="0" wp14:anchorId="72EF8460" wp14:editId="5F5E8756">
+            <wp:extent cx="5943600" cy="3312160"/>
+            <wp:effectExtent l="0" t="0" r="0" b="2540"/>
+            <wp:docPr id="1648625283" name="Picture 3" descr="A group of images of different colored objects&#10;&#10;Description automatically generated"/>
+            <wp:cNvGraphicFramePr>
+              <a:graphicFrameLocks xmlns:a="http://schemas.openxmlformats.org/drawingml/2006/main" noChangeAspect="1"/>
+            </wp:cNvGraphicFramePr>
+            <a:graphic xmlns:a="http://schemas.openxmlformats.org/drawingml/2006/main">
+              <a:graphicData uri="http://schemas.openxmlformats.org/drawingml/2006/picture">
+                <pic:pic xmlns:pic="http://schemas.openxmlformats.org/drawingml/2006/picture">
+                  <pic:nvPicPr>
+                    <pic:cNvPr id="1648625283" name="Picture 3" descr="A group of images of different colored objects&#10;&#10;Description automatically generated"/>
                     <pic:cNvPicPr>
                       <a:picLocks noChangeAspect="1" noChangeArrowheads="1"/>
                     </pic:cNvPicPr>
@@ -9032,7 +9594,7 @@
                   <pic:spPr bwMode="auto">
                     <a:xfrm>
                       <a:off x="0" y="0"/>
-                      <a:ext cx="5943600" cy="3350260"/>
+                      <a:ext cx="5943600" cy="3312160"/>
                     </a:xfrm>
                     <a:prstGeom prst="rect">
                       <a:avLst/>
@@ -9053,25 +9615,23 @@
     <w:p/>
     <w:p/>
     <w:p/>
+    <w:p>
+      <w:r>
+        <w:lastRenderedPageBreak/>
+        <w:t>3.10.3 Housing Screen</w:t>
+      </w:r>
+    </w:p>
     <w:p/>
-    <w:p/>
-    <w:p>
-      <w:r>
-        <w:t>3.10.2 Home Page</w:t>
-      </w:r>
-    </w:p>
-    <w:p/>
     <w:p>
       <w:r>
         <w:rPr>
           <w:noProof/>
         </w:rPr>
-        <w:lastRenderedPageBreak/>
         <w:drawing>
-          <wp:inline distT="0" distB="0" distL="0" distR="0" wp14:anchorId="0FD29D30" wp14:editId="1DE4F077">
-            <wp:extent cx="5943600" cy="3442970"/>
-            <wp:effectExtent l="0" t="0" r="0" b="5080"/>
-            <wp:docPr id="913220361" name="Picture 6" descr="A screenshot of a website&#10;&#10;Description automatically generated"/>
+          <wp:inline distT="0" distB="0" distL="0" distR="0" wp14:anchorId="45855824" wp14:editId="27932B28">
+            <wp:extent cx="4719918" cy="2723534"/>
+            <wp:effectExtent l="0" t="0" r="5080" b="635"/>
+            <wp:docPr id="215172913" name="Picture 1" descr="A screenshot of a computer&#10;&#10;Description automatically generated"/>
             <wp:cNvGraphicFramePr>
               <a:graphicFrameLocks xmlns:a="http://schemas.openxmlformats.org/drawingml/2006/main" noChangeAspect="1"/>
             </wp:cNvGraphicFramePr>
@@ -9079,36 +9639,23 @@
               <a:graphicData uri="http://schemas.openxmlformats.org/drawingml/2006/picture">
                 <pic:pic xmlns:pic="http://schemas.openxmlformats.org/drawingml/2006/picture">
                   <pic:nvPicPr>
-                    <pic:cNvPr id="913220361" name="Picture 6" descr="A screenshot of a website&#10;&#10;Description automatically generated"/>
-                    <pic:cNvPicPr>
-                      <a:picLocks noChangeAspect="1" noChangeArrowheads="1"/>
-                    </pic:cNvPicPr>
+                    <pic:cNvPr id="215172913" name="Picture 1" descr="A screenshot of a computer&#10;&#10;Description automatically generated"/>
+                    <pic:cNvPicPr/>
                   </pic:nvPicPr>
                   <pic:blipFill>
-                    <a:blip r:embed="rId17">
-                      <a:extLst>
-                        <a:ext uri="{28A0092B-C50C-407E-A947-70E740481C1C}">
-                          <a14:useLocalDpi xmlns:a14="http://schemas.microsoft.com/office/drawing/2010/main" val="0"/>
-                        </a:ext>
-                      </a:extLst>
-                    </a:blip>
-                    <a:srcRect/>
+                    <a:blip r:embed="rId17"/>
                     <a:stretch>
                       <a:fillRect/>
                     </a:stretch>
                   </pic:blipFill>
-                  <pic:spPr bwMode="auto">
+                  <pic:spPr>
                     <a:xfrm>
                       <a:off x="0" y="0"/>
-                      <a:ext cx="5943600" cy="3442970"/>
+                      <a:ext cx="4722917" cy="2725265"/>
                     </a:xfrm>
                     <a:prstGeom prst="rect">
                       <a:avLst/>
                     </a:prstGeom>
-                    <a:noFill/>
-                    <a:ln>
-                      <a:noFill/>
-                    </a:ln>
                   </pic:spPr>
                 </pic:pic>
               </a:graphicData>
@@ -9119,16 +9666,26 @@
     </w:p>
     <w:p/>
     <w:p/>
+    <w:p/>
+    <w:p/>
+    <w:p/>
+    <w:p/>
+    <w:p>
+      <w:r>
+        <w:t>3.10.4 Ride Booking Screen</w:t>
+      </w:r>
+    </w:p>
+    <w:p/>
     <w:p>
       <w:r>
         <w:rPr>
           <w:noProof/>
         </w:rPr>
         <w:drawing>
-          <wp:inline distT="0" distB="0" distL="0" distR="0" wp14:anchorId="72E9B748" wp14:editId="0B292BE3">
-            <wp:extent cx="5943600" cy="3360420"/>
-            <wp:effectExtent l="0" t="0" r="0" b="0"/>
-            <wp:docPr id="844590059" name="Picture 5" descr="A group of images of different colors&#10;&#10;Description automatically generated"/>
+          <wp:inline distT="0" distB="0" distL="0" distR="0" wp14:anchorId="2F1A1687" wp14:editId="447AECAA">
+            <wp:extent cx="5943600" cy="3367405"/>
+            <wp:effectExtent l="0" t="0" r="0" b="4445"/>
+            <wp:docPr id="104981881" name="Picture 6" descr="A screenshot of a website&#10;&#10;Description automatically generated"/>
             <wp:cNvGraphicFramePr>
               <a:graphicFrameLocks xmlns:a="http://schemas.openxmlformats.org/drawingml/2006/main" noChangeAspect="1"/>
             </wp:cNvGraphicFramePr>
@@ -9136,7 +9693,7 @@
               <a:graphicData uri="http://schemas.openxmlformats.org/drawingml/2006/picture">
                 <pic:pic xmlns:pic="http://schemas.openxmlformats.org/drawingml/2006/picture">
                   <pic:nvPicPr>
-                    <pic:cNvPr id="844590059" name="Picture 5" descr="A group of images of different colors&#10;&#10;Description automatically generated"/>
+                    <pic:cNvPr id="104981881" name="Picture 6" descr="A screenshot of a website&#10;&#10;Description automatically generated"/>
                     <pic:cNvPicPr>
                       <a:picLocks noChangeAspect="1" noChangeArrowheads="1"/>
                     </pic:cNvPicPr>
@@ -9157,7 +9714,7 @@
                   <pic:spPr bwMode="auto">
                     <a:xfrm>
                       <a:off x="0" y="0"/>
-                      <a:ext cx="5943600" cy="3360420"/>
+                      <a:ext cx="5943600" cy="3367405"/>
                     </a:xfrm>
                     <a:prstGeom prst="rect">
                       <a:avLst/>
@@ -9176,27 +9733,22 @@
     </w:p>
     <w:p/>
     <w:p/>
-    <w:p/>
-    <w:p/>
-    <w:p/>
-    <w:p/>
     <w:p>
       <w:r>
         <w:lastRenderedPageBreak/>
-        <w:t>3.10.3 Housing Screen</w:t>
-      </w:r>
-    </w:p>
-    <w:p/>
+        <w:t>3.10.5 Events Screen</w:t>
+      </w:r>
+    </w:p>
     <w:p>
       <w:r>
         <w:rPr>
           <w:noProof/>
         </w:rPr>
         <w:drawing>
-          <wp:inline distT="0" distB="0" distL="0" distR="0" wp14:anchorId="45855824" wp14:editId="27932B28">
-            <wp:extent cx="4719918" cy="2723534"/>
-            <wp:effectExtent l="0" t="0" r="5080" b="635"/>
-            <wp:docPr id="215172913" name="Picture 1" descr="A screenshot of a computer&#10;&#10;Description automatically generated"/>
+          <wp:inline distT="0" distB="0" distL="0" distR="0" wp14:anchorId="4993D18F" wp14:editId="4F6F8A67">
+            <wp:extent cx="5943600" cy="3380740"/>
+            <wp:effectExtent l="0" t="0" r="0" b="0"/>
+            <wp:docPr id="1101601593" name="Picture 4" descr="A screenshot of a website&#10;&#10;Description automatically generated"/>
             <wp:cNvGraphicFramePr>
               <a:graphicFrameLocks xmlns:a="http://schemas.openxmlformats.org/drawingml/2006/main" noChangeAspect="1"/>
             </wp:cNvGraphicFramePr>
@@ -9204,23 +9756,36 @@
               <a:graphicData uri="http://schemas.openxmlformats.org/drawingml/2006/picture">
                 <pic:pic xmlns:pic="http://schemas.openxmlformats.org/drawingml/2006/picture">
                   <pic:nvPicPr>
-                    <pic:cNvPr id="215172913" name="Picture 1" descr="A screenshot of a computer&#10;&#10;Description automatically generated"/>
-                    <pic:cNvPicPr/>
+                    <pic:cNvPr id="1101601593" name="Picture 4" descr="A screenshot of a website&#10;&#10;Description automatically generated"/>
+                    <pic:cNvPicPr>
+                      <a:picLocks noChangeAspect="1" noChangeArrowheads="1"/>
+                    </pic:cNvPicPr>
                   </pic:nvPicPr>
                   <pic:blipFill>
-                    <a:blip r:embed="rId19"/>
+                    <a:blip r:embed="rId19">
+                      <a:extLst>
+                        <a:ext uri="{28A0092B-C50C-407E-A947-70E740481C1C}">
+                          <a14:useLocalDpi xmlns:a14="http://schemas.microsoft.com/office/drawing/2010/main" val="0"/>
+                        </a:ext>
+                      </a:extLst>
+                    </a:blip>
+                    <a:srcRect/>
                     <a:stretch>
                       <a:fillRect/>
                     </a:stretch>
                   </pic:blipFill>
-                  <pic:spPr>
+                  <pic:spPr bwMode="auto">
                     <a:xfrm>
                       <a:off x="0" y="0"/>
-                      <a:ext cx="4722917" cy="2725265"/>
+                      <a:ext cx="5943600" cy="3380740"/>
                     </a:xfrm>
                     <a:prstGeom prst="rect">
                       <a:avLst/>
                     </a:prstGeom>
+                    <a:noFill/>
+                    <a:ln>
+                      <a:noFill/>
+                    </a:ln>
                   </pic:spPr>
                 </pic:pic>
               </a:graphicData>
@@ -9230,25 +9795,29 @@
       </w:r>
     </w:p>
     <w:p/>
-    <w:p/>
-    <w:p/>
-    <w:p/>
-    <w:p>
-      <w:r>
-        <w:t>3.10.4 Ride Booking Screen</w:t>
-      </w:r>
-    </w:p>
-    <w:p/>
+    <w:p>
+      <w:proofErr w:type="gramStart"/>
+      <w:r>
+        <w:t xml:space="preserve">3.10.6  </w:t>
+      </w:r>
+      <w:r>
+        <w:t>Certification</w:t>
+      </w:r>
+      <w:proofErr w:type="gramEnd"/>
+      <w:r>
+        <w:t xml:space="preserve"> Assistance</w:t>
+      </w:r>
+    </w:p>
     <w:p>
       <w:r>
         <w:rPr>
           <w:noProof/>
         </w:rPr>
         <w:drawing>
-          <wp:inline distT="0" distB="0" distL="0" distR="0" wp14:anchorId="53EB5B59" wp14:editId="071C398E">
-            <wp:extent cx="4970929" cy="2626202"/>
-            <wp:effectExtent l="0" t="0" r="1270" b="3175"/>
-            <wp:docPr id="1876079515" name="Picture 1" descr="A screenshot of a web page&#10;&#10;Description automatically generated"/>
+          <wp:inline distT="0" distB="0" distL="0" distR="0" wp14:anchorId="29E6DABE" wp14:editId="31DD2513">
+            <wp:extent cx="5943600" cy="3646170"/>
+            <wp:effectExtent l="0" t="0" r="0" b="0"/>
+            <wp:docPr id="623486132" name="Picture 7" descr="A screenshot of a login form&#10;&#10;Description automatically generated"/>
             <wp:cNvGraphicFramePr>
               <a:graphicFrameLocks xmlns:a="http://schemas.openxmlformats.org/drawingml/2006/main" noChangeAspect="1"/>
             </wp:cNvGraphicFramePr>
@@ -9256,23 +9825,36 @@
               <a:graphicData uri="http://schemas.openxmlformats.org/drawingml/2006/picture">
                 <pic:pic xmlns:pic="http://schemas.openxmlformats.org/drawingml/2006/picture">
                   <pic:nvPicPr>
-                    <pic:cNvPr id="1876079515" name="Picture 1" descr="A screenshot of a web page&#10;&#10;Description automatically generated"/>
-                    <pic:cNvPicPr/>
+                    <pic:cNvPr id="623486132" name="Picture 7" descr="A screenshot of a login form&#10;&#10;Description automatically generated"/>
+                    <pic:cNvPicPr>
+                      <a:picLocks noChangeAspect="1" noChangeArrowheads="1"/>
+                    </pic:cNvPicPr>
                   </pic:nvPicPr>
                   <pic:blipFill>
-                    <a:blip r:embed="rId20"/>
+                    <a:blip r:embed="rId20">
+                      <a:extLst>
+                        <a:ext uri="{28A0092B-C50C-407E-A947-70E740481C1C}">
+                          <a14:useLocalDpi xmlns:a14="http://schemas.microsoft.com/office/drawing/2010/main" val="0"/>
+                        </a:ext>
+                      </a:extLst>
+                    </a:blip>
+                    <a:srcRect/>
                     <a:stretch>
                       <a:fillRect/>
                     </a:stretch>
                   </pic:blipFill>
-                  <pic:spPr>
+                  <pic:spPr bwMode="auto">
                     <a:xfrm>
                       <a:off x="0" y="0"/>
-                      <a:ext cx="4985470" cy="2633884"/>
+                      <a:ext cx="5943600" cy="3646170"/>
                     </a:xfrm>
                     <a:prstGeom prst="rect">
                       <a:avLst/>
                     </a:prstGeom>
+                    <a:noFill/>
+                    <a:ln>
+                      <a:noFill/>
+                    </a:ln>
                   </pic:spPr>
                 </pic:pic>
               </a:graphicData>
@@ -9284,12 +9866,10 @@
     <w:p/>
     <w:p/>
     <w:p/>
-    <w:p/>
-    <w:p/>
-    <w:p/>
-    <w:p>
-      <w:r>
-        <w:t>3.10.5 Events Screen</w:t>
+    <w:p>
+      <w:r>
+        <w:lastRenderedPageBreak/>
+        <w:t>3.10.7 Students Maps</w:t>
       </w:r>
     </w:p>
     <w:p>
@@ -9297,12 +9877,11 @@
         <w:rPr>
           <w:noProof/>
         </w:rPr>
-        <w:lastRenderedPageBreak/>
         <w:drawing>
-          <wp:inline distT="0" distB="0" distL="0" distR="0" wp14:anchorId="60D8B65B" wp14:editId="74D89C9E">
-            <wp:extent cx="4984972" cy="2788024"/>
-            <wp:effectExtent l="0" t="0" r="6350" b="0"/>
-            <wp:docPr id="885102806" name="Picture 1" descr="A screenshot of a website&#10;&#10;Description automatically generated"/>
+          <wp:inline distT="0" distB="0" distL="0" distR="0" wp14:anchorId="4BDE3568" wp14:editId="57D1920B">
+            <wp:extent cx="5943600" cy="3321685"/>
+            <wp:effectExtent l="0" t="0" r="0" b="0"/>
+            <wp:docPr id="712074390" name="Picture 1" descr="A screenshot of a map&#10;&#10;Description automatically generated"/>
             <wp:cNvGraphicFramePr>
               <a:graphicFrameLocks xmlns:a="http://schemas.openxmlformats.org/drawingml/2006/main" noChangeAspect="1"/>
             </wp:cNvGraphicFramePr>
@@ -9310,7 +9889,7 @@
               <a:graphicData uri="http://schemas.openxmlformats.org/drawingml/2006/picture">
                 <pic:pic xmlns:pic="http://schemas.openxmlformats.org/drawingml/2006/picture">
                   <pic:nvPicPr>
-                    <pic:cNvPr id="885102806" name="Picture 1" descr="A screenshot of a website&#10;&#10;Description automatically generated"/>
+                    <pic:cNvPr id="712074390" name="Picture 1" descr="A screenshot of a map&#10;&#10;Description automatically generated"/>
                     <pic:cNvPicPr>
                       <a:picLocks noChangeAspect="1" noChangeArrowheads="1"/>
                     </pic:cNvPicPr>
@@ -9331,7 +9910,7 @@
                   <pic:spPr bwMode="auto">
                     <a:xfrm>
                       <a:off x="0" y="0"/>
-                      <a:ext cx="4990338" cy="2791025"/>
+                      <a:ext cx="5943600" cy="3321685"/>
                     </a:xfrm>
                     <a:prstGeom prst="rect">
                       <a:avLst/>
@@ -9349,9 +9928,10 @@
       </w:r>
     </w:p>
     <w:p/>
-    <w:p>
-      <w:r>
-        <w:t>3.10.6  Enrollment Assistance</w:t>
+    <w:p/>
+    <w:p>
+      <w:r>
+        <w:t>3.10.8 Student Marketplace</w:t>
       </w:r>
     </w:p>
     <w:p>
@@ -9360,137 +9940,7 @@
           <w:noProof/>
         </w:rPr>
         <w:drawing>
-          <wp:inline distT="0" distB="0" distL="0" distR="0" wp14:anchorId="34FD5841" wp14:editId="762F7D04">
-            <wp:extent cx="5943600" cy="3419475"/>
-            <wp:effectExtent l="0" t="0" r="0" b="9525"/>
-            <wp:docPr id="1812383542" name="Picture 1812383542" descr="A screenshot of a web page&#10;&#10;Description automatically generated"/>
-            <wp:cNvGraphicFramePr>
-              <a:graphicFrameLocks xmlns:a="http://schemas.openxmlformats.org/drawingml/2006/main" noChangeAspect="1"/>
-            </wp:cNvGraphicFramePr>
-            <a:graphic xmlns:a="http://schemas.openxmlformats.org/drawingml/2006/main">
-              <a:graphicData uri="http://schemas.openxmlformats.org/drawingml/2006/picture">
-                <pic:pic xmlns:pic="http://schemas.openxmlformats.org/drawingml/2006/picture">
-                  <pic:nvPicPr>
-                    <pic:cNvPr id="58058567" name="Picture 4" descr="A screenshot of a web page&#10;&#10;Description automatically generated"/>
-                    <pic:cNvPicPr>
-                      <a:picLocks noChangeAspect="1" noChangeArrowheads="1"/>
-                    </pic:cNvPicPr>
-                  </pic:nvPicPr>
-                  <pic:blipFill>
-                    <a:blip r:embed="rId22">
-                      <a:extLst>
-                        <a:ext uri="{28A0092B-C50C-407E-A947-70E740481C1C}">
-                          <a14:useLocalDpi xmlns:a14="http://schemas.microsoft.com/office/drawing/2010/main" val="0"/>
-                        </a:ext>
-                      </a:extLst>
-                    </a:blip>
-                    <a:srcRect/>
-                    <a:stretch>
-                      <a:fillRect/>
-                    </a:stretch>
-                  </pic:blipFill>
-                  <pic:spPr bwMode="auto">
-                    <a:xfrm>
-                      <a:off x="0" y="0"/>
-                      <a:ext cx="5943600" cy="3419475"/>
-                    </a:xfrm>
-                    <a:prstGeom prst="rect">
-                      <a:avLst/>
-                    </a:prstGeom>
-                    <a:noFill/>
-                    <a:ln>
-                      <a:noFill/>
-                    </a:ln>
-                  </pic:spPr>
-                </pic:pic>
-              </a:graphicData>
-            </a:graphic>
-          </wp:inline>
-        </w:drawing>
-      </w:r>
-    </w:p>
-    <w:p/>
-    <w:p/>
-    <w:p/>
-    <w:p/>
-    <w:p/>
-    <w:p/>
-    <w:p/>
-    <w:p/>
-    <w:p>
-      <w:r>
-        <w:t>3.10.7 Students Maps</w:t>
-      </w:r>
-    </w:p>
-    <w:p>
-      <w:r>
-        <w:rPr>
-          <w:noProof/>
-        </w:rPr>
-        <w:lastRenderedPageBreak/>
-        <w:drawing>
-          <wp:inline distT="0" distB="0" distL="0" distR="0" wp14:anchorId="16DC06A1" wp14:editId="6D3AFC42">
-            <wp:extent cx="5943600" cy="3216910"/>
-            <wp:effectExtent l="0" t="0" r="0" b="2540"/>
-            <wp:docPr id="1743833229" name="Picture 3" descr="A screenshot of a computer&#10;&#10;Description automatically generated"/>
-            <wp:cNvGraphicFramePr>
-              <a:graphicFrameLocks xmlns:a="http://schemas.openxmlformats.org/drawingml/2006/main" noChangeAspect="1"/>
-            </wp:cNvGraphicFramePr>
-            <a:graphic xmlns:a="http://schemas.openxmlformats.org/drawingml/2006/main">
-              <a:graphicData uri="http://schemas.openxmlformats.org/drawingml/2006/picture">
-                <pic:pic xmlns:pic="http://schemas.openxmlformats.org/drawingml/2006/picture">
-                  <pic:nvPicPr>
-                    <pic:cNvPr id="1743833229" name="Picture 3" descr="A screenshot of a computer&#10;&#10;Description automatically generated"/>
-                    <pic:cNvPicPr>
-                      <a:picLocks noChangeAspect="1" noChangeArrowheads="1"/>
-                    </pic:cNvPicPr>
-                  </pic:nvPicPr>
-                  <pic:blipFill>
-                    <a:blip r:embed="rId23" cstate="print">
-                      <a:extLst>
-                        <a:ext uri="{28A0092B-C50C-407E-A947-70E740481C1C}">
-                          <a14:useLocalDpi xmlns:a14="http://schemas.microsoft.com/office/drawing/2010/main" val="0"/>
-                        </a:ext>
-                      </a:extLst>
-                    </a:blip>
-                    <a:srcRect/>
-                    <a:stretch>
-                      <a:fillRect/>
-                    </a:stretch>
-                  </pic:blipFill>
-                  <pic:spPr bwMode="auto">
-                    <a:xfrm>
-                      <a:off x="0" y="0"/>
-                      <a:ext cx="5943600" cy="3216910"/>
-                    </a:xfrm>
-                    <a:prstGeom prst="rect">
-                      <a:avLst/>
-                    </a:prstGeom>
-                    <a:noFill/>
-                    <a:ln>
-                      <a:noFill/>
-                    </a:ln>
-                  </pic:spPr>
-                </pic:pic>
-              </a:graphicData>
-            </a:graphic>
-          </wp:inline>
-        </w:drawing>
-      </w:r>
-    </w:p>
-    <w:p/>
-    <w:p>
-      <w:r>
-        <w:t>3.10.8 Student Marketplace</w:t>
-      </w:r>
-    </w:p>
-    <w:p>
-      <w:r>
-        <w:rPr>
-          <w:noProof/>
-        </w:rPr>
-        <w:drawing>
-          <wp:inline distT="0" distB="0" distL="0" distR="0" wp14:anchorId="4E7496FC" wp14:editId="1D29F223">
+          <wp:inline distT="0" distB="0" distL="0" distR="0" wp14:anchorId="4E7496FC" wp14:editId="2B04FC7D">
             <wp:extent cx="5943600" cy="3239135"/>
             <wp:effectExtent l="0" t="0" r="0" b="0"/>
             <wp:docPr id="2114234629" name="Picture 2" descr="A screenshot of a computer&#10;&#10;Description automatically generated"/>
@@ -9507,7 +9957,7 @@
                     </pic:cNvPicPr>
                   </pic:nvPicPr>
                   <pic:blipFill>
-                    <a:blip r:embed="rId24" cstate="print">
+                    <a:blip r:embed="rId22" cstate="print">
                       <a:extLst>
                         <a:ext uri="{28A0092B-C50C-407E-A947-70E740481C1C}">
                           <a14:useLocalDpi xmlns:a14="http://schemas.microsoft.com/office/drawing/2010/main" val="0"/>
@@ -9578,57 +10028,19 @@
           <w:bar w:val="nil"/>
         </w:pBdr>
         <w:spacing w:after="160" w:line="259" w:lineRule="auto"/>
-      </w:pPr>
-    </w:p>
-    <w:p>
-      <w:pPr>
-        <w:pBdr>
-          <w:top w:val="nil"/>
-          <w:left w:val="nil"/>
-          <w:bottom w:val="nil"/>
-          <w:right w:val="nil"/>
-          <w:between w:val="nil"/>
-          <w:bar w:val="nil"/>
-        </w:pBdr>
-        <w:spacing w:after="160" w:line="259" w:lineRule="auto"/>
-      </w:pPr>
-    </w:p>
-    <w:p>
-      <w:pPr>
-        <w:pBdr>
-          <w:top w:val="nil"/>
-          <w:left w:val="nil"/>
-          <w:bottom w:val="nil"/>
-          <w:right w:val="nil"/>
-          <w:between w:val="nil"/>
-          <w:bar w:val="nil"/>
-        </w:pBdr>
-        <w:spacing w:after="160" w:line="259" w:lineRule="auto"/>
-      </w:pPr>
-    </w:p>
-    <w:p>
-      <w:pPr>
-        <w:pBdr>
-          <w:top w:val="nil"/>
-          <w:left w:val="nil"/>
-          <w:bottom w:val="nil"/>
-          <w:right w:val="nil"/>
-          <w:between w:val="nil"/>
-          <w:bar w:val="nil"/>
-        </w:pBdr>
-        <w:spacing w:after="160" w:line="259" w:lineRule="auto"/>
-        <w:rPr>
-          <w:rFonts w:ascii="Times New Roman" w:eastAsia="Times New Roman" w:hAnsi="Times New Roman"/>
-          <w:b/>
-          <w:bCs/>
-        </w:rPr>
-      </w:pPr>
-      <w:r>
-        <w:rPr>
-          <w:rFonts w:ascii="Times New Roman" w:eastAsia="Times New Roman" w:hAnsi="Times New Roman"/>
-          <w:b/>
-          <w:bCs/>
-        </w:rPr>
+        <w:rPr>
+          <w:rFonts w:ascii="Times New Roman" w:eastAsia="Times New Roman" w:hAnsi="Times New Roman"/>
+          <w:b/>
+          <w:bCs/>
+        </w:rPr>
+      </w:pPr>
+      <w:r>
+        <w:rPr>
+          <w:rFonts w:ascii="Times New Roman" w:eastAsia="Times New Roman" w:hAnsi="Times New Roman"/>
+          <w:b/>
+          <w:bCs/>
+        </w:rPr>
+        <w:lastRenderedPageBreak/>
         <w:t>4.Design</w:t>
       </w:r>
     </w:p>
@@ -9648,8 +10060,18 @@
           <w:b/>
           <w:bCs/>
         </w:rPr>
-        <w:t>4.1. ER diagram</w:t>
-      </w:r>
+        <w:t xml:space="preserve">4.1. ER </w:t>
+      </w:r>
+      <w:proofErr w:type="gramStart"/>
+      <w:r>
+        <w:rPr>
+          <w:rFonts w:ascii="Times New Roman" w:eastAsia="Times New Roman" w:hAnsi="Times New Roman"/>
+          <w:b/>
+          <w:bCs/>
+        </w:rPr>
+        <w:t>diagram</w:t>
+      </w:r>
+      <w:proofErr w:type="gramEnd"/>
     </w:p>
     <w:p>
       <w:pPr>
@@ -9666,24 +10088,36 @@
           <w:noProof/>
         </w:rPr>
         <w:drawing>
-          <wp:inline distT="0" distB="0" distL="0" distR="0" wp14:anchorId="7ADC97B7" wp14:editId="0D2FD066">
-            <wp:extent cx="5943600" cy="4996180"/>
-            <wp:effectExtent l="0" t="0" r="0" b="0"/>
-            <wp:docPr id="68199624" name="Picture 1" descr="A diagram of a program&#10;&#10;Description automatically generated with medium confidence"/>
+          <wp:inline distT="0" distB="0" distL="0" distR="0" wp14:anchorId="371F2567" wp14:editId="474B8375">
+            <wp:extent cx="5943600" cy="3540125"/>
+            <wp:effectExtent l="0" t="0" r="0" b="3175"/>
+            <wp:docPr id="22531" name="Content Placeholder 1" descr="A diagram of a student activity&#10;&#10;Description automatically generated">
+              <a:extLst xmlns:a="http://schemas.openxmlformats.org/drawingml/2006/main">
+                <a:ext uri="{FF2B5EF4-FFF2-40B4-BE49-F238E27FC236}">
+                  <a16:creationId xmlns:a16="http://schemas.microsoft.com/office/drawing/2014/main" id="{85785052-5B4B-C619-288E-E5D9AB55BA3D}"/>
+                </a:ext>
+              </a:extLst>
+            </wp:docPr>
             <wp:cNvGraphicFramePr>
-              <a:graphicFrameLocks xmlns:a="http://schemas.openxmlformats.org/drawingml/2006/main" noChangeAspect="1"/>
+              <a:graphicFrameLocks xmlns:a="http://schemas.openxmlformats.org/drawingml/2006/main" noGrp="1" noChangeAspect="1"/>
             </wp:cNvGraphicFramePr>
             <a:graphic xmlns:a="http://schemas.openxmlformats.org/drawingml/2006/main">
               <a:graphicData uri="http://schemas.openxmlformats.org/drawingml/2006/picture">
                 <pic:pic xmlns:pic="http://schemas.openxmlformats.org/drawingml/2006/picture">
                   <pic:nvPicPr>
-                    <pic:cNvPr id="68199624" name="Picture 1" descr="A diagram of a program&#10;&#10;Description automatically generated with medium confidence"/>
+                    <pic:cNvPr id="22531" name="Content Placeholder 1" descr="A diagram of a student activity&#10;&#10;Description automatically generated">
+                      <a:extLst>
+                        <a:ext uri="{FF2B5EF4-FFF2-40B4-BE49-F238E27FC236}">
+                          <a16:creationId xmlns:a16="http://schemas.microsoft.com/office/drawing/2014/main" id="{85785052-5B4B-C619-288E-E5D9AB55BA3D}"/>
+                        </a:ext>
+                      </a:extLst>
+                    </pic:cNvPr>
                     <pic:cNvPicPr>
-                      <a:picLocks noChangeAspect="1" noChangeArrowheads="1"/>
+                      <a:picLocks noGrp="1" noChangeAspect="1" noChangeArrowheads="1"/>
                     </pic:cNvPicPr>
                   </pic:nvPicPr>
                   <pic:blipFill>
-                    <a:blip r:embed="rId25" cstate="print">
+                    <a:blip r:embed="rId23" cstate="print">
                       <a:extLst>
                         <a:ext uri="{28A0092B-C50C-407E-A947-70E740481C1C}">
                           <a14:useLocalDpi xmlns:a14="http://schemas.microsoft.com/office/drawing/2010/main" val="0"/>
@@ -9698,7 +10132,7 @@
                   <pic:spPr bwMode="auto">
                     <a:xfrm>
                       <a:off x="0" y="0"/>
-                      <a:ext cx="5943600" cy="4996180"/>
+                      <a:ext cx="5943600" cy="3540125"/>
                     </a:xfrm>
                     <a:prstGeom prst="rect">
                       <a:avLst/>
@@ -9719,467 +10153,94 @@
     <w:p/>
     <w:p>
       <w:pPr>
-        <w:rPr>
-          <w:b/>
-          <w:bCs/>
-          <w:i/>
-          <w:iCs/>
-          <w:u w:val="single"/>
-        </w:rPr>
-      </w:pPr>
-      <w:r>
-        <w:rPr>
-          <w:b/>
-          <w:bCs/>
-          <w:i/>
-          <w:iCs/>
-          <w:u w:val="single"/>
-        </w:rPr>
-        <w:t>ENTITIES:</w:t>
-      </w:r>
-    </w:p>
-    <w:p>
-      <w:pPr>
-        <w:rPr>
-          <w:b/>
-          <w:bCs/>
-          <w:i/>
-          <w:iCs/>
-          <w:u w:val="single"/>
-        </w:rPr>
-      </w:pPr>
-    </w:p>
-    <w:p>
-      <w:pPr>
-        <w:rPr>
-          <w:b/>
-          <w:bCs/>
-        </w:rPr>
-      </w:pPr>
-      <w:r>
-        <w:rPr>
-          <w:b/>
-          <w:bCs/>
-        </w:rPr>
-        <w:t xml:space="preserve">Student: </w:t>
-      </w:r>
-      <w:r>
-        <w:t>Has attributes</w:t>
-      </w:r>
-      <w:r>
-        <w:rPr>
-          <w:b/>
-          <w:bCs/>
-        </w:rPr>
-        <w:t xml:space="preserve"> </w:t>
-      </w:r>
-      <w:proofErr w:type="spellStart"/>
-      <w:r>
-        <w:t>StudentID</w:t>
-      </w:r>
-      <w:proofErr w:type="spellEnd"/>
-      <w:r>
-        <w:t xml:space="preserve"> (Primary Key), Email, First Name, Last Name, Gender, Date Of Birth.</w:t>
-      </w:r>
-    </w:p>
-    <w:p>
-      <w:r>
-        <w:rPr>
-          <w:b/>
-          <w:bCs/>
-        </w:rPr>
-        <w:t>Accommodation</w:t>
-      </w:r>
-      <w:r>
-        <w:rPr>
-          <w:b/>
-          <w:bCs/>
-        </w:rPr>
-        <w:t xml:space="preserve">: </w:t>
-      </w:r>
-      <w:r>
-        <w:t>Has attributes</w:t>
-      </w:r>
-      <w:r>
-        <w:rPr>
-          <w:b/>
-          <w:bCs/>
-        </w:rPr>
-        <w:t xml:space="preserve"> </w:t>
-      </w:r>
-      <w:proofErr w:type="spellStart"/>
-      <w:r>
-        <w:t>AccommodationID</w:t>
-      </w:r>
-      <w:proofErr w:type="spellEnd"/>
-      <w:r>
-        <w:t xml:space="preserve"> (Primary Key), Location, Price, </w:t>
-      </w:r>
-      <w:proofErr w:type="spellStart"/>
-      <w:r>
-        <w:t>Description</w:t>
-      </w:r>
-      <w:r>
-        <w:t>,Beds</w:t>
-      </w:r>
-      <w:proofErr w:type="spellEnd"/>
-      <w:r>
-        <w:t xml:space="preserve">, </w:t>
-      </w:r>
-      <w:proofErr w:type="spellStart"/>
-      <w:r>
-        <w:t>MoveInDate</w:t>
-      </w:r>
-      <w:proofErr w:type="spellEnd"/>
-      <w:r>
-        <w:t>, Address</w:t>
-      </w:r>
-      <w:r>
-        <w:t>,</w:t>
-      </w:r>
-      <w:r>
-        <w:t xml:space="preserve"> </w:t>
-      </w:r>
-      <w:proofErr w:type="spellStart"/>
-      <w:r>
-        <w:t>Student</w:t>
-      </w:r>
-      <w:r>
-        <w:t>ID</w:t>
-      </w:r>
-      <w:proofErr w:type="spellEnd"/>
-      <w:r>
-        <w:t xml:space="preserve"> (Foreign Key)</w:t>
-      </w:r>
-      <w:r>
-        <w:t>.</w:t>
-      </w:r>
-    </w:p>
-    <w:p>
-      <w:r>
-        <w:rPr>
-          <w:b/>
-          <w:bCs/>
-        </w:rPr>
-        <w:t>Resource Listing</w:t>
-      </w:r>
-      <w:r>
-        <w:rPr>
-          <w:b/>
-          <w:bCs/>
-        </w:rPr>
-        <w:t xml:space="preserve"> : </w:t>
-      </w:r>
-      <w:r>
-        <w:t>Has attributes</w:t>
-      </w:r>
-      <w:r>
-        <w:rPr>
-          <w:b/>
-          <w:bCs/>
-        </w:rPr>
-        <w:t xml:space="preserve"> </w:t>
-      </w:r>
-      <w:proofErr w:type="spellStart"/>
-      <w:r>
-        <w:t>ListingID</w:t>
-      </w:r>
-      <w:proofErr w:type="spellEnd"/>
-      <w:r>
-        <w:t xml:space="preserve"> (Primary Key), Type (Textbook, Study Material, Furniture), Description,</w:t>
-      </w:r>
-      <w:r>
-        <w:t xml:space="preserve"> Address, Price,</w:t>
-      </w:r>
-      <w:r>
-        <w:t xml:space="preserve"> </w:t>
-      </w:r>
-      <w:proofErr w:type="spellStart"/>
-      <w:r>
-        <w:t>StudentID</w:t>
-      </w:r>
-      <w:proofErr w:type="spellEnd"/>
-      <w:r>
-        <w:t xml:space="preserve"> </w:t>
-      </w:r>
-      <w:r>
-        <w:t>(Foreign Key)</w:t>
-      </w:r>
-      <w:r>
-        <w:t>.</w:t>
-      </w:r>
-    </w:p>
-    <w:p>
-      <w:pPr>
-        <w:rPr>
-          <w:b/>
-          <w:bCs/>
-        </w:rPr>
-      </w:pPr>
-      <w:r>
-        <w:rPr>
-          <w:b/>
-          <w:bCs/>
-        </w:rPr>
-        <w:t xml:space="preserve">Ride </w:t>
-      </w:r>
-      <w:r>
-        <w:rPr>
-          <w:b/>
-          <w:bCs/>
-        </w:rPr>
-        <w:t xml:space="preserve">: </w:t>
-      </w:r>
-      <w:r>
-        <w:t>Has attributes</w:t>
-      </w:r>
-      <w:r>
-        <w:rPr>
-          <w:b/>
-          <w:bCs/>
-        </w:rPr>
-        <w:t xml:space="preserve"> </w:t>
-      </w:r>
-      <w:proofErr w:type="spellStart"/>
-      <w:r>
-        <w:t>RideID</w:t>
-      </w:r>
-      <w:proofErr w:type="spellEnd"/>
-      <w:r>
-        <w:t xml:space="preserve"> (Primary Key), Type (Airport, Shopping), </w:t>
-      </w:r>
-      <w:proofErr w:type="spellStart"/>
-      <w:r>
-        <w:t>DepartureLocation</w:t>
-      </w:r>
-      <w:proofErr w:type="spellEnd"/>
-      <w:r>
-        <w:t xml:space="preserve">, Destination, Date, Time, </w:t>
-      </w:r>
-      <w:r>
-        <w:t>Price.</w:t>
-      </w:r>
-    </w:p>
-    <w:p>
-      <w:pPr>
-        <w:rPr>
-          <w:b/>
-          <w:bCs/>
-        </w:rPr>
-      </w:pPr>
-      <w:r>
-        <w:rPr>
-          <w:b/>
-          <w:bCs/>
-        </w:rPr>
-        <w:lastRenderedPageBreak/>
-        <w:t>Event</w:t>
-      </w:r>
-      <w:r>
-        <w:rPr>
-          <w:b/>
-          <w:bCs/>
-        </w:rPr>
-        <w:t xml:space="preserve">: </w:t>
-      </w:r>
-      <w:r>
-        <w:t xml:space="preserve">Has attributes </w:t>
-      </w:r>
-      <w:proofErr w:type="spellStart"/>
-      <w:r>
-        <w:t>EventID</w:t>
-      </w:r>
-      <w:proofErr w:type="spellEnd"/>
-      <w:r>
-        <w:t xml:space="preserve"> (Primary Key), Name, Date, Location, Description, </w:t>
-      </w:r>
-      <w:proofErr w:type="spellStart"/>
-      <w:r>
-        <w:t>Time,NoOfSeats</w:t>
-      </w:r>
-      <w:proofErr w:type="spellEnd"/>
-      <w:r>
-        <w:t>.</w:t>
-      </w:r>
-    </w:p>
-    <w:p>
-      <w:r>
-        <w:rPr>
-          <w:b/>
-          <w:bCs/>
-        </w:rPr>
-        <w:t>Certification</w:t>
-      </w:r>
-      <w:r>
-        <w:rPr>
-          <w:b/>
-          <w:bCs/>
-        </w:rPr>
-        <w:t xml:space="preserve">: </w:t>
-      </w:r>
-      <w:r>
-        <w:t>Has attributes</w:t>
-      </w:r>
-      <w:r>
-        <w:rPr>
-          <w:b/>
-          <w:bCs/>
-        </w:rPr>
-        <w:t xml:space="preserve"> </w:t>
-      </w:r>
-      <w:proofErr w:type="spellStart"/>
-      <w:r>
-        <w:t>CertificationID</w:t>
-      </w:r>
-      <w:proofErr w:type="spellEnd"/>
-      <w:r>
-        <w:t xml:space="preserve"> (Primary Key), Name, Description, </w:t>
-      </w:r>
-      <w:proofErr w:type="spellStart"/>
-      <w:r>
-        <w:t>Student</w:t>
-      </w:r>
-      <w:r>
-        <w:t>ID</w:t>
-      </w:r>
-      <w:proofErr w:type="spellEnd"/>
-      <w:r>
-        <w:t xml:space="preserve"> (Foreign Key)</w:t>
-      </w:r>
-      <w:r>
-        <w:t>.</w:t>
-      </w:r>
-    </w:p>
-    <w:p/>
-    <w:p>
-      <w:pPr>
-        <w:rPr>
-          <w:b/>
-          <w:bCs/>
-          <w:i/>
-          <w:iCs/>
-          <w:u w:val="single"/>
-        </w:rPr>
-      </w:pPr>
-      <w:r>
-        <w:rPr>
-          <w:b/>
-          <w:bCs/>
-          <w:i/>
-          <w:iCs/>
-          <w:u w:val="single"/>
-        </w:rPr>
-        <w:t>ASSOCIATIVE ENTITIES:</w:t>
-      </w:r>
-    </w:p>
-    <w:p/>
-    <w:p>
-      <w:pPr>
-        <w:rPr>
-          <w:b/>
-          <w:bCs/>
-        </w:rPr>
-      </w:pPr>
-      <w:r>
-        <w:rPr>
-          <w:b/>
-          <w:bCs/>
-        </w:rPr>
-        <w:t>User-Ride Relationship</w:t>
-      </w:r>
-      <w:r>
-        <w:rPr>
-          <w:b/>
-          <w:bCs/>
-        </w:rPr>
-        <w:t xml:space="preserve">: </w:t>
-      </w:r>
-      <w:r>
-        <w:t xml:space="preserve">Attributes: </w:t>
-      </w:r>
-      <w:proofErr w:type="spellStart"/>
-      <w:r>
-        <w:t>UserRideID</w:t>
-      </w:r>
-      <w:proofErr w:type="spellEnd"/>
-      <w:r>
-        <w:t xml:space="preserve"> (Primary Key), </w:t>
-      </w:r>
-      <w:proofErr w:type="spellStart"/>
-      <w:r>
-        <w:t>UserID</w:t>
-      </w:r>
-      <w:proofErr w:type="spellEnd"/>
-      <w:r>
-        <w:t xml:space="preserve"> (Foreign Key), </w:t>
-      </w:r>
-      <w:proofErr w:type="spellStart"/>
-      <w:r>
-        <w:t>RideID</w:t>
-      </w:r>
-      <w:proofErr w:type="spellEnd"/>
-      <w:r>
-        <w:t xml:space="preserve"> (Foreign Key), Role (Driver or Rider</w:t>
-      </w:r>
-      <w:r>
-        <w:t>)</w:t>
-      </w:r>
-    </w:p>
-    <w:p>
-      <w:pPr>
-        <w:rPr>
-          <w:b/>
-          <w:bCs/>
-        </w:rPr>
-      </w:pPr>
-    </w:p>
-    <w:p>
-      <w:pPr>
-        <w:rPr>
-          <w:b/>
-          <w:bCs/>
-        </w:rPr>
-      </w:pPr>
-      <w:r>
-        <w:rPr>
-          <w:b/>
-          <w:bCs/>
-        </w:rPr>
-        <w:t>User-Event Relationship</w:t>
-      </w:r>
-      <w:r>
-        <w:rPr>
-          <w:b/>
-          <w:bCs/>
-        </w:rPr>
-        <w:t xml:space="preserve">: </w:t>
-      </w:r>
-      <w:r>
-        <w:t xml:space="preserve">Attributes: </w:t>
-      </w:r>
-      <w:proofErr w:type="spellStart"/>
-      <w:r>
-        <w:t>UserEventID</w:t>
-      </w:r>
-      <w:proofErr w:type="spellEnd"/>
-      <w:r>
-        <w:t xml:space="preserve"> (Primary Key), </w:t>
-      </w:r>
-      <w:proofErr w:type="spellStart"/>
-      <w:r>
-        <w:t>UserID</w:t>
-      </w:r>
-      <w:proofErr w:type="spellEnd"/>
-      <w:r>
-        <w:t xml:space="preserve"> (Foreign Key), </w:t>
-      </w:r>
-      <w:proofErr w:type="spellStart"/>
-      <w:r>
-        <w:t>EventID</w:t>
-      </w:r>
-      <w:proofErr w:type="spellEnd"/>
-      <w:r>
-        <w:t xml:space="preserve"> (Foreign Key</w:t>
+        <w:numPr>
+          <w:ilvl w:val="0"/>
+          <w:numId w:val="47"/>
+        </w:numPr>
+        <w:tabs>
+          <w:tab w:val="left" w:pos="720"/>
+        </w:tabs>
+      </w:pPr>
+      <w:r>
+        <w:t>Users can have multiple roles (student, owner).</w:t>
+      </w:r>
+    </w:p>
+    <w:p>
+      <w:pPr>
+        <w:numPr>
+          <w:ilvl w:val="0"/>
+          <w:numId w:val="47"/>
+        </w:numPr>
+        <w:tabs>
+          <w:tab w:val="left" w:pos="720"/>
+        </w:tabs>
+      </w:pPr>
+      <w:r>
+        <w:t xml:space="preserve">Students can be both drivers and riders </w:t>
+      </w:r>
+      <w:proofErr w:type="gramStart"/>
+      <w:r>
+        <w:t>in</w:t>
+      </w:r>
+      <w:proofErr w:type="gramEnd"/>
+      <w:r>
+        <w:t xml:space="preserve"> rides.</w:t>
+      </w:r>
+    </w:p>
+    <w:p>
+      <w:pPr>
+        <w:numPr>
+          <w:ilvl w:val="0"/>
+          <w:numId w:val="47"/>
+        </w:numPr>
+        <w:tabs>
+          <w:tab w:val="left" w:pos="720"/>
+        </w:tabs>
+      </w:pPr>
+      <w:r>
+        <w:t>Users can be owners or renters of accommodations.</w:t>
+      </w:r>
+    </w:p>
+    <w:p>
+      <w:pPr>
+        <w:numPr>
+          <w:ilvl w:val="0"/>
+          <w:numId w:val="47"/>
+        </w:numPr>
+        <w:tabs>
+          <w:tab w:val="left" w:pos="720"/>
+        </w:tabs>
+      </w:pPr>
+      <w:r>
+        <w:t>Students can attend multiple events, and events can have multiple attendees.</w:t>
+      </w:r>
+    </w:p>
+    <w:p>
+      <w:pPr>
+        <w:numPr>
+          <w:ilvl w:val="0"/>
+          <w:numId w:val="47"/>
+        </w:numPr>
+        <w:tabs>
+          <w:tab w:val="left" w:pos="720"/>
+        </w:tabs>
+      </w:pPr>
+      <w:r>
+        <w:t>Users can list multiple products and buy multiple products.</w:t>
+      </w:r>
+    </w:p>
+    <w:p>
+      <w:pPr>
+        <w:numPr>
+          <w:ilvl w:val="0"/>
+          <w:numId w:val="47"/>
+        </w:numPr>
+        <w:tabs>
+          <w:tab w:val="left" w:pos="720"/>
+        </w:tabs>
+      </w:pPr>
+      <w:r>
+        <w:t>Students can submit multiple certification assistance requests.</w:t>
       </w:r>
     </w:p>
     <w:p/>
@@ -10192,6 +10253,8 @@
       </w:pPr>
     </w:p>
     <w:sectPr>
+      <w:headerReference w:type="default" r:id="rId24"/>
+      <w:footerReference w:type="default" r:id="rId25"/>
       <w:pgSz w:w="12240" w:h="15840"/>
       <w:pgMar w:top="1440" w:right="1440" w:bottom="1440" w:left="1440" w:header="720" w:footer="720" w:gutter="0"/>
       <w:pgNumType w:start="1"/>
@@ -10439,7 +10502,7 @@
       <w:lvlText w:val=""/>
       <w:lvlJc w:val="left"/>
       <w:pPr>
-        <w:ind w:left="720" w:hanging="360"/>
+        <w:ind w:left="6660" w:hanging="360"/>
       </w:pPr>
       <w:rPr>
         <w:rFonts w:ascii="Symbol" w:hAnsi="Symbol" w:hint="default"/>
@@ -10451,7 +10514,7 @@
       <w:lvlText w:val="o"/>
       <w:lvlJc w:val="left"/>
       <w:pPr>
-        <w:ind w:left="1440" w:hanging="360"/>
+        <w:ind w:left="7380" w:hanging="360"/>
       </w:pPr>
       <w:rPr>
         <w:rFonts w:ascii="Courier New" w:hAnsi="Courier New" w:hint="default"/>
@@ -10463,7 +10526,7 @@
       <w:lvlText w:val=""/>
       <w:lvlJc w:val="left"/>
       <w:pPr>
-        <w:ind w:left="2160" w:hanging="360"/>
+        <w:ind w:left="8100" w:hanging="360"/>
       </w:pPr>
       <w:rPr>
         <w:rFonts w:ascii="Wingdings" w:hAnsi="Wingdings" w:hint="default"/>
@@ -10475,7 +10538,7 @@
       <w:lvlText w:val=""/>
       <w:lvlJc w:val="left"/>
       <w:pPr>
-        <w:ind w:left="2880" w:hanging="360"/>
+        <w:ind w:left="8820" w:hanging="360"/>
       </w:pPr>
       <w:rPr>
         <w:rFonts w:ascii="Symbol" w:hAnsi="Symbol" w:hint="default"/>
@@ -10487,7 +10550,7 @@
       <w:lvlText w:val="o"/>
       <w:lvlJc w:val="left"/>
       <w:pPr>
-        <w:ind w:left="3600" w:hanging="360"/>
+        <w:ind w:left="9540" w:hanging="360"/>
       </w:pPr>
       <w:rPr>
         <w:rFonts w:ascii="Courier New" w:hAnsi="Courier New" w:hint="default"/>
@@ -10499,7 +10562,7 @@
       <w:lvlText w:val=""/>
       <w:lvlJc w:val="left"/>
       <w:pPr>
-        <w:ind w:left="4320" w:hanging="360"/>
+        <w:ind w:left="10260" w:hanging="360"/>
       </w:pPr>
       <w:rPr>
         <w:rFonts w:ascii="Wingdings" w:hAnsi="Wingdings" w:hint="default"/>
@@ -10511,7 +10574,7 @@
       <w:lvlText w:val=""/>
       <w:lvlJc w:val="left"/>
       <w:pPr>
-        <w:ind w:left="5040" w:hanging="360"/>
+        <w:ind w:left="10980" w:hanging="360"/>
       </w:pPr>
       <w:rPr>
         <w:rFonts w:ascii="Symbol" w:hAnsi="Symbol" w:hint="default"/>
@@ -10523,7 +10586,7 @@
       <w:lvlText w:val="o"/>
       <w:lvlJc w:val="left"/>
       <w:pPr>
-        <w:ind w:left="5760" w:hanging="360"/>
+        <w:ind w:left="11700" w:hanging="360"/>
       </w:pPr>
       <w:rPr>
         <w:rFonts w:ascii="Courier New" w:hAnsi="Courier New" w:hint="default"/>
@@ -10535,7 +10598,7 @@
       <w:lvlText w:val=""/>
       <w:lvlJc w:val="left"/>
       <w:pPr>
-        <w:ind w:left="6480" w:hanging="360"/>
+        <w:ind w:left="12420" w:hanging="360"/>
       </w:pPr>
       <w:rPr>
         <w:rFonts w:ascii="Wingdings" w:hAnsi="Wingdings" w:hint="default"/>
@@ -10543,6 +10606,119 @@
     </w:lvl>
   </w:abstractNum>
   <w:abstractNum w:abstractNumId="1" w15:restartNumberingAfterBreak="0">
+    <w:nsid w:val="034179EA"/>
+    <w:multiLevelType w:val="multilevel"/>
+    <w:tmpl w:val="A27AC662"/>
+    <w:lvl w:ilvl="0">
+      <w:start w:val="3"/>
+      <w:numFmt w:val="decimal"/>
+      <w:lvlText w:val="%1"/>
+      <w:lvlJc w:val="left"/>
+      <w:pPr>
+        <w:ind w:left="480" w:hanging="480"/>
+      </w:pPr>
+      <w:rPr>
+        <w:rFonts w:hint="default"/>
+      </w:rPr>
+    </w:lvl>
+    <w:lvl w:ilvl="1">
+      <w:start w:val="5"/>
+      <w:numFmt w:val="decimal"/>
+      <w:lvlText w:val="%1.%2"/>
+      <w:lvlJc w:val="left"/>
+      <w:pPr>
+        <w:ind w:left="480" w:hanging="480"/>
+      </w:pPr>
+      <w:rPr>
+        <w:rFonts w:hint="default"/>
+      </w:rPr>
+    </w:lvl>
+    <w:lvl w:ilvl="2">
+      <w:start w:val="4"/>
+      <w:numFmt w:val="decimal"/>
+      <w:lvlText w:val="%1.%2.%3"/>
+      <w:lvlJc w:val="left"/>
+      <w:pPr>
+        <w:ind w:left="720" w:hanging="720"/>
+      </w:pPr>
+      <w:rPr>
+        <w:rFonts w:hint="default"/>
+      </w:rPr>
+    </w:lvl>
+    <w:lvl w:ilvl="3">
+      <w:start w:val="1"/>
+      <w:numFmt w:val="decimal"/>
+      <w:lvlText w:val="%1.%2.%3.%4"/>
+      <w:lvlJc w:val="left"/>
+      <w:pPr>
+        <w:ind w:left="720" w:hanging="720"/>
+      </w:pPr>
+      <w:rPr>
+        <w:rFonts w:hint="default"/>
+      </w:rPr>
+    </w:lvl>
+    <w:lvl w:ilvl="4">
+      <w:start w:val="1"/>
+      <w:numFmt w:val="decimal"/>
+      <w:lvlText w:val="%1.%2.%3.%4.%5"/>
+      <w:lvlJc w:val="left"/>
+      <w:pPr>
+        <w:ind w:left="1080" w:hanging="1080"/>
+      </w:pPr>
+      <w:rPr>
+        <w:rFonts w:hint="default"/>
+      </w:rPr>
+    </w:lvl>
+    <w:lvl w:ilvl="5">
+      <w:start w:val="1"/>
+      <w:numFmt w:val="decimal"/>
+      <w:lvlText w:val="%1.%2.%3.%4.%5.%6"/>
+      <w:lvlJc w:val="left"/>
+      <w:pPr>
+        <w:ind w:left="1080" w:hanging="1080"/>
+      </w:pPr>
+      <w:rPr>
+        <w:rFonts w:hint="default"/>
+      </w:rPr>
+    </w:lvl>
+    <w:lvl w:ilvl="6">
+      <w:start w:val="1"/>
+      <w:numFmt w:val="decimal"/>
+      <w:lvlText w:val="%1.%2.%3.%4.%5.%6.%7"/>
+      <w:lvlJc w:val="left"/>
+      <w:pPr>
+        <w:ind w:left="1440" w:hanging="1440"/>
+      </w:pPr>
+      <w:rPr>
+        <w:rFonts w:hint="default"/>
+      </w:rPr>
+    </w:lvl>
+    <w:lvl w:ilvl="7">
+      <w:start w:val="1"/>
+      <w:numFmt w:val="decimal"/>
+      <w:lvlText w:val="%1.%2.%3.%4.%5.%6.%7.%8"/>
+      <w:lvlJc w:val="left"/>
+      <w:pPr>
+        <w:ind w:left="1440" w:hanging="1440"/>
+      </w:pPr>
+      <w:rPr>
+        <w:rFonts w:hint="default"/>
+      </w:rPr>
+    </w:lvl>
+    <w:lvl w:ilvl="8">
+      <w:start w:val="1"/>
+      <w:numFmt w:val="decimal"/>
+      <w:lvlText w:val="%1.%2.%3.%4.%5.%6.%7.%8.%9"/>
+      <w:lvlJc w:val="left"/>
+      <w:pPr>
+        <w:ind w:left="1800" w:hanging="1800"/>
+      </w:pPr>
+      <w:rPr>
+        <w:rFonts w:hint="default"/>
+      </w:rPr>
+    </w:lvl>
+  </w:abstractNum>
+  <w:abstractNum w:abstractNumId="2" w15:restartNumberingAfterBreak="0">
     <w:nsid w:val="048E9779"/>
     <w:multiLevelType w:val="hybridMultilevel"/>
     <w:tmpl w:val="36304498"/>
@@ -10655,7 +10831,120 @@
       </w:rPr>
     </w:lvl>
   </w:abstractNum>
-  <w:abstractNum w:abstractNumId="2" w15:restartNumberingAfterBreak="0">
+  <w:abstractNum w:abstractNumId="3" w15:restartNumberingAfterBreak="0">
+    <w:nsid w:val="054E42B6"/>
+    <w:multiLevelType w:val="multilevel"/>
+    <w:tmpl w:val="F522991A"/>
+    <w:lvl w:ilvl="0">
+      <w:start w:val="3"/>
+      <w:numFmt w:val="decimal"/>
+      <w:lvlText w:val="%1"/>
+      <w:lvlJc w:val="left"/>
+      <w:pPr>
+        <w:ind w:left="480" w:hanging="480"/>
+      </w:pPr>
+      <w:rPr>
+        <w:rFonts w:hint="default"/>
+      </w:rPr>
+    </w:lvl>
+    <w:lvl w:ilvl="1">
+      <w:start w:val="5"/>
+      <w:numFmt w:val="decimal"/>
+      <w:lvlText w:val="%1.%2"/>
+      <w:lvlJc w:val="left"/>
+      <w:pPr>
+        <w:ind w:left="480" w:hanging="480"/>
+      </w:pPr>
+      <w:rPr>
+        <w:rFonts w:hint="default"/>
+      </w:rPr>
+    </w:lvl>
+    <w:lvl w:ilvl="2">
+      <w:start w:val="4"/>
+      <w:numFmt w:val="decimal"/>
+      <w:lvlText w:val="%1.%2.%3"/>
+      <w:lvlJc w:val="left"/>
+      <w:pPr>
+        <w:ind w:left="720" w:hanging="720"/>
+      </w:pPr>
+      <w:rPr>
+        <w:rFonts w:hint="default"/>
+      </w:rPr>
+    </w:lvl>
+    <w:lvl w:ilvl="3">
+      <w:start w:val="1"/>
+      <w:numFmt w:val="decimal"/>
+      <w:lvlText w:val="%1.%2.%3.%4"/>
+      <w:lvlJc w:val="left"/>
+      <w:pPr>
+        <w:ind w:left="720" w:hanging="720"/>
+      </w:pPr>
+      <w:rPr>
+        <w:rFonts w:hint="default"/>
+      </w:rPr>
+    </w:lvl>
+    <w:lvl w:ilvl="4">
+      <w:start w:val="1"/>
+      <w:numFmt w:val="decimal"/>
+      <w:lvlText w:val="%1.%2.%3.%4.%5"/>
+      <w:lvlJc w:val="left"/>
+      <w:pPr>
+        <w:ind w:left="1080" w:hanging="1080"/>
+      </w:pPr>
+      <w:rPr>
+        <w:rFonts w:hint="default"/>
+      </w:rPr>
+    </w:lvl>
+    <w:lvl w:ilvl="5">
+      <w:start w:val="1"/>
+      <w:numFmt w:val="decimal"/>
+      <w:lvlText w:val="%1.%2.%3.%4.%5.%6"/>
+      <w:lvlJc w:val="left"/>
+      <w:pPr>
+        <w:ind w:left="1080" w:hanging="1080"/>
+      </w:pPr>
+      <w:rPr>
+        <w:rFonts w:hint="default"/>
+      </w:rPr>
+    </w:lvl>
+    <w:lvl w:ilvl="6">
+      <w:start w:val="1"/>
+      <w:numFmt w:val="decimal"/>
+      <w:lvlText w:val="%1.%2.%3.%4.%5.%6.%7"/>
+      <w:lvlJc w:val="left"/>
+      <w:pPr>
+        <w:ind w:left="1440" w:hanging="1440"/>
+      </w:pPr>
+      <w:rPr>
+        <w:rFonts w:hint="default"/>
+      </w:rPr>
+    </w:lvl>
+    <w:lvl w:ilvl="7">
+      <w:start w:val="1"/>
+      <w:numFmt w:val="decimal"/>
+      <w:lvlText w:val="%1.%2.%3.%4.%5.%6.%7.%8"/>
+      <w:lvlJc w:val="left"/>
+      <w:pPr>
+        <w:ind w:left="1440" w:hanging="1440"/>
+      </w:pPr>
+      <w:rPr>
+        <w:rFonts w:hint="default"/>
+      </w:rPr>
+    </w:lvl>
+    <w:lvl w:ilvl="8">
+      <w:start w:val="1"/>
+      <w:numFmt w:val="decimal"/>
+      <w:lvlText w:val="%1.%2.%3.%4.%5.%6.%7.%8.%9"/>
+      <w:lvlJc w:val="left"/>
+      <w:pPr>
+        <w:ind w:left="1800" w:hanging="1800"/>
+      </w:pPr>
+      <w:rPr>
+        <w:rFonts w:hint="default"/>
+      </w:rPr>
+    </w:lvl>
+  </w:abstractNum>
+  <w:abstractNum w:abstractNumId="4" w15:restartNumberingAfterBreak="0">
     <w:nsid w:val="0AE44A49"/>
     <w:multiLevelType w:val="hybridMultilevel"/>
     <w:tmpl w:val="FFFFFFFF"/>
@@ -10768,7 +11057,7 @@
       </w:rPr>
     </w:lvl>
   </w:abstractNum>
-  <w:abstractNum w:abstractNumId="3" w15:restartNumberingAfterBreak="0">
+  <w:abstractNum w:abstractNumId="5" w15:restartNumberingAfterBreak="0">
     <w:nsid w:val="0AFBEB70"/>
     <w:multiLevelType w:val="hybridMultilevel"/>
     <w:tmpl w:val="FFFFFFFF"/>
@@ -10881,7 +11170,7 @@
       </w:rPr>
     </w:lvl>
   </w:abstractNum>
-  <w:abstractNum w:abstractNumId="4" w15:restartNumberingAfterBreak="0">
+  <w:abstractNum w:abstractNumId="6" w15:restartNumberingAfterBreak="0">
     <w:nsid w:val="0F65C089"/>
     <w:multiLevelType w:val="hybridMultilevel"/>
     <w:tmpl w:val="FFFFFFFF"/>
@@ -10967,7 +11256,7 @@
       </w:pPr>
     </w:lvl>
   </w:abstractNum>
-  <w:abstractNum w:abstractNumId="5" w15:restartNumberingAfterBreak="0">
+  <w:abstractNum w:abstractNumId="7" w15:restartNumberingAfterBreak="0">
     <w:nsid w:val="101BB28B"/>
     <w:multiLevelType w:val="hybridMultilevel"/>
     <w:tmpl w:val="FFFFFFFF"/>
@@ -11080,7 +11369,7 @@
       </w:rPr>
     </w:lvl>
   </w:abstractNum>
-  <w:abstractNum w:abstractNumId="6" w15:restartNumberingAfterBreak="0">
+  <w:abstractNum w:abstractNumId="8" w15:restartNumberingAfterBreak="0">
     <w:nsid w:val="12680EB8"/>
     <w:multiLevelType w:val="hybridMultilevel"/>
     <w:tmpl w:val="FFFFFFFF"/>
@@ -11193,7 +11482,7 @@
       </w:rPr>
     </w:lvl>
   </w:abstractNum>
-  <w:abstractNum w:abstractNumId="7" w15:restartNumberingAfterBreak="0">
+  <w:abstractNum w:abstractNumId="9" w15:restartNumberingAfterBreak="0">
     <w:nsid w:val="12E0443E"/>
     <w:multiLevelType w:val="hybridMultilevel"/>
     <w:tmpl w:val="5C942322"/>
@@ -11306,7 +11595,7 @@
       </w:rPr>
     </w:lvl>
   </w:abstractNum>
-  <w:abstractNum w:abstractNumId="8" w15:restartNumberingAfterBreak="0">
+  <w:abstractNum w:abstractNumId="10" w15:restartNumberingAfterBreak="0">
     <w:nsid w:val="1372AFC9"/>
     <w:multiLevelType w:val="hybridMultilevel"/>
     <w:tmpl w:val="FFFFFFFF"/>
@@ -11419,7 +11708,7 @@
       </w:rPr>
     </w:lvl>
   </w:abstractNum>
-  <w:abstractNum w:abstractNumId="9" w15:restartNumberingAfterBreak="0">
+  <w:abstractNum w:abstractNumId="11" w15:restartNumberingAfterBreak="0">
     <w:nsid w:val="18CFB6FD"/>
     <w:multiLevelType w:val="hybridMultilevel"/>
     <w:tmpl w:val="FFFFFFFF"/>
@@ -11505,7 +11794,7 @@
       </w:pPr>
     </w:lvl>
   </w:abstractNum>
-  <w:abstractNum w:abstractNumId="10" w15:restartNumberingAfterBreak="0">
+  <w:abstractNum w:abstractNumId="12" w15:restartNumberingAfterBreak="0">
     <w:nsid w:val="1ED63754"/>
     <w:multiLevelType w:val="multilevel"/>
     <w:tmpl w:val="B7804986"/>
@@ -11618,7 +11907,7 @@
       </w:rPr>
     </w:lvl>
   </w:abstractNum>
-  <w:abstractNum w:abstractNumId="11" w15:restartNumberingAfterBreak="0">
+  <w:abstractNum w:abstractNumId="13" w15:restartNumberingAfterBreak="0">
     <w:nsid w:val="22153C1A"/>
     <w:multiLevelType w:val="hybridMultilevel"/>
     <w:tmpl w:val="0050705A"/>
@@ -11731,7 +12020,7 @@
       </w:rPr>
     </w:lvl>
   </w:abstractNum>
-  <w:abstractNum w:abstractNumId="12" w15:restartNumberingAfterBreak="0">
+  <w:abstractNum w:abstractNumId="14" w15:restartNumberingAfterBreak="0">
     <w:nsid w:val="22DC2660"/>
     <w:multiLevelType w:val="multilevel"/>
     <w:tmpl w:val="155EFBC6"/>
@@ -12022,7 +12311,120 @@
       </w:rPr>
     </w:lvl>
   </w:abstractNum>
-  <w:abstractNum w:abstractNumId="13" w15:restartNumberingAfterBreak="0">
+  <w:abstractNum w:abstractNumId="15" w15:restartNumberingAfterBreak="0">
+    <w:nsid w:val="25393270"/>
+    <w:multiLevelType w:val="hybridMultilevel"/>
+    <w:tmpl w:val="3F646438"/>
+    <w:lvl w:ilvl="0" w:tplc="04090001">
+      <w:start w:val="1"/>
+      <w:numFmt w:val="bullet"/>
+      <w:lvlText w:val=""/>
+      <w:lvlJc w:val="left"/>
+      <w:pPr>
+        <w:ind w:left="900" w:hanging="360"/>
+      </w:pPr>
+      <w:rPr>
+        <w:rFonts w:ascii="Symbol" w:hAnsi="Symbol" w:hint="default"/>
+      </w:rPr>
+    </w:lvl>
+    <w:lvl w:ilvl="1" w:tplc="04090003" w:tentative="1">
+      <w:start w:val="1"/>
+      <w:numFmt w:val="bullet"/>
+      <w:lvlText w:val="o"/>
+      <w:lvlJc w:val="left"/>
+      <w:pPr>
+        <w:ind w:left="1620" w:hanging="360"/>
+      </w:pPr>
+      <w:rPr>
+        <w:rFonts w:ascii="Courier New" w:hAnsi="Courier New" w:cs="Courier New" w:hint="default"/>
+      </w:rPr>
+    </w:lvl>
+    <w:lvl w:ilvl="2" w:tplc="04090005" w:tentative="1">
+      <w:start w:val="1"/>
+      <w:numFmt w:val="bullet"/>
+      <w:lvlText w:val=""/>
+      <w:lvlJc w:val="left"/>
+      <w:pPr>
+        <w:ind w:left="2340" w:hanging="360"/>
+      </w:pPr>
+      <w:rPr>
+        <w:rFonts w:ascii="Wingdings" w:hAnsi="Wingdings" w:hint="default"/>
+      </w:rPr>
+    </w:lvl>
+    <w:lvl w:ilvl="3" w:tplc="04090001" w:tentative="1">
+      <w:start w:val="1"/>
+      <w:numFmt w:val="bullet"/>
+      <w:lvlText w:val=""/>
+      <w:lvlJc w:val="left"/>
+      <w:pPr>
+        <w:ind w:left="3060" w:hanging="360"/>
+      </w:pPr>
+      <w:rPr>
+        <w:rFonts w:ascii="Symbol" w:hAnsi="Symbol" w:hint="default"/>
+      </w:rPr>
+    </w:lvl>
+    <w:lvl w:ilvl="4" w:tplc="04090003" w:tentative="1">
+      <w:start w:val="1"/>
+      <w:numFmt w:val="bullet"/>
+      <w:lvlText w:val="o"/>
+      <w:lvlJc w:val="left"/>
+      <w:pPr>
+        <w:ind w:left="3780" w:hanging="360"/>
+      </w:pPr>
+      <w:rPr>
+        <w:rFonts w:ascii="Courier New" w:hAnsi="Courier New" w:cs="Courier New" w:hint="default"/>
+      </w:rPr>
+    </w:lvl>
+    <w:lvl w:ilvl="5" w:tplc="04090005" w:tentative="1">
+      <w:start w:val="1"/>
+      <w:numFmt w:val="bullet"/>
+      <w:lvlText w:val=""/>
+      <w:lvlJc w:val="left"/>
+      <w:pPr>
+        <w:ind w:left="4500" w:hanging="360"/>
+      </w:pPr>
+      <w:rPr>
+        <w:rFonts w:ascii="Wingdings" w:hAnsi="Wingdings" w:hint="default"/>
+      </w:rPr>
+    </w:lvl>
+    <w:lvl w:ilvl="6" w:tplc="04090001" w:tentative="1">
+      <w:start w:val="1"/>
+      <w:numFmt w:val="bullet"/>
+      <w:lvlText w:val=""/>
+      <w:lvlJc w:val="left"/>
+      <w:pPr>
+        <w:ind w:left="5220" w:hanging="360"/>
+      </w:pPr>
+      <w:rPr>
+        <w:rFonts w:ascii="Symbol" w:hAnsi="Symbol" w:hint="default"/>
+      </w:rPr>
+    </w:lvl>
+    <w:lvl w:ilvl="7" w:tplc="04090003" w:tentative="1">
+      <w:start w:val="1"/>
+      <w:numFmt w:val="bullet"/>
+      <w:lvlText w:val="o"/>
+      <w:lvlJc w:val="left"/>
+      <w:pPr>
+        <w:ind w:left="5940" w:hanging="360"/>
+      </w:pPr>
+      <w:rPr>
+        <w:rFonts w:ascii="Courier New" w:hAnsi="Courier New" w:cs="Courier New" w:hint="default"/>
+      </w:rPr>
+    </w:lvl>
+    <w:lvl w:ilvl="8" w:tplc="04090005" w:tentative="1">
+      <w:start w:val="1"/>
+      <w:numFmt w:val="bullet"/>
+      <w:lvlText w:val=""/>
+      <w:lvlJc w:val="left"/>
+      <w:pPr>
+        <w:ind w:left="6660" w:hanging="360"/>
+      </w:pPr>
+      <w:rPr>
+        <w:rFonts w:ascii="Wingdings" w:hAnsi="Wingdings" w:hint="default"/>
+      </w:rPr>
+    </w:lvl>
+  </w:abstractNum>
+  <w:abstractNum w:abstractNumId="16" w15:restartNumberingAfterBreak="0">
     <w:nsid w:val="2583BA7F"/>
     <w:multiLevelType w:val="hybridMultilevel"/>
     <w:tmpl w:val="FFFFFFFF"/>
@@ -12135,7 +12537,7 @@
       </w:rPr>
     </w:lvl>
   </w:abstractNum>
-  <w:abstractNum w:abstractNumId="14" w15:restartNumberingAfterBreak="0">
+  <w:abstractNum w:abstractNumId="17" w15:restartNumberingAfterBreak="0">
     <w:nsid w:val="26EE2AA8"/>
     <w:multiLevelType w:val="hybridMultilevel"/>
     <w:tmpl w:val="FFFFFFFF"/>
@@ -12248,7 +12650,7 @@
       </w:rPr>
     </w:lvl>
   </w:abstractNum>
-  <w:abstractNum w:abstractNumId="15" w15:restartNumberingAfterBreak="0">
+  <w:abstractNum w:abstractNumId="18" w15:restartNumberingAfterBreak="0">
     <w:nsid w:val="29706775"/>
     <w:multiLevelType w:val="hybridMultilevel"/>
     <w:tmpl w:val="94EC9FFA"/>
@@ -12361,7 +12763,120 @@
       </w:rPr>
     </w:lvl>
   </w:abstractNum>
-  <w:abstractNum w:abstractNumId="16" w15:restartNumberingAfterBreak="0">
+  <w:abstractNum w:abstractNumId="19" w15:restartNumberingAfterBreak="0">
+    <w:nsid w:val="2AC04A48"/>
+    <w:multiLevelType w:val="hybridMultilevel"/>
+    <w:tmpl w:val="058C05AA"/>
+    <w:lvl w:ilvl="0" w:tplc="04090001">
+      <w:start w:val="1"/>
+      <w:numFmt w:val="bullet"/>
+      <w:lvlText w:val=""/>
+      <w:lvlJc w:val="left"/>
+      <w:pPr>
+        <w:ind w:left="720" w:hanging="360"/>
+      </w:pPr>
+      <w:rPr>
+        <w:rFonts w:ascii="Symbol" w:hAnsi="Symbol" w:hint="default"/>
+      </w:rPr>
+    </w:lvl>
+    <w:lvl w:ilvl="1" w:tplc="04090003" w:tentative="1">
+      <w:start w:val="1"/>
+      <w:numFmt w:val="bullet"/>
+      <w:lvlText w:val="o"/>
+      <w:lvlJc w:val="left"/>
+      <w:pPr>
+        <w:ind w:left="1440" w:hanging="360"/>
+      </w:pPr>
+      <w:rPr>
+        <w:rFonts w:ascii="Courier New" w:hAnsi="Courier New" w:cs="Courier New" w:hint="default"/>
+      </w:rPr>
+    </w:lvl>
+    <w:lvl w:ilvl="2" w:tplc="04090005" w:tentative="1">
+      <w:start w:val="1"/>
+      <w:numFmt w:val="bullet"/>
+      <w:lvlText w:val=""/>
+      <w:lvlJc w:val="left"/>
+      <w:pPr>
+        <w:ind w:left="2160" w:hanging="360"/>
+      </w:pPr>
+      <w:rPr>
+        <w:rFonts w:ascii="Wingdings" w:hAnsi="Wingdings" w:hint="default"/>
+      </w:rPr>
+    </w:lvl>
+    <w:lvl w:ilvl="3" w:tplc="04090001" w:tentative="1">
+      <w:start w:val="1"/>
+      <w:numFmt w:val="bullet"/>
+      <w:lvlText w:val=""/>
+      <w:lvlJc w:val="left"/>
+      <w:pPr>
+        <w:ind w:left="2880" w:hanging="360"/>
+      </w:pPr>
+      <w:rPr>
+        <w:rFonts w:ascii="Symbol" w:hAnsi="Symbol" w:hint="default"/>
+      </w:rPr>
+    </w:lvl>
+    <w:lvl w:ilvl="4" w:tplc="04090003" w:tentative="1">
+      <w:start w:val="1"/>
+      <w:numFmt w:val="bullet"/>
+      <w:lvlText w:val="o"/>
+      <w:lvlJc w:val="left"/>
+      <w:pPr>
+        <w:ind w:left="3600" w:hanging="360"/>
+      </w:pPr>
+      <w:rPr>
+        <w:rFonts w:ascii="Courier New" w:hAnsi="Courier New" w:cs="Courier New" w:hint="default"/>
+      </w:rPr>
+    </w:lvl>
+    <w:lvl w:ilvl="5" w:tplc="04090005" w:tentative="1">
+      <w:start w:val="1"/>
+      <w:numFmt w:val="bullet"/>
+      <w:lvlText w:val=""/>
+      <w:lvlJc w:val="left"/>
+      <w:pPr>
+        <w:ind w:left="4320" w:hanging="360"/>
+      </w:pPr>
+      <w:rPr>
+        <w:rFonts w:ascii="Wingdings" w:hAnsi="Wingdings" w:hint="default"/>
+      </w:rPr>
+    </w:lvl>
+    <w:lvl w:ilvl="6" w:tplc="04090001" w:tentative="1">
+      <w:start w:val="1"/>
+      <w:numFmt w:val="bullet"/>
+      <w:lvlText w:val=""/>
+      <w:lvlJc w:val="left"/>
+      <w:pPr>
+        <w:ind w:left="5040" w:hanging="360"/>
+      </w:pPr>
+      <w:rPr>
+        <w:rFonts w:ascii="Symbol" w:hAnsi="Symbol" w:hint="default"/>
+      </w:rPr>
+    </w:lvl>
+    <w:lvl w:ilvl="7" w:tplc="04090003" w:tentative="1">
+      <w:start w:val="1"/>
+      <w:numFmt w:val="bullet"/>
+      <w:lvlText w:val="o"/>
+      <w:lvlJc w:val="left"/>
+      <w:pPr>
+        <w:ind w:left="5760" w:hanging="360"/>
+      </w:pPr>
+      <w:rPr>
+        <w:rFonts w:ascii="Courier New" w:hAnsi="Courier New" w:cs="Courier New" w:hint="default"/>
+      </w:rPr>
+    </w:lvl>
+    <w:lvl w:ilvl="8" w:tplc="04090005" w:tentative="1">
+      <w:start w:val="1"/>
+      <w:numFmt w:val="bullet"/>
+      <w:lvlText w:val=""/>
+      <w:lvlJc w:val="left"/>
+      <w:pPr>
+        <w:ind w:left="6480" w:hanging="360"/>
+      </w:pPr>
+      <w:rPr>
+        <w:rFonts w:ascii="Wingdings" w:hAnsi="Wingdings" w:hint="default"/>
+      </w:rPr>
+    </w:lvl>
+  </w:abstractNum>
+  <w:abstractNum w:abstractNumId="20" w15:restartNumberingAfterBreak="0">
     <w:nsid w:val="2B833333"/>
     <w:multiLevelType w:val="hybridMultilevel"/>
     <w:tmpl w:val="FFFFFFFF"/>
@@ -12474,7 +12989,7 @@
       </w:rPr>
     </w:lvl>
   </w:abstractNum>
-  <w:abstractNum w:abstractNumId="17" w15:restartNumberingAfterBreak="0">
+  <w:abstractNum w:abstractNumId="21" w15:restartNumberingAfterBreak="0">
     <w:nsid w:val="2DEF60DD"/>
     <w:multiLevelType w:val="hybridMultilevel"/>
     <w:tmpl w:val="91AE6704"/>
@@ -12587,7 +13102,120 @@
       </w:rPr>
     </w:lvl>
   </w:abstractNum>
-  <w:abstractNum w:abstractNumId="18" w15:restartNumberingAfterBreak="0">
+  <w:abstractNum w:abstractNumId="22" w15:restartNumberingAfterBreak="0">
+    <w:nsid w:val="2F2716CA"/>
+    <w:multiLevelType w:val="hybridMultilevel"/>
+    <w:tmpl w:val="014AD25E"/>
+    <w:lvl w:ilvl="0" w:tplc="04090001">
+      <w:start w:val="1"/>
+      <w:numFmt w:val="bullet"/>
+      <w:lvlText w:val=""/>
+      <w:lvlJc w:val="left"/>
+      <w:pPr>
+        <w:ind w:left="720" w:hanging="360"/>
+      </w:pPr>
+      <w:rPr>
+        <w:rFonts w:ascii="Symbol" w:hAnsi="Symbol" w:hint="default"/>
+      </w:rPr>
+    </w:lvl>
+    <w:lvl w:ilvl="1" w:tplc="04090003" w:tentative="1">
+      <w:start w:val="1"/>
+      <w:numFmt w:val="bullet"/>
+      <w:lvlText w:val="o"/>
+      <w:lvlJc w:val="left"/>
+      <w:pPr>
+        <w:ind w:left="1440" w:hanging="360"/>
+      </w:pPr>
+      <w:rPr>
+        <w:rFonts w:ascii="Courier New" w:hAnsi="Courier New" w:cs="Courier New" w:hint="default"/>
+      </w:rPr>
+    </w:lvl>
+    <w:lvl w:ilvl="2" w:tplc="04090005" w:tentative="1">
+      <w:start w:val="1"/>
+      <w:numFmt w:val="bullet"/>
+      <w:lvlText w:val=""/>
+      <w:lvlJc w:val="left"/>
+      <w:pPr>
+        <w:ind w:left="2160" w:hanging="360"/>
+      </w:pPr>
+      <w:rPr>
+        <w:rFonts w:ascii="Wingdings" w:hAnsi="Wingdings" w:hint="default"/>
+      </w:rPr>
+    </w:lvl>
+    <w:lvl w:ilvl="3" w:tplc="04090001" w:tentative="1">
+      <w:start w:val="1"/>
+      <w:numFmt w:val="bullet"/>
+      <w:lvlText w:val=""/>
+      <w:lvlJc w:val="left"/>
+      <w:pPr>
+        <w:ind w:left="2880" w:hanging="360"/>
+      </w:pPr>
+      <w:rPr>
+        <w:rFonts w:ascii="Symbol" w:hAnsi="Symbol" w:hint="default"/>
+      </w:rPr>
+    </w:lvl>
+    <w:lvl w:ilvl="4" w:tplc="04090003" w:tentative="1">
+      <w:start w:val="1"/>
+      <w:numFmt w:val="bullet"/>
+      <w:lvlText w:val="o"/>
+      <w:lvlJc w:val="left"/>
+      <w:pPr>
+        <w:ind w:left="3600" w:hanging="360"/>
+      </w:pPr>
+      <w:rPr>
+        <w:rFonts w:ascii="Courier New" w:hAnsi="Courier New" w:cs="Courier New" w:hint="default"/>
+      </w:rPr>
+    </w:lvl>
+    <w:lvl w:ilvl="5" w:tplc="04090005" w:tentative="1">
+      <w:start w:val="1"/>
+      <w:numFmt w:val="bullet"/>
+      <w:lvlText w:val=""/>
+      <w:lvlJc w:val="left"/>
+      <w:pPr>
+        <w:ind w:left="4320" w:hanging="360"/>
+      </w:pPr>
+      <w:rPr>
+        <w:rFonts w:ascii="Wingdings" w:hAnsi="Wingdings" w:hint="default"/>
+      </w:rPr>
+    </w:lvl>
+    <w:lvl w:ilvl="6" w:tplc="04090001" w:tentative="1">
+      <w:start w:val="1"/>
+      <w:numFmt w:val="bullet"/>
+      <w:lvlText w:val=""/>
+      <w:lvlJc w:val="left"/>
+      <w:pPr>
+        <w:ind w:left="5040" w:hanging="360"/>
+      </w:pPr>
+      <w:rPr>
+        <w:rFonts w:ascii="Symbol" w:hAnsi="Symbol" w:hint="default"/>
+      </w:rPr>
+    </w:lvl>
+    <w:lvl w:ilvl="7" w:tplc="04090003" w:tentative="1">
+      <w:start w:val="1"/>
+      <w:numFmt w:val="bullet"/>
+      <w:lvlText w:val="o"/>
+      <w:lvlJc w:val="left"/>
+      <w:pPr>
+        <w:ind w:left="5760" w:hanging="360"/>
+      </w:pPr>
+      <w:rPr>
+        <w:rFonts w:ascii="Courier New" w:hAnsi="Courier New" w:cs="Courier New" w:hint="default"/>
+      </w:rPr>
+    </w:lvl>
+    <w:lvl w:ilvl="8" w:tplc="04090005" w:tentative="1">
+      <w:start w:val="1"/>
+      <w:numFmt w:val="bullet"/>
+      <w:lvlText w:val=""/>
+      <w:lvlJc w:val="left"/>
+      <w:pPr>
+        <w:ind w:left="6480" w:hanging="360"/>
+      </w:pPr>
+      <w:rPr>
+        <w:rFonts w:ascii="Wingdings" w:hAnsi="Wingdings" w:hint="default"/>
+      </w:rPr>
+    </w:lvl>
+  </w:abstractNum>
+  <w:abstractNum w:abstractNumId="23" w15:restartNumberingAfterBreak="0">
     <w:nsid w:val="31012724"/>
     <w:multiLevelType w:val="hybridMultilevel"/>
     <w:tmpl w:val="8B826910"/>
@@ -12700,7 +13328,7 @@
       </w:rPr>
     </w:lvl>
   </w:abstractNum>
-  <w:abstractNum w:abstractNumId="19" w15:restartNumberingAfterBreak="0">
+  <w:abstractNum w:abstractNumId="24" w15:restartNumberingAfterBreak="0">
     <w:nsid w:val="37AB4EBC"/>
     <w:multiLevelType w:val="multilevel"/>
     <w:tmpl w:val="6A443DE4"/>
@@ -12813,7 +13441,260 @@
       </w:rPr>
     </w:lvl>
   </w:abstractNum>
-  <w:abstractNum w:abstractNumId="20" w15:restartNumberingAfterBreak="0">
+  <w:abstractNum w:abstractNumId="25" w15:restartNumberingAfterBreak="0">
+    <w:nsid w:val="37B26257"/>
+    <w:multiLevelType w:val="hybridMultilevel"/>
+    <w:tmpl w:val="FB348620"/>
+    <w:lvl w:ilvl="0" w:tplc="DEA6192C">
+      <w:start w:val="1"/>
+      <w:numFmt w:val="bullet"/>
+      <w:lvlText w:val="•"/>
+      <w:lvlJc w:val="left"/>
+      <w:pPr>
+        <w:tabs>
+          <w:tab w:val="num" w:pos="720"/>
+        </w:tabs>
+        <w:ind w:left="720" w:hanging="360"/>
+      </w:pPr>
+      <w:rPr>
+        <w:rFonts w:ascii="Arial" w:hAnsi="Arial" w:hint="default"/>
+      </w:rPr>
+    </w:lvl>
+    <w:lvl w:ilvl="1" w:tplc="05781590" w:tentative="1">
+      <w:start w:val="1"/>
+      <w:numFmt w:val="bullet"/>
+      <w:lvlText w:val="•"/>
+      <w:lvlJc w:val="left"/>
+      <w:pPr>
+        <w:tabs>
+          <w:tab w:val="num" w:pos="1440"/>
+        </w:tabs>
+        <w:ind w:left="1440" w:hanging="360"/>
+      </w:pPr>
+      <w:rPr>
+        <w:rFonts w:ascii="Arial" w:hAnsi="Arial" w:hint="default"/>
+      </w:rPr>
+    </w:lvl>
+    <w:lvl w:ilvl="2" w:tplc="BE7E7182" w:tentative="1">
+      <w:start w:val="1"/>
+      <w:numFmt w:val="bullet"/>
+      <w:lvlText w:val="•"/>
+      <w:lvlJc w:val="left"/>
+      <w:pPr>
+        <w:tabs>
+          <w:tab w:val="num" w:pos="2160"/>
+        </w:tabs>
+        <w:ind w:left="2160" w:hanging="360"/>
+      </w:pPr>
+      <w:rPr>
+        <w:rFonts w:ascii="Arial" w:hAnsi="Arial" w:hint="default"/>
+      </w:rPr>
+    </w:lvl>
+    <w:lvl w:ilvl="3" w:tplc="24E81B1E" w:tentative="1">
+      <w:start w:val="1"/>
+      <w:numFmt w:val="bullet"/>
+      <w:lvlText w:val="•"/>
+      <w:lvlJc w:val="left"/>
+      <w:pPr>
+        <w:tabs>
+          <w:tab w:val="num" w:pos="2880"/>
+        </w:tabs>
+        <w:ind w:left="2880" w:hanging="360"/>
+      </w:pPr>
+      <w:rPr>
+        <w:rFonts w:ascii="Arial" w:hAnsi="Arial" w:hint="default"/>
+      </w:rPr>
+    </w:lvl>
+    <w:lvl w:ilvl="4" w:tplc="8E305E4C" w:tentative="1">
+      <w:start w:val="1"/>
+      <w:numFmt w:val="bullet"/>
+      <w:lvlText w:val="•"/>
+      <w:lvlJc w:val="left"/>
+      <w:pPr>
+        <w:tabs>
+          <w:tab w:val="num" w:pos="3600"/>
+        </w:tabs>
+        <w:ind w:left="3600" w:hanging="360"/>
+      </w:pPr>
+      <w:rPr>
+        <w:rFonts w:ascii="Arial" w:hAnsi="Arial" w:hint="default"/>
+      </w:rPr>
+    </w:lvl>
+    <w:lvl w:ilvl="5" w:tplc="EEC21328" w:tentative="1">
+      <w:start w:val="1"/>
+      <w:numFmt w:val="bullet"/>
+      <w:lvlText w:val="•"/>
+      <w:lvlJc w:val="left"/>
+      <w:pPr>
+        <w:tabs>
+          <w:tab w:val="num" w:pos="4320"/>
+        </w:tabs>
+        <w:ind w:left="4320" w:hanging="360"/>
+      </w:pPr>
+      <w:rPr>
+        <w:rFonts w:ascii="Arial" w:hAnsi="Arial" w:hint="default"/>
+      </w:rPr>
+    </w:lvl>
+    <w:lvl w:ilvl="6" w:tplc="39A869A2" w:tentative="1">
+      <w:start w:val="1"/>
+      <w:numFmt w:val="bullet"/>
+      <w:lvlText w:val="•"/>
+      <w:lvlJc w:val="left"/>
+      <w:pPr>
+        <w:tabs>
+          <w:tab w:val="num" w:pos="5040"/>
+        </w:tabs>
+        <w:ind w:left="5040" w:hanging="360"/>
+      </w:pPr>
+      <w:rPr>
+        <w:rFonts w:ascii="Arial" w:hAnsi="Arial" w:hint="default"/>
+      </w:rPr>
+    </w:lvl>
+    <w:lvl w:ilvl="7" w:tplc="F0EC1A64" w:tentative="1">
+      <w:start w:val="1"/>
+      <w:numFmt w:val="bullet"/>
+      <w:lvlText w:val="•"/>
+      <w:lvlJc w:val="left"/>
+      <w:pPr>
+        <w:tabs>
+          <w:tab w:val="num" w:pos="5760"/>
+        </w:tabs>
+        <w:ind w:left="5760" w:hanging="360"/>
+      </w:pPr>
+      <w:rPr>
+        <w:rFonts w:ascii="Arial" w:hAnsi="Arial" w:hint="default"/>
+      </w:rPr>
+    </w:lvl>
+    <w:lvl w:ilvl="8" w:tplc="BBD45646" w:tentative="1">
+      <w:start w:val="1"/>
+      <w:numFmt w:val="bullet"/>
+      <w:lvlText w:val="•"/>
+      <w:lvlJc w:val="left"/>
+      <w:pPr>
+        <w:tabs>
+          <w:tab w:val="num" w:pos="6480"/>
+        </w:tabs>
+        <w:ind w:left="6480" w:hanging="360"/>
+      </w:pPr>
+      <w:rPr>
+        <w:rFonts w:ascii="Arial" w:hAnsi="Arial" w:hint="default"/>
+      </w:rPr>
+    </w:lvl>
+  </w:abstractNum>
+  <w:abstractNum w:abstractNumId="26" w15:restartNumberingAfterBreak="0">
+    <w:nsid w:val="3CEF5AC5"/>
+    <w:multiLevelType w:val="hybridMultilevel"/>
+    <w:tmpl w:val="F392CA42"/>
+    <w:lvl w:ilvl="0" w:tplc="04090001">
+      <w:start w:val="1"/>
+      <w:numFmt w:val="bullet"/>
+      <w:lvlText w:val=""/>
+      <w:lvlJc w:val="left"/>
+      <w:pPr>
+        <w:ind w:left="720" w:hanging="360"/>
+      </w:pPr>
+      <w:rPr>
+        <w:rFonts w:ascii="Symbol" w:hAnsi="Symbol" w:hint="default"/>
+      </w:rPr>
+    </w:lvl>
+    <w:lvl w:ilvl="1" w:tplc="04090003" w:tentative="1">
+      <w:start w:val="1"/>
+      <w:numFmt w:val="bullet"/>
+      <w:lvlText w:val="o"/>
+      <w:lvlJc w:val="left"/>
+      <w:pPr>
+        <w:ind w:left="1440" w:hanging="360"/>
+      </w:pPr>
+      <w:rPr>
+        <w:rFonts w:ascii="Courier New" w:hAnsi="Courier New" w:cs="Courier New" w:hint="default"/>
+      </w:rPr>
+    </w:lvl>
+    <w:lvl w:ilvl="2" w:tplc="04090005" w:tentative="1">
+      <w:start w:val="1"/>
+      <w:numFmt w:val="bullet"/>
+      <w:lvlText w:val=""/>
+      <w:lvlJc w:val="left"/>
+      <w:pPr>
+        <w:ind w:left="2160" w:hanging="360"/>
+      </w:pPr>
+      <w:rPr>
+        <w:rFonts w:ascii="Wingdings" w:hAnsi="Wingdings" w:hint="default"/>
+      </w:rPr>
+    </w:lvl>
+    <w:lvl w:ilvl="3" w:tplc="04090001" w:tentative="1">
+      <w:start w:val="1"/>
+      <w:numFmt w:val="bullet"/>
+      <w:lvlText w:val=""/>
+      <w:lvlJc w:val="left"/>
+      <w:pPr>
+        <w:ind w:left="2880" w:hanging="360"/>
+      </w:pPr>
+      <w:rPr>
+        <w:rFonts w:ascii="Symbol" w:hAnsi="Symbol" w:hint="default"/>
+      </w:rPr>
+    </w:lvl>
+    <w:lvl w:ilvl="4" w:tplc="04090003" w:tentative="1">
+      <w:start w:val="1"/>
+      <w:numFmt w:val="bullet"/>
+      <w:lvlText w:val="o"/>
+      <w:lvlJc w:val="left"/>
+      <w:pPr>
+        <w:ind w:left="3600" w:hanging="360"/>
+      </w:pPr>
+      <w:rPr>
+        <w:rFonts w:ascii="Courier New" w:hAnsi="Courier New" w:cs="Courier New" w:hint="default"/>
+      </w:rPr>
+    </w:lvl>
+    <w:lvl w:ilvl="5" w:tplc="04090005" w:tentative="1">
+      <w:start w:val="1"/>
+      <w:numFmt w:val="bullet"/>
+      <w:lvlText w:val=""/>
+      <w:lvlJc w:val="left"/>
+      <w:pPr>
+        <w:ind w:left="4320" w:hanging="360"/>
+      </w:pPr>
+      <w:rPr>
+        <w:rFonts w:ascii="Wingdings" w:hAnsi="Wingdings" w:hint="default"/>
+      </w:rPr>
+    </w:lvl>
+    <w:lvl w:ilvl="6" w:tplc="04090001" w:tentative="1">
+      <w:start w:val="1"/>
+      <w:numFmt w:val="bullet"/>
+      <w:lvlText w:val=""/>
+      <w:lvlJc w:val="left"/>
+      <w:pPr>
+        <w:ind w:left="5040" w:hanging="360"/>
+      </w:pPr>
+      <w:rPr>
+        <w:rFonts w:ascii="Symbol" w:hAnsi="Symbol" w:hint="default"/>
+      </w:rPr>
+    </w:lvl>
+    <w:lvl w:ilvl="7" w:tplc="04090003" w:tentative="1">
+      <w:start w:val="1"/>
+      <w:numFmt w:val="bullet"/>
+      <w:lvlText w:val="o"/>
+      <w:lvlJc w:val="left"/>
+      <w:pPr>
+        <w:ind w:left="5760" w:hanging="360"/>
+      </w:pPr>
+      <w:rPr>
+        <w:rFonts w:ascii="Courier New" w:hAnsi="Courier New" w:cs="Courier New" w:hint="default"/>
+      </w:rPr>
+    </w:lvl>
+    <w:lvl w:ilvl="8" w:tplc="04090005" w:tentative="1">
+      <w:start w:val="1"/>
+      <w:numFmt w:val="bullet"/>
+      <w:lvlText w:val=""/>
+      <w:lvlJc w:val="left"/>
+      <w:pPr>
+        <w:ind w:left="6480" w:hanging="360"/>
+      </w:pPr>
+      <w:rPr>
+        <w:rFonts w:ascii="Wingdings" w:hAnsi="Wingdings" w:hint="default"/>
+      </w:rPr>
+    </w:lvl>
+  </w:abstractNum>
+  <w:abstractNum w:abstractNumId="27" w15:restartNumberingAfterBreak="0">
     <w:nsid w:val="3FC25D5A"/>
     <w:multiLevelType w:val="hybridMultilevel"/>
     <w:tmpl w:val="FFFFFFFF"/>
@@ -12926,7 +13807,120 @@
       </w:rPr>
     </w:lvl>
   </w:abstractNum>
-  <w:abstractNum w:abstractNumId="21" w15:restartNumberingAfterBreak="0">
+  <w:abstractNum w:abstractNumId="28" w15:restartNumberingAfterBreak="0">
+    <w:nsid w:val="451913E9"/>
+    <w:multiLevelType w:val="hybridMultilevel"/>
+    <w:tmpl w:val="F258BA6C"/>
+    <w:lvl w:ilvl="0" w:tplc="04090001">
+      <w:start w:val="1"/>
+      <w:numFmt w:val="bullet"/>
+      <w:lvlText w:val=""/>
+      <w:lvlJc w:val="left"/>
+      <w:pPr>
+        <w:ind w:left="720" w:hanging="360"/>
+      </w:pPr>
+      <w:rPr>
+        <w:rFonts w:ascii="Symbol" w:hAnsi="Symbol" w:hint="default"/>
+      </w:rPr>
+    </w:lvl>
+    <w:lvl w:ilvl="1" w:tplc="04090003" w:tentative="1">
+      <w:start w:val="1"/>
+      <w:numFmt w:val="bullet"/>
+      <w:lvlText w:val="o"/>
+      <w:lvlJc w:val="left"/>
+      <w:pPr>
+        <w:ind w:left="1440" w:hanging="360"/>
+      </w:pPr>
+      <w:rPr>
+        <w:rFonts w:ascii="Courier New" w:hAnsi="Courier New" w:cs="Courier New" w:hint="default"/>
+      </w:rPr>
+    </w:lvl>
+    <w:lvl w:ilvl="2" w:tplc="04090005" w:tentative="1">
+      <w:start w:val="1"/>
+      <w:numFmt w:val="bullet"/>
+      <w:lvlText w:val=""/>
+      <w:lvlJc w:val="left"/>
+      <w:pPr>
+        <w:ind w:left="2160" w:hanging="360"/>
+      </w:pPr>
+      <w:rPr>
+        <w:rFonts w:ascii="Wingdings" w:hAnsi="Wingdings" w:hint="default"/>
+      </w:rPr>
+    </w:lvl>
+    <w:lvl w:ilvl="3" w:tplc="04090001" w:tentative="1">
+      <w:start w:val="1"/>
+      <w:numFmt w:val="bullet"/>
+      <w:lvlText w:val=""/>
+      <w:lvlJc w:val="left"/>
+      <w:pPr>
+        <w:ind w:left="2880" w:hanging="360"/>
+      </w:pPr>
+      <w:rPr>
+        <w:rFonts w:ascii="Symbol" w:hAnsi="Symbol" w:hint="default"/>
+      </w:rPr>
+    </w:lvl>
+    <w:lvl w:ilvl="4" w:tplc="04090003" w:tentative="1">
+      <w:start w:val="1"/>
+      <w:numFmt w:val="bullet"/>
+      <w:lvlText w:val="o"/>
+      <w:lvlJc w:val="left"/>
+      <w:pPr>
+        <w:ind w:left="3600" w:hanging="360"/>
+      </w:pPr>
+      <w:rPr>
+        <w:rFonts w:ascii="Courier New" w:hAnsi="Courier New" w:cs="Courier New" w:hint="default"/>
+      </w:rPr>
+    </w:lvl>
+    <w:lvl w:ilvl="5" w:tplc="04090005" w:tentative="1">
+      <w:start w:val="1"/>
+      <w:numFmt w:val="bullet"/>
+      <w:lvlText w:val=""/>
+      <w:lvlJc w:val="left"/>
+      <w:pPr>
+        <w:ind w:left="4320" w:hanging="360"/>
+      </w:pPr>
+      <w:rPr>
+        <w:rFonts w:ascii="Wingdings" w:hAnsi="Wingdings" w:hint="default"/>
+      </w:rPr>
+    </w:lvl>
+    <w:lvl w:ilvl="6" w:tplc="04090001" w:tentative="1">
+      <w:start w:val="1"/>
+      <w:numFmt w:val="bullet"/>
+      <w:lvlText w:val=""/>
+      <w:lvlJc w:val="left"/>
+      <w:pPr>
+        <w:ind w:left="5040" w:hanging="360"/>
+      </w:pPr>
+      <w:rPr>
+        <w:rFonts w:ascii="Symbol" w:hAnsi="Symbol" w:hint="default"/>
+      </w:rPr>
+    </w:lvl>
+    <w:lvl w:ilvl="7" w:tplc="04090003" w:tentative="1">
+      <w:start w:val="1"/>
+      <w:numFmt w:val="bullet"/>
+      <w:lvlText w:val="o"/>
+      <w:lvlJc w:val="left"/>
+      <w:pPr>
+        <w:ind w:left="5760" w:hanging="360"/>
+      </w:pPr>
+      <w:rPr>
+        <w:rFonts w:ascii="Courier New" w:hAnsi="Courier New" w:cs="Courier New" w:hint="default"/>
+      </w:rPr>
+    </w:lvl>
+    <w:lvl w:ilvl="8" w:tplc="04090005" w:tentative="1">
+      <w:start w:val="1"/>
+      <w:numFmt w:val="bullet"/>
+      <w:lvlText w:val=""/>
+      <w:lvlJc w:val="left"/>
+      <w:pPr>
+        <w:ind w:left="6480" w:hanging="360"/>
+      </w:pPr>
+      <w:rPr>
+        <w:rFonts w:ascii="Wingdings" w:hAnsi="Wingdings" w:hint="default"/>
+      </w:rPr>
+    </w:lvl>
+  </w:abstractNum>
+  <w:abstractNum w:abstractNumId="29" w15:restartNumberingAfterBreak="0">
     <w:nsid w:val="480F262D"/>
     <w:multiLevelType w:val="hybridMultilevel"/>
     <w:tmpl w:val="9AE48D4C"/>
@@ -13039,13 +14033,126 @@
       </w:rPr>
     </w:lvl>
   </w:abstractNum>
-  <w:abstractNum w:abstractNumId="22" w15:restartNumberingAfterBreak="0">
+  <w:abstractNum w:abstractNumId="30" w15:restartNumberingAfterBreak="0">
+    <w:nsid w:val="48C56314"/>
+    <w:multiLevelType w:val="multilevel"/>
+    <w:tmpl w:val="73FC0E8E"/>
+    <w:lvl w:ilvl="0">
+      <w:start w:val="3"/>
+      <w:numFmt w:val="decimal"/>
+      <w:lvlText w:val="%1"/>
+      <w:lvlJc w:val="left"/>
+      <w:pPr>
+        <w:ind w:left="480" w:hanging="480"/>
+      </w:pPr>
+      <w:rPr>
+        <w:rFonts w:hint="default"/>
+      </w:rPr>
+    </w:lvl>
+    <w:lvl w:ilvl="1">
+      <w:start w:val="5"/>
+      <w:numFmt w:val="decimal"/>
+      <w:lvlText w:val="%1.%2"/>
+      <w:lvlJc w:val="left"/>
+      <w:pPr>
+        <w:ind w:left="840" w:hanging="480"/>
+      </w:pPr>
+      <w:rPr>
+        <w:rFonts w:hint="default"/>
+      </w:rPr>
+    </w:lvl>
+    <w:lvl w:ilvl="2">
+      <w:start w:val="4"/>
+      <w:numFmt w:val="decimal"/>
+      <w:lvlText w:val="%1.%2.%3"/>
+      <w:lvlJc w:val="left"/>
+      <w:pPr>
+        <w:ind w:left="1440" w:hanging="720"/>
+      </w:pPr>
+      <w:rPr>
+        <w:rFonts w:hint="default"/>
+      </w:rPr>
+    </w:lvl>
+    <w:lvl w:ilvl="3">
+      <w:start w:val="1"/>
+      <w:numFmt w:val="decimal"/>
+      <w:lvlText w:val="%1.%2.%3.%4"/>
+      <w:lvlJc w:val="left"/>
+      <w:pPr>
+        <w:ind w:left="1800" w:hanging="720"/>
+      </w:pPr>
+      <w:rPr>
+        <w:rFonts w:hint="default"/>
+      </w:rPr>
+    </w:lvl>
+    <w:lvl w:ilvl="4">
+      <w:start w:val="1"/>
+      <w:numFmt w:val="decimal"/>
+      <w:lvlText w:val="%1.%2.%3.%4.%5"/>
+      <w:lvlJc w:val="left"/>
+      <w:pPr>
+        <w:ind w:left="2520" w:hanging="1080"/>
+      </w:pPr>
+      <w:rPr>
+        <w:rFonts w:hint="default"/>
+      </w:rPr>
+    </w:lvl>
+    <w:lvl w:ilvl="5">
+      <w:start w:val="1"/>
+      <w:numFmt w:val="decimal"/>
+      <w:lvlText w:val="%1.%2.%3.%4.%5.%6"/>
+      <w:lvlJc w:val="left"/>
+      <w:pPr>
+        <w:ind w:left="2880" w:hanging="1080"/>
+      </w:pPr>
+      <w:rPr>
+        <w:rFonts w:hint="default"/>
+      </w:rPr>
+    </w:lvl>
+    <w:lvl w:ilvl="6">
+      <w:start w:val="1"/>
+      <w:numFmt w:val="decimal"/>
+      <w:lvlText w:val="%1.%2.%3.%4.%5.%6.%7"/>
+      <w:lvlJc w:val="left"/>
+      <w:pPr>
+        <w:ind w:left="3600" w:hanging="1440"/>
+      </w:pPr>
+      <w:rPr>
+        <w:rFonts w:hint="default"/>
+      </w:rPr>
+    </w:lvl>
+    <w:lvl w:ilvl="7">
+      <w:start w:val="1"/>
+      <w:numFmt w:val="decimal"/>
+      <w:lvlText w:val="%1.%2.%3.%4.%5.%6.%7.%8"/>
+      <w:lvlJc w:val="left"/>
+      <w:pPr>
+        <w:ind w:left="3960" w:hanging="1440"/>
+      </w:pPr>
+      <w:rPr>
+        <w:rFonts w:hint="default"/>
+      </w:rPr>
+    </w:lvl>
+    <w:lvl w:ilvl="8">
+      <w:start w:val="1"/>
+      <w:numFmt w:val="decimal"/>
+      <w:lvlText w:val="%1.%2.%3.%4.%5.%6.%7.%8.%9"/>
+      <w:lvlJc w:val="left"/>
+      <w:pPr>
+        <w:ind w:left="4680" w:hanging="1800"/>
+      </w:pPr>
+      <w:rPr>
+        <w:rFonts w:hint="default"/>
+      </w:rPr>
+    </w:lvl>
+  </w:abstractNum>
+  <w:abstractNum w:abstractNumId="31" w15:restartNumberingAfterBreak="0">
     <w:nsid w:val="48F3550E"/>
     <w:multiLevelType w:val="multilevel"/>
     <w:tmpl w:val="155EFBC6"/>
     <w:numStyleLink w:val="ImportedStyle1"/>
   </w:abstractNum>
-  <w:abstractNum w:abstractNumId="23" w15:restartNumberingAfterBreak="0">
+  <w:abstractNum w:abstractNumId="32" w15:restartNumberingAfterBreak="0">
     <w:nsid w:val="498E1179"/>
     <w:multiLevelType w:val="hybridMultilevel"/>
     <w:tmpl w:val="FFFFFFFF"/>
@@ -13158,7 +14265,7 @@
       </w:rPr>
     </w:lvl>
   </w:abstractNum>
-  <w:abstractNum w:abstractNumId="24" w15:restartNumberingAfterBreak="0">
+  <w:abstractNum w:abstractNumId="33" w15:restartNumberingAfterBreak="0">
     <w:nsid w:val="49958FBF"/>
     <w:multiLevelType w:val="hybridMultilevel"/>
     <w:tmpl w:val="FFFFFFFF"/>
@@ -13271,7 +14378,7 @@
       </w:rPr>
     </w:lvl>
   </w:abstractNum>
-  <w:abstractNum w:abstractNumId="25" w15:restartNumberingAfterBreak="0">
+  <w:abstractNum w:abstractNumId="34" w15:restartNumberingAfterBreak="0">
     <w:nsid w:val="4D21F510"/>
     <w:multiLevelType w:val="hybridMultilevel"/>
     <w:tmpl w:val="FFFFFFFF"/>
@@ -13384,7 +14491,7 @@
       </w:rPr>
     </w:lvl>
   </w:abstractNum>
-  <w:abstractNum w:abstractNumId="26" w15:restartNumberingAfterBreak="0">
+  <w:abstractNum w:abstractNumId="35" w15:restartNumberingAfterBreak="0">
     <w:nsid w:val="4F332DAD"/>
     <w:multiLevelType w:val="hybridMultilevel"/>
     <w:tmpl w:val="E118DE54"/>
@@ -13497,7 +14604,7 @@
       </w:rPr>
     </w:lvl>
   </w:abstractNum>
-  <w:abstractNum w:abstractNumId="27" w15:restartNumberingAfterBreak="0">
+  <w:abstractNum w:abstractNumId="36" w15:restartNumberingAfterBreak="0">
     <w:nsid w:val="55E4AC0E"/>
     <w:multiLevelType w:val="hybridMultilevel"/>
     <w:tmpl w:val="FFFFFFFF"/>
@@ -13610,7 +14717,7 @@
       </w:rPr>
     </w:lvl>
   </w:abstractNum>
-  <w:abstractNum w:abstractNumId="28" w15:restartNumberingAfterBreak="0">
+  <w:abstractNum w:abstractNumId="37" w15:restartNumberingAfterBreak="0">
     <w:nsid w:val="5947E826"/>
     <w:multiLevelType w:val="hybridMultilevel"/>
     <w:tmpl w:val="FFFFFFFF"/>
@@ -13723,7 +14830,7 @@
       </w:rPr>
     </w:lvl>
   </w:abstractNum>
-  <w:abstractNum w:abstractNumId="29" w15:restartNumberingAfterBreak="0">
+  <w:abstractNum w:abstractNumId="38" w15:restartNumberingAfterBreak="0">
     <w:nsid w:val="5C8FBED1"/>
     <w:multiLevelType w:val="hybridMultilevel"/>
     <w:tmpl w:val="FFFFFFFF"/>
@@ -13836,7 +14943,7 @@
       </w:rPr>
     </w:lvl>
   </w:abstractNum>
-  <w:abstractNum w:abstractNumId="30" w15:restartNumberingAfterBreak="0">
+  <w:abstractNum w:abstractNumId="39" w15:restartNumberingAfterBreak="0">
     <w:nsid w:val="5F2ABADB"/>
     <w:multiLevelType w:val="hybridMultilevel"/>
     <w:tmpl w:val="FFFFFFFF"/>
@@ -13949,7 +15056,7 @@
       </w:rPr>
     </w:lvl>
   </w:abstractNum>
-  <w:abstractNum w:abstractNumId="31" w15:restartNumberingAfterBreak="0">
+  <w:abstractNum w:abstractNumId="40" w15:restartNumberingAfterBreak="0">
     <w:nsid w:val="61750B89"/>
     <w:multiLevelType w:val="hybridMultilevel"/>
     <w:tmpl w:val="4BE0571C"/>
@@ -14062,7 +15169,120 @@
       </w:rPr>
     </w:lvl>
   </w:abstractNum>
-  <w:abstractNum w:abstractNumId="32" w15:restartNumberingAfterBreak="0">
+  <w:abstractNum w:abstractNumId="41" w15:restartNumberingAfterBreak="0">
+    <w:nsid w:val="69CD24A7"/>
+    <w:multiLevelType w:val="hybridMultilevel"/>
+    <w:tmpl w:val="A0F4571E"/>
+    <w:lvl w:ilvl="0" w:tplc="04090001">
+      <w:start w:val="1"/>
+      <w:numFmt w:val="bullet"/>
+      <w:lvlText w:val=""/>
+      <w:lvlJc w:val="left"/>
+      <w:pPr>
+        <w:ind w:left="720" w:hanging="360"/>
+      </w:pPr>
+      <w:rPr>
+        <w:rFonts w:ascii="Symbol" w:hAnsi="Symbol" w:hint="default"/>
+      </w:rPr>
+    </w:lvl>
+    <w:lvl w:ilvl="1" w:tplc="04090003" w:tentative="1">
+      <w:start w:val="1"/>
+      <w:numFmt w:val="bullet"/>
+      <w:lvlText w:val="o"/>
+      <w:lvlJc w:val="left"/>
+      <w:pPr>
+        <w:ind w:left="1440" w:hanging="360"/>
+      </w:pPr>
+      <w:rPr>
+        <w:rFonts w:ascii="Courier New" w:hAnsi="Courier New" w:cs="Courier New" w:hint="default"/>
+      </w:rPr>
+    </w:lvl>
+    <w:lvl w:ilvl="2" w:tplc="04090005" w:tentative="1">
+      <w:start w:val="1"/>
+      <w:numFmt w:val="bullet"/>
+      <w:lvlText w:val=""/>
+      <w:lvlJc w:val="left"/>
+      <w:pPr>
+        <w:ind w:left="2160" w:hanging="360"/>
+      </w:pPr>
+      <w:rPr>
+        <w:rFonts w:ascii="Wingdings" w:hAnsi="Wingdings" w:hint="default"/>
+      </w:rPr>
+    </w:lvl>
+    <w:lvl w:ilvl="3" w:tplc="04090001" w:tentative="1">
+      <w:start w:val="1"/>
+      <w:numFmt w:val="bullet"/>
+      <w:lvlText w:val=""/>
+      <w:lvlJc w:val="left"/>
+      <w:pPr>
+        <w:ind w:left="2880" w:hanging="360"/>
+      </w:pPr>
+      <w:rPr>
+        <w:rFonts w:ascii="Symbol" w:hAnsi="Symbol" w:hint="default"/>
+      </w:rPr>
+    </w:lvl>
+    <w:lvl w:ilvl="4" w:tplc="04090003" w:tentative="1">
+      <w:start w:val="1"/>
+      <w:numFmt w:val="bullet"/>
+      <w:lvlText w:val="o"/>
+      <w:lvlJc w:val="left"/>
+      <w:pPr>
+        <w:ind w:left="3600" w:hanging="360"/>
+      </w:pPr>
+      <w:rPr>
+        <w:rFonts w:ascii="Courier New" w:hAnsi="Courier New" w:cs="Courier New" w:hint="default"/>
+      </w:rPr>
+    </w:lvl>
+    <w:lvl w:ilvl="5" w:tplc="04090005" w:tentative="1">
+      <w:start w:val="1"/>
+      <w:numFmt w:val="bullet"/>
+      <w:lvlText w:val=""/>
+      <w:lvlJc w:val="left"/>
+      <w:pPr>
+        <w:ind w:left="4320" w:hanging="360"/>
+      </w:pPr>
+      <w:rPr>
+        <w:rFonts w:ascii="Wingdings" w:hAnsi="Wingdings" w:hint="default"/>
+      </w:rPr>
+    </w:lvl>
+    <w:lvl w:ilvl="6" w:tplc="04090001" w:tentative="1">
+      <w:start w:val="1"/>
+      <w:numFmt w:val="bullet"/>
+      <w:lvlText w:val=""/>
+      <w:lvlJc w:val="left"/>
+      <w:pPr>
+        <w:ind w:left="5040" w:hanging="360"/>
+      </w:pPr>
+      <w:rPr>
+        <w:rFonts w:ascii="Symbol" w:hAnsi="Symbol" w:hint="default"/>
+      </w:rPr>
+    </w:lvl>
+    <w:lvl w:ilvl="7" w:tplc="04090003" w:tentative="1">
+      <w:start w:val="1"/>
+      <w:numFmt w:val="bullet"/>
+      <w:lvlText w:val="o"/>
+      <w:lvlJc w:val="left"/>
+      <w:pPr>
+        <w:ind w:left="5760" w:hanging="360"/>
+      </w:pPr>
+      <w:rPr>
+        <w:rFonts w:ascii="Courier New" w:hAnsi="Courier New" w:cs="Courier New" w:hint="default"/>
+      </w:rPr>
+    </w:lvl>
+    <w:lvl w:ilvl="8" w:tplc="04090005" w:tentative="1">
+      <w:start w:val="1"/>
+      <w:numFmt w:val="bullet"/>
+      <w:lvlText w:val=""/>
+      <w:lvlJc w:val="left"/>
+      <w:pPr>
+        <w:ind w:left="6480" w:hanging="360"/>
+      </w:pPr>
+      <w:rPr>
+        <w:rFonts w:ascii="Wingdings" w:hAnsi="Wingdings" w:hint="default"/>
+      </w:rPr>
+    </w:lvl>
+  </w:abstractNum>
+  <w:abstractNum w:abstractNumId="42" w15:restartNumberingAfterBreak="0">
     <w:nsid w:val="69D1D6B6"/>
     <w:multiLevelType w:val="hybridMultilevel"/>
     <w:tmpl w:val="FFFFFFFF"/>
@@ -14175,7 +15395,7 @@
       </w:rPr>
     </w:lvl>
   </w:abstractNum>
-  <w:abstractNum w:abstractNumId="33" w15:restartNumberingAfterBreak="0">
+  <w:abstractNum w:abstractNumId="43" w15:restartNumberingAfterBreak="0">
     <w:nsid w:val="6CF985F6"/>
     <w:multiLevelType w:val="hybridMultilevel"/>
     <w:tmpl w:val="FFFFFFFF"/>
@@ -14288,7 +15508,7 @@
       </w:rPr>
     </w:lvl>
   </w:abstractNum>
-  <w:abstractNum w:abstractNumId="34" w15:restartNumberingAfterBreak="0">
+  <w:abstractNum w:abstractNumId="44" w15:restartNumberingAfterBreak="0">
     <w:nsid w:val="712864CB"/>
     <w:multiLevelType w:val="hybridMultilevel"/>
     <w:tmpl w:val="ECA4FD66"/>
@@ -14401,7 +15621,7 @@
       </w:rPr>
     </w:lvl>
   </w:abstractNum>
-  <w:abstractNum w:abstractNumId="35" w15:restartNumberingAfterBreak="0">
+  <w:abstractNum w:abstractNumId="45" w15:restartNumberingAfterBreak="0">
     <w:nsid w:val="72CC570A"/>
     <w:multiLevelType w:val="hybridMultilevel"/>
     <w:tmpl w:val="BE00BCD6"/>
@@ -14514,7 +15734,7 @@
       </w:rPr>
     </w:lvl>
   </w:abstractNum>
-  <w:abstractNum w:abstractNumId="36" w15:restartNumberingAfterBreak="0">
+  <w:abstractNum w:abstractNumId="46" w15:restartNumberingAfterBreak="0">
     <w:nsid w:val="74A4032A"/>
     <w:multiLevelType w:val="hybridMultilevel"/>
     <w:tmpl w:val="92E49D76"/>
@@ -14627,7 +15847,7 @@
       </w:rPr>
     </w:lvl>
   </w:abstractNum>
-  <w:abstractNum w:abstractNumId="37" w15:restartNumberingAfterBreak="0">
+  <w:abstractNum w:abstractNumId="47" w15:restartNumberingAfterBreak="0">
     <w:nsid w:val="7BC63FE8"/>
     <w:multiLevelType w:val="hybridMultilevel"/>
     <w:tmpl w:val="2F066906"/>
@@ -14740,7 +15960,120 @@
       </w:rPr>
     </w:lvl>
   </w:abstractNum>
-  <w:abstractNum w:abstractNumId="38" w15:restartNumberingAfterBreak="0">
+  <w:abstractNum w:abstractNumId="48" w15:restartNumberingAfterBreak="0">
+    <w:nsid w:val="7CE7029A"/>
+    <w:multiLevelType w:val="multilevel"/>
+    <w:tmpl w:val="1068B52C"/>
+    <w:lvl w:ilvl="0">
+      <w:start w:val="3"/>
+      <w:numFmt w:val="decimal"/>
+      <w:lvlText w:val="%1"/>
+      <w:lvlJc w:val="left"/>
+      <w:pPr>
+        <w:ind w:left="480" w:hanging="480"/>
+      </w:pPr>
+      <w:rPr>
+        <w:rFonts w:hint="default"/>
+      </w:rPr>
+    </w:lvl>
+    <w:lvl w:ilvl="1">
+      <w:start w:val="5"/>
+      <w:numFmt w:val="decimal"/>
+      <w:lvlText w:val="%1.%2"/>
+      <w:lvlJc w:val="left"/>
+      <w:pPr>
+        <w:ind w:left="480" w:hanging="480"/>
+      </w:pPr>
+      <w:rPr>
+        <w:rFonts w:hint="default"/>
+      </w:rPr>
+    </w:lvl>
+    <w:lvl w:ilvl="2">
+      <w:start w:val="4"/>
+      <w:numFmt w:val="decimal"/>
+      <w:lvlText w:val="%1.%2.%3"/>
+      <w:lvlJc w:val="left"/>
+      <w:pPr>
+        <w:ind w:left="720" w:hanging="720"/>
+      </w:pPr>
+      <w:rPr>
+        <w:rFonts w:hint="default"/>
+      </w:rPr>
+    </w:lvl>
+    <w:lvl w:ilvl="3">
+      <w:start w:val="1"/>
+      <w:numFmt w:val="decimal"/>
+      <w:lvlText w:val="%1.%2.%3.%4"/>
+      <w:lvlJc w:val="left"/>
+      <w:pPr>
+        <w:ind w:left="720" w:hanging="720"/>
+      </w:pPr>
+      <w:rPr>
+        <w:rFonts w:hint="default"/>
+      </w:rPr>
+    </w:lvl>
+    <w:lvl w:ilvl="4">
+      <w:start w:val="1"/>
+      <w:numFmt w:val="decimal"/>
+      <w:lvlText w:val="%1.%2.%3.%4.%5"/>
+      <w:lvlJc w:val="left"/>
+      <w:pPr>
+        <w:ind w:left="1080" w:hanging="1080"/>
+      </w:pPr>
+      <w:rPr>
+        <w:rFonts w:hint="default"/>
+      </w:rPr>
+    </w:lvl>
+    <w:lvl w:ilvl="5">
+      <w:start w:val="1"/>
+      <w:numFmt w:val="decimal"/>
+      <w:lvlText w:val="%1.%2.%3.%4.%5.%6"/>
+      <w:lvlJc w:val="left"/>
+      <w:pPr>
+        <w:ind w:left="1080" w:hanging="1080"/>
+      </w:pPr>
+      <w:rPr>
+        <w:rFonts w:hint="default"/>
+      </w:rPr>
+    </w:lvl>
+    <w:lvl w:ilvl="6">
+      <w:start w:val="1"/>
+      <w:numFmt w:val="decimal"/>
+      <w:lvlText w:val="%1.%2.%3.%4.%5.%6.%7"/>
+      <w:lvlJc w:val="left"/>
+      <w:pPr>
+        <w:ind w:left="1440" w:hanging="1440"/>
+      </w:pPr>
+      <w:rPr>
+        <w:rFonts w:hint="default"/>
+      </w:rPr>
+    </w:lvl>
+    <w:lvl w:ilvl="7">
+      <w:start w:val="1"/>
+      <w:numFmt w:val="decimal"/>
+      <w:lvlText w:val="%1.%2.%3.%4.%5.%6.%7.%8"/>
+      <w:lvlJc w:val="left"/>
+      <w:pPr>
+        <w:ind w:left="1440" w:hanging="1440"/>
+      </w:pPr>
+      <w:rPr>
+        <w:rFonts w:hint="default"/>
+      </w:rPr>
+    </w:lvl>
+    <w:lvl w:ilvl="8">
+      <w:start w:val="1"/>
+      <w:numFmt w:val="decimal"/>
+      <w:lvlText w:val="%1.%2.%3.%4.%5.%6.%7.%8.%9"/>
+      <w:lvlJc w:val="left"/>
+      <w:pPr>
+        <w:ind w:left="1800" w:hanging="1800"/>
+      </w:pPr>
+      <w:rPr>
+        <w:rFonts w:hint="default"/>
+      </w:rPr>
+    </w:lvl>
+  </w:abstractNum>
+  <w:abstractNum w:abstractNumId="49" w15:restartNumberingAfterBreak="0">
     <w:nsid w:val="7E682564"/>
     <w:multiLevelType w:val="hybridMultilevel"/>
     <w:tmpl w:val="6024B00C"/>
@@ -14854,121 +16187,154 @@
     </w:lvl>
   </w:abstractNum>
   <w:num w:numId="1" w16cid:durableId="792670820">
-    <w:abstractNumId w:val="24"/>
+    <w:abstractNumId w:val="33"/>
   </w:num>
   <w:num w:numId="2" w16cid:durableId="2042587355">
-    <w:abstractNumId w:val="32"/>
+    <w:abstractNumId w:val="42"/>
   </w:num>
   <w:num w:numId="3" w16cid:durableId="581915089">
-    <w:abstractNumId w:val="2"/>
+    <w:abstractNumId w:val="4"/>
   </w:num>
   <w:num w:numId="4" w16cid:durableId="1566138893">
-    <w:abstractNumId w:val="20"/>
+    <w:abstractNumId w:val="27"/>
   </w:num>
   <w:num w:numId="5" w16cid:durableId="1060596801">
-    <w:abstractNumId w:val="5"/>
+    <w:abstractNumId w:val="7"/>
   </w:num>
   <w:num w:numId="6" w16cid:durableId="204175593">
     <w:abstractNumId w:val="0"/>
   </w:num>
   <w:num w:numId="7" w16cid:durableId="1074817527">
-    <w:abstractNumId w:val="27"/>
+    <w:abstractNumId w:val="36"/>
   </w:num>
   <w:num w:numId="8" w16cid:durableId="283780247">
+    <w:abstractNumId w:val="17"/>
+  </w:num>
+  <w:num w:numId="9" w16cid:durableId="1796411042">
+    <w:abstractNumId w:val="34"/>
+  </w:num>
+  <w:num w:numId="10" w16cid:durableId="31926672">
+    <w:abstractNumId w:val="38"/>
+  </w:num>
+  <w:num w:numId="11" w16cid:durableId="529151729">
     <w:abstractNumId w:val="14"/>
   </w:num>
-  <w:num w:numId="9" w16cid:durableId="1796411042">
+  <w:num w:numId="12" w16cid:durableId="650332004">
+    <w:abstractNumId w:val="6"/>
+  </w:num>
+  <w:num w:numId="13" w16cid:durableId="1942685145">
+    <w:abstractNumId w:val="11"/>
+  </w:num>
+  <w:num w:numId="14" w16cid:durableId="437333181">
+    <w:abstractNumId w:val="20"/>
+  </w:num>
+  <w:num w:numId="15" w16cid:durableId="1675381573">
+    <w:abstractNumId w:val="16"/>
+  </w:num>
+  <w:num w:numId="16" w16cid:durableId="1680308941">
+    <w:abstractNumId w:val="10"/>
+  </w:num>
+  <w:num w:numId="17" w16cid:durableId="1199465628">
+    <w:abstractNumId w:val="39"/>
+  </w:num>
+  <w:num w:numId="18" w16cid:durableId="218979985">
+    <w:abstractNumId w:val="8"/>
+  </w:num>
+  <w:num w:numId="19" w16cid:durableId="2110271740">
+    <w:abstractNumId w:val="37"/>
+  </w:num>
+  <w:num w:numId="20" w16cid:durableId="879782967">
+    <w:abstractNumId w:val="43"/>
+  </w:num>
+  <w:num w:numId="21" w16cid:durableId="1788351843">
+    <w:abstractNumId w:val="32"/>
+  </w:num>
+  <w:num w:numId="22" w16cid:durableId="355275522">
+    <w:abstractNumId w:val="5"/>
+  </w:num>
+  <w:num w:numId="23" w16cid:durableId="1178468894">
+    <w:abstractNumId w:val="31"/>
+  </w:num>
+  <w:num w:numId="24" w16cid:durableId="1548833002">
+    <w:abstractNumId w:val="24"/>
+  </w:num>
+  <w:num w:numId="25" w16cid:durableId="1289434743">
+    <w:abstractNumId w:val="21"/>
+  </w:num>
+  <w:num w:numId="26" w16cid:durableId="327565017">
+    <w:abstractNumId w:val="9"/>
+  </w:num>
+  <w:num w:numId="27" w16cid:durableId="1156383456">
+    <w:abstractNumId w:val="47"/>
+  </w:num>
+  <w:num w:numId="28" w16cid:durableId="1631671715">
+    <w:abstractNumId w:val="40"/>
+  </w:num>
+  <w:num w:numId="29" w16cid:durableId="342442837">
+    <w:abstractNumId w:val="49"/>
+  </w:num>
+  <w:num w:numId="30" w16cid:durableId="1310984747">
+    <w:abstractNumId w:val="44"/>
+  </w:num>
+  <w:num w:numId="31" w16cid:durableId="1390492284">
+    <w:abstractNumId w:val="45"/>
+  </w:num>
+  <w:num w:numId="32" w16cid:durableId="2143964566">
+    <w:abstractNumId w:val="13"/>
+  </w:num>
+  <w:num w:numId="33" w16cid:durableId="694505164">
+    <w:abstractNumId w:val="29"/>
+  </w:num>
+  <w:num w:numId="34" w16cid:durableId="786000115">
+    <w:abstractNumId w:val="23"/>
+  </w:num>
+  <w:num w:numId="35" w16cid:durableId="1923685021">
+    <w:abstractNumId w:val="35"/>
+  </w:num>
+  <w:num w:numId="36" w16cid:durableId="356583705">
+    <w:abstractNumId w:val="12"/>
+  </w:num>
+  <w:num w:numId="37" w16cid:durableId="470707534">
+    <w:abstractNumId w:val="18"/>
+  </w:num>
+  <w:num w:numId="38" w16cid:durableId="434404603">
+    <w:abstractNumId w:val="46"/>
+  </w:num>
+  <w:num w:numId="39" w16cid:durableId="172501407">
+    <w:abstractNumId w:val="2"/>
+  </w:num>
+  <w:num w:numId="40" w16cid:durableId="1325547895">
+    <w:abstractNumId w:val="19"/>
+  </w:num>
+  <w:num w:numId="41" w16cid:durableId="1470127466">
+    <w:abstractNumId w:val="41"/>
+  </w:num>
+  <w:num w:numId="42" w16cid:durableId="329137093">
+    <w:abstractNumId w:val="26"/>
+  </w:num>
+  <w:num w:numId="43" w16cid:durableId="547422834">
+    <w:abstractNumId w:val="1"/>
+  </w:num>
+  <w:num w:numId="44" w16cid:durableId="318576915">
+    <w:abstractNumId w:val="3"/>
+  </w:num>
+  <w:num w:numId="45" w16cid:durableId="13457855">
+    <w:abstractNumId w:val="28"/>
+  </w:num>
+  <w:num w:numId="46" w16cid:durableId="1862014784">
+    <w:abstractNumId w:val="22"/>
+  </w:num>
+  <w:num w:numId="47" w16cid:durableId="730541117">
     <w:abstractNumId w:val="25"/>
   </w:num>
-  <w:num w:numId="10" w16cid:durableId="31926672">
-    <w:abstractNumId w:val="29"/>
+  <w:num w:numId="48" w16cid:durableId="2097945051">
+    <w:abstractNumId w:val="15"/>
   </w:num>
-  <w:num w:numId="11" w16cid:durableId="529151729">
-    <w:abstractNumId w:val="12"/>
-  </w:num>
-  <w:num w:numId="12" w16cid:durableId="650332004">
-    <w:abstractNumId w:val="4"/>
-  </w:num>
-  <w:num w:numId="13" w16cid:durableId="1942685145">
-    <w:abstractNumId w:val="9"/>
-  </w:num>
-  <w:num w:numId="14" w16cid:durableId="437333181">
-    <w:abstractNumId w:val="16"/>
-  </w:num>
-  <w:num w:numId="15" w16cid:durableId="1675381573">
-    <w:abstractNumId w:val="13"/>
-  </w:num>
-  <w:num w:numId="16" w16cid:durableId="1680308941">
-    <w:abstractNumId w:val="8"/>
-  </w:num>
-  <w:num w:numId="17" w16cid:durableId="1199465628">
+  <w:num w:numId="49" w16cid:durableId="1445464518">
     <w:abstractNumId w:val="30"/>
   </w:num>
-  <w:num w:numId="18" w16cid:durableId="218979985">
-    <w:abstractNumId w:val="6"/>
-  </w:num>
-  <w:num w:numId="19" w16cid:durableId="2110271740">
-    <w:abstractNumId w:val="28"/>
-  </w:num>
-  <w:num w:numId="20" w16cid:durableId="879782967">
-    <w:abstractNumId w:val="33"/>
-  </w:num>
-  <w:num w:numId="21" w16cid:durableId="1788351843">
-    <w:abstractNumId w:val="23"/>
-  </w:num>
-  <w:num w:numId="22" w16cid:durableId="355275522">
-    <w:abstractNumId w:val="3"/>
-  </w:num>
-  <w:num w:numId="23" w16cid:durableId="1178468894">
-    <w:abstractNumId w:val="22"/>
-  </w:num>
-  <w:num w:numId="24" w16cid:durableId="1548833002">
-    <w:abstractNumId w:val="19"/>
-  </w:num>
-  <w:num w:numId="25" w16cid:durableId="1289434743">
-    <w:abstractNumId w:val="17"/>
-  </w:num>
-  <w:num w:numId="26" w16cid:durableId="327565017">
-    <w:abstractNumId w:val="7"/>
-  </w:num>
-  <w:num w:numId="27" w16cid:durableId="1156383456">
-    <w:abstractNumId w:val="37"/>
-  </w:num>
-  <w:num w:numId="28" w16cid:durableId="1631671715">
-    <w:abstractNumId w:val="31"/>
-  </w:num>
-  <w:num w:numId="29" w16cid:durableId="342442837">
-    <w:abstractNumId w:val="38"/>
-  </w:num>
-  <w:num w:numId="30" w16cid:durableId="1310984747">
-    <w:abstractNumId w:val="34"/>
-  </w:num>
-  <w:num w:numId="31" w16cid:durableId="1390492284">
-    <w:abstractNumId w:val="35"/>
-  </w:num>
-  <w:num w:numId="32" w16cid:durableId="2143964566">
-    <w:abstractNumId w:val="11"/>
-  </w:num>
-  <w:num w:numId="33" w16cid:durableId="694505164">
-    <w:abstractNumId w:val="21"/>
-  </w:num>
-  <w:num w:numId="34" w16cid:durableId="786000115">
-    <w:abstractNumId w:val="18"/>
-  </w:num>
-  <w:num w:numId="35" w16cid:durableId="1923685021">
-    <w:abstractNumId w:val="26"/>
-  </w:num>
-  <w:num w:numId="36" w16cid:durableId="356583705">
-    <w:abstractNumId w:val="10"/>
-  </w:num>
-  <w:num w:numId="37" w16cid:durableId="470707534">
-    <w:abstractNumId w:val="15"/>
-  </w:num>
-  <w:num w:numId="38" w16cid:durableId="434404603">
-    <w:abstractNumId w:val="36"/>
-  </w:num>
-  <w:num w:numId="39" w16cid:durableId="172501407">
-    <w:abstractNumId w:val="1"/>
+  <w:num w:numId="50" w16cid:durableId="1887138029">
+    <w:abstractNumId w:val="48"/>
   </w:num>
   <w:numIdMacAtCleanup w:val="24"/>
 </w:numbering>
@@ -15426,7 +16792,6 @@
   <w:style w:type="character" w:default="1" w:styleId="DefaultParagraphFont">
     <w:name w:val="Default Paragraph Font"/>
     <w:uiPriority w:val="1"/>
-    <w:semiHidden/>
     <w:unhideWhenUsed/>
   </w:style>
   <w:style w:type="table" w:default="1" w:styleId="TableNormal">
@@ -16091,16 +17456,16 @@
 </file>
 
 <file path=customXml/item1.xml><?xml version="1.0" encoding="utf-8"?>
-<b:Sources xmlns:b="http://schemas.openxmlformats.org/officeDocument/2006/bibliography" xmlns="http://schemas.openxmlformats.org/officeDocument/2006/bibliography" SelectedStyle="\APASixthEditionOfficeOnline.xsl" StyleName="APA" Version="6"/>
-</file>
-
-<file path=customXml/item2.xml><?xml version="1.0" encoding="utf-8"?>
 <?mso-contentType ?>
 <FormTemplates xmlns="http://schemas.microsoft.com/sharepoint/v3/contenttype/forms">
   <Display>DocumentLibraryForm</Display>
   <Edit>DocumentLibraryForm</Edit>
   <New>DocumentLibraryForm</New>
 </FormTemplates>
+</file>
+
+<file path=customXml/item2.xml><?xml version="1.0" encoding="utf-8"?>
+<b:Sources xmlns:b="http://schemas.openxmlformats.org/officeDocument/2006/bibliography" xmlns="http://schemas.openxmlformats.org/officeDocument/2006/bibliography" SelectedStyle="\APASixthEditionOfficeOnline.xsl" StyleName="APA" Version="6"/>
 </file>
 
 <file path=customXml/item3.xml><?xml version="1.0" encoding="utf-8"?>
@@ -16242,17 +17607,17 @@
 </file>
 
 <file path=customXml/itemProps1.xml><?xml version="1.0" encoding="utf-8"?>
-<ds:datastoreItem xmlns:ds="http://schemas.openxmlformats.org/officeDocument/2006/customXml" ds:itemID="{11081180-C8A4-456A-8185-882C065FA55F}">
+<ds:datastoreItem xmlns:ds="http://schemas.openxmlformats.org/officeDocument/2006/customXml" ds:itemID="{EE27AB5F-DBDB-446D-A4E0-E02FA51B02C4}">
   <ds:schemaRefs>
-    <ds:schemaRef ds:uri="http://schemas.openxmlformats.org/officeDocument/2006/bibliography"/>
+    <ds:schemaRef ds:uri="http://schemas.microsoft.com/sharepoint/v3/contenttype/forms"/>
   </ds:schemaRefs>
 </ds:datastoreItem>
 </file>
 
 <file path=customXml/itemProps2.xml><?xml version="1.0" encoding="utf-8"?>
-<ds:datastoreItem xmlns:ds="http://schemas.openxmlformats.org/officeDocument/2006/customXml" ds:itemID="{EE27AB5F-DBDB-446D-A4E0-E02FA51B02C4}">
+<ds:datastoreItem xmlns:ds="http://schemas.openxmlformats.org/officeDocument/2006/customXml" ds:itemID="{11081180-C8A4-456A-8185-882C065FA55F}">
   <ds:schemaRefs>
-    <ds:schemaRef ds:uri="http://schemas.microsoft.com/sharepoint/v3/contenttype/forms"/>
+    <ds:schemaRef ds:uri="http://schemas.openxmlformats.org/officeDocument/2006/bibliography"/>
   </ds:schemaRefs>
 </ds:datastoreItem>
 </file>

--- a/Project Documentation.docx
+++ b/Project Documentation.docx
@@ -149,20 +149,34 @@
           <w:sz w:val="48"/>
           <w:szCs w:val="48"/>
         </w:rPr>
-        <w:t>&lt;9/2</w:t>
+        <w:t>&lt;</w:t>
       </w:r>
       <w:r>
         <w:rPr>
           <w:sz w:val="48"/>
           <w:szCs w:val="48"/>
         </w:rPr>
-        <w:t>9</w:t>
+        <w:t>10</w:t>
       </w:r>
       <w:r>
         <w:rPr>
           <w:sz w:val="48"/>
           <w:szCs w:val="48"/>
         </w:rPr>
+        <w:t>/</w:t>
+      </w:r>
+      <w:r>
+        <w:rPr>
+          <w:sz w:val="48"/>
+          <w:szCs w:val="48"/>
+        </w:rPr>
+        <w:t>15</w:t>
+      </w:r>
+      <w:r>
+        <w:rPr>
+          <w:sz w:val="48"/>
+          <w:szCs w:val="48"/>
+        </w:rPr>
         <w:t>/2023&gt;</w:t>
       </w:r>
     </w:p>
@@ -297,17 +311,8 @@
           <w:sz w:val="48"/>
           <w:szCs w:val="48"/>
         </w:rPr>
-        <w:t xml:space="preserve">Satya Deepu </w:t>
-      </w:r>
-      <w:proofErr w:type="spellStart"/>
-      <w:r>
-        <w:rPr>
-          <w:sz w:val="48"/>
-          <w:szCs w:val="48"/>
-        </w:rPr>
-        <w:t>Mandapati</w:t>
-      </w:r>
-      <w:proofErr w:type="spellEnd"/>
+        <w:t>Satya Deepu Mandapati</w:t>
+      </w:r>
     </w:p>
     <w:p>
       <w:pPr>
@@ -471,10 +476,10 @@
         <w:tblLook w:val="04A0" w:firstRow="1" w:lastRow="0" w:firstColumn="1" w:lastColumn="0" w:noHBand="0" w:noVBand="1"/>
       </w:tblPr>
       <w:tblGrid>
-        <w:gridCol w:w="1276"/>
-        <w:gridCol w:w="3846"/>
-        <w:gridCol w:w="1606"/>
-        <w:gridCol w:w="2524"/>
+        <w:gridCol w:w="1310"/>
+        <w:gridCol w:w="3825"/>
+        <w:gridCol w:w="1604"/>
+        <w:gridCol w:w="2513"/>
       </w:tblGrid>
       <w:tr>
         <w:trPr>
@@ -736,19 +741,7 @@
               <w:rPr>
                 <w:lang w:eastAsia="ja-JP"/>
               </w:rPr>
-              <w:t>9/2</w:t>
-            </w:r>
-            <w:r>
-              <w:rPr>
-                <w:lang w:eastAsia="ja-JP"/>
-              </w:rPr>
-              <w:t>9</w:t>
-            </w:r>
-            <w:r>
-              <w:rPr>
-                <w:lang w:eastAsia="ja-JP"/>
-              </w:rPr>
-              <w:t>/2023</w:t>
+              <w:t>10/15/2023</w:t>
             </w:r>
           </w:p>
         </w:tc>
@@ -871,7 +864,7 @@
               <w:rPr>
                 <w:lang w:eastAsia="ja-JP"/>
               </w:rPr>
-              <w:t>9/29/2023</w:t>
+              <w:t>10/15/2023</w:t>
             </w:r>
           </w:p>
         </w:tc>
@@ -985,7 +978,7 @@
               <w:rPr>
                 <w:lang w:eastAsia="ja-JP"/>
               </w:rPr>
-              <w:t>9/29/2023</w:t>
+              <w:t>10/15/2023</w:t>
             </w:r>
           </w:p>
         </w:tc>
@@ -1121,7 +1114,7 @@
               <w:rPr>
                 <w:lang w:eastAsia="ja-JP"/>
               </w:rPr>
-              <w:t>9/29/2023</w:t>
+              <w:t>10/15/2023</w:t>
             </w:r>
           </w:p>
         </w:tc>
@@ -1274,7 +1267,7 @@
               <w:rPr>
                 <w:lang w:eastAsia="ja-JP"/>
               </w:rPr>
-              <w:t>9/29/2023</w:t>
+              <w:t>10/15/2023</w:t>
             </w:r>
           </w:p>
         </w:tc>
@@ -1418,7 +1411,7 @@
               <w:rPr>
                 <w:lang w:eastAsia="ja-JP"/>
               </w:rPr>
-              <w:t>9/29/2023</w:t>
+              <w:t>10/15/2023</w:t>
             </w:r>
           </w:p>
         </w:tc>
@@ -1487,16 +1480,8 @@
               <w:rPr>
                 <w:lang w:eastAsia="ja-JP"/>
               </w:rPr>
-              <w:t xml:space="preserve"> </w:t>
+              <w:t xml:space="preserve"> Mandapati</w:t>
             </w:r>
-            <w:proofErr w:type="spellStart"/>
-            <w:r>
-              <w:rPr>
-                <w:lang w:eastAsia="ja-JP"/>
-              </w:rPr>
-              <w:t>Mandapati</w:t>
-            </w:r>
-            <w:proofErr w:type="spellEnd"/>
           </w:p>
           <w:p>
             <w:pPr>
@@ -1853,7 +1838,7 @@
               <w:rPr>
                 <w:lang w:eastAsia="ja-JP"/>
               </w:rPr>
-              <w:t>9/29/2023</w:t>
+              <w:t>10/15/2023</w:t>
             </w:r>
           </w:p>
         </w:tc>
@@ -1997,7 +1982,7 @@
               <w:rPr>
                 <w:lang w:eastAsia="ja-JP"/>
               </w:rPr>
-              <w:t>9/29/2023</w:t>
+              <w:t>10/15/2023</w:t>
             </w:r>
           </w:p>
         </w:tc>
@@ -2169,7 +2154,7 @@
               <w:rPr>
                 <w:lang w:eastAsia="ja-JP"/>
               </w:rPr>
-              <w:t>9/29/2023</w:t>
+              <w:t>10/15/2023</w:t>
             </w:r>
           </w:p>
         </w:tc>
@@ -2312,7 +2297,7 @@
               <w:rPr>
                 <w:lang w:eastAsia="ja-JP"/>
               </w:rPr>
-              <w:t>9/29/2023</w:t>
+              <w:t>10/15/2023</w:t>
             </w:r>
           </w:p>
         </w:tc>
@@ -2354,16 +2339,8 @@
               <w:rPr>
                 <w:lang w:eastAsia="ja-JP"/>
               </w:rPr>
-              <w:t xml:space="preserve"> </w:t>
+              <w:t xml:space="preserve"> Mandapati</w:t>
             </w:r>
-            <w:proofErr w:type="spellStart"/>
-            <w:r>
-              <w:rPr>
-                <w:lang w:eastAsia="ja-JP"/>
-              </w:rPr>
-              <w:t>Mandapati</w:t>
-            </w:r>
-            <w:proofErr w:type="spellEnd"/>
           </w:p>
         </w:tc>
         <w:tc>
@@ -2401,16 +2378,8 @@
               <w:rPr>
                 <w:lang w:eastAsia="ja-JP"/>
               </w:rPr>
-              <w:t xml:space="preserve"> </w:t>
+              <w:t xml:space="preserve"> Mandapati</w:t>
             </w:r>
-            <w:proofErr w:type="spellStart"/>
-            <w:r>
-              <w:rPr>
-                <w:lang w:eastAsia="ja-JP"/>
-              </w:rPr>
-              <w:t>Mandapati</w:t>
-            </w:r>
-            <w:proofErr w:type="spellEnd"/>
           </w:p>
         </w:tc>
         <w:tc>
@@ -2471,7 +2440,7 @@
               <w:rPr>
                 <w:lang w:eastAsia="ja-JP"/>
               </w:rPr>
-              <w:t>9/29/2023</w:t>
+              <w:t>10/15/2023</w:t>
             </w:r>
           </w:p>
         </w:tc>
@@ -2614,7 +2583,7 @@
               <w:rPr>
                 <w:lang w:eastAsia="ja-JP"/>
               </w:rPr>
-              <w:t>9/29/2023</w:t>
+              <w:t>10/15/2023</w:t>
             </w:r>
           </w:p>
         </w:tc>
@@ -7147,14 +7116,7 @@
           <w:rFonts w:ascii="Times New Roman" w:eastAsia="Times New Roman" w:hAnsi="Times New Roman"/>
           <w:szCs w:val="24"/>
         </w:rPr>
-        <w:t xml:space="preserve"> </w:t>
-      </w:r>
-      <w:r>
-        <w:rPr>
-          <w:rFonts w:ascii="Times New Roman" w:eastAsia="Times New Roman" w:hAnsi="Times New Roman"/>
-          <w:szCs w:val="24"/>
-        </w:rPr>
-        <w:t>User Registration and Authentication:</w:t>
+        <w:t xml:space="preserve"> User Registration and Authentication:</w:t>
       </w:r>
     </w:p>
     <w:p>
@@ -9429,7 +9391,7 @@
           <w:noProof/>
         </w:rPr>
         <w:drawing>
-          <wp:inline distT="0" distB="0" distL="0" distR="0" wp14:anchorId="5DE719EB" wp14:editId="4BBCBBC1">
+          <wp:inline distT="0" distB="0" distL="0" distR="0" wp14:anchorId="5DE719EB" wp14:editId="00981867">
             <wp:extent cx="5943600" cy="3330575"/>
             <wp:effectExtent l="0" t="0" r="0" b="3175"/>
             <wp:docPr id="11267" name="Content Placeholder 2" descr="A screenshot of a computer screen&#10;&#10;Description automatically generated">
@@ -9940,7 +9902,7 @@
           <w:noProof/>
         </w:rPr>
         <w:drawing>
-          <wp:inline distT="0" distB="0" distL="0" distR="0" wp14:anchorId="4E7496FC" wp14:editId="2B04FC7D">
+          <wp:inline distT="0" distB="0" distL="0" distR="0" wp14:anchorId="4E7496FC" wp14:editId="0A693161">
             <wp:extent cx="5943600" cy="3239135"/>
             <wp:effectExtent l="0" t="0" r="0" b="0"/>
             <wp:docPr id="2114234629" name="Picture 2" descr="A screenshot of a computer&#10;&#10;Description automatically generated"/>
@@ -10243,6 +10205,178 @@
         <w:t>Students can submit multiple certification assistance requests.</w:t>
       </w:r>
     </w:p>
+    <w:p>
+      <w:pPr>
+        <w:tabs>
+          <w:tab w:val="clear" w:pos="720"/>
+        </w:tabs>
+      </w:pPr>
+    </w:p>
+    <w:p>
+      <w:pPr>
+        <w:tabs>
+          <w:tab w:val="clear" w:pos="720"/>
+        </w:tabs>
+      </w:pPr>
+    </w:p>
+    <w:p>
+      <w:pPr>
+        <w:tabs>
+          <w:tab w:val="clear" w:pos="720"/>
+        </w:tabs>
+      </w:pPr>
+    </w:p>
+    <w:p>
+      <w:pPr>
+        <w:tabs>
+          <w:tab w:val="clear" w:pos="720"/>
+        </w:tabs>
+      </w:pPr>
+    </w:p>
+    <w:p>
+      <w:pPr>
+        <w:tabs>
+          <w:tab w:val="clear" w:pos="720"/>
+        </w:tabs>
+      </w:pPr>
+    </w:p>
+    <w:p>
+      <w:pPr>
+        <w:tabs>
+          <w:tab w:val="clear" w:pos="720"/>
+        </w:tabs>
+      </w:pPr>
+    </w:p>
+    <w:p>
+      <w:pPr>
+        <w:tabs>
+          <w:tab w:val="clear" w:pos="720"/>
+        </w:tabs>
+      </w:pPr>
+    </w:p>
+    <w:p>
+      <w:pPr>
+        <w:tabs>
+          <w:tab w:val="clear" w:pos="720"/>
+        </w:tabs>
+      </w:pPr>
+    </w:p>
+    <w:p>
+      <w:pPr>
+        <w:tabs>
+          <w:tab w:val="clear" w:pos="720"/>
+        </w:tabs>
+      </w:pPr>
+    </w:p>
+    <w:p>
+      <w:pPr>
+        <w:tabs>
+          <w:tab w:val="clear" w:pos="720"/>
+        </w:tabs>
+      </w:pPr>
+    </w:p>
+    <w:p>
+      <w:pPr>
+        <w:tabs>
+          <w:tab w:val="clear" w:pos="720"/>
+        </w:tabs>
+      </w:pPr>
+    </w:p>
+    <w:p>
+      <w:pPr>
+        <w:tabs>
+          <w:tab w:val="clear" w:pos="720"/>
+        </w:tabs>
+      </w:pPr>
+    </w:p>
+    <w:p>
+      <w:pPr>
+        <w:tabs>
+          <w:tab w:val="clear" w:pos="720"/>
+        </w:tabs>
+      </w:pPr>
+    </w:p>
+    <w:p>
+      <w:pPr>
+        <w:tabs>
+          <w:tab w:val="clear" w:pos="720"/>
+        </w:tabs>
+      </w:pPr>
+    </w:p>
+    <w:p>
+      <w:pPr>
+        <w:pStyle w:val="ListParagraph"/>
+        <w:numPr>
+          <w:ilvl w:val="0"/>
+          <w:numId w:val="12"/>
+        </w:numPr>
+        <w:tabs>
+          <w:tab w:val="clear" w:pos="720"/>
+        </w:tabs>
+      </w:pPr>
+      <w:proofErr w:type="gramStart"/>
+      <w:r>
+        <w:lastRenderedPageBreak/>
+        <w:t>GUI;</w:t>
+      </w:r>
+      <w:proofErr w:type="gramEnd"/>
+    </w:p>
+    <w:p>
+      <w:pPr>
+        <w:tabs>
+          <w:tab w:val="clear" w:pos="720"/>
+        </w:tabs>
+        <w:ind w:left="360"/>
+      </w:pPr>
+      <w:r>
+        <w:t>Home:</w:t>
+      </w:r>
+    </w:p>
+    <w:p>
+      <w:pPr>
+        <w:tabs>
+          <w:tab w:val="clear" w:pos="720"/>
+        </w:tabs>
+        <w:ind w:left="360"/>
+      </w:pPr>
+      <w:r>
+        <w:drawing>
+          <wp:inline distT="0" distB="0" distL="0" distR="0" wp14:anchorId="1B565235" wp14:editId="599C73F9">
+            <wp:extent cx="5646909" cy="3215919"/>
+            <wp:effectExtent l="0" t="0" r="0" b="3810"/>
+            <wp:docPr id="1456368790" name="Picture 1" descr="A screenshot of a computer&#10;&#10;Description automatically generated"/>
+            <wp:cNvGraphicFramePr>
+              <a:graphicFrameLocks xmlns:a="http://schemas.openxmlformats.org/drawingml/2006/main" noChangeAspect="1"/>
+            </wp:cNvGraphicFramePr>
+            <a:graphic xmlns:a="http://schemas.openxmlformats.org/drawingml/2006/main">
+              <a:graphicData uri="http://schemas.openxmlformats.org/drawingml/2006/picture">
+                <pic:pic xmlns:pic="http://schemas.openxmlformats.org/drawingml/2006/picture">
+                  <pic:nvPicPr>
+                    <pic:cNvPr id="1456368790" name="Picture 1" descr="A screenshot of a computer&#10;&#10;Description automatically generated"/>
+                    <pic:cNvPicPr/>
+                  </pic:nvPicPr>
+                  <pic:blipFill>
+                    <a:blip r:embed="rId24"/>
+                    <a:stretch>
+                      <a:fillRect/>
+                    </a:stretch>
+                  </pic:blipFill>
+                  <pic:spPr>
+                    <a:xfrm>
+                      <a:off x="0" y="0"/>
+                      <a:ext cx="5646909" cy="3215919"/>
+                    </a:xfrm>
+                    <a:prstGeom prst="rect">
+                      <a:avLst/>
+                    </a:prstGeom>
+                  </pic:spPr>
+                </pic:pic>
+              </a:graphicData>
+            </a:graphic>
+          </wp:inline>
+        </w:drawing>
+      </w:r>
+    </w:p>
     <w:p/>
     <w:p/>
     <w:p/>
@@ -10253,8 +10387,8 @@
       </w:pPr>
     </w:p>
     <w:sectPr>
-      <w:headerReference w:type="default" r:id="rId24"/>
-      <w:footerReference w:type="default" r:id="rId25"/>
+      <w:headerReference w:type="default" r:id="rId25"/>
+      <w:footerReference w:type="default" r:id="rId26"/>
       <w:pgSz w:w="12240" w:h="15840"/>
       <w:pgMar w:top="1440" w:right="1440" w:bottom="1440" w:left="1440" w:header="720" w:footer="720" w:gutter="0"/>
       <w:pgNumType w:start="1"/>
@@ -16792,6 +16926,7 @@
   <w:style w:type="character" w:default="1" w:styleId="DefaultParagraphFont">
     <w:name w:val="Default Paragraph Font"/>
     <w:uiPriority w:val="1"/>
+    <w:semiHidden/>
     <w:unhideWhenUsed/>
   </w:style>
   <w:style w:type="table" w:default="1" w:styleId="TableNormal">
@@ -17456,16 +17591,16 @@
 </file>
 
 <file path=customXml/item1.xml><?xml version="1.0" encoding="utf-8"?>
+<b:Sources xmlns:b="http://schemas.openxmlformats.org/officeDocument/2006/bibliography" xmlns="http://schemas.openxmlformats.org/officeDocument/2006/bibliography" SelectedStyle="\APASixthEditionOfficeOnline.xsl" StyleName="APA" Version="6"/>
+</file>
+
+<file path=customXml/item2.xml><?xml version="1.0" encoding="utf-8"?>
 <?mso-contentType ?>
 <FormTemplates xmlns="http://schemas.microsoft.com/sharepoint/v3/contenttype/forms">
   <Display>DocumentLibraryForm</Display>
   <Edit>DocumentLibraryForm</Edit>
   <New>DocumentLibraryForm</New>
 </FormTemplates>
-</file>
-
-<file path=customXml/item2.xml><?xml version="1.0" encoding="utf-8"?>
-<b:Sources xmlns:b="http://schemas.openxmlformats.org/officeDocument/2006/bibliography" xmlns="http://schemas.openxmlformats.org/officeDocument/2006/bibliography" SelectedStyle="\APASixthEditionOfficeOnline.xsl" StyleName="APA" Version="6"/>
 </file>
 
 <file path=customXml/item3.xml><?xml version="1.0" encoding="utf-8"?>
@@ -17607,17 +17742,17 @@
 </file>
 
 <file path=customXml/itemProps1.xml><?xml version="1.0" encoding="utf-8"?>
-<ds:datastoreItem xmlns:ds="http://schemas.openxmlformats.org/officeDocument/2006/customXml" ds:itemID="{EE27AB5F-DBDB-446D-A4E0-E02FA51B02C4}">
+<ds:datastoreItem xmlns:ds="http://schemas.openxmlformats.org/officeDocument/2006/customXml" ds:itemID="{11081180-C8A4-456A-8185-882C065FA55F}">
   <ds:schemaRefs>
-    <ds:schemaRef ds:uri="http://schemas.microsoft.com/sharepoint/v3/contenttype/forms"/>
+    <ds:schemaRef ds:uri="http://schemas.openxmlformats.org/officeDocument/2006/bibliography"/>
   </ds:schemaRefs>
 </ds:datastoreItem>
 </file>
 
 <file path=customXml/itemProps2.xml><?xml version="1.0" encoding="utf-8"?>
-<ds:datastoreItem xmlns:ds="http://schemas.openxmlformats.org/officeDocument/2006/customXml" ds:itemID="{11081180-C8A4-456A-8185-882C065FA55F}">
+<ds:datastoreItem xmlns:ds="http://schemas.openxmlformats.org/officeDocument/2006/customXml" ds:itemID="{EE27AB5F-DBDB-446D-A4E0-E02FA51B02C4}">
   <ds:schemaRefs>
-    <ds:schemaRef ds:uri="http://schemas.openxmlformats.org/officeDocument/2006/bibliography"/>
+    <ds:schemaRef ds:uri="http://schemas.microsoft.com/sharepoint/v3/contenttype/forms"/>
   </ds:schemaRefs>
 </ds:datastoreItem>
 </file>

--- a/Project Documentation.docx
+++ b/Project Documentation.docx
@@ -252,40 +252,42 @@
           <w:sz w:val="48"/>
           <w:szCs w:val="48"/>
         </w:rPr>
-        <w:t>Supriya Kutikanti</w:t>
-      </w:r>
-    </w:p>
-    <w:p>
-      <w:pPr>
-        <w:jc w:val="both"/>
+        <w:t xml:space="preserve">Supriya </w:t>
+      </w:r>
+      <w:proofErr w:type="spellStart"/>
+      <w:r>
         <w:rPr>
           <w:sz w:val="48"/>
           <w:szCs w:val="48"/>
         </w:rPr>
-      </w:pPr>
-      <w:r>
+        <w:t>Kutikanti</w:t>
+      </w:r>
+      <w:proofErr w:type="spellEnd"/>
+    </w:p>
+    <w:p>
+      <w:pPr>
+        <w:jc w:val="both"/>
         <w:rPr>
           <w:sz w:val="48"/>
           <w:szCs w:val="48"/>
         </w:rPr>
-        <w:t>Vinay Chary Nangunoori</w:t>
-      </w:r>
-    </w:p>
-    <w:p>
-      <w:pPr>
-        <w:jc w:val="both"/>
+      </w:pPr>
+      <w:r>
         <w:rPr>
           <w:sz w:val="48"/>
           <w:szCs w:val="48"/>
         </w:rPr>
-      </w:pPr>
+        <w:t xml:space="preserve">Vinay Chary </w:t>
+      </w:r>
+      <w:proofErr w:type="spellStart"/>
       <w:r>
         <w:rPr>
           <w:sz w:val="48"/>
           <w:szCs w:val="48"/>
         </w:rPr>
-        <w:t>Satya Deepu Mandapati</w:t>
-      </w:r>
+        <w:t>Nangunoori</w:t>
+      </w:r>
+      <w:proofErr w:type="spellEnd"/>
     </w:p>
     <w:p>
       <w:pPr>
@@ -300,8 +302,42 @@
           <w:sz w:val="48"/>
           <w:szCs w:val="48"/>
         </w:rPr>
-        <w:t>Surya Mohan Jagani</w:t>
-      </w:r>
+        <w:t xml:space="preserve">Satya Deepu </w:t>
+      </w:r>
+      <w:proofErr w:type="spellStart"/>
+      <w:r>
+        <w:rPr>
+          <w:sz w:val="48"/>
+          <w:szCs w:val="48"/>
+        </w:rPr>
+        <w:t>Mandapati</w:t>
+      </w:r>
+      <w:proofErr w:type="spellEnd"/>
+    </w:p>
+    <w:p>
+      <w:pPr>
+        <w:jc w:val="both"/>
+        <w:rPr>
+          <w:sz w:val="48"/>
+          <w:szCs w:val="48"/>
+        </w:rPr>
+      </w:pPr>
+      <w:r>
+        <w:rPr>
+          <w:sz w:val="48"/>
+          <w:szCs w:val="48"/>
+        </w:rPr>
+        <w:t xml:space="preserve">Surya Mohan </w:t>
+      </w:r>
+      <w:proofErr w:type="spellStart"/>
+      <w:r>
+        <w:rPr>
+          <w:sz w:val="48"/>
+          <w:szCs w:val="48"/>
+        </w:rPr>
+        <w:t>Jagani</w:t>
+      </w:r>
+      <w:proofErr w:type="spellEnd"/>
     </w:p>
     <w:p>
       <w:pPr>
@@ -337,8 +373,18 @@
           <w:sz w:val="44"/>
           <w:szCs w:val="44"/>
         </w:rPr>
-        <w:t>Submitted in partial fulfilment</w:t>
-      </w:r>
+        <w:t xml:space="preserve">Submitted in partial </w:t>
+      </w:r>
+      <w:proofErr w:type="gramStart"/>
+      <w:r>
+        <w:rPr>
+          <w:rFonts w:ascii="Times New Roman" w:hAnsi="Times New Roman"/>
+          <w:sz w:val="44"/>
+          <w:szCs w:val="44"/>
+        </w:rPr>
+        <w:t>fulfilment</w:t>
+      </w:r>
+      <w:proofErr w:type="gramEnd"/>
     </w:p>
     <w:p>
       <w:pPr>
@@ -987,8 +1033,16 @@
               <w:rPr>
                 <w:lang w:eastAsia="ja-JP"/>
               </w:rPr>
-              <w:t>Surya Mohan Jagani</w:t>
+              <w:t xml:space="preserve">Surya Mohan </w:t>
             </w:r>
+            <w:proofErr w:type="spellStart"/>
+            <w:r>
+              <w:rPr>
+                <w:lang w:eastAsia="ja-JP"/>
+              </w:rPr>
+              <w:t>Jagani</w:t>
+            </w:r>
+            <w:proofErr w:type="spellEnd"/>
           </w:p>
           <w:p>
             <w:pPr>
@@ -1118,12 +1172,28 @@
                 <w:lang w:eastAsia="ja-JP"/>
               </w:rPr>
             </w:pPr>
+            <w:proofErr w:type="spellStart"/>
             <w:r>
               <w:rPr>
                 <w:lang w:eastAsia="ja-JP"/>
               </w:rPr>
-              <w:t>Vinaychary Nangunoori</w:t>
+              <w:t>Vinaychary</w:t>
             </w:r>
+            <w:proofErr w:type="spellEnd"/>
+            <w:r>
+              <w:rPr>
+                <w:lang w:eastAsia="ja-JP"/>
+              </w:rPr>
+              <w:t xml:space="preserve"> </w:t>
+            </w:r>
+            <w:proofErr w:type="spellStart"/>
+            <w:r>
+              <w:rPr>
+                <w:lang w:eastAsia="ja-JP"/>
+              </w:rPr>
+              <w:t>Nangunoori</w:t>
+            </w:r>
+            <w:proofErr w:type="spellEnd"/>
           </w:p>
           <w:p>
             <w:pPr>
@@ -1252,8 +1322,16 @@
               <w:rPr>
                 <w:lang w:eastAsia="ja-JP"/>
               </w:rPr>
-              <w:t>Supriya Kutikanti</w:t>
+              <w:t xml:space="preserve">Supriya </w:t>
             </w:r>
+            <w:proofErr w:type="spellStart"/>
+            <w:r>
+              <w:rPr>
+                <w:lang w:eastAsia="ja-JP"/>
+              </w:rPr>
+              <w:t>Kutikanti</w:t>
+            </w:r>
+            <w:proofErr w:type="spellEnd"/>
           </w:p>
           <w:p>
             <w:pPr>
@@ -1382,12 +1460,28 @@
                 <w:lang w:eastAsia="ja-JP"/>
               </w:rPr>
             </w:pPr>
+            <w:proofErr w:type="spellStart"/>
             <w:r>
               <w:rPr>
                 <w:lang w:eastAsia="ja-JP"/>
               </w:rPr>
-              <w:t>SatyaDeepu Mandapati</w:t>
+              <w:t>SatyaDeepu</w:t>
             </w:r>
+            <w:proofErr w:type="spellEnd"/>
+            <w:r>
+              <w:rPr>
+                <w:lang w:eastAsia="ja-JP"/>
+              </w:rPr>
+              <w:t xml:space="preserve"> </w:t>
+            </w:r>
+            <w:proofErr w:type="spellStart"/>
+            <w:r>
+              <w:rPr>
+                <w:lang w:eastAsia="ja-JP"/>
+              </w:rPr>
+              <w:t>Mandapati</w:t>
+            </w:r>
+            <w:proofErr w:type="spellEnd"/>
           </w:p>
           <w:p>
             <w:pPr>
@@ -1903,11 +1997,33 @@
                 <w:lang w:eastAsia="ja-JP"/>
               </w:rPr>
             </w:pPr>
+            <w:proofErr w:type="spellStart"/>
             <w:r>
               <w:rPr>
                 <w:lang w:eastAsia="ja-JP"/>
               </w:rPr>
-              <w:t xml:space="preserve">Vinaychary Nangunoori </w:t>
+              <w:t>Vinaychary</w:t>
+            </w:r>
+            <w:proofErr w:type="spellEnd"/>
+            <w:r>
+              <w:rPr>
+                <w:lang w:eastAsia="ja-JP"/>
+              </w:rPr>
+              <w:t xml:space="preserve"> </w:t>
+            </w:r>
+            <w:proofErr w:type="spellStart"/>
+            <w:r>
+              <w:rPr>
+                <w:lang w:eastAsia="ja-JP"/>
+              </w:rPr>
+              <w:t>Nangunoori</w:t>
+            </w:r>
+            <w:proofErr w:type="spellEnd"/>
+            <w:r>
+              <w:rPr>
+                <w:lang w:eastAsia="ja-JP"/>
+              </w:rPr>
+              <w:t xml:space="preserve"> </w:t>
             </w:r>
           </w:p>
         </w:tc>
@@ -1934,11 +2050,33 @@
                 <w:lang w:eastAsia="ja-JP"/>
               </w:rPr>
             </w:pPr>
+            <w:proofErr w:type="spellStart"/>
             <w:r>
               <w:rPr>
                 <w:lang w:eastAsia="ja-JP"/>
               </w:rPr>
-              <w:t xml:space="preserve">Vinaychary Nangunoori </w:t>
+              <w:t>Vinaychary</w:t>
+            </w:r>
+            <w:proofErr w:type="spellEnd"/>
+            <w:r>
+              <w:rPr>
+                <w:lang w:eastAsia="ja-JP"/>
+              </w:rPr>
+              <w:t xml:space="preserve"> </w:t>
+            </w:r>
+            <w:proofErr w:type="spellStart"/>
+            <w:r>
+              <w:rPr>
+                <w:lang w:eastAsia="ja-JP"/>
+              </w:rPr>
+              <w:t>Nangunoori</w:t>
+            </w:r>
+            <w:proofErr w:type="spellEnd"/>
+            <w:r>
+              <w:rPr>
+                <w:lang w:eastAsia="ja-JP"/>
+              </w:rPr>
+              <w:t xml:space="preserve"> </w:t>
             </w:r>
           </w:p>
         </w:tc>
@@ -2034,8 +2172,16 @@
               <w:rPr>
                 <w:lang w:eastAsia="ja-JP"/>
               </w:rPr>
-              <w:t>Supriya Kutikanti</w:t>
+              <w:t xml:space="preserve">Supriya </w:t>
             </w:r>
+            <w:proofErr w:type="spellStart"/>
+            <w:r>
+              <w:rPr>
+                <w:lang w:eastAsia="ja-JP"/>
+              </w:rPr>
+              <w:t>Kutikanti</w:t>
+            </w:r>
+            <w:proofErr w:type="spellEnd"/>
           </w:p>
         </w:tc>
         <w:tc>
@@ -2065,8 +2211,175 @@
               <w:rPr>
                 <w:lang w:eastAsia="ja-JP"/>
               </w:rPr>
-              <w:t>Supriya Kutikanti</w:t>
+              <w:t xml:space="preserve">Supriya </w:t>
             </w:r>
+            <w:proofErr w:type="spellStart"/>
+            <w:r>
+              <w:rPr>
+                <w:lang w:eastAsia="ja-JP"/>
+              </w:rPr>
+              <w:t>Kutikanti</w:t>
+            </w:r>
+            <w:proofErr w:type="spellEnd"/>
+          </w:p>
+        </w:tc>
+        <w:tc>
+          <w:tcPr>
+            <w:tcW w:w="2394" w:type="dxa"/>
+            <w:tcBorders>
+              <w:top w:val="single" w:sz="4" w:space="0" w:color="auto"/>
+              <w:left w:val="single" w:sz="4" w:space="0" w:color="auto"/>
+              <w:bottom w:val="single" w:sz="4" w:space="0" w:color="auto"/>
+              <w:right w:val="single" w:sz="4" w:space="0" w:color="auto"/>
+            </w:tcBorders>
+            <w:vAlign w:val="bottom"/>
+            <w:hideMark/>
+          </w:tcPr>
+          <w:p>
+            <w:pPr>
+              <w:tabs>
+                <w:tab w:val="left" w:pos="2880"/>
+                <w:tab w:val="left" w:pos="5760"/>
+              </w:tabs>
+              <w:jc w:val="both"/>
+              <w:rPr>
+                <w:lang w:eastAsia="ja-JP"/>
+              </w:rPr>
+            </w:pPr>
+            <w:r>
+              <w:rPr>
+                <w:lang w:eastAsia="ja-JP"/>
+              </w:rPr>
+              <w:t>Organizer module</w:t>
+            </w:r>
+          </w:p>
+        </w:tc>
+        <w:tc>
+          <w:tcPr>
+            <w:tcW w:w="2268" w:type="dxa"/>
+            <w:tcBorders>
+              <w:top w:val="single" w:sz="4" w:space="0" w:color="auto"/>
+              <w:left w:val="single" w:sz="4" w:space="0" w:color="auto"/>
+              <w:bottom w:val="single" w:sz="4" w:space="0" w:color="auto"/>
+              <w:right w:val="single" w:sz="4" w:space="0" w:color="auto"/>
+            </w:tcBorders>
+          </w:tcPr>
+          <w:p>
+            <w:pPr>
+              <w:tabs>
+                <w:tab w:val="left" w:pos="2880"/>
+                <w:tab w:val="left" w:pos="5760"/>
+              </w:tabs>
+              <w:jc w:val="both"/>
+              <w:rPr>
+                <w:sz w:val="32"/>
+                <w:szCs w:val="32"/>
+                <w:lang w:eastAsia="ja-JP"/>
+              </w:rPr>
+            </w:pPr>
+            <w:r>
+              <w:rPr>
+                <w:lang w:eastAsia="ja-JP"/>
+              </w:rPr>
+              <w:t>10/15/2023</w:t>
+            </w:r>
+          </w:p>
+        </w:tc>
+      </w:tr>
+      <w:tr>
+        <w:tc>
+          <w:tcPr>
+            <w:tcW w:w="2394" w:type="dxa"/>
+            <w:tcBorders>
+              <w:top w:val="single" w:sz="4" w:space="0" w:color="auto"/>
+              <w:left w:val="single" w:sz="4" w:space="0" w:color="auto"/>
+              <w:bottom w:val="single" w:sz="4" w:space="0" w:color="auto"/>
+              <w:right w:val="single" w:sz="4" w:space="0" w:color="auto"/>
+            </w:tcBorders>
+            <w:hideMark/>
+          </w:tcPr>
+          <w:p>
+            <w:pPr>
+              <w:tabs>
+                <w:tab w:val="left" w:pos="2880"/>
+                <w:tab w:val="left" w:pos="5760"/>
+              </w:tabs>
+              <w:jc w:val="both"/>
+              <w:rPr>
+                <w:sz w:val="32"/>
+                <w:szCs w:val="32"/>
+                <w:lang w:eastAsia="ja-JP"/>
+              </w:rPr>
+            </w:pPr>
+            <w:proofErr w:type="spellStart"/>
+            <w:r>
+              <w:rPr>
+                <w:lang w:eastAsia="ja-JP"/>
+              </w:rPr>
+              <w:t>SatyaDeepu</w:t>
+            </w:r>
+            <w:proofErr w:type="spellEnd"/>
+            <w:r>
+              <w:rPr>
+                <w:lang w:eastAsia="ja-JP"/>
+              </w:rPr>
+              <w:t xml:space="preserve"> </w:t>
+            </w:r>
+            <w:proofErr w:type="spellStart"/>
+            <w:r>
+              <w:rPr>
+                <w:lang w:eastAsia="ja-JP"/>
+              </w:rPr>
+              <w:t>Mandapati</w:t>
+            </w:r>
+            <w:proofErr w:type="spellEnd"/>
+          </w:p>
+        </w:tc>
+        <w:tc>
+          <w:tcPr>
+            <w:tcW w:w="2394" w:type="dxa"/>
+            <w:tcBorders>
+              <w:top w:val="single" w:sz="4" w:space="0" w:color="auto"/>
+              <w:left w:val="single" w:sz="4" w:space="0" w:color="auto"/>
+              <w:bottom w:val="single" w:sz="4" w:space="0" w:color="auto"/>
+              <w:right w:val="single" w:sz="4" w:space="0" w:color="auto"/>
+            </w:tcBorders>
+            <w:vAlign w:val="bottom"/>
+            <w:hideMark/>
+          </w:tcPr>
+          <w:p>
+            <w:pPr>
+              <w:tabs>
+                <w:tab w:val="left" w:pos="2880"/>
+                <w:tab w:val="left" w:pos="5760"/>
+              </w:tabs>
+              <w:jc w:val="both"/>
+              <w:rPr>
+                <w:lang w:eastAsia="ja-JP"/>
+              </w:rPr>
+            </w:pPr>
+            <w:proofErr w:type="spellStart"/>
+            <w:r>
+              <w:rPr>
+                <w:lang w:eastAsia="ja-JP"/>
+              </w:rPr>
+              <w:t>SatyaDeepu</w:t>
+            </w:r>
+            <w:proofErr w:type="spellEnd"/>
+            <w:r>
+              <w:rPr>
+                <w:lang w:eastAsia="ja-JP"/>
+              </w:rPr>
+              <w:t xml:space="preserve"> </w:t>
+            </w:r>
+            <w:proofErr w:type="spellStart"/>
+            <w:r>
+              <w:rPr>
+                <w:lang w:eastAsia="ja-JP"/>
+              </w:rPr>
+              <w:t>Mandapati</w:t>
+            </w:r>
+            <w:proofErr w:type="spellEnd"/>
           </w:p>
         </w:tc>
         <w:tc>
@@ -2161,8 +2474,16 @@
               <w:rPr>
                 <w:lang w:eastAsia="ja-JP"/>
               </w:rPr>
-              <w:t>SatyaDeepu Mandapati</w:t>
+              <w:t xml:space="preserve">Surya Mohan </w:t>
             </w:r>
+            <w:proofErr w:type="spellStart"/>
+            <w:r>
+              <w:rPr>
+                <w:lang w:eastAsia="ja-JP"/>
+              </w:rPr>
+              <w:t>Jagani</w:t>
+            </w:r>
+            <w:proofErr w:type="spellEnd"/>
           </w:p>
         </w:tc>
         <w:tc>
@@ -2192,135 +2513,16 @@
               <w:rPr>
                 <w:lang w:eastAsia="ja-JP"/>
               </w:rPr>
-              <w:t>SatyaDeepu Mandapati</w:t>
+              <w:t xml:space="preserve">Surya Mohan </w:t>
             </w:r>
-          </w:p>
-        </w:tc>
-        <w:tc>
-          <w:tcPr>
-            <w:tcW w:w="2394" w:type="dxa"/>
-            <w:tcBorders>
-              <w:top w:val="single" w:sz="4" w:space="0" w:color="auto"/>
-              <w:left w:val="single" w:sz="4" w:space="0" w:color="auto"/>
-              <w:bottom w:val="single" w:sz="4" w:space="0" w:color="auto"/>
-              <w:right w:val="single" w:sz="4" w:space="0" w:color="auto"/>
-            </w:tcBorders>
-            <w:vAlign w:val="bottom"/>
-            <w:hideMark/>
-          </w:tcPr>
-          <w:p>
-            <w:pPr>
-              <w:tabs>
-                <w:tab w:val="left" w:pos="2880"/>
-                <w:tab w:val="left" w:pos="5760"/>
-              </w:tabs>
-              <w:jc w:val="both"/>
-              <w:rPr>
-                <w:lang w:eastAsia="ja-JP"/>
-              </w:rPr>
-            </w:pPr>
+            <w:proofErr w:type="spellStart"/>
             <w:r>
               <w:rPr>
                 <w:lang w:eastAsia="ja-JP"/>
               </w:rPr>
-              <w:t>Organizer module</w:t>
+              <w:t>Jagani</w:t>
             </w:r>
-          </w:p>
-        </w:tc>
-        <w:tc>
-          <w:tcPr>
-            <w:tcW w:w="2268" w:type="dxa"/>
-            <w:tcBorders>
-              <w:top w:val="single" w:sz="4" w:space="0" w:color="auto"/>
-              <w:left w:val="single" w:sz="4" w:space="0" w:color="auto"/>
-              <w:bottom w:val="single" w:sz="4" w:space="0" w:color="auto"/>
-              <w:right w:val="single" w:sz="4" w:space="0" w:color="auto"/>
-            </w:tcBorders>
-          </w:tcPr>
-          <w:p>
-            <w:pPr>
-              <w:tabs>
-                <w:tab w:val="left" w:pos="2880"/>
-                <w:tab w:val="left" w:pos="5760"/>
-              </w:tabs>
-              <w:jc w:val="both"/>
-              <w:rPr>
-                <w:sz w:val="32"/>
-                <w:szCs w:val="32"/>
-                <w:lang w:eastAsia="ja-JP"/>
-              </w:rPr>
-            </w:pPr>
-            <w:r>
-              <w:rPr>
-                <w:lang w:eastAsia="ja-JP"/>
-              </w:rPr>
-              <w:t>10/15/2023</w:t>
-            </w:r>
-          </w:p>
-        </w:tc>
-      </w:tr>
-      <w:tr>
-        <w:tc>
-          <w:tcPr>
-            <w:tcW w:w="2394" w:type="dxa"/>
-            <w:tcBorders>
-              <w:top w:val="single" w:sz="4" w:space="0" w:color="auto"/>
-              <w:left w:val="single" w:sz="4" w:space="0" w:color="auto"/>
-              <w:bottom w:val="single" w:sz="4" w:space="0" w:color="auto"/>
-              <w:right w:val="single" w:sz="4" w:space="0" w:color="auto"/>
-            </w:tcBorders>
-            <w:hideMark/>
-          </w:tcPr>
-          <w:p>
-            <w:pPr>
-              <w:tabs>
-                <w:tab w:val="left" w:pos="2880"/>
-                <w:tab w:val="left" w:pos="5760"/>
-              </w:tabs>
-              <w:jc w:val="both"/>
-              <w:rPr>
-                <w:sz w:val="32"/>
-                <w:szCs w:val="32"/>
-                <w:lang w:eastAsia="ja-JP"/>
-              </w:rPr>
-            </w:pPr>
-            <w:r>
-              <w:rPr>
-                <w:lang w:eastAsia="ja-JP"/>
-              </w:rPr>
-              <w:t>Surya Mohan Jagani</w:t>
-            </w:r>
-          </w:p>
-        </w:tc>
-        <w:tc>
-          <w:tcPr>
-            <w:tcW w:w="2394" w:type="dxa"/>
-            <w:tcBorders>
-              <w:top w:val="single" w:sz="4" w:space="0" w:color="auto"/>
-              <w:left w:val="single" w:sz="4" w:space="0" w:color="auto"/>
-              <w:bottom w:val="single" w:sz="4" w:space="0" w:color="auto"/>
-              <w:right w:val="single" w:sz="4" w:space="0" w:color="auto"/>
-            </w:tcBorders>
-            <w:vAlign w:val="bottom"/>
-            <w:hideMark/>
-          </w:tcPr>
-          <w:p>
-            <w:pPr>
-              <w:tabs>
-                <w:tab w:val="left" w:pos="2880"/>
-                <w:tab w:val="left" w:pos="5760"/>
-              </w:tabs>
-              <w:jc w:val="both"/>
-              <w:rPr>
-                <w:lang w:eastAsia="ja-JP"/>
-              </w:rPr>
-            </w:pPr>
-            <w:r>
-              <w:rPr>
-                <w:lang w:eastAsia="ja-JP"/>
-              </w:rPr>
-              <w:t>Surya Mohan Jagani</w:t>
-            </w:r>
+            <w:proofErr w:type="spellEnd"/>
           </w:p>
         </w:tc>
         <w:tc>
@@ -3802,8 +4004,16 @@
         <w:rPr>
           <w:rFonts w:ascii="Times New Roman" w:eastAsia="Times New Roman" w:hAnsi="Times New Roman"/>
         </w:rPr>
-        <w:t>4.1. ER diagram</w:t>
-      </w:r>
+        <w:t xml:space="preserve">4.1. ER </w:t>
+      </w:r>
+      <w:proofErr w:type="gramStart"/>
+      <w:r>
+        <w:rPr>
+          <w:rFonts w:ascii="Times New Roman" w:eastAsia="Times New Roman" w:hAnsi="Times New Roman"/>
+        </w:rPr>
+        <w:t>diagram</w:t>
+      </w:r>
+      <w:proofErr w:type="gramEnd"/>
     </w:p>
     <w:p>
       <w:pPr>
@@ -4040,8 +4250,30 @@
         <w:rPr>
           <w:rFonts w:ascii="Times New Roman" w:eastAsia="Times New Roman" w:hAnsi="Times New Roman" w:cs="Times New Roman"/>
         </w:rPr>
-        <w:t>The Northwest Missouri State University Information Exchange Website (NWMSU-IEW) is a vital platform designed to facilitate seamless information sharing and collaboration among the students of Northwest Missouri State University (NWMSU). This research paper aims to provide a comprehensive understanding of the NWMSU-IEW, including its purpose, scope, key definitions, acronyms, and abbreviations, as well as references and an overview of its significance</w:t>
-      </w:r>
+        <w:t xml:space="preserve">The Northwest Missouri State University Information Exchange Website (NWMSU-IEW) is a vital platform designed to facilitate seamless information sharing and collaboration among the students </w:t>
+      </w:r>
+      <w:proofErr w:type="gramStart"/>
+      <w:r>
+        <w:rPr>
+          <w:rFonts w:ascii="Times New Roman" w:eastAsia="Times New Roman" w:hAnsi="Times New Roman" w:cs="Times New Roman"/>
+        </w:rPr>
+        <w:t>of</w:t>
+      </w:r>
+      <w:proofErr w:type="gramEnd"/>
+      <w:r>
+        <w:rPr>
+          <w:rFonts w:ascii="Times New Roman" w:eastAsia="Times New Roman" w:hAnsi="Times New Roman" w:cs="Times New Roman"/>
+        </w:rPr>
+        <w:t xml:space="preserve"> Northwest Missouri State University (NWMSU). This research paper aims to provide a comprehensive understanding of the NWMSU-IEW, including its purpose, scope, key definitions, acronyms, and abbreviations, as well as references and an overview of its </w:t>
+      </w:r>
+      <w:proofErr w:type="gramStart"/>
+      <w:r>
+        <w:rPr>
+          <w:rFonts w:ascii="Times New Roman" w:eastAsia="Times New Roman" w:hAnsi="Times New Roman" w:cs="Times New Roman"/>
+        </w:rPr>
+        <w:t>significance</w:t>
+      </w:r>
+      <w:proofErr w:type="gramEnd"/>
     </w:p>
     <w:p>
       <w:pPr>
@@ -4061,7 +4293,16 @@
           <w:b/>
           <w:bCs/>
         </w:rPr>
-        <w:t>1.1.</w:t>
+        <w:t>1.</w:t>
+      </w:r>
+      <w:proofErr w:type="gramStart"/>
+      <w:r>
+        <w:rPr>
+          <w:rFonts w:ascii="Times New Roman" w:hAnsi="Times New Roman"/>
+          <w:b/>
+          <w:bCs/>
+        </w:rPr>
+        <w:t>1.</w:t>
       </w:r>
       <w:r>
         <w:rPr>
@@ -4071,6 +4312,7 @@
         </w:rPr>
         <w:t>Purpose</w:t>
       </w:r>
+      <w:proofErr w:type="gramEnd"/>
     </w:p>
     <w:p>
       <w:pPr>
@@ -4128,7 +4370,16 @@
           <w:b/>
           <w:bCs/>
         </w:rPr>
-        <w:t>1.2.</w:t>
+        <w:t>1.</w:t>
+      </w:r>
+      <w:proofErr w:type="gramStart"/>
+      <w:r>
+        <w:rPr>
+          <w:rFonts w:ascii="Times New Roman" w:hAnsi="Times New Roman"/>
+          <w:b/>
+          <w:bCs/>
+        </w:rPr>
+        <w:t>2.</w:t>
       </w:r>
       <w:r>
         <w:rPr>
@@ -4138,6 +4389,7 @@
         </w:rPr>
         <w:t>Scope</w:t>
       </w:r>
+      <w:proofErr w:type="gramEnd"/>
     </w:p>
     <w:p>
       <w:pPr>
@@ -4256,7 +4508,35 @@
         <w:rPr>
           <w:rFonts w:ascii="Times New Roman" w:hAnsi="Times New Roman"/>
         </w:rPr>
-        <w:t>rides to airport, Walmart and other places of needs as per requirements.</w:t>
+        <w:t xml:space="preserve">rides to airport, </w:t>
+      </w:r>
+      <w:proofErr w:type="gramStart"/>
+      <w:r>
+        <w:rPr>
+          <w:rFonts w:ascii="Times New Roman" w:hAnsi="Times New Roman"/>
+        </w:rPr>
+        <w:t>Walmart</w:t>
+      </w:r>
+      <w:proofErr w:type="gramEnd"/>
+      <w:r>
+        <w:rPr>
+          <w:rFonts w:ascii="Times New Roman" w:hAnsi="Times New Roman"/>
+        </w:rPr>
+        <w:t xml:space="preserve"> and other places of </w:t>
+      </w:r>
+      <w:proofErr w:type="gramStart"/>
+      <w:r>
+        <w:rPr>
+          <w:rFonts w:ascii="Times New Roman" w:hAnsi="Times New Roman"/>
+        </w:rPr>
+        <w:t>needs</w:t>
+      </w:r>
+      <w:proofErr w:type="gramEnd"/>
+      <w:r>
+        <w:rPr>
+          <w:rFonts w:ascii="Times New Roman" w:hAnsi="Times New Roman"/>
+        </w:rPr>
+        <w:t xml:space="preserve"> as per requirements.</w:t>
       </w:r>
     </w:p>
     <w:p>
@@ -4323,15 +4603,33 @@
           <w:b/>
           <w:bCs/>
         </w:rPr>
-        <w:t>1.3.</w:t>
-      </w:r>
-      <w:r>
-        <w:rPr>
-          <w:rFonts w:ascii="Times New Roman" w:hAnsi="Times New Roman"/>
-          <w:b/>
-          <w:bCs/>
-        </w:rPr>
-        <w:t xml:space="preserve">Definitions, </w:t>
+        <w:t>1.</w:t>
+      </w:r>
+      <w:proofErr w:type="gramStart"/>
+      <w:r>
+        <w:rPr>
+          <w:rFonts w:ascii="Times New Roman" w:hAnsi="Times New Roman"/>
+          <w:b/>
+          <w:bCs/>
+        </w:rPr>
+        <w:t>3.</w:t>
+      </w:r>
+      <w:r>
+        <w:rPr>
+          <w:rFonts w:ascii="Times New Roman" w:hAnsi="Times New Roman"/>
+          <w:b/>
+          <w:bCs/>
+        </w:rPr>
+        <w:t>Definitions</w:t>
+      </w:r>
+      <w:proofErr w:type="gramEnd"/>
+      <w:r>
+        <w:rPr>
+          <w:rFonts w:ascii="Times New Roman" w:hAnsi="Times New Roman"/>
+          <w:b/>
+          <w:bCs/>
+        </w:rPr>
+        <w:t xml:space="preserve">, </w:t>
       </w:r>
       <w:r>
         <w:rPr>
@@ -4569,7 +4867,16 @@
           <w:b/>
           <w:bCs/>
         </w:rPr>
-        <w:t>1.4.</w:t>
+        <w:t>1.</w:t>
+      </w:r>
+      <w:proofErr w:type="gramStart"/>
+      <w:r>
+        <w:rPr>
+          <w:rFonts w:ascii="Times New Roman" w:hAnsi="Times New Roman"/>
+          <w:b/>
+          <w:bCs/>
+        </w:rPr>
+        <w:t>4.</w:t>
       </w:r>
       <w:r>
         <w:rPr>
@@ -4579,6 +4886,7 @@
         </w:rPr>
         <w:t>References</w:t>
       </w:r>
+      <w:proofErr w:type="gramEnd"/>
     </w:p>
     <w:p>
       <w:pPr>
@@ -4637,6 +4945,7 @@
         </w:rPr>
         <w:t>1.</w:t>
       </w:r>
+      <w:proofErr w:type="gramStart"/>
       <w:r>
         <w:rPr>
           <w:rFonts w:ascii="Times New Roman" w:hAnsi="Times New Roman"/>
@@ -4653,6 +4962,7 @@
         </w:rPr>
         <w:t>Overview</w:t>
       </w:r>
+      <w:proofErr w:type="gramEnd"/>
     </w:p>
     <w:p>
       <w:pPr>
@@ -4755,15 +5065,33 @@
           <w:b/>
           <w:bCs/>
         </w:rPr>
-        <w:t>2.1.</w:t>
-      </w:r>
-      <w:r>
-        <w:rPr>
-          <w:rFonts w:ascii="Times New Roman" w:hAnsi="Times New Roman"/>
-          <w:b/>
-          <w:bCs/>
-        </w:rPr>
-        <w:t>Product Perspective</w:t>
+        <w:t>2.</w:t>
+      </w:r>
+      <w:proofErr w:type="gramStart"/>
+      <w:r>
+        <w:rPr>
+          <w:rFonts w:ascii="Times New Roman" w:hAnsi="Times New Roman"/>
+          <w:b/>
+          <w:bCs/>
+        </w:rPr>
+        <w:t>1.</w:t>
+      </w:r>
+      <w:r>
+        <w:rPr>
+          <w:rFonts w:ascii="Times New Roman" w:hAnsi="Times New Roman"/>
+          <w:b/>
+          <w:bCs/>
+        </w:rPr>
+        <w:t>Product</w:t>
+      </w:r>
+      <w:proofErr w:type="gramEnd"/>
+      <w:r>
+        <w:rPr>
+          <w:rFonts w:ascii="Times New Roman" w:hAnsi="Times New Roman"/>
+          <w:b/>
+          <w:bCs/>
+        </w:rPr>
+        <w:t xml:space="preserve"> Perspective</w:t>
       </w:r>
       <w:r>
         <w:tab/>
@@ -4778,7 +5106,14 @@
         <w:rPr>
           <w:rFonts w:ascii="Times New Roman" w:hAnsi="Times New Roman"/>
         </w:rPr>
-        <w:t>The "Student Info Exchange" is a web-based platform designed to facilitate communication and resource sharing among university students. It aims to provide a central hub for students to connect, exchange information, and access various services. Here's a breakdown of the product perspective</w:t>
+        <w:t xml:space="preserve">The "Student Info Exchange" is a web-based platform designed to facilitate communication and resource sharing among university students. It aims to provide a central hub for students to connect, exchange information, and access various services. Here's a breakdown of the product </w:t>
+      </w:r>
+      <w:proofErr w:type="gramStart"/>
+      <w:r>
+        <w:rPr>
+          <w:rFonts w:ascii="Times New Roman" w:hAnsi="Times New Roman"/>
+        </w:rPr>
+        <w:t>perspective</w:t>
       </w:r>
       <w:r>
         <w:rPr>
@@ -4786,6 +5121,7 @@
         </w:rPr>
         <w:t xml:space="preserve"> :</w:t>
       </w:r>
+      <w:proofErr w:type="gramEnd"/>
       <w:r>
         <w:br/>
       </w:r>
@@ -4923,6 +5259,7 @@
         <w:lastRenderedPageBreak/>
         <w:t>2.</w:t>
       </w:r>
+      <w:proofErr w:type="gramStart"/>
       <w:r>
         <w:rPr>
           <w:rFonts w:ascii="Times New Roman" w:hAnsi="Times New Roman"/>
@@ -4937,7 +5274,16 @@
           <w:b/>
           <w:bCs/>
         </w:rPr>
-        <w:t>Product Functions</w:t>
+        <w:t>Product</w:t>
+      </w:r>
+      <w:proofErr w:type="gramEnd"/>
+      <w:r>
+        <w:rPr>
+          <w:rFonts w:ascii="Times New Roman" w:hAnsi="Times New Roman"/>
+          <w:b/>
+          <w:bCs/>
+        </w:rPr>
+        <w:t xml:space="preserve"> Functions</w:t>
       </w:r>
       <w:r>
         <w:tab/>
@@ -5163,15 +5509,33 @@
           <w:b/>
           <w:bCs/>
         </w:rPr>
-        <w:t>2.3.</w:t>
-      </w:r>
-      <w:r>
-        <w:rPr>
-          <w:rFonts w:ascii="Times New Roman" w:hAnsi="Times New Roman"/>
-          <w:b/>
-          <w:bCs/>
-        </w:rPr>
-        <w:t>User Characteristics</w:t>
+        <w:t>2.</w:t>
+      </w:r>
+      <w:proofErr w:type="gramStart"/>
+      <w:r>
+        <w:rPr>
+          <w:rFonts w:ascii="Times New Roman" w:hAnsi="Times New Roman"/>
+          <w:b/>
+          <w:bCs/>
+        </w:rPr>
+        <w:t>3.</w:t>
+      </w:r>
+      <w:r>
+        <w:rPr>
+          <w:rFonts w:ascii="Times New Roman" w:hAnsi="Times New Roman"/>
+          <w:b/>
+          <w:bCs/>
+        </w:rPr>
+        <w:t>User</w:t>
+      </w:r>
+      <w:proofErr w:type="gramEnd"/>
+      <w:r>
+        <w:rPr>
+          <w:rFonts w:ascii="Times New Roman" w:hAnsi="Times New Roman"/>
+          <w:b/>
+          <w:bCs/>
+        </w:rPr>
+        <w:t xml:space="preserve"> Characteristics</w:t>
       </w:r>
       <w:r>
         <w:tab/>
@@ -5223,7 +5587,21 @@
         <w:rPr>
           <w:rFonts w:ascii="Times New Roman" w:hAnsi="Times New Roman"/>
         </w:rPr>
-        <w:t xml:space="preserve"> Administrators who manage and maintain the platform, oversee user accounts, monitoring content, and addressing any issues.</w:t>
+        <w:t xml:space="preserve"> Administrators who manage and maintain the platform, oversee user accounts, </w:t>
+      </w:r>
+      <w:proofErr w:type="gramStart"/>
+      <w:r>
+        <w:rPr>
+          <w:rFonts w:ascii="Times New Roman" w:hAnsi="Times New Roman"/>
+        </w:rPr>
+        <w:t>monitoring</w:t>
+      </w:r>
+      <w:proofErr w:type="gramEnd"/>
+      <w:r>
+        <w:rPr>
+          <w:rFonts w:ascii="Times New Roman" w:hAnsi="Times New Roman"/>
+        </w:rPr>
+        <w:t xml:space="preserve"> content, and addressing any issues.</w:t>
       </w:r>
       <w:r>
         <w:tab/>
@@ -5263,15 +5641,33 @@
           <w:b/>
           <w:bCs/>
         </w:rPr>
-        <w:t>2.4.</w:t>
-      </w:r>
-      <w:r>
-        <w:rPr>
-          <w:rFonts w:ascii="Times New Roman" w:hAnsi="Times New Roman"/>
-          <w:b/>
-          <w:bCs/>
-        </w:rPr>
-        <w:t>General Constraints</w:t>
+        <w:t>2.</w:t>
+      </w:r>
+      <w:proofErr w:type="gramStart"/>
+      <w:r>
+        <w:rPr>
+          <w:rFonts w:ascii="Times New Roman" w:hAnsi="Times New Roman"/>
+          <w:b/>
+          <w:bCs/>
+        </w:rPr>
+        <w:t>4.</w:t>
+      </w:r>
+      <w:r>
+        <w:rPr>
+          <w:rFonts w:ascii="Times New Roman" w:hAnsi="Times New Roman"/>
+          <w:b/>
+          <w:bCs/>
+        </w:rPr>
+        <w:t>General</w:t>
+      </w:r>
+      <w:proofErr w:type="gramEnd"/>
+      <w:r>
+        <w:rPr>
+          <w:rFonts w:ascii="Times New Roman" w:hAnsi="Times New Roman"/>
+          <w:b/>
+          <w:bCs/>
+        </w:rPr>
+        <w:t xml:space="preserve"> Constraints</w:t>
       </w:r>
       <w:r>
         <w:tab/>
@@ -5410,7 +5806,16 @@
           <w:bCs/>
         </w:rPr>
         <w:lastRenderedPageBreak/>
-        <w:t>2.5.</w:t>
+        <w:t>2.</w:t>
+      </w:r>
+      <w:proofErr w:type="gramStart"/>
+      <w:r>
+        <w:rPr>
+          <w:rFonts w:ascii="Times New Roman" w:hAnsi="Times New Roman"/>
+          <w:b/>
+          <w:bCs/>
+        </w:rPr>
+        <w:t>5.</w:t>
       </w:r>
       <w:r>
         <w:rPr>
@@ -5426,7 +5831,16 @@
           <w:b/>
           <w:bCs/>
         </w:rPr>
-        <w:t>sumptions and Dependencies</w:t>
+        <w:t>sumptions</w:t>
+      </w:r>
+      <w:proofErr w:type="gramEnd"/>
+      <w:r>
+        <w:rPr>
+          <w:rFonts w:ascii="Times New Roman" w:hAnsi="Times New Roman"/>
+          <w:b/>
+          <w:bCs/>
+        </w:rPr>
+        <w:t xml:space="preserve"> and Dependencies</w:t>
       </w:r>
       <w:r>
         <w:br/>
@@ -5564,6 +5978,7 @@
         </w:rPr>
         <w:t>3.</w:t>
       </w:r>
+      <w:proofErr w:type="gramStart"/>
       <w:r>
         <w:rPr>
           <w:rFonts w:ascii="Times New Roman" w:hAnsi="Times New Roman"/>
@@ -5586,7 +6001,16 @@
           <w:b/>
           <w:bCs/>
         </w:rPr>
-        <w:t>nal Interface Requirements</w:t>
+        <w:t>nal</w:t>
+      </w:r>
+      <w:proofErr w:type="gramEnd"/>
+      <w:r>
+        <w:rPr>
+          <w:rFonts w:ascii="Times New Roman" w:hAnsi="Times New Roman"/>
+          <w:b/>
+          <w:bCs/>
+        </w:rPr>
+        <w:t xml:space="preserve"> Interface Requirements</w:t>
       </w:r>
       <w:r>
         <w:rPr>
@@ -5639,6 +6063,7 @@
         </w:rPr>
         <w:t>1.</w:t>
       </w:r>
+      <w:proofErr w:type="gramStart"/>
       <w:r>
         <w:rPr>
           <w:rFonts w:ascii="Times New Roman" w:hAnsi="Times New Roman"/>
@@ -5653,7 +6078,16 @@
           <w:b/>
           <w:bCs/>
         </w:rPr>
-        <w:t>User Interfaces</w:t>
+        <w:t>User</w:t>
+      </w:r>
+      <w:proofErr w:type="gramEnd"/>
+      <w:r>
+        <w:rPr>
+          <w:rFonts w:ascii="Times New Roman" w:hAnsi="Times New Roman"/>
+          <w:b/>
+          <w:bCs/>
+        </w:rPr>
+        <w:t xml:space="preserve"> Interfaces</w:t>
       </w:r>
     </w:p>
     <w:p>
@@ -5712,8 +6146,17 @@
           <w:rFonts w:ascii="Times New Roman" w:eastAsia="Times New Roman" w:hAnsi="Times New Roman"/>
           <w:szCs w:val="24"/>
         </w:rPr>
-        <w:t>Users shall be able to register, log in, post listings, search for accommodations, view events, chat, and use mapping services via the user interface</w:t>
-      </w:r>
+        <w:t xml:space="preserve">Users shall be able to register, log in, post listings, search for accommodations, view events, chat, and use mapping services via the user </w:t>
+      </w:r>
+      <w:proofErr w:type="gramStart"/>
+      <w:r>
+        <w:rPr>
+          <w:rFonts w:ascii="Times New Roman" w:eastAsia="Times New Roman" w:hAnsi="Times New Roman"/>
+          <w:szCs w:val="24"/>
+        </w:rPr>
+        <w:t>interface</w:t>
+      </w:r>
+      <w:proofErr w:type="gramEnd"/>
       <w:r>
         <w:rPr>
           <w:rFonts w:ascii="Times New Roman" w:hAnsi="Times New Roman"/>
@@ -5875,15 +6318,33 @@
           <w:b/>
           <w:bCs/>
         </w:rPr>
-        <w:t>3.1.3.</w:t>
-      </w:r>
-      <w:r>
-        <w:rPr>
-          <w:rFonts w:ascii="Times New Roman" w:hAnsi="Times New Roman"/>
-          <w:b/>
-          <w:bCs/>
-        </w:rPr>
-        <w:t xml:space="preserve">Software </w:t>
+        <w:t>3.1.</w:t>
+      </w:r>
+      <w:proofErr w:type="gramStart"/>
+      <w:r>
+        <w:rPr>
+          <w:rFonts w:ascii="Times New Roman" w:hAnsi="Times New Roman"/>
+          <w:b/>
+          <w:bCs/>
+        </w:rPr>
+        <w:t>3.</w:t>
+      </w:r>
+      <w:r>
+        <w:rPr>
+          <w:rFonts w:ascii="Times New Roman" w:hAnsi="Times New Roman"/>
+          <w:b/>
+          <w:bCs/>
+        </w:rPr>
+        <w:t>Software</w:t>
+      </w:r>
+      <w:proofErr w:type="gramEnd"/>
+      <w:r>
+        <w:rPr>
+          <w:rFonts w:ascii="Times New Roman" w:hAnsi="Times New Roman"/>
+          <w:b/>
+          <w:bCs/>
+        </w:rPr>
+        <w:t xml:space="preserve"> </w:t>
       </w:r>
       <w:r>
         <w:rPr>
@@ -5992,8 +6453,17 @@
           <w:rFonts w:ascii="Times New Roman" w:eastAsia="Times New Roman" w:hAnsi="Times New Roman"/>
           <w:szCs w:val="24"/>
         </w:rPr>
-        <w:t>Live chat functionality may be incorporated using a third-party chat application</w:t>
-      </w:r>
+        <w:t xml:space="preserve">Live chat functionality may be incorporated using a third-party chat </w:t>
+      </w:r>
+      <w:proofErr w:type="gramStart"/>
+      <w:r>
+        <w:rPr>
+          <w:rFonts w:ascii="Times New Roman" w:eastAsia="Times New Roman" w:hAnsi="Times New Roman"/>
+          <w:szCs w:val="24"/>
+        </w:rPr>
+        <w:t>application</w:t>
+      </w:r>
+      <w:proofErr w:type="gramEnd"/>
       <w:r>
         <w:rPr>
           <w:rFonts w:ascii="Times New Roman" w:hAnsi="Times New Roman"/>
@@ -6051,15 +6521,33 @@
           <w:bCs/>
         </w:rPr>
         <w:lastRenderedPageBreak/>
-        <w:t>3.1.4.</w:t>
-      </w:r>
-      <w:r>
-        <w:rPr>
-          <w:rFonts w:ascii="Times New Roman" w:hAnsi="Times New Roman"/>
-          <w:b/>
-          <w:bCs/>
-        </w:rPr>
-        <w:t>Communications Interface</w:t>
+        <w:t>3.1.</w:t>
+      </w:r>
+      <w:proofErr w:type="gramStart"/>
+      <w:r>
+        <w:rPr>
+          <w:rFonts w:ascii="Times New Roman" w:hAnsi="Times New Roman"/>
+          <w:b/>
+          <w:bCs/>
+        </w:rPr>
+        <w:t>4.</w:t>
+      </w:r>
+      <w:r>
+        <w:rPr>
+          <w:rFonts w:ascii="Times New Roman" w:hAnsi="Times New Roman"/>
+          <w:b/>
+          <w:bCs/>
+        </w:rPr>
+        <w:t>Communications</w:t>
+      </w:r>
+      <w:proofErr w:type="gramEnd"/>
+      <w:r>
+        <w:rPr>
+          <w:rFonts w:ascii="Times New Roman" w:hAnsi="Times New Roman"/>
+          <w:b/>
+          <w:bCs/>
+        </w:rPr>
+        <w:t xml:space="preserve"> Interface</w:t>
       </w:r>
       <w:r>
         <w:tab/>
@@ -6731,12 +7219,21 @@
           <w:szCs w:val="24"/>
         </w:rPr>
       </w:pPr>
-      <w:r>
-        <w:rPr>
-          <w:rFonts w:ascii="Times New Roman" w:eastAsia="Times New Roman" w:hAnsi="Times New Roman"/>
-          <w:szCs w:val="24"/>
-        </w:rPr>
-        <w:t>User can create and share various types of information (text, files, links) with other users or groups.</w:t>
+      <w:proofErr w:type="gramStart"/>
+      <w:r>
+        <w:rPr>
+          <w:rFonts w:ascii="Times New Roman" w:eastAsia="Times New Roman" w:hAnsi="Times New Roman"/>
+          <w:szCs w:val="24"/>
+        </w:rPr>
+        <w:t>User</w:t>
+      </w:r>
+      <w:proofErr w:type="gramEnd"/>
+      <w:r>
+        <w:rPr>
+          <w:rFonts w:ascii="Times New Roman" w:eastAsia="Times New Roman" w:hAnsi="Times New Roman"/>
+          <w:szCs w:val="24"/>
+        </w:rPr>
+        <w:t xml:space="preserve"> can create and share various types of information (text, files, links) with other users or groups.</w:t>
       </w:r>
     </w:p>
     <w:p>
@@ -6824,12 +7321,21 @@
           <w:szCs w:val="24"/>
         </w:rPr>
       </w:pPr>
-      <w:r>
-        <w:rPr>
-          <w:rFonts w:ascii="Times New Roman" w:eastAsia="Times New Roman" w:hAnsi="Times New Roman"/>
-          <w:szCs w:val="24"/>
-        </w:rPr>
-        <w:t>User can view and access shared information.</w:t>
+      <w:proofErr w:type="gramStart"/>
+      <w:r>
+        <w:rPr>
+          <w:rFonts w:ascii="Times New Roman" w:eastAsia="Times New Roman" w:hAnsi="Times New Roman"/>
+          <w:szCs w:val="24"/>
+        </w:rPr>
+        <w:t>User</w:t>
+      </w:r>
+      <w:proofErr w:type="gramEnd"/>
+      <w:r>
+        <w:rPr>
+          <w:rFonts w:ascii="Times New Roman" w:eastAsia="Times New Roman" w:hAnsi="Times New Roman"/>
+          <w:szCs w:val="24"/>
+        </w:rPr>
+        <w:t xml:space="preserve"> can view and access shared information.</w:t>
       </w:r>
     </w:p>
     <w:p>
@@ -6901,12 +7407,21 @@
           <w:szCs w:val="24"/>
         </w:rPr>
       </w:pPr>
-      <w:r>
-        <w:rPr>
-          <w:rFonts w:ascii="Times New Roman" w:eastAsia="Times New Roman" w:hAnsi="Times New Roman"/>
-          <w:szCs w:val="24"/>
-        </w:rPr>
-        <w:t>User receive notifications for new messages or updates to shared information.</w:t>
+      <w:proofErr w:type="gramStart"/>
+      <w:r>
+        <w:rPr>
+          <w:rFonts w:ascii="Times New Roman" w:eastAsia="Times New Roman" w:hAnsi="Times New Roman"/>
+          <w:szCs w:val="24"/>
+        </w:rPr>
+        <w:t>User</w:t>
+      </w:r>
+      <w:proofErr w:type="gramEnd"/>
+      <w:r>
+        <w:rPr>
+          <w:rFonts w:ascii="Times New Roman" w:eastAsia="Times New Roman" w:hAnsi="Times New Roman"/>
+          <w:szCs w:val="24"/>
+        </w:rPr>
+        <w:t xml:space="preserve"> receive notifications for new messages or updates to shared information.</w:t>
       </w:r>
     </w:p>
     <w:p>
@@ -6960,12 +7475,21 @@
           <w:szCs w:val="24"/>
         </w:rPr>
       </w:pPr>
-      <w:r>
-        <w:rPr>
-          <w:rFonts w:ascii="Times New Roman" w:eastAsia="Times New Roman" w:hAnsi="Times New Roman"/>
-          <w:szCs w:val="24"/>
-        </w:rPr>
-        <w:t>User can edit their profile information, including a profile picture and bio.</w:t>
+      <w:proofErr w:type="gramStart"/>
+      <w:r>
+        <w:rPr>
+          <w:rFonts w:ascii="Times New Roman" w:eastAsia="Times New Roman" w:hAnsi="Times New Roman"/>
+          <w:szCs w:val="24"/>
+        </w:rPr>
+        <w:t>User</w:t>
+      </w:r>
+      <w:proofErr w:type="gramEnd"/>
+      <w:r>
+        <w:rPr>
+          <w:rFonts w:ascii="Times New Roman" w:eastAsia="Times New Roman" w:hAnsi="Times New Roman"/>
+          <w:szCs w:val="24"/>
+        </w:rPr>
+        <w:t xml:space="preserve"> can edit their profile information, including a profile picture and bio.</w:t>
       </w:r>
     </w:p>
     <w:p>
@@ -7055,12 +7579,21 @@
           <w:szCs w:val="24"/>
         </w:rPr>
       </w:pPr>
-      <w:r>
-        <w:rPr>
-          <w:rFonts w:ascii="Times New Roman" w:eastAsia="Times New Roman" w:hAnsi="Times New Roman"/>
-          <w:szCs w:val="24"/>
-        </w:rPr>
-        <w:t>Moderator can review reports and take appropriate actions.</w:t>
+      <w:proofErr w:type="gramStart"/>
+      <w:r>
+        <w:rPr>
+          <w:rFonts w:ascii="Times New Roman" w:eastAsia="Times New Roman" w:hAnsi="Times New Roman"/>
+          <w:szCs w:val="24"/>
+        </w:rPr>
+        <w:t>Moderator</w:t>
+      </w:r>
+      <w:proofErr w:type="gramEnd"/>
+      <w:r>
+        <w:rPr>
+          <w:rFonts w:ascii="Times New Roman" w:eastAsia="Times New Roman" w:hAnsi="Times New Roman"/>
+          <w:szCs w:val="24"/>
+        </w:rPr>
+        <w:t xml:space="preserve"> can review reports and take appropriate actions.</w:t>
       </w:r>
     </w:p>
     <w:p>
@@ -7288,7 +7821,55 @@
           <w:rFonts w:ascii="Times New Roman" w:eastAsia="Times New Roman" w:hAnsi="Times New Roman"/>
           <w:szCs w:val="24"/>
         </w:rPr>
-        <w:t>Methods: searchByKeyword, searchByTag, searchByCategory.</w:t>
+        <w:t xml:space="preserve">Methods: </w:t>
+      </w:r>
+      <w:proofErr w:type="spellStart"/>
+      <w:r>
+        <w:rPr>
+          <w:rFonts w:ascii="Times New Roman" w:eastAsia="Times New Roman" w:hAnsi="Times New Roman"/>
+          <w:szCs w:val="24"/>
+        </w:rPr>
+        <w:t>searchByKeyword</w:t>
+      </w:r>
+      <w:proofErr w:type="spellEnd"/>
+      <w:r>
+        <w:rPr>
+          <w:rFonts w:ascii="Times New Roman" w:eastAsia="Times New Roman" w:hAnsi="Times New Roman"/>
+          <w:szCs w:val="24"/>
+        </w:rPr>
+        <w:t xml:space="preserve">, </w:t>
+      </w:r>
+      <w:proofErr w:type="spellStart"/>
+      <w:r>
+        <w:rPr>
+          <w:rFonts w:ascii="Times New Roman" w:eastAsia="Times New Roman" w:hAnsi="Times New Roman"/>
+          <w:szCs w:val="24"/>
+        </w:rPr>
+        <w:t>searchByTag</w:t>
+      </w:r>
+      <w:proofErr w:type="spellEnd"/>
+      <w:r>
+        <w:rPr>
+          <w:rFonts w:ascii="Times New Roman" w:eastAsia="Times New Roman" w:hAnsi="Times New Roman"/>
+          <w:szCs w:val="24"/>
+        </w:rPr>
+        <w:t xml:space="preserve">, </w:t>
+      </w:r>
+      <w:proofErr w:type="spellStart"/>
+      <w:r>
+        <w:rPr>
+          <w:rFonts w:ascii="Times New Roman" w:eastAsia="Times New Roman" w:hAnsi="Times New Roman"/>
+          <w:szCs w:val="24"/>
+        </w:rPr>
+        <w:t>searchByCategory</w:t>
+      </w:r>
+      <w:proofErr w:type="spellEnd"/>
+      <w:r>
+        <w:rPr>
+          <w:rFonts w:ascii="Times New Roman" w:eastAsia="Times New Roman" w:hAnsi="Times New Roman"/>
+          <w:szCs w:val="24"/>
+        </w:rPr>
+        <w:t>.</w:t>
       </w:r>
     </w:p>
     <w:p>
@@ -7492,8 +8073,33 @@
           <w:rFonts w:ascii="Times New Roman" w:eastAsia="Times New Roman" w:hAnsi="Times New Roman"/>
           <w:szCs w:val="24"/>
         </w:rPr>
-        <w:t>Methods: reviewReports, takeAction</w:t>
-      </w:r>
+        <w:t xml:space="preserve">Methods: </w:t>
+      </w:r>
+      <w:proofErr w:type="spellStart"/>
+      <w:r>
+        <w:rPr>
+          <w:rFonts w:ascii="Times New Roman" w:eastAsia="Times New Roman" w:hAnsi="Times New Roman"/>
+          <w:szCs w:val="24"/>
+        </w:rPr>
+        <w:t>reviewReports</w:t>
+      </w:r>
+      <w:proofErr w:type="spellEnd"/>
+      <w:r>
+        <w:rPr>
+          <w:rFonts w:ascii="Times New Roman" w:eastAsia="Times New Roman" w:hAnsi="Times New Roman"/>
+          <w:szCs w:val="24"/>
+        </w:rPr>
+        <w:t xml:space="preserve">, </w:t>
+      </w:r>
+      <w:proofErr w:type="spellStart"/>
+      <w:r>
+        <w:rPr>
+          <w:rFonts w:ascii="Times New Roman" w:eastAsia="Times New Roman" w:hAnsi="Times New Roman"/>
+          <w:szCs w:val="24"/>
+        </w:rPr>
+        <w:t>takeAction</w:t>
+      </w:r>
+      <w:proofErr w:type="spellEnd"/>
     </w:p>
     <w:p>
       <w:pPr>
@@ -7774,7 +8380,23 @@
           <w:rFonts w:ascii="Times New Roman" w:eastAsia="Times New Roman" w:hAnsi="Times New Roman"/>
           <w:szCs w:val="24"/>
         </w:rPr>
-        <w:t>The platform should be accessible to authorized users at all times.</w:t>
+        <w:t xml:space="preserve">The platform should </w:t>
+      </w:r>
+      <w:proofErr w:type="gramStart"/>
+      <w:r>
+        <w:rPr>
+          <w:rFonts w:ascii="Times New Roman" w:eastAsia="Times New Roman" w:hAnsi="Times New Roman"/>
+          <w:szCs w:val="24"/>
+        </w:rPr>
+        <w:t>be accessible to authorized users at all times</w:t>
+      </w:r>
+      <w:proofErr w:type="gramEnd"/>
+      <w:r>
+        <w:rPr>
+          <w:rFonts w:ascii="Times New Roman" w:eastAsia="Times New Roman" w:hAnsi="Times New Roman"/>
+          <w:szCs w:val="24"/>
+        </w:rPr>
+        <w:t>.</w:t>
       </w:r>
     </w:p>
     <w:p>
@@ -8008,16 +8630,36 @@
           <w:bCs/>
           <w:szCs w:val="24"/>
         </w:rPr>
-        <w:t>3.6.</w:t>
-      </w:r>
-      <w:r>
-        <w:rPr>
-          <w:rFonts w:ascii="Times New Roman" w:eastAsia="Times New Roman" w:hAnsi="Times New Roman"/>
-          <w:b/>
-          <w:bCs/>
-          <w:szCs w:val="24"/>
-        </w:rPr>
-        <w:t>Inverse Requirements</w:t>
+        <w:t>3.</w:t>
+      </w:r>
+      <w:proofErr w:type="gramStart"/>
+      <w:r>
+        <w:rPr>
+          <w:rFonts w:ascii="Times New Roman" w:eastAsia="Times New Roman" w:hAnsi="Times New Roman"/>
+          <w:b/>
+          <w:bCs/>
+          <w:szCs w:val="24"/>
+        </w:rPr>
+        <w:t>6.</w:t>
+      </w:r>
+      <w:r>
+        <w:rPr>
+          <w:rFonts w:ascii="Times New Roman" w:eastAsia="Times New Roman" w:hAnsi="Times New Roman"/>
+          <w:b/>
+          <w:bCs/>
+          <w:szCs w:val="24"/>
+        </w:rPr>
+        <w:t>Inverse</w:t>
+      </w:r>
+      <w:proofErr w:type="gramEnd"/>
+      <w:r>
+        <w:rPr>
+          <w:rFonts w:ascii="Times New Roman" w:eastAsia="Times New Roman" w:hAnsi="Times New Roman"/>
+          <w:b/>
+          <w:bCs/>
+          <w:szCs w:val="24"/>
+        </w:rPr>
+        <w:t xml:space="preserve"> Requirements</w:t>
       </w:r>
       <w:r>
         <w:tab/>
@@ -8185,16 +8827,36 @@
           <w:bCs/>
           <w:szCs w:val="24"/>
         </w:rPr>
-        <w:t>3.7.</w:t>
-      </w:r>
-      <w:r>
-        <w:rPr>
-          <w:rFonts w:ascii="Times New Roman" w:eastAsia="Times New Roman" w:hAnsi="Times New Roman"/>
-          <w:b/>
-          <w:bCs/>
-          <w:szCs w:val="24"/>
-        </w:rPr>
-        <w:t>Design Constraints</w:t>
+        <w:t>3.</w:t>
+      </w:r>
+      <w:proofErr w:type="gramStart"/>
+      <w:r>
+        <w:rPr>
+          <w:rFonts w:ascii="Times New Roman" w:eastAsia="Times New Roman" w:hAnsi="Times New Roman"/>
+          <w:b/>
+          <w:bCs/>
+          <w:szCs w:val="24"/>
+        </w:rPr>
+        <w:t>7.</w:t>
+      </w:r>
+      <w:r>
+        <w:rPr>
+          <w:rFonts w:ascii="Times New Roman" w:eastAsia="Times New Roman" w:hAnsi="Times New Roman"/>
+          <w:b/>
+          <w:bCs/>
+          <w:szCs w:val="24"/>
+        </w:rPr>
+        <w:t>Design</w:t>
+      </w:r>
+      <w:proofErr w:type="gramEnd"/>
+      <w:r>
+        <w:rPr>
+          <w:rFonts w:ascii="Times New Roman" w:eastAsia="Times New Roman" w:hAnsi="Times New Roman"/>
+          <w:b/>
+          <w:bCs/>
+          <w:szCs w:val="24"/>
+        </w:rPr>
+        <w:t xml:space="preserve"> Constraints</w:t>
       </w:r>
       <w:r>
         <w:tab/>
@@ -8277,16 +8939,36 @@
           <w:bCs/>
           <w:szCs w:val="24"/>
         </w:rPr>
-        <w:t>3.8.</w:t>
-      </w:r>
-      <w:r>
-        <w:rPr>
-          <w:rFonts w:ascii="Times New Roman" w:eastAsia="Times New Roman" w:hAnsi="Times New Roman"/>
-          <w:b/>
-          <w:bCs/>
-          <w:szCs w:val="24"/>
-        </w:rPr>
-        <w:t>Logical Database Requirements</w:t>
+        <w:t>3.</w:t>
+      </w:r>
+      <w:proofErr w:type="gramStart"/>
+      <w:r>
+        <w:rPr>
+          <w:rFonts w:ascii="Times New Roman" w:eastAsia="Times New Roman" w:hAnsi="Times New Roman"/>
+          <w:b/>
+          <w:bCs/>
+          <w:szCs w:val="24"/>
+        </w:rPr>
+        <w:t>8.</w:t>
+      </w:r>
+      <w:r>
+        <w:rPr>
+          <w:rFonts w:ascii="Times New Roman" w:eastAsia="Times New Roman" w:hAnsi="Times New Roman"/>
+          <w:b/>
+          <w:bCs/>
+          <w:szCs w:val="24"/>
+        </w:rPr>
+        <w:t>Logical</w:t>
+      </w:r>
+      <w:proofErr w:type="gramEnd"/>
+      <w:r>
+        <w:rPr>
+          <w:rFonts w:ascii="Times New Roman" w:eastAsia="Times New Roman" w:hAnsi="Times New Roman"/>
+          <w:b/>
+          <w:bCs/>
+          <w:szCs w:val="24"/>
+        </w:rPr>
+        <w:t xml:space="preserve"> Database Requirements</w:t>
       </w:r>
     </w:p>
     <w:p>
@@ -8392,15 +9074,33 @@
           <w:b/>
           <w:bCs/>
         </w:rPr>
-        <w:t>.9.</w:t>
-      </w:r>
-      <w:r>
-        <w:rPr>
-          <w:rFonts w:ascii="Times New Roman" w:eastAsia="Times New Roman" w:hAnsi="Times New Roman"/>
-          <w:b/>
-          <w:bCs/>
-        </w:rPr>
-        <w:t>Other Requirements</w:t>
+        <w:t>.</w:t>
+      </w:r>
+      <w:proofErr w:type="gramStart"/>
+      <w:r>
+        <w:rPr>
+          <w:rFonts w:ascii="Times New Roman" w:eastAsia="Times New Roman" w:hAnsi="Times New Roman"/>
+          <w:b/>
+          <w:bCs/>
+        </w:rPr>
+        <w:t>9.</w:t>
+      </w:r>
+      <w:r>
+        <w:rPr>
+          <w:rFonts w:ascii="Times New Roman" w:eastAsia="Times New Roman" w:hAnsi="Times New Roman"/>
+          <w:b/>
+          <w:bCs/>
+        </w:rPr>
+        <w:t>Other</w:t>
+      </w:r>
+      <w:proofErr w:type="gramEnd"/>
+      <w:r>
+        <w:rPr>
+          <w:rFonts w:ascii="Times New Roman" w:eastAsia="Times New Roman" w:hAnsi="Times New Roman"/>
+          <w:b/>
+          <w:bCs/>
+        </w:rPr>
+        <w:t xml:space="preserve"> Requirements</w:t>
       </w:r>
       <w:r>
         <w:tab/>
@@ -8577,6 +9277,7 @@
           <w:b/>
         </w:rPr>
       </w:pPr>
+      <w:proofErr w:type="gramStart"/>
       <w:r>
         <w:rPr>
           <w:rFonts w:ascii="Times New Roman" w:eastAsia="Times New Roman" w:hAnsi="Times New Roman"/>
@@ -8601,6 +9302,7 @@
         </w:rPr>
         <w:t>.</w:t>
       </w:r>
+      <w:proofErr w:type="gramEnd"/>
       <w:r>
         <w:rPr>
           <w:rFonts w:ascii="Times New Roman" w:eastAsia="Times New Roman" w:hAnsi="Times New Roman"/>
@@ -8689,7 +9391,7 @@
           <w:noProof/>
         </w:rPr>
         <w:drawing>
-          <wp:inline distT="0" distB="0" distL="0" distR="0" wp14:anchorId="5DE719EB" wp14:editId="0D77A22E">
+          <wp:inline distT="0" distB="0" distL="0" distR="0" wp14:anchorId="5DE719EB" wp14:editId="32130B30">
             <wp:extent cx="5943600" cy="3330575"/>
             <wp:effectExtent l="0" t="0" r="0" b="3175"/>
             <wp:docPr id="11267" name="Content Placeholder 2" descr="A screenshot of a computer screen&#10;&#10;Description automatically generated">
@@ -9056,12 +9758,14 @@
     </w:p>
     <w:p/>
     <w:p>
+      <w:proofErr w:type="gramStart"/>
       <w:r>
         <w:t xml:space="preserve">3.10.6  </w:t>
       </w:r>
       <w:r>
         <w:t>Certification</w:t>
       </w:r>
+      <w:proofErr w:type="gramEnd"/>
       <w:r>
         <w:t xml:space="preserve"> Assistance</w:t>
       </w:r>
@@ -9198,7 +9902,7 @@
           <w:noProof/>
         </w:rPr>
         <w:drawing>
-          <wp:inline distT="0" distB="0" distL="0" distR="0" wp14:anchorId="4E7496FC" wp14:editId="69842476">
+          <wp:inline distT="0" distB="0" distL="0" distR="0" wp14:anchorId="4E7496FC" wp14:editId="0C910254">
             <wp:extent cx="5943600" cy="3239135"/>
             <wp:effectExtent l="0" t="0" r="0" b="0"/>
             <wp:docPr id="2114234629" name="Picture 2" descr="A screenshot of a computer&#10;&#10;Description automatically generated"/>
@@ -9318,8 +10022,18 @@
           <w:b/>
           <w:bCs/>
         </w:rPr>
-        <w:t>4.1. ER diagram</w:t>
-      </w:r>
+        <w:t xml:space="preserve">4.1. ER </w:t>
+      </w:r>
+      <w:proofErr w:type="gramStart"/>
+      <w:r>
+        <w:rPr>
+          <w:rFonts w:ascii="Times New Roman" w:eastAsia="Times New Roman" w:hAnsi="Times New Roman"/>
+          <w:b/>
+          <w:bCs/>
+        </w:rPr>
+        <w:t>diagram</w:t>
+      </w:r>
+      <w:proofErr w:type="gramEnd"/>
     </w:p>
     <w:p>
       <w:pPr>
@@ -9424,7 +10138,15 @@
         </w:tabs>
       </w:pPr>
       <w:r>
-        <w:t>Students can be both drivers and riders in rides.</w:t>
+        <w:t xml:space="preserve">Students can be both drivers and riders </w:t>
+      </w:r>
+      <w:proofErr w:type="gramStart"/>
+      <w:r>
+        <w:t>in</w:t>
+      </w:r>
+      <w:proofErr w:type="gramEnd"/>
+      <w:r>
+        <w:t xml:space="preserve"> rides.</w:t>
       </w:r>
     </w:p>
     <w:p>
@@ -9592,10 +10314,12 @@
           <w:tab w:val="clear" w:pos="720"/>
         </w:tabs>
       </w:pPr>
+      <w:proofErr w:type="gramStart"/>
       <w:r>
         <w:lastRenderedPageBreak/>
         <w:t>GUI;</w:t>
       </w:r>
+      <w:proofErr w:type="gramEnd"/>
     </w:p>
     <w:p>
       <w:pPr>
@@ -9672,6 +10396,76 @@
         <w:ind w:left="360"/>
       </w:pPr>
       <w:r>
+        <w:rPr>
+          <w:noProof/>
+        </w:rPr>
+        <w:drawing>
+          <wp:inline distT="0" distB="0" distL="0" distR="0" wp14:anchorId="23769DBD" wp14:editId="2BFFBA0B">
+            <wp:extent cx="5943600" cy="3370580"/>
+            <wp:effectExtent l="0" t="0" r="0" b="1270"/>
+            <wp:docPr id="1481916400" name="Picture 1" descr="A group of images of different colors&#10;&#10;Description automatically generated"/>
+            <wp:cNvGraphicFramePr>
+              <a:graphicFrameLocks xmlns:a="http://schemas.openxmlformats.org/drawingml/2006/main" noChangeAspect="1"/>
+            </wp:cNvGraphicFramePr>
+            <a:graphic xmlns:a="http://schemas.openxmlformats.org/drawingml/2006/main">
+              <a:graphicData uri="http://schemas.openxmlformats.org/drawingml/2006/picture">
+                <pic:pic xmlns:pic="http://schemas.openxmlformats.org/drawingml/2006/picture">
+                  <pic:nvPicPr>
+                    <pic:cNvPr id="1481916400" name="Picture 1" descr="A group of images of different colors&#10;&#10;Description automatically generated"/>
+                    <pic:cNvPicPr>
+                      <a:picLocks noChangeAspect="1" noChangeArrowheads="1"/>
+                    </pic:cNvPicPr>
+                  </pic:nvPicPr>
+                  <pic:blipFill>
+                    <a:blip r:embed="rId25">
+                      <a:extLst>
+                        <a:ext uri="{28A0092B-C50C-407E-A947-70E740481C1C}">
+                          <a14:useLocalDpi xmlns:a14="http://schemas.microsoft.com/office/drawing/2010/main" val="0"/>
+                        </a:ext>
+                      </a:extLst>
+                    </a:blip>
+                    <a:srcRect/>
+                    <a:stretch>
+                      <a:fillRect/>
+                    </a:stretch>
+                  </pic:blipFill>
+                  <pic:spPr bwMode="auto">
+                    <a:xfrm>
+                      <a:off x="0" y="0"/>
+                      <a:ext cx="5943600" cy="3370580"/>
+                    </a:xfrm>
+                    <a:prstGeom prst="rect">
+                      <a:avLst/>
+                    </a:prstGeom>
+                    <a:noFill/>
+                    <a:ln>
+                      <a:noFill/>
+                    </a:ln>
+                  </pic:spPr>
+                </pic:pic>
+              </a:graphicData>
+            </a:graphic>
+          </wp:inline>
+        </w:drawing>
+      </w:r>
+    </w:p>
+    <w:p>
+      <w:pPr>
+        <w:tabs>
+          <w:tab w:val="clear" w:pos="720"/>
+        </w:tabs>
+        <w:ind w:left="360"/>
+      </w:pPr>
+    </w:p>
+    <w:p>
+      <w:pPr>
+        <w:tabs>
+          <w:tab w:val="clear" w:pos="720"/>
+        </w:tabs>
+        <w:ind w:left="360"/>
+      </w:pPr>
+      <w:r>
+        <w:lastRenderedPageBreak/>
         <w:t>Events:</w:t>
       </w:r>
       <w:r>
@@ -9697,7 +10491,7 @@
                     <pic:cNvPicPr/>
                   </pic:nvPicPr>
                   <pic:blipFill>
-                    <a:blip r:embed="rId25"/>
+                    <a:blip r:embed="rId26"/>
                     <a:stretch>
                       <a:fillRect/>
                     </a:stretch>
@@ -9731,8 +10525,8 @@
       </w:pPr>
     </w:p>
     <w:sectPr>
-      <w:headerReference w:type="default" r:id="rId26"/>
-      <w:footerReference w:type="default" r:id="rId27"/>
+      <w:headerReference w:type="default" r:id="rId27"/>
+      <w:footerReference w:type="default" r:id="rId28"/>
       <w:pgSz w:w="12240" w:h="15840"/>
       <w:pgMar w:top="1440" w:right="1440" w:bottom="1440" w:left="1440" w:header="720" w:footer="720" w:gutter="0"/>
       <w:pgNumType w:start="1"/>
@@ -17073,16 +17867,16 @@
 </file>
 
 <file path=customXml/item2.xml><?xml version="1.0" encoding="utf-8"?>
+<b:Sources xmlns:b="http://schemas.openxmlformats.org/officeDocument/2006/bibliography" xmlns="http://schemas.openxmlformats.org/officeDocument/2006/bibliography" SelectedStyle="\APASixthEditionOfficeOnline.xsl" StyleName="APA" Version="6"/>
+</file>
+
+<file path=customXml/item3.xml><?xml version="1.0" encoding="utf-8"?>
 <?mso-contentType ?>
 <FormTemplates xmlns="http://schemas.microsoft.com/sharepoint/v3/contenttype/forms">
   <Display>DocumentLibraryForm</Display>
   <Edit>DocumentLibraryForm</Edit>
   <New>DocumentLibraryForm</New>
 </FormTemplates>
-</file>
-
-<file path=customXml/item3.xml><?xml version="1.0" encoding="utf-8"?>
-<b:Sources xmlns:b="http://schemas.openxmlformats.org/officeDocument/2006/bibliography" xmlns="http://schemas.openxmlformats.org/officeDocument/2006/bibliography" SelectedStyle="\APASixthEditionOfficeOnline.xsl" StyleName="APA" Version="6"/>
 </file>
 
 <file path=customXml/itemProps1.xml><?xml version="1.0" encoding="utf-8"?>
@@ -17104,17 +17898,17 @@
 </file>
 
 <file path=customXml/itemProps2.xml><?xml version="1.0" encoding="utf-8"?>
+<ds:datastoreItem xmlns:ds="http://schemas.openxmlformats.org/officeDocument/2006/customXml" ds:itemID="{11081180-C8A4-456A-8185-882C065FA55F}">
+  <ds:schemaRefs>
+    <ds:schemaRef ds:uri="http://schemas.openxmlformats.org/officeDocument/2006/bibliography"/>
+  </ds:schemaRefs>
+</ds:datastoreItem>
+</file>
+
+<file path=customXml/itemProps3.xml><?xml version="1.0" encoding="utf-8"?>
 <ds:datastoreItem xmlns:ds="http://schemas.openxmlformats.org/officeDocument/2006/customXml" ds:itemID="{EE27AB5F-DBDB-446D-A4E0-E02FA51B02C4}">
   <ds:schemaRefs>
     <ds:schemaRef ds:uri="http://schemas.microsoft.com/sharepoint/v3/contenttype/forms"/>
   </ds:schemaRefs>
 </ds:datastoreItem>
-</file>
-
-<file path=customXml/itemProps3.xml><?xml version="1.0" encoding="utf-8"?>
-<ds:datastoreItem xmlns:ds="http://schemas.openxmlformats.org/officeDocument/2006/customXml" ds:itemID="{11081180-C8A4-456A-8185-882C065FA55F}">
-  <ds:schemaRefs>
-    <ds:schemaRef ds:uri="http://schemas.openxmlformats.org/officeDocument/2006/bibliography"/>
-  </ds:schemaRefs>
-</ds:datastoreItem>
 </file>
--- a/Project Documentation.docx
+++ b/Project Documentation.docx
@@ -252,42 +252,40 @@
           <w:sz w:val="48"/>
           <w:szCs w:val="48"/>
         </w:rPr>
-        <w:t xml:space="preserve">Supriya </w:t>
-      </w:r>
-      <w:proofErr w:type="spellStart"/>
-      <w:r>
+        <w:t>Supriya Kutikanti</w:t>
+      </w:r>
+    </w:p>
+    <w:p>
+      <w:pPr>
+        <w:jc w:val="both"/>
         <w:rPr>
           <w:sz w:val="48"/>
           <w:szCs w:val="48"/>
         </w:rPr>
-        <w:t>Kutikanti</w:t>
-      </w:r>
-      <w:proofErr w:type="spellEnd"/>
-    </w:p>
-    <w:p>
-      <w:pPr>
-        <w:jc w:val="both"/>
+      </w:pPr>
+      <w:r>
         <w:rPr>
           <w:sz w:val="48"/>
           <w:szCs w:val="48"/>
         </w:rPr>
-      </w:pPr>
-      <w:r>
+        <w:t>Vinay Chary Nangunoori</w:t>
+      </w:r>
+    </w:p>
+    <w:p>
+      <w:pPr>
+        <w:jc w:val="both"/>
         <w:rPr>
           <w:sz w:val="48"/>
           <w:szCs w:val="48"/>
         </w:rPr>
-        <w:t xml:space="preserve">Vinay Chary </w:t>
-      </w:r>
-      <w:proofErr w:type="spellStart"/>
+      </w:pPr>
       <w:r>
         <w:rPr>
           <w:sz w:val="48"/>
           <w:szCs w:val="48"/>
         </w:rPr>
-        <w:t>Nangunoori</w:t>
-      </w:r>
-      <w:proofErr w:type="spellEnd"/>
+        <w:t>Satya Deepu Mandapati</w:t>
+      </w:r>
     </w:p>
     <w:p>
       <w:pPr>
@@ -302,42 +300,8 @@
           <w:sz w:val="48"/>
           <w:szCs w:val="48"/>
         </w:rPr>
-        <w:t xml:space="preserve">Satya Deepu </w:t>
-      </w:r>
-      <w:proofErr w:type="spellStart"/>
-      <w:r>
-        <w:rPr>
-          <w:sz w:val="48"/>
-          <w:szCs w:val="48"/>
-        </w:rPr>
-        <w:t>Mandapati</w:t>
-      </w:r>
-      <w:proofErr w:type="spellEnd"/>
-    </w:p>
-    <w:p>
-      <w:pPr>
-        <w:jc w:val="both"/>
-        <w:rPr>
-          <w:sz w:val="48"/>
-          <w:szCs w:val="48"/>
-        </w:rPr>
-      </w:pPr>
-      <w:r>
-        <w:rPr>
-          <w:sz w:val="48"/>
-          <w:szCs w:val="48"/>
-        </w:rPr>
-        <w:t xml:space="preserve">Surya Mohan </w:t>
-      </w:r>
-      <w:proofErr w:type="spellStart"/>
-      <w:r>
-        <w:rPr>
-          <w:sz w:val="48"/>
-          <w:szCs w:val="48"/>
-        </w:rPr>
-        <w:t>Jagani</w:t>
-      </w:r>
-      <w:proofErr w:type="spellEnd"/>
+        <w:t>Surya Mohan Jagani</w:t>
+      </w:r>
     </w:p>
     <w:p>
       <w:pPr>
@@ -373,18 +337,8 @@
           <w:sz w:val="44"/>
           <w:szCs w:val="44"/>
         </w:rPr>
-        <w:t xml:space="preserve">Submitted in partial </w:t>
-      </w:r>
-      <w:proofErr w:type="gramStart"/>
-      <w:r>
-        <w:rPr>
-          <w:rFonts w:ascii="Times New Roman" w:hAnsi="Times New Roman"/>
-          <w:sz w:val="44"/>
-          <w:szCs w:val="44"/>
-        </w:rPr>
-        <w:t>fulfilment</w:t>
-      </w:r>
-      <w:proofErr w:type="gramEnd"/>
+        <w:t>Submitted in partial fulfilment</w:t>
+      </w:r>
     </w:p>
     <w:p>
       <w:pPr>
@@ -1033,16 +987,8 @@
               <w:rPr>
                 <w:lang w:eastAsia="ja-JP"/>
               </w:rPr>
-              <w:t xml:space="preserve">Surya Mohan </w:t>
+              <w:t>Surya Mohan Jagani</w:t>
             </w:r>
-            <w:proofErr w:type="spellStart"/>
-            <w:r>
-              <w:rPr>
-                <w:lang w:eastAsia="ja-JP"/>
-              </w:rPr>
-              <w:t>Jagani</w:t>
-            </w:r>
-            <w:proofErr w:type="spellEnd"/>
           </w:p>
           <w:p>
             <w:pPr>
@@ -1172,28 +1118,12 @@
                 <w:lang w:eastAsia="ja-JP"/>
               </w:rPr>
             </w:pPr>
-            <w:proofErr w:type="spellStart"/>
             <w:r>
               <w:rPr>
                 <w:lang w:eastAsia="ja-JP"/>
               </w:rPr>
-              <w:t>Vinaychary</w:t>
+              <w:t>Vinaychary Nangunoori</w:t>
             </w:r>
-            <w:proofErr w:type="spellEnd"/>
-            <w:r>
-              <w:rPr>
-                <w:lang w:eastAsia="ja-JP"/>
-              </w:rPr>
-              <w:t xml:space="preserve"> </w:t>
-            </w:r>
-            <w:proofErr w:type="spellStart"/>
-            <w:r>
-              <w:rPr>
-                <w:lang w:eastAsia="ja-JP"/>
-              </w:rPr>
-              <w:t>Nangunoori</w:t>
-            </w:r>
-            <w:proofErr w:type="spellEnd"/>
           </w:p>
           <w:p>
             <w:pPr>
@@ -1322,16 +1252,8 @@
               <w:rPr>
                 <w:lang w:eastAsia="ja-JP"/>
               </w:rPr>
-              <w:t xml:space="preserve">Supriya </w:t>
+              <w:t>Supriya Kutikanti</w:t>
             </w:r>
-            <w:proofErr w:type="spellStart"/>
-            <w:r>
-              <w:rPr>
-                <w:lang w:eastAsia="ja-JP"/>
-              </w:rPr>
-              <w:t>Kutikanti</w:t>
-            </w:r>
-            <w:proofErr w:type="spellEnd"/>
           </w:p>
           <w:p>
             <w:pPr>
@@ -1460,28 +1382,12 @@
                 <w:lang w:eastAsia="ja-JP"/>
               </w:rPr>
             </w:pPr>
-            <w:proofErr w:type="spellStart"/>
             <w:r>
               <w:rPr>
                 <w:lang w:eastAsia="ja-JP"/>
               </w:rPr>
-              <w:t>SatyaDeepu</w:t>
+              <w:t>SatyaDeepu Mandapati</w:t>
             </w:r>
-            <w:proofErr w:type="spellEnd"/>
-            <w:r>
-              <w:rPr>
-                <w:lang w:eastAsia="ja-JP"/>
-              </w:rPr>
-              <w:t xml:space="preserve"> </w:t>
-            </w:r>
-            <w:proofErr w:type="spellStart"/>
-            <w:r>
-              <w:rPr>
-                <w:lang w:eastAsia="ja-JP"/>
-              </w:rPr>
-              <w:t>Mandapati</w:t>
-            </w:r>
-            <w:proofErr w:type="spellEnd"/>
           </w:p>
           <w:p>
             <w:pPr>
@@ -1997,33 +1903,11 @@
                 <w:lang w:eastAsia="ja-JP"/>
               </w:rPr>
             </w:pPr>
-            <w:proofErr w:type="spellStart"/>
             <w:r>
               <w:rPr>
                 <w:lang w:eastAsia="ja-JP"/>
               </w:rPr>
-              <w:t>Vinaychary</w:t>
-            </w:r>
-            <w:proofErr w:type="spellEnd"/>
-            <w:r>
-              <w:rPr>
-                <w:lang w:eastAsia="ja-JP"/>
-              </w:rPr>
-              <w:t xml:space="preserve"> </w:t>
-            </w:r>
-            <w:proofErr w:type="spellStart"/>
-            <w:r>
-              <w:rPr>
-                <w:lang w:eastAsia="ja-JP"/>
-              </w:rPr>
-              <w:t>Nangunoori</w:t>
-            </w:r>
-            <w:proofErr w:type="spellEnd"/>
-            <w:r>
-              <w:rPr>
-                <w:lang w:eastAsia="ja-JP"/>
-              </w:rPr>
-              <w:t xml:space="preserve"> </w:t>
+              <w:t xml:space="preserve">Vinaychary Nangunoori </w:t>
             </w:r>
           </w:p>
         </w:tc>
@@ -2050,33 +1934,11 @@
                 <w:lang w:eastAsia="ja-JP"/>
               </w:rPr>
             </w:pPr>
-            <w:proofErr w:type="spellStart"/>
             <w:r>
               <w:rPr>
                 <w:lang w:eastAsia="ja-JP"/>
               </w:rPr>
-              <w:t>Vinaychary</w:t>
-            </w:r>
-            <w:proofErr w:type="spellEnd"/>
-            <w:r>
-              <w:rPr>
-                <w:lang w:eastAsia="ja-JP"/>
-              </w:rPr>
-              <w:t xml:space="preserve"> </w:t>
-            </w:r>
-            <w:proofErr w:type="spellStart"/>
-            <w:r>
-              <w:rPr>
-                <w:lang w:eastAsia="ja-JP"/>
-              </w:rPr>
-              <w:t>Nangunoori</w:t>
-            </w:r>
-            <w:proofErr w:type="spellEnd"/>
-            <w:r>
-              <w:rPr>
-                <w:lang w:eastAsia="ja-JP"/>
-              </w:rPr>
-              <w:t xml:space="preserve"> </w:t>
+              <w:t xml:space="preserve">Vinaychary Nangunoori </w:t>
             </w:r>
           </w:p>
         </w:tc>
@@ -2172,16 +2034,8 @@
               <w:rPr>
                 <w:lang w:eastAsia="ja-JP"/>
               </w:rPr>
-              <w:t xml:space="preserve">Supriya </w:t>
+              <w:t>Supriya Kutikanti</w:t>
             </w:r>
-            <w:proofErr w:type="spellStart"/>
-            <w:r>
-              <w:rPr>
-                <w:lang w:eastAsia="ja-JP"/>
-              </w:rPr>
-              <w:t>Kutikanti</w:t>
-            </w:r>
-            <w:proofErr w:type="spellEnd"/>
           </w:p>
         </w:tc>
         <w:tc>
@@ -2211,175 +2065,8 @@
               <w:rPr>
                 <w:lang w:eastAsia="ja-JP"/>
               </w:rPr>
-              <w:t xml:space="preserve">Supriya </w:t>
+              <w:t>Supriya Kutikanti</w:t>
             </w:r>
-            <w:proofErr w:type="spellStart"/>
-            <w:r>
-              <w:rPr>
-                <w:lang w:eastAsia="ja-JP"/>
-              </w:rPr>
-              <w:t>Kutikanti</w:t>
-            </w:r>
-            <w:proofErr w:type="spellEnd"/>
-          </w:p>
-        </w:tc>
-        <w:tc>
-          <w:tcPr>
-            <w:tcW w:w="2394" w:type="dxa"/>
-            <w:tcBorders>
-              <w:top w:val="single" w:sz="4" w:space="0" w:color="auto"/>
-              <w:left w:val="single" w:sz="4" w:space="0" w:color="auto"/>
-              <w:bottom w:val="single" w:sz="4" w:space="0" w:color="auto"/>
-              <w:right w:val="single" w:sz="4" w:space="0" w:color="auto"/>
-            </w:tcBorders>
-            <w:vAlign w:val="bottom"/>
-            <w:hideMark/>
-          </w:tcPr>
-          <w:p>
-            <w:pPr>
-              <w:tabs>
-                <w:tab w:val="left" w:pos="2880"/>
-                <w:tab w:val="left" w:pos="5760"/>
-              </w:tabs>
-              <w:jc w:val="both"/>
-              <w:rPr>
-                <w:lang w:eastAsia="ja-JP"/>
-              </w:rPr>
-            </w:pPr>
-            <w:r>
-              <w:rPr>
-                <w:lang w:eastAsia="ja-JP"/>
-              </w:rPr>
-              <w:t>Organizer module</w:t>
-            </w:r>
-          </w:p>
-        </w:tc>
-        <w:tc>
-          <w:tcPr>
-            <w:tcW w:w="2268" w:type="dxa"/>
-            <w:tcBorders>
-              <w:top w:val="single" w:sz="4" w:space="0" w:color="auto"/>
-              <w:left w:val="single" w:sz="4" w:space="0" w:color="auto"/>
-              <w:bottom w:val="single" w:sz="4" w:space="0" w:color="auto"/>
-              <w:right w:val="single" w:sz="4" w:space="0" w:color="auto"/>
-            </w:tcBorders>
-          </w:tcPr>
-          <w:p>
-            <w:pPr>
-              <w:tabs>
-                <w:tab w:val="left" w:pos="2880"/>
-                <w:tab w:val="left" w:pos="5760"/>
-              </w:tabs>
-              <w:jc w:val="both"/>
-              <w:rPr>
-                <w:sz w:val="32"/>
-                <w:szCs w:val="32"/>
-                <w:lang w:eastAsia="ja-JP"/>
-              </w:rPr>
-            </w:pPr>
-            <w:r>
-              <w:rPr>
-                <w:lang w:eastAsia="ja-JP"/>
-              </w:rPr>
-              <w:t>10/15/2023</w:t>
-            </w:r>
-          </w:p>
-        </w:tc>
-      </w:tr>
-      <w:tr>
-        <w:tc>
-          <w:tcPr>
-            <w:tcW w:w="2394" w:type="dxa"/>
-            <w:tcBorders>
-              <w:top w:val="single" w:sz="4" w:space="0" w:color="auto"/>
-              <w:left w:val="single" w:sz="4" w:space="0" w:color="auto"/>
-              <w:bottom w:val="single" w:sz="4" w:space="0" w:color="auto"/>
-              <w:right w:val="single" w:sz="4" w:space="0" w:color="auto"/>
-            </w:tcBorders>
-            <w:hideMark/>
-          </w:tcPr>
-          <w:p>
-            <w:pPr>
-              <w:tabs>
-                <w:tab w:val="left" w:pos="2880"/>
-                <w:tab w:val="left" w:pos="5760"/>
-              </w:tabs>
-              <w:jc w:val="both"/>
-              <w:rPr>
-                <w:sz w:val="32"/>
-                <w:szCs w:val="32"/>
-                <w:lang w:eastAsia="ja-JP"/>
-              </w:rPr>
-            </w:pPr>
-            <w:proofErr w:type="spellStart"/>
-            <w:r>
-              <w:rPr>
-                <w:lang w:eastAsia="ja-JP"/>
-              </w:rPr>
-              <w:t>SatyaDeepu</w:t>
-            </w:r>
-            <w:proofErr w:type="spellEnd"/>
-            <w:r>
-              <w:rPr>
-                <w:lang w:eastAsia="ja-JP"/>
-              </w:rPr>
-              <w:t xml:space="preserve"> </w:t>
-            </w:r>
-            <w:proofErr w:type="spellStart"/>
-            <w:r>
-              <w:rPr>
-                <w:lang w:eastAsia="ja-JP"/>
-              </w:rPr>
-              <w:t>Mandapati</w:t>
-            </w:r>
-            <w:proofErr w:type="spellEnd"/>
-          </w:p>
-        </w:tc>
-        <w:tc>
-          <w:tcPr>
-            <w:tcW w:w="2394" w:type="dxa"/>
-            <w:tcBorders>
-              <w:top w:val="single" w:sz="4" w:space="0" w:color="auto"/>
-              <w:left w:val="single" w:sz="4" w:space="0" w:color="auto"/>
-              <w:bottom w:val="single" w:sz="4" w:space="0" w:color="auto"/>
-              <w:right w:val="single" w:sz="4" w:space="0" w:color="auto"/>
-            </w:tcBorders>
-            <w:vAlign w:val="bottom"/>
-            <w:hideMark/>
-          </w:tcPr>
-          <w:p>
-            <w:pPr>
-              <w:tabs>
-                <w:tab w:val="left" w:pos="2880"/>
-                <w:tab w:val="left" w:pos="5760"/>
-              </w:tabs>
-              <w:jc w:val="both"/>
-              <w:rPr>
-                <w:lang w:eastAsia="ja-JP"/>
-              </w:rPr>
-            </w:pPr>
-            <w:proofErr w:type="spellStart"/>
-            <w:r>
-              <w:rPr>
-                <w:lang w:eastAsia="ja-JP"/>
-              </w:rPr>
-              <w:t>SatyaDeepu</w:t>
-            </w:r>
-            <w:proofErr w:type="spellEnd"/>
-            <w:r>
-              <w:rPr>
-                <w:lang w:eastAsia="ja-JP"/>
-              </w:rPr>
-              <w:t xml:space="preserve"> </w:t>
-            </w:r>
-            <w:proofErr w:type="spellStart"/>
-            <w:r>
-              <w:rPr>
-                <w:lang w:eastAsia="ja-JP"/>
-              </w:rPr>
-              <w:t>Mandapati</w:t>
-            </w:r>
-            <w:proofErr w:type="spellEnd"/>
           </w:p>
         </w:tc>
         <w:tc>
@@ -2474,16 +2161,8 @@
               <w:rPr>
                 <w:lang w:eastAsia="ja-JP"/>
               </w:rPr>
-              <w:t xml:space="preserve">Surya Mohan </w:t>
+              <w:t>SatyaDeepu Mandapati</w:t>
             </w:r>
-            <w:proofErr w:type="spellStart"/>
-            <w:r>
-              <w:rPr>
-                <w:lang w:eastAsia="ja-JP"/>
-              </w:rPr>
-              <w:t>Jagani</w:t>
-            </w:r>
-            <w:proofErr w:type="spellEnd"/>
           </w:p>
         </w:tc>
         <w:tc>
@@ -2513,16 +2192,135 @@
               <w:rPr>
                 <w:lang w:eastAsia="ja-JP"/>
               </w:rPr>
-              <w:t xml:space="preserve">Surya Mohan </w:t>
+              <w:t>SatyaDeepu Mandapati</w:t>
             </w:r>
-            <w:proofErr w:type="spellStart"/>
+          </w:p>
+        </w:tc>
+        <w:tc>
+          <w:tcPr>
+            <w:tcW w:w="2394" w:type="dxa"/>
+            <w:tcBorders>
+              <w:top w:val="single" w:sz="4" w:space="0" w:color="auto"/>
+              <w:left w:val="single" w:sz="4" w:space="0" w:color="auto"/>
+              <w:bottom w:val="single" w:sz="4" w:space="0" w:color="auto"/>
+              <w:right w:val="single" w:sz="4" w:space="0" w:color="auto"/>
+            </w:tcBorders>
+            <w:vAlign w:val="bottom"/>
+            <w:hideMark/>
+          </w:tcPr>
+          <w:p>
+            <w:pPr>
+              <w:tabs>
+                <w:tab w:val="left" w:pos="2880"/>
+                <w:tab w:val="left" w:pos="5760"/>
+              </w:tabs>
+              <w:jc w:val="both"/>
+              <w:rPr>
+                <w:lang w:eastAsia="ja-JP"/>
+              </w:rPr>
+            </w:pPr>
             <w:r>
               <w:rPr>
                 <w:lang w:eastAsia="ja-JP"/>
               </w:rPr>
-              <w:t>Jagani</w:t>
+              <w:t>Organizer module</w:t>
             </w:r>
-            <w:proofErr w:type="spellEnd"/>
+          </w:p>
+        </w:tc>
+        <w:tc>
+          <w:tcPr>
+            <w:tcW w:w="2268" w:type="dxa"/>
+            <w:tcBorders>
+              <w:top w:val="single" w:sz="4" w:space="0" w:color="auto"/>
+              <w:left w:val="single" w:sz="4" w:space="0" w:color="auto"/>
+              <w:bottom w:val="single" w:sz="4" w:space="0" w:color="auto"/>
+              <w:right w:val="single" w:sz="4" w:space="0" w:color="auto"/>
+            </w:tcBorders>
+          </w:tcPr>
+          <w:p>
+            <w:pPr>
+              <w:tabs>
+                <w:tab w:val="left" w:pos="2880"/>
+                <w:tab w:val="left" w:pos="5760"/>
+              </w:tabs>
+              <w:jc w:val="both"/>
+              <w:rPr>
+                <w:sz w:val="32"/>
+                <w:szCs w:val="32"/>
+                <w:lang w:eastAsia="ja-JP"/>
+              </w:rPr>
+            </w:pPr>
+            <w:r>
+              <w:rPr>
+                <w:lang w:eastAsia="ja-JP"/>
+              </w:rPr>
+              <w:t>10/15/2023</w:t>
+            </w:r>
+          </w:p>
+        </w:tc>
+      </w:tr>
+      <w:tr>
+        <w:tc>
+          <w:tcPr>
+            <w:tcW w:w="2394" w:type="dxa"/>
+            <w:tcBorders>
+              <w:top w:val="single" w:sz="4" w:space="0" w:color="auto"/>
+              <w:left w:val="single" w:sz="4" w:space="0" w:color="auto"/>
+              <w:bottom w:val="single" w:sz="4" w:space="0" w:color="auto"/>
+              <w:right w:val="single" w:sz="4" w:space="0" w:color="auto"/>
+            </w:tcBorders>
+            <w:hideMark/>
+          </w:tcPr>
+          <w:p>
+            <w:pPr>
+              <w:tabs>
+                <w:tab w:val="left" w:pos="2880"/>
+                <w:tab w:val="left" w:pos="5760"/>
+              </w:tabs>
+              <w:jc w:val="both"/>
+              <w:rPr>
+                <w:sz w:val="32"/>
+                <w:szCs w:val="32"/>
+                <w:lang w:eastAsia="ja-JP"/>
+              </w:rPr>
+            </w:pPr>
+            <w:r>
+              <w:rPr>
+                <w:lang w:eastAsia="ja-JP"/>
+              </w:rPr>
+              <w:t>Surya Mohan Jagani</w:t>
+            </w:r>
+          </w:p>
+        </w:tc>
+        <w:tc>
+          <w:tcPr>
+            <w:tcW w:w="2394" w:type="dxa"/>
+            <w:tcBorders>
+              <w:top w:val="single" w:sz="4" w:space="0" w:color="auto"/>
+              <w:left w:val="single" w:sz="4" w:space="0" w:color="auto"/>
+              <w:bottom w:val="single" w:sz="4" w:space="0" w:color="auto"/>
+              <w:right w:val="single" w:sz="4" w:space="0" w:color="auto"/>
+            </w:tcBorders>
+            <w:vAlign w:val="bottom"/>
+            <w:hideMark/>
+          </w:tcPr>
+          <w:p>
+            <w:pPr>
+              <w:tabs>
+                <w:tab w:val="left" w:pos="2880"/>
+                <w:tab w:val="left" w:pos="5760"/>
+              </w:tabs>
+              <w:jc w:val="both"/>
+              <w:rPr>
+                <w:lang w:eastAsia="ja-JP"/>
+              </w:rPr>
+            </w:pPr>
+            <w:r>
+              <w:rPr>
+                <w:lang w:eastAsia="ja-JP"/>
+              </w:rPr>
+              <w:t>Surya Mohan Jagani</w:t>
+            </w:r>
           </w:p>
         </w:tc>
         <w:tc>
@@ -4004,16 +3802,8 @@
         <w:rPr>
           <w:rFonts w:ascii="Times New Roman" w:eastAsia="Times New Roman" w:hAnsi="Times New Roman"/>
         </w:rPr>
-        <w:t xml:space="preserve">4.1. ER </w:t>
-      </w:r>
-      <w:proofErr w:type="gramStart"/>
-      <w:r>
-        <w:rPr>
-          <w:rFonts w:ascii="Times New Roman" w:eastAsia="Times New Roman" w:hAnsi="Times New Roman"/>
-        </w:rPr>
-        <w:t>diagram</w:t>
-      </w:r>
-      <w:proofErr w:type="gramEnd"/>
+        <w:t>4.1. ER diagram</w:t>
+      </w:r>
     </w:p>
     <w:p>
       <w:pPr>
@@ -4250,30 +4040,8 @@
         <w:rPr>
           <w:rFonts w:ascii="Times New Roman" w:eastAsia="Times New Roman" w:hAnsi="Times New Roman" w:cs="Times New Roman"/>
         </w:rPr>
-        <w:t xml:space="preserve">The Northwest Missouri State University Information Exchange Website (NWMSU-IEW) is a vital platform designed to facilitate seamless information sharing and collaboration among the students </w:t>
-      </w:r>
-      <w:proofErr w:type="gramStart"/>
-      <w:r>
-        <w:rPr>
-          <w:rFonts w:ascii="Times New Roman" w:eastAsia="Times New Roman" w:hAnsi="Times New Roman" w:cs="Times New Roman"/>
-        </w:rPr>
-        <w:t>of</w:t>
-      </w:r>
-      <w:proofErr w:type="gramEnd"/>
-      <w:r>
-        <w:rPr>
-          <w:rFonts w:ascii="Times New Roman" w:eastAsia="Times New Roman" w:hAnsi="Times New Roman" w:cs="Times New Roman"/>
-        </w:rPr>
-        <w:t xml:space="preserve"> Northwest Missouri State University (NWMSU). This research paper aims to provide a comprehensive understanding of the NWMSU-IEW, including its purpose, scope, key definitions, acronyms, and abbreviations, as well as references and an overview of its </w:t>
-      </w:r>
-      <w:proofErr w:type="gramStart"/>
-      <w:r>
-        <w:rPr>
-          <w:rFonts w:ascii="Times New Roman" w:eastAsia="Times New Roman" w:hAnsi="Times New Roman" w:cs="Times New Roman"/>
-        </w:rPr>
-        <w:t>significance</w:t>
-      </w:r>
-      <w:proofErr w:type="gramEnd"/>
+        <w:t>The Northwest Missouri State University Information Exchange Website (NWMSU-IEW) is a vital platform designed to facilitate seamless information sharing and collaboration among the students of Northwest Missouri State University (NWMSU). This research paper aims to provide a comprehensive understanding of the NWMSU-IEW, including its purpose, scope, key definitions, acronyms, and abbreviations, as well as references and an overview of its significance</w:t>
+      </w:r>
     </w:p>
     <w:p>
       <w:pPr>
@@ -4293,16 +4061,7 @@
           <w:b/>
           <w:bCs/>
         </w:rPr>
-        <w:t>1.</w:t>
-      </w:r>
-      <w:proofErr w:type="gramStart"/>
-      <w:r>
-        <w:rPr>
-          <w:rFonts w:ascii="Times New Roman" w:hAnsi="Times New Roman"/>
-          <w:b/>
-          <w:bCs/>
-        </w:rPr>
-        <w:t>1.</w:t>
+        <w:t>1.1.</w:t>
       </w:r>
       <w:r>
         <w:rPr>
@@ -4312,7 +4071,6 @@
         </w:rPr>
         <w:t>Purpose</w:t>
       </w:r>
-      <w:proofErr w:type="gramEnd"/>
     </w:p>
     <w:p>
       <w:pPr>
@@ -4370,16 +4128,7 @@
           <w:b/>
           <w:bCs/>
         </w:rPr>
-        <w:t>1.</w:t>
-      </w:r>
-      <w:proofErr w:type="gramStart"/>
-      <w:r>
-        <w:rPr>
-          <w:rFonts w:ascii="Times New Roman" w:hAnsi="Times New Roman"/>
-          <w:b/>
-          <w:bCs/>
-        </w:rPr>
-        <w:t>2.</w:t>
+        <w:t>1.2.</w:t>
       </w:r>
       <w:r>
         <w:rPr>
@@ -4389,7 +4138,6 @@
         </w:rPr>
         <w:t>Scope</w:t>
       </w:r>
-      <w:proofErr w:type="gramEnd"/>
     </w:p>
     <w:p>
       <w:pPr>
@@ -4508,35 +4256,7 @@
         <w:rPr>
           <w:rFonts w:ascii="Times New Roman" w:hAnsi="Times New Roman"/>
         </w:rPr>
-        <w:t xml:space="preserve">rides to airport, </w:t>
-      </w:r>
-      <w:proofErr w:type="gramStart"/>
-      <w:r>
-        <w:rPr>
-          <w:rFonts w:ascii="Times New Roman" w:hAnsi="Times New Roman"/>
-        </w:rPr>
-        <w:t>Walmart</w:t>
-      </w:r>
-      <w:proofErr w:type="gramEnd"/>
-      <w:r>
-        <w:rPr>
-          <w:rFonts w:ascii="Times New Roman" w:hAnsi="Times New Roman"/>
-        </w:rPr>
-        <w:t xml:space="preserve"> and other places of </w:t>
-      </w:r>
-      <w:proofErr w:type="gramStart"/>
-      <w:r>
-        <w:rPr>
-          <w:rFonts w:ascii="Times New Roman" w:hAnsi="Times New Roman"/>
-        </w:rPr>
-        <w:t>needs</w:t>
-      </w:r>
-      <w:proofErr w:type="gramEnd"/>
-      <w:r>
-        <w:rPr>
-          <w:rFonts w:ascii="Times New Roman" w:hAnsi="Times New Roman"/>
-        </w:rPr>
-        <w:t xml:space="preserve"> as per requirements.</w:t>
+        <w:t>rides to airport, Walmart and other places of needs as per requirements.</w:t>
       </w:r>
     </w:p>
     <w:p>
@@ -4603,33 +4323,15 @@
           <w:b/>
           <w:bCs/>
         </w:rPr>
-        <w:t>1.</w:t>
-      </w:r>
-      <w:proofErr w:type="gramStart"/>
-      <w:r>
-        <w:rPr>
-          <w:rFonts w:ascii="Times New Roman" w:hAnsi="Times New Roman"/>
-          <w:b/>
-          <w:bCs/>
-        </w:rPr>
-        <w:t>3.</w:t>
-      </w:r>
-      <w:r>
-        <w:rPr>
-          <w:rFonts w:ascii="Times New Roman" w:hAnsi="Times New Roman"/>
-          <w:b/>
-          <w:bCs/>
-        </w:rPr>
-        <w:t>Definitions</w:t>
-      </w:r>
-      <w:proofErr w:type="gramEnd"/>
-      <w:r>
-        <w:rPr>
-          <w:rFonts w:ascii="Times New Roman" w:hAnsi="Times New Roman"/>
-          <w:b/>
-          <w:bCs/>
-        </w:rPr>
-        <w:t xml:space="preserve">, </w:t>
+        <w:t>1.3.</w:t>
+      </w:r>
+      <w:r>
+        <w:rPr>
+          <w:rFonts w:ascii="Times New Roman" w:hAnsi="Times New Roman"/>
+          <w:b/>
+          <w:bCs/>
+        </w:rPr>
+        <w:t xml:space="preserve">Definitions, </w:t>
       </w:r>
       <w:r>
         <w:rPr>
@@ -4867,16 +4569,7 @@
           <w:b/>
           <w:bCs/>
         </w:rPr>
-        <w:t>1.</w:t>
-      </w:r>
-      <w:proofErr w:type="gramStart"/>
-      <w:r>
-        <w:rPr>
-          <w:rFonts w:ascii="Times New Roman" w:hAnsi="Times New Roman"/>
-          <w:b/>
-          <w:bCs/>
-        </w:rPr>
-        <w:t>4.</w:t>
+        <w:t>1.4.</w:t>
       </w:r>
       <w:r>
         <w:rPr>
@@ -4886,7 +4579,6 @@
         </w:rPr>
         <w:t>References</w:t>
       </w:r>
-      <w:proofErr w:type="gramEnd"/>
     </w:p>
     <w:p>
       <w:pPr>
@@ -4945,7 +4637,6 @@
         </w:rPr>
         <w:t>1.</w:t>
       </w:r>
-      <w:proofErr w:type="gramStart"/>
       <w:r>
         <w:rPr>
           <w:rFonts w:ascii="Times New Roman" w:hAnsi="Times New Roman"/>
@@ -4962,7 +4653,6 @@
         </w:rPr>
         <w:t>Overview</w:t>
       </w:r>
-      <w:proofErr w:type="gramEnd"/>
     </w:p>
     <w:p>
       <w:pPr>
@@ -5065,33 +4755,15 @@
           <w:b/>
           <w:bCs/>
         </w:rPr>
-        <w:t>2.</w:t>
-      </w:r>
-      <w:proofErr w:type="gramStart"/>
-      <w:r>
-        <w:rPr>
-          <w:rFonts w:ascii="Times New Roman" w:hAnsi="Times New Roman"/>
-          <w:b/>
-          <w:bCs/>
-        </w:rPr>
-        <w:t>1.</w:t>
-      </w:r>
-      <w:r>
-        <w:rPr>
-          <w:rFonts w:ascii="Times New Roman" w:hAnsi="Times New Roman"/>
-          <w:b/>
-          <w:bCs/>
-        </w:rPr>
-        <w:t>Product</w:t>
-      </w:r>
-      <w:proofErr w:type="gramEnd"/>
-      <w:r>
-        <w:rPr>
-          <w:rFonts w:ascii="Times New Roman" w:hAnsi="Times New Roman"/>
-          <w:b/>
-          <w:bCs/>
-        </w:rPr>
-        <w:t xml:space="preserve"> Perspective</w:t>
+        <w:t>2.1.</w:t>
+      </w:r>
+      <w:r>
+        <w:rPr>
+          <w:rFonts w:ascii="Times New Roman" w:hAnsi="Times New Roman"/>
+          <w:b/>
+          <w:bCs/>
+        </w:rPr>
+        <w:t>Product Perspective</w:t>
       </w:r>
       <w:r>
         <w:tab/>
@@ -5106,14 +4778,7 @@
         <w:rPr>
           <w:rFonts w:ascii="Times New Roman" w:hAnsi="Times New Roman"/>
         </w:rPr>
-        <w:t xml:space="preserve">The "Student Info Exchange" is a web-based platform designed to facilitate communication and resource sharing among university students. It aims to provide a central hub for students to connect, exchange information, and access various services. Here's a breakdown of the product </w:t>
-      </w:r>
-      <w:proofErr w:type="gramStart"/>
-      <w:r>
-        <w:rPr>
-          <w:rFonts w:ascii="Times New Roman" w:hAnsi="Times New Roman"/>
-        </w:rPr>
-        <w:t>perspective</w:t>
+        <w:t>The "Student Info Exchange" is a web-based platform designed to facilitate communication and resource sharing among university students. It aims to provide a central hub for students to connect, exchange information, and access various services. Here's a breakdown of the product perspective</w:t>
       </w:r>
       <w:r>
         <w:rPr>
@@ -5121,7 +4786,6 @@
         </w:rPr>
         <w:t xml:space="preserve"> :</w:t>
       </w:r>
-      <w:proofErr w:type="gramEnd"/>
       <w:r>
         <w:br/>
       </w:r>
@@ -5259,7 +4923,6 @@
         <w:lastRenderedPageBreak/>
         <w:t>2.</w:t>
       </w:r>
-      <w:proofErr w:type="gramStart"/>
       <w:r>
         <w:rPr>
           <w:rFonts w:ascii="Times New Roman" w:hAnsi="Times New Roman"/>
@@ -5274,16 +4937,7 @@
           <w:b/>
           <w:bCs/>
         </w:rPr>
-        <w:t>Product</w:t>
-      </w:r>
-      <w:proofErr w:type="gramEnd"/>
-      <w:r>
-        <w:rPr>
-          <w:rFonts w:ascii="Times New Roman" w:hAnsi="Times New Roman"/>
-          <w:b/>
-          <w:bCs/>
-        </w:rPr>
-        <w:t xml:space="preserve"> Functions</w:t>
+        <w:t>Product Functions</w:t>
       </w:r>
       <w:r>
         <w:tab/>
@@ -5509,33 +5163,15 @@
           <w:b/>
           <w:bCs/>
         </w:rPr>
-        <w:t>2.</w:t>
-      </w:r>
-      <w:proofErr w:type="gramStart"/>
-      <w:r>
-        <w:rPr>
-          <w:rFonts w:ascii="Times New Roman" w:hAnsi="Times New Roman"/>
-          <w:b/>
-          <w:bCs/>
-        </w:rPr>
-        <w:t>3.</w:t>
-      </w:r>
-      <w:r>
-        <w:rPr>
-          <w:rFonts w:ascii="Times New Roman" w:hAnsi="Times New Roman"/>
-          <w:b/>
-          <w:bCs/>
-        </w:rPr>
-        <w:t>User</w:t>
-      </w:r>
-      <w:proofErr w:type="gramEnd"/>
-      <w:r>
-        <w:rPr>
-          <w:rFonts w:ascii="Times New Roman" w:hAnsi="Times New Roman"/>
-          <w:b/>
-          <w:bCs/>
-        </w:rPr>
-        <w:t xml:space="preserve"> Characteristics</w:t>
+        <w:t>2.3.</w:t>
+      </w:r>
+      <w:r>
+        <w:rPr>
+          <w:rFonts w:ascii="Times New Roman" w:hAnsi="Times New Roman"/>
+          <w:b/>
+          <w:bCs/>
+        </w:rPr>
+        <w:t>User Characteristics</w:t>
       </w:r>
       <w:r>
         <w:tab/>
@@ -5587,21 +5223,7 @@
         <w:rPr>
           <w:rFonts w:ascii="Times New Roman" w:hAnsi="Times New Roman"/>
         </w:rPr>
-        <w:t xml:space="preserve"> Administrators who manage and maintain the platform, oversee user accounts, </w:t>
-      </w:r>
-      <w:proofErr w:type="gramStart"/>
-      <w:r>
-        <w:rPr>
-          <w:rFonts w:ascii="Times New Roman" w:hAnsi="Times New Roman"/>
-        </w:rPr>
-        <w:t>monitoring</w:t>
-      </w:r>
-      <w:proofErr w:type="gramEnd"/>
-      <w:r>
-        <w:rPr>
-          <w:rFonts w:ascii="Times New Roman" w:hAnsi="Times New Roman"/>
-        </w:rPr>
-        <w:t xml:space="preserve"> content, and addressing any issues.</w:t>
+        <w:t xml:space="preserve"> Administrators who manage and maintain the platform, oversee user accounts, monitoring content, and addressing any issues.</w:t>
       </w:r>
       <w:r>
         <w:tab/>
@@ -5641,33 +5263,15 @@
           <w:b/>
           <w:bCs/>
         </w:rPr>
-        <w:t>2.</w:t>
-      </w:r>
-      <w:proofErr w:type="gramStart"/>
-      <w:r>
-        <w:rPr>
-          <w:rFonts w:ascii="Times New Roman" w:hAnsi="Times New Roman"/>
-          <w:b/>
-          <w:bCs/>
-        </w:rPr>
-        <w:t>4.</w:t>
-      </w:r>
-      <w:r>
-        <w:rPr>
-          <w:rFonts w:ascii="Times New Roman" w:hAnsi="Times New Roman"/>
-          <w:b/>
-          <w:bCs/>
-        </w:rPr>
-        <w:t>General</w:t>
-      </w:r>
-      <w:proofErr w:type="gramEnd"/>
-      <w:r>
-        <w:rPr>
-          <w:rFonts w:ascii="Times New Roman" w:hAnsi="Times New Roman"/>
-          <w:b/>
-          <w:bCs/>
-        </w:rPr>
-        <w:t xml:space="preserve"> Constraints</w:t>
+        <w:t>2.4.</w:t>
+      </w:r>
+      <w:r>
+        <w:rPr>
+          <w:rFonts w:ascii="Times New Roman" w:hAnsi="Times New Roman"/>
+          <w:b/>
+          <w:bCs/>
+        </w:rPr>
+        <w:t>General Constraints</w:t>
       </w:r>
       <w:r>
         <w:tab/>
@@ -5806,16 +5410,7 @@
           <w:bCs/>
         </w:rPr>
         <w:lastRenderedPageBreak/>
-        <w:t>2.</w:t>
-      </w:r>
-      <w:proofErr w:type="gramStart"/>
-      <w:r>
-        <w:rPr>
-          <w:rFonts w:ascii="Times New Roman" w:hAnsi="Times New Roman"/>
-          <w:b/>
-          <w:bCs/>
-        </w:rPr>
-        <w:t>5.</w:t>
+        <w:t>2.5.</w:t>
       </w:r>
       <w:r>
         <w:rPr>
@@ -5831,16 +5426,7 @@
           <w:b/>
           <w:bCs/>
         </w:rPr>
-        <w:t>sumptions</w:t>
-      </w:r>
-      <w:proofErr w:type="gramEnd"/>
-      <w:r>
-        <w:rPr>
-          <w:rFonts w:ascii="Times New Roman" w:hAnsi="Times New Roman"/>
-          <w:b/>
-          <w:bCs/>
-        </w:rPr>
-        <w:t xml:space="preserve"> and Dependencies</w:t>
+        <w:t>sumptions and Dependencies</w:t>
       </w:r>
       <w:r>
         <w:br/>
@@ -5978,7 +5564,6 @@
         </w:rPr>
         <w:t>3.</w:t>
       </w:r>
-      <w:proofErr w:type="gramStart"/>
       <w:r>
         <w:rPr>
           <w:rFonts w:ascii="Times New Roman" w:hAnsi="Times New Roman"/>
@@ -6001,16 +5586,7 @@
           <w:b/>
           <w:bCs/>
         </w:rPr>
-        <w:t>nal</w:t>
-      </w:r>
-      <w:proofErr w:type="gramEnd"/>
-      <w:r>
-        <w:rPr>
-          <w:rFonts w:ascii="Times New Roman" w:hAnsi="Times New Roman"/>
-          <w:b/>
-          <w:bCs/>
-        </w:rPr>
-        <w:t xml:space="preserve"> Interface Requirements</w:t>
+        <w:t>nal Interface Requirements</w:t>
       </w:r>
       <w:r>
         <w:rPr>
@@ -6063,7 +5639,6 @@
         </w:rPr>
         <w:t>1.</w:t>
       </w:r>
-      <w:proofErr w:type="gramStart"/>
       <w:r>
         <w:rPr>
           <w:rFonts w:ascii="Times New Roman" w:hAnsi="Times New Roman"/>
@@ -6078,16 +5653,7 @@
           <w:b/>
           <w:bCs/>
         </w:rPr>
-        <w:t>User</w:t>
-      </w:r>
-      <w:proofErr w:type="gramEnd"/>
-      <w:r>
-        <w:rPr>
-          <w:rFonts w:ascii="Times New Roman" w:hAnsi="Times New Roman"/>
-          <w:b/>
-          <w:bCs/>
-        </w:rPr>
-        <w:t xml:space="preserve"> Interfaces</w:t>
+        <w:t>User Interfaces</w:t>
       </w:r>
     </w:p>
     <w:p>
@@ -6146,17 +5712,8 @@
           <w:rFonts w:ascii="Times New Roman" w:eastAsia="Times New Roman" w:hAnsi="Times New Roman"/>
           <w:szCs w:val="24"/>
         </w:rPr>
-        <w:t xml:space="preserve">Users shall be able to register, log in, post listings, search for accommodations, view events, chat, and use mapping services via the user </w:t>
-      </w:r>
-      <w:proofErr w:type="gramStart"/>
-      <w:r>
-        <w:rPr>
-          <w:rFonts w:ascii="Times New Roman" w:eastAsia="Times New Roman" w:hAnsi="Times New Roman"/>
-          <w:szCs w:val="24"/>
-        </w:rPr>
-        <w:t>interface</w:t>
-      </w:r>
-      <w:proofErr w:type="gramEnd"/>
+        <w:t>Users shall be able to register, log in, post listings, search for accommodations, view events, chat, and use mapping services via the user interface</w:t>
+      </w:r>
       <w:r>
         <w:rPr>
           <w:rFonts w:ascii="Times New Roman" w:hAnsi="Times New Roman"/>
@@ -6318,78 +5875,60 @@
           <w:b/>
           <w:bCs/>
         </w:rPr>
-        <w:t>3.1.</w:t>
-      </w:r>
-      <w:proofErr w:type="gramStart"/>
-      <w:r>
-        <w:rPr>
-          <w:rFonts w:ascii="Times New Roman" w:hAnsi="Times New Roman"/>
-          <w:b/>
-          <w:bCs/>
-        </w:rPr>
-        <w:t>3.</w:t>
-      </w:r>
-      <w:r>
-        <w:rPr>
-          <w:rFonts w:ascii="Times New Roman" w:hAnsi="Times New Roman"/>
-          <w:b/>
-          <w:bCs/>
-        </w:rPr>
-        <w:t>Software</w:t>
-      </w:r>
-      <w:proofErr w:type="gramEnd"/>
-      <w:r>
-        <w:rPr>
-          <w:rFonts w:ascii="Times New Roman" w:hAnsi="Times New Roman"/>
-          <w:b/>
-          <w:bCs/>
+        <w:t>3.1.3.</w:t>
+      </w:r>
+      <w:r>
+        <w:rPr>
+          <w:rFonts w:ascii="Times New Roman" w:hAnsi="Times New Roman"/>
+          <w:b/>
+          <w:bCs/>
+        </w:rPr>
+        <w:t xml:space="preserve">Software </w:t>
+      </w:r>
+      <w:r>
+        <w:rPr>
+          <w:rFonts w:ascii="Times New Roman" w:hAnsi="Times New Roman"/>
+          <w:b/>
+          <w:bCs/>
+        </w:rPr>
+        <w:t>Interfaces</w:t>
+      </w:r>
+    </w:p>
+    <w:p>
+      <w:pPr>
+        <w:spacing w:after="160" w:line="257" w:lineRule="auto"/>
+        <w:jc w:val="both"/>
+        <w:rPr>
+          <w:rFonts w:ascii="Times New Roman" w:eastAsia="Times New Roman" w:hAnsi="Times New Roman"/>
+        </w:rPr>
+      </w:pPr>
+      <w:r>
+        <w:rPr>
+          <w:rFonts w:ascii="Times New Roman" w:hAnsi="Times New Roman"/>
         </w:rPr>
         <w:t xml:space="preserve"> </w:t>
       </w:r>
       <w:r>
-        <w:rPr>
-          <w:rFonts w:ascii="Times New Roman" w:hAnsi="Times New Roman"/>
-          <w:b/>
-          <w:bCs/>
-        </w:rPr>
-        <w:t>Interfaces</w:t>
+        <w:tab/>
+      </w:r>
+      <w:r>
+        <w:tab/>
+      </w:r>
+      <w:r>
+        <w:tab/>
+      </w:r>
+      <w:r>
+        <w:rPr>
+          <w:rFonts w:ascii="Times New Roman" w:eastAsia="Times New Roman" w:hAnsi="Times New Roman"/>
+          <w:szCs w:val="24"/>
+        </w:rPr>
+        <w:t>The system shall integrate with an authentication provider for user registration and login.</w:t>
       </w:r>
     </w:p>
     <w:p>
       <w:pPr>
         <w:spacing w:after="160" w:line="257" w:lineRule="auto"/>
         <w:jc w:val="both"/>
-        <w:rPr>
-          <w:rFonts w:ascii="Times New Roman" w:eastAsia="Times New Roman" w:hAnsi="Times New Roman"/>
-        </w:rPr>
-      </w:pPr>
-      <w:r>
-        <w:rPr>
-          <w:rFonts w:ascii="Times New Roman" w:hAnsi="Times New Roman"/>
-        </w:rPr>
-        <w:t xml:space="preserve"> </w:t>
-      </w:r>
-      <w:r>
-        <w:tab/>
-      </w:r>
-      <w:r>
-        <w:tab/>
-      </w:r>
-      <w:r>
-        <w:tab/>
-      </w:r>
-      <w:r>
-        <w:rPr>
-          <w:rFonts w:ascii="Times New Roman" w:eastAsia="Times New Roman" w:hAnsi="Times New Roman"/>
-          <w:szCs w:val="24"/>
-        </w:rPr>
-        <w:t>The system shall integrate with an authentication provider for user registration and login.</w:t>
-      </w:r>
-    </w:p>
-    <w:p>
-      <w:pPr>
-        <w:spacing w:after="160" w:line="257" w:lineRule="auto"/>
-        <w:jc w:val="both"/>
       </w:pPr>
       <w:r>
         <w:rPr>
@@ -6453,17 +5992,8 @@
           <w:rFonts w:ascii="Times New Roman" w:eastAsia="Times New Roman" w:hAnsi="Times New Roman"/>
           <w:szCs w:val="24"/>
         </w:rPr>
-        <w:t xml:space="preserve">Live chat functionality may be incorporated using a third-party chat </w:t>
-      </w:r>
-      <w:proofErr w:type="gramStart"/>
-      <w:r>
-        <w:rPr>
-          <w:rFonts w:ascii="Times New Roman" w:eastAsia="Times New Roman" w:hAnsi="Times New Roman"/>
-          <w:szCs w:val="24"/>
-        </w:rPr>
-        <w:t>application</w:t>
-      </w:r>
-      <w:proofErr w:type="gramEnd"/>
+        <w:t>Live chat functionality may be incorporated using a third-party chat application</w:t>
+      </w:r>
       <w:r>
         <w:rPr>
           <w:rFonts w:ascii="Times New Roman" w:hAnsi="Times New Roman"/>
@@ -6521,33 +6051,15 @@
           <w:bCs/>
         </w:rPr>
         <w:lastRenderedPageBreak/>
-        <w:t>3.1.</w:t>
-      </w:r>
-      <w:proofErr w:type="gramStart"/>
-      <w:r>
-        <w:rPr>
-          <w:rFonts w:ascii="Times New Roman" w:hAnsi="Times New Roman"/>
-          <w:b/>
-          <w:bCs/>
-        </w:rPr>
-        <w:t>4.</w:t>
-      </w:r>
-      <w:r>
-        <w:rPr>
-          <w:rFonts w:ascii="Times New Roman" w:hAnsi="Times New Roman"/>
-          <w:b/>
-          <w:bCs/>
-        </w:rPr>
-        <w:t>Communications</w:t>
-      </w:r>
-      <w:proofErr w:type="gramEnd"/>
-      <w:r>
-        <w:rPr>
-          <w:rFonts w:ascii="Times New Roman" w:hAnsi="Times New Roman"/>
-          <w:b/>
-          <w:bCs/>
-        </w:rPr>
-        <w:t xml:space="preserve"> Interface</w:t>
+        <w:t>3.1.4.</w:t>
+      </w:r>
+      <w:r>
+        <w:rPr>
+          <w:rFonts w:ascii="Times New Roman" w:hAnsi="Times New Roman"/>
+          <w:b/>
+          <w:bCs/>
+        </w:rPr>
+        <w:t>Communications Interface</w:t>
       </w:r>
       <w:r>
         <w:tab/>
@@ -7219,21 +6731,12 @@
           <w:szCs w:val="24"/>
         </w:rPr>
       </w:pPr>
-      <w:proofErr w:type="gramStart"/>
-      <w:r>
-        <w:rPr>
-          <w:rFonts w:ascii="Times New Roman" w:eastAsia="Times New Roman" w:hAnsi="Times New Roman"/>
-          <w:szCs w:val="24"/>
-        </w:rPr>
-        <w:t>User</w:t>
-      </w:r>
-      <w:proofErr w:type="gramEnd"/>
-      <w:r>
-        <w:rPr>
-          <w:rFonts w:ascii="Times New Roman" w:eastAsia="Times New Roman" w:hAnsi="Times New Roman"/>
-          <w:szCs w:val="24"/>
-        </w:rPr>
-        <w:t xml:space="preserve"> can create and share various types of information (text, files, links) with other users or groups.</w:t>
+      <w:r>
+        <w:rPr>
+          <w:rFonts w:ascii="Times New Roman" w:eastAsia="Times New Roman" w:hAnsi="Times New Roman"/>
+          <w:szCs w:val="24"/>
+        </w:rPr>
+        <w:t>User can create and share various types of information (text, files, links) with other users or groups.</w:t>
       </w:r>
     </w:p>
     <w:p>
@@ -7321,21 +6824,12 @@
           <w:szCs w:val="24"/>
         </w:rPr>
       </w:pPr>
-      <w:proofErr w:type="gramStart"/>
-      <w:r>
-        <w:rPr>
-          <w:rFonts w:ascii="Times New Roman" w:eastAsia="Times New Roman" w:hAnsi="Times New Roman"/>
-          <w:szCs w:val="24"/>
-        </w:rPr>
-        <w:t>User</w:t>
-      </w:r>
-      <w:proofErr w:type="gramEnd"/>
-      <w:r>
-        <w:rPr>
-          <w:rFonts w:ascii="Times New Roman" w:eastAsia="Times New Roman" w:hAnsi="Times New Roman"/>
-          <w:szCs w:val="24"/>
-        </w:rPr>
-        <w:t xml:space="preserve"> can view and access shared information.</w:t>
+      <w:r>
+        <w:rPr>
+          <w:rFonts w:ascii="Times New Roman" w:eastAsia="Times New Roman" w:hAnsi="Times New Roman"/>
+          <w:szCs w:val="24"/>
+        </w:rPr>
+        <w:t>User can view and access shared information.</w:t>
       </w:r>
     </w:p>
     <w:p>
@@ -7407,21 +6901,12 @@
           <w:szCs w:val="24"/>
         </w:rPr>
       </w:pPr>
-      <w:proofErr w:type="gramStart"/>
-      <w:r>
-        <w:rPr>
-          <w:rFonts w:ascii="Times New Roman" w:eastAsia="Times New Roman" w:hAnsi="Times New Roman"/>
-          <w:szCs w:val="24"/>
-        </w:rPr>
-        <w:t>User</w:t>
-      </w:r>
-      <w:proofErr w:type="gramEnd"/>
-      <w:r>
-        <w:rPr>
-          <w:rFonts w:ascii="Times New Roman" w:eastAsia="Times New Roman" w:hAnsi="Times New Roman"/>
-          <w:szCs w:val="24"/>
-        </w:rPr>
-        <w:t xml:space="preserve"> receive notifications for new messages or updates to shared information.</w:t>
+      <w:r>
+        <w:rPr>
+          <w:rFonts w:ascii="Times New Roman" w:eastAsia="Times New Roman" w:hAnsi="Times New Roman"/>
+          <w:szCs w:val="24"/>
+        </w:rPr>
+        <w:t>User receive notifications for new messages or updates to shared information.</w:t>
       </w:r>
     </w:p>
     <w:p>
@@ -7475,21 +6960,12 @@
           <w:szCs w:val="24"/>
         </w:rPr>
       </w:pPr>
-      <w:proofErr w:type="gramStart"/>
-      <w:r>
-        <w:rPr>
-          <w:rFonts w:ascii="Times New Roman" w:eastAsia="Times New Roman" w:hAnsi="Times New Roman"/>
-          <w:szCs w:val="24"/>
-        </w:rPr>
-        <w:t>User</w:t>
-      </w:r>
-      <w:proofErr w:type="gramEnd"/>
-      <w:r>
-        <w:rPr>
-          <w:rFonts w:ascii="Times New Roman" w:eastAsia="Times New Roman" w:hAnsi="Times New Roman"/>
-          <w:szCs w:val="24"/>
-        </w:rPr>
-        <w:t xml:space="preserve"> can edit their profile information, including a profile picture and bio.</w:t>
+      <w:r>
+        <w:rPr>
+          <w:rFonts w:ascii="Times New Roman" w:eastAsia="Times New Roman" w:hAnsi="Times New Roman"/>
+          <w:szCs w:val="24"/>
+        </w:rPr>
+        <w:t>User can edit their profile information, including a profile picture and bio.</w:t>
       </w:r>
     </w:p>
     <w:p>
@@ -7579,21 +7055,12 @@
           <w:szCs w:val="24"/>
         </w:rPr>
       </w:pPr>
-      <w:proofErr w:type="gramStart"/>
-      <w:r>
-        <w:rPr>
-          <w:rFonts w:ascii="Times New Roman" w:eastAsia="Times New Roman" w:hAnsi="Times New Roman"/>
-          <w:szCs w:val="24"/>
-        </w:rPr>
-        <w:t>Moderator</w:t>
-      </w:r>
-      <w:proofErr w:type="gramEnd"/>
-      <w:r>
-        <w:rPr>
-          <w:rFonts w:ascii="Times New Roman" w:eastAsia="Times New Roman" w:hAnsi="Times New Roman"/>
-          <w:szCs w:val="24"/>
-        </w:rPr>
-        <w:t xml:space="preserve"> can review reports and take appropriate actions.</w:t>
+      <w:r>
+        <w:rPr>
+          <w:rFonts w:ascii="Times New Roman" w:eastAsia="Times New Roman" w:hAnsi="Times New Roman"/>
+          <w:szCs w:val="24"/>
+        </w:rPr>
+        <w:t>Moderator can review reports and take appropriate actions.</w:t>
       </w:r>
     </w:p>
     <w:p>
@@ -7821,80 +7288,122 @@
           <w:rFonts w:ascii="Times New Roman" w:eastAsia="Times New Roman" w:hAnsi="Times New Roman"/>
           <w:szCs w:val="24"/>
         </w:rPr>
-        <w:t xml:space="preserve">Methods: </w:t>
-      </w:r>
-      <w:proofErr w:type="spellStart"/>
-      <w:r>
-        <w:rPr>
-          <w:rFonts w:ascii="Times New Roman" w:eastAsia="Times New Roman" w:hAnsi="Times New Roman"/>
-          <w:szCs w:val="24"/>
-        </w:rPr>
-        <w:t>searchByKeyword</w:t>
-      </w:r>
-      <w:proofErr w:type="spellEnd"/>
-      <w:r>
-        <w:rPr>
-          <w:rFonts w:ascii="Times New Roman" w:eastAsia="Times New Roman" w:hAnsi="Times New Roman"/>
-          <w:szCs w:val="24"/>
-        </w:rPr>
-        <w:t xml:space="preserve">, </w:t>
-      </w:r>
-      <w:proofErr w:type="spellStart"/>
-      <w:r>
-        <w:rPr>
-          <w:rFonts w:ascii="Times New Roman" w:eastAsia="Times New Roman" w:hAnsi="Times New Roman"/>
-          <w:szCs w:val="24"/>
-        </w:rPr>
-        <w:t>searchByTag</w:t>
-      </w:r>
-      <w:proofErr w:type="spellEnd"/>
-      <w:r>
-        <w:rPr>
-          <w:rFonts w:ascii="Times New Roman" w:eastAsia="Times New Roman" w:hAnsi="Times New Roman"/>
-          <w:szCs w:val="24"/>
-        </w:rPr>
-        <w:t xml:space="preserve">, </w:t>
-      </w:r>
-      <w:proofErr w:type="spellStart"/>
-      <w:r>
-        <w:rPr>
-          <w:rFonts w:ascii="Times New Roman" w:eastAsia="Times New Roman" w:hAnsi="Times New Roman"/>
-          <w:szCs w:val="24"/>
-        </w:rPr>
-        <w:t>searchByCategory</w:t>
-      </w:r>
-      <w:proofErr w:type="spellEnd"/>
-      <w:r>
-        <w:rPr>
-          <w:rFonts w:ascii="Times New Roman" w:eastAsia="Times New Roman" w:hAnsi="Times New Roman"/>
+        <w:t>Methods: searchByKeyword, searchByTag, searchByCategory.</w:t>
+      </w:r>
+    </w:p>
+    <w:p>
+      <w:pPr>
+        <w:jc w:val="both"/>
+        <w:rPr>
+          <w:rFonts w:ascii="Times New Roman" w:eastAsia="Times New Roman" w:hAnsi="Times New Roman"/>
+          <w:szCs w:val="24"/>
+        </w:rPr>
+      </w:pPr>
+      <w:r>
+        <w:rPr>
+          <w:rFonts w:ascii="Times New Roman" w:eastAsia="Times New Roman" w:hAnsi="Times New Roman"/>
+          <w:szCs w:val="24"/>
+        </w:rPr>
+        <w:t xml:space="preserve">   </w:t>
+      </w:r>
+      <w:r>
+        <w:rPr>
+          <w:rFonts w:ascii="Times New Roman" w:eastAsia="Times New Roman" w:hAnsi="Times New Roman"/>
+          <w:b/>
+          <w:bCs/>
+          <w:szCs w:val="24"/>
+        </w:rPr>
+        <w:t xml:space="preserve">  4.   Message:</w:t>
+      </w:r>
+    </w:p>
+    <w:p>
+      <w:pPr>
+        <w:pStyle w:val="ListParagraph"/>
+        <w:jc w:val="both"/>
+        <w:rPr>
+          <w:rFonts w:ascii="Times New Roman" w:eastAsia="Times New Roman" w:hAnsi="Times New Roman"/>
+          <w:szCs w:val="24"/>
+        </w:rPr>
+      </w:pPr>
+      <w:r>
+        <w:rPr>
+          <w:rFonts w:ascii="Times New Roman" w:eastAsia="Times New Roman" w:hAnsi="Times New Roman"/>
+          <w:szCs w:val="24"/>
+        </w:rPr>
+        <w:t>Attributes: sender, receiver, content, timestamp.</w:t>
+      </w:r>
+    </w:p>
+    <w:p>
+      <w:pPr>
+        <w:pStyle w:val="ListParagraph"/>
+        <w:jc w:val="both"/>
+        <w:rPr>
+          <w:rFonts w:ascii="Times New Roman" w:eastAsia="Times New Roman" w:hAnsi="Times New Roman"/>
+          <w:szCs w:val="24"/>
+        </w:rPr>
+      </w:pPr>
+      <w:r>
+        <w:rPr>
+          <w:rFonts w:ascii="Times New Roman" w:eastAsia="Times New Roman" w:hAnsi="Times New Roman"/>
+          <w:szCs w:val="24"/>
+        </w:rPr>
+        <w:t>Methods: send, receive</w:t>
+      </w:r>
+    </w:p>
+    <w:p>
+      <w:pPr>
+        <w:jc w:val="both"/>
+        <w:rPr>
+          <w:rFonts w:ascii="Times New Roman" w:eastAsia="Times New Roman" w:hAnsi="Times New Roman"/>
+          <w:b/>
+          <w:bCs/>
+          <w:szCs w:val="24"/>
+        </w:rPr>
+      </w:pPr>
+      <w:r>
+        <w:rPr>
+          <w:rFonts w:ascii="Times New Roman" w:eastAsia="Times New Roman" w:hAnsi="Times New Roman"/>
+          <w:b/>
+          <w:bCs/>
+          <w:szCs w:val="24"/>
+        </w:rPr>
+        <w:t xml:space="preserve">    </w:t>
+      </w:r>
+      <w:r>
+        <w:rPr>
+          <w:rFonts w:ascii="Times New Roman" w:eastAsia="Times New Roman" w:hAnsi="Times New Roman"/>
+          <w:b/>
+          <w:bCs/>
+          <w:szCs w:val="24"/>
+        </w:rPr>
+        <w:t xml:space="preserve"> </w:t>
+      </w:r>
+      <w:r>
+        <w:rPr>
+          <w:rFonts w:ascii="Times New Roman" w:eastAsia="Times New Roman" w:hAnsi="Times New Roman"/>
+          <w:b/>
+          <w:bCs/>
+          <w:szCs w:val="24"/>
+        </w:rPr>
+        <w:t>5</w:t>
+      </w:r>
+      <w:r>
+        <w:rPr>
+          <w:rFonts w:ascii="Times New Roman" w:eastAsia="Times New Roman" w:hAnsi="Times New Roman"/>
+          <w:b/>
+          <w:bCs/>
           <w:szCs w:val="24"/>
         </w:rPr>
         <w:t>.</w:t>
       </w:r>
-    </w:p>
-    <w:p>
-      <w:pPr>
-        <w:jc w:val="both"/>
-        <w:rPr>
-          <w:rFonts w:ascii="Times New Roman" w:eastAsia="Times New Roman" w:hAnsi="Times New Roman"/>
-          <w:szCs w:val="24"/>
-        </w:rPr>
-      </w:pPr>
-      <w:r>
-        <w:rPr>
-          <w:rFonts w:ascii="Times New Roman" w:eastAsia="Times New Roman" w:hAnsi="Times New Roman"/>
-          <w:szCs w:val="24"/>
-        </w:rPr>
-        <w:t xml:space="preserve">   </w:t>
-      </w:r>
-      <w:r>
-        <w:rPr>
-          <w:rFonts w:ascii="Times New Roman" w:eastAsia="Times New Roman" w:hAnsi="Times New Roman"/>
-          <w:b/>
-          <w:bCs/>
-          <w:szCs w:val="24"/>
-        </w:rPr>
-        <w:t xml:space="preserve">  4.   Message:</w:t>
+      <w:r>
+        <w:rPr>
+          <w:rFonts w:ascii="Times New Roman" w:eastAsia="Times New Roman" w:hAnsi="Times New Roman"/>
+          <w:b/>
+          <w:bCs/>
+          <w:szCs w:val="24"/>
+        </w:rPr>
+        <w:t xml:space="preserve">    Notification: -</w:t>
       </w:r>
     </w:p>
     <w:p>
@@ -7911,7 +7420,45 @@
           <w:rFonts w:ascii="Times New Roman" w:eastAsia="Times New Roman" w:hAnsi="Times New Roman"/>
           <w:szCs w:val="24"/>
         </w:rPr>
-        <w:t>Attributes: sender, receiver, content, timestamp.</w:t>
+        <w:t>Attributes: user, content, timestamp</w:t>
+      </w:r>
+    </w:p>
+    <w:p>
+      <w:pPr>
+        <w:jc w:val="both"/>
+        <w:rPr>
+          <w:rFonts w:ascii="Times New Roman" w:eastAsia="Times New Roman" w:hAnsi="Times New Roman"/>
+          <w:b/>
+          <w:bCs/>
+          <w:szCs w:val="24"/>
+        </w:rPr>
+      </w:pPr>
+      <w:r>
+        <w:rPr>
+          <w:rFonts w:ascii="Times New Roman" w:eastAsia="Times New Roman" w:hAnsi="Times New Roman"/>
+          <w:b/>
+          <w:bCs/>
+          <w:szCs w:val="24"/>
+        </w:rPr>
+        <w:t xml:space="preserve">     </w:t>
+      </w:r>
+      <w:r>
+        <w:rPr>
+          <w:rFonts w:ascii="Times New Roman" w:eastAsia="Times New Roman" w:hAnsi="Times New Roman"/>
+          <w:b/>
+          <w:bCs/>
+          <w:szCs w:val="24"/>
+        </w:rPr>
+        <w:t xml:space="preserve">6. </w:t>
+      </w:r>
+      <w:r>
+        <w:rPr>
+          <w:rFonts w:ascii="Times New Roman" w:eastAsia="Times New Roman" w:hAnsi="Times New Roman"/>
+          <w:b/>
+          <w:bCs/>
+          <w:szCs w:val="24"/>
+        </w:rPr>
+        <w:t xml:space="preserve">  Moderator: -</w:t>
       </w:r>
     </w:p>
     <w:p>
@@ -7928,63 +7475,7 @@
           <w:rFonts w:ascii="Times New Roman" w:eastAsia="Times New Roman" w:hAnsi="Times New Roman"/>
           <w:szCs w:val="24"/>
         </w:rPr>
-        <w:t>Methods: send, receive</w:t>
-      </w:r>
-    </w:p>
-    <w:p>
-      <w:pPr>
-        <w:jc w:val="both"/>
-        <w:rPr>
-          <w:rFonts w:ascii="Times New Roman" w:eastAsia="Times New Roman" w:hAnsi="Times New Roman"/>
-          <w:b/>
-          <w:bCs/>
-          <w:szCs w:val="24"/>
-        </w:rPr>
-      </w:pPr>
-      <w:r>
-        <w:rPr>
-          <w:rFonts w:ascii="Times New Roman" w:eastAsia="Times New Roman" w:hAnsi="Times New Roman"/>
-          <w:b/>
-          <w:bCs/>
-          <w:szCs w:val="24"/>
-        </w:rPr>
-        <w:t xml:space="preserve">    </w:t>
-      </w:r>
-      <w:r>
-        <w:rPr>
-          <w:rFonts w:ascii="Times New Roman" w:eastAsia="Times New Roman" w:hAnsi="Times New Roman"/>
-          <w:b/>
-          <w:bCs/>
-          <w:szCs w:val="24"/>
-        </w:rPr>
-        <w:t xml:space="preserve"> </w:t>
-      </w:r>
-      <w:r>
-        <w:rPr>
-          <w:rFonts w:ascii="Times New Roman" w:eastAsia="Times New Roman" w:hAnsi="Times New Roman"/>
-          <w:b/>
-          <w:bCs/>
-          <w:szCs w:val="24"/>
-        </w:rPr>
-        <w:t>5</w:t>
-      </w:r>
-      <w:r>
-        <w:rPr>
-          <w:rFonts w:ascii="Times New Roman" w:eastAsia="Times New Roman" w:hAnsi="Times New Roman"/>
-          <w:b/>
-          <w:bCs/>
-          <w:szCs w:val="24"/>
-        </w:rPr>
-        <w:t>.</w:t>
-      </w:r>
-      <w:r>
-        <w:rPr>
-          <w:rFonts w:ascii="Times New Roman" w:eastAsia="Times New Roman" w:hAnsi="Times New Roman"/>
-          <w:b/>
-          <w:bCs/>
-          <w:szCs w:val="24"/>
-        </w:rPr>
-        <w:t xml:space="preserve">    Notification: -</w:t>
+        <w:t>Attributes: username, email, password.</w:t>
       </w:r>
     </w:p>
     <w:p>
@@ -8001,105 +7492,8 @@
           <w:rFonts w:ascii="Times New Roman" w:eastAsia="Times New Roman" w:hAnsi="Times New Roman"/>
           <w:szCs w:val="24"/>
         </w:rPr>
-        <w:t>Attributes: user, content, timestamp</w:t>
-      </w:r>
-    </w:p>
-    <w:p>
-      <w:pPr>
-        <w:jc w:val="both"/>
-        <w:rPr>
-          <w:rFonts w:ascii="Times New Roman" w:eastAsia="Times New Roman" w:hAnsi="Times New Roman"/>
-          <w:b/>
-          <w:bCs/>
-          <w:szCs w:val="24"/>
-        </w:rPr>
-      </w:pPr>
-      <w:r>
-        <w:rPr>
-          <w:rFonts w:ascii="Times New Roman" w:eastAsia="Times New Roman" w:hAnsi="Times New Roman"/>
-          <w:b/>
-          <w:bCs/>
-          <w:szCs w:val="24"/>
-        </w:rPr>
-        <w:t xml:space="preserve">     </w:t>
-      </w:r>
-      <w:r>
-        <w:rPr>
-          <w:rFonts w:ascii="Times New Roman" w:eastAsia="Times New Roman" w:hAnsi="Times New Roman"/>
-          <w:b/>
-          <w:bCs/>
-          <w:szCs w:val="24"/>
-        </w:rPr>
-        <w:t xml:space="preserve">6. </w:t>
-      </w:r>
-      <w:r>
-        <w:rPr>
-          <w:rFonts w:ascii="Times New Roman" w:eastAsia="Times New Roman" w:hAnsi="Times New Roman"/>
-          <w:b/>
-          <w:bCs/>
-          <w:szCs w:val="24"/>
-        </w:rPr>
-        <w:t xml:space="preserve">  Moderator: -</w:t>
-      </w:r>
-    </w:p>
-    <w:p>
-      <w:pPr>
-        <w:pStyle w:val="ListParagraph"/>
-        <w:jc w:val="both"/>
-        <w:rPr>
-          <w:rFonts w:ascii="Times New Roman" w:eastAsia="Times New Roman" w:hAnsi="Times New Roman"/>
-          <w:szCs w:val="24"/>
-        </w:rPr>
-      </w:pPr>
-      <w:r>
-        <w:rPr>
-          <w:rFonts w:ascii="Times New Roman" w:eastAsia="Times New Roman" w:hAnsi="Times New Roman"/>
-          <w:szCs w:val="24"/>
-        </w:rPr>
-        <w:t>Attributes: username, email, password.</w:t>
-      </w:r>
-    </w:p>
-    <w:p>
-      <w:pPr>
-        <w:pStyle w:val="ListParagraph"/>
-        <w:jc w:val="both"/>
-        <w:rPr>
-          <w:rFonts w:ascii="Times New Roman" w:eastAsia="Times New Roman" w:hAnsi="Times New Roman"/>
-          <w:szCs w:val="24"/>
-        </w:rPr>
-      </w:pPr>
-      <w:r>
-        <w:rPr>
-          <w:rFonts w:ascii="Times New Roman" w:eastAsia="Times New Roman" w:hAnsi="Times New Roman"/>
-          <w:szCs w:val="24"/>
-        </w:rPr>
-        <w:t xml:space="preserve">Methods: </w:t>
-      </w:r>
-      <w:proofErr w:type="spellStart"/>
-      <w:r>
-        <w:rPr>
-          <w:rFonts w:ascii="Times New Roman" w:eastAsia="Times New Roman" w:hAnsi="Times New Roman"/>
-          <w:szCs w:val="24"/>
-        </w:rPr>
-        <w:t>reviewReports</w:t>
-      </w:r>
-      <w:proofErr w:type="spellEnd"/>
-      <w:r>
-        <w:rPr>
-          <w:rFonts w:ascii="Times New Roman" w:eastAsia="Times New Roman" w:hAnsi="Times New Roman"/>
-          <w:szCs w:val="24"/>
-        </w:rPr>
-        <w:t xml:space="preserve">, </w:t>
-      </w:r>
-      <w:proofErr w:type="spellStart"/>
-      <w:r>
-        <w:rPr>
-          <w:rFonts w:ascii="Times New Roman" w:eastAsia="Times New Roman" w:hAnsi="Times New Roman"/>
-          <w:szCs w:val="24"/>
-        </w:rPr>
-        <w:t>takeAction</w:t>
-      </w:r>
-      <w:proofErr w:type="spellEnd"/>
+        <w:t>Methods: reviewReports, takeAction</w:t>
+      </w:r>
     </w:p>
     <w:p>
       <w:pPr>
@@ -8380,23 +7774,7 @@
           <w:rFonts w:ascii="Times New Roman" w:eastAsia="Times New Roman" w:hAnsi="Times New Roman"/>
           <w:szCs w:val="24"/>
         </w:rPr>
-        <w:t xml:space="preserve">The platform should </w:t>
-      </w:r>
-      <w:proofErr w:type="gramStart"/>
-      <w:r>
-        <w:rPr>
-          <w:rFonts w:ascii="Times New Roman" w:eastAsia="Times New Roman" w:hAnsi="Times New Roman"/>
-          <w:szCs w:val="24"/>
-        </w:rPr>
-        <w:t>be accessible to authorized users at all times</w:t>
-      </w:r>
-      <w:proofErr w:type="gramEnd"/>
-      <w:r>
-        <w:rPr>
-          <w:rFonts w:ascii="Times New Roman" w:eastAsia="Times New Roman" w:hAnsi="Times New Roman"/>
-          <w:szCs w:val="24"/>
-        </w:rPr>
-        <w:t>.</w:t>
+        <w:t>The platform should be accessible to authorized users at all times.</w:t>
       </w:r>
     </w:p>
     <w:p>
@@ -8630,36 +8008,16 @@
           <w:bCs/>
           <w:szCs w:val="24"/>
         </w:rPr>
-        <w:t>3.</w:t>
-      </w:r>
-      <w:proofErr w:type="gramStart"/>
-      <w:r>
-        <w:rPr>
-          <w:rFonts w:ascii="Times New Roman" w:eastAsia="Times New Roman" w:hAnsi="Times New Roman"/>
-          <w:b/>
-          <w:bCs/>
-          <w:szCs w:val="24"/>
-        </w:rPr>
-        <w:t>6.</w:t>
-      </w:r>
-      <w:r>
-        <w:rPr>
-          <w:rFonts w:ascii="Times New Roman" w:eastAsia="Times New Roman" w:hAnsi="Times New Roman"/>
-          <w:b/>
-          <w:bCs/>
-          <w:szCs w:val="24"/>
-        </w:rPr>
-        <w:t>Inverse</w:t>
-      </w:r>
-      <w:proofErr w:type="gramEnd"/>
-      <w:r>
-        <w:rPr>
-          <w:rFonts w:ascii="Times New Roman" w:eastAsia="Times New Roman" w:hAnsi="Times New Roman"/>
-          <w:b/>
-          <w:bCs/>
-          <w:szCs w:val="24"/>
-        </w:rPr>
-        <w:t xml:space="preserve"> Requirements</w:t>
+        <w:t>3.6.</w:t>
+      </w:r>
+      <w:r>
+        <w:rPr>
+          <w:rFonts w:ascii="Times New Roman" w:eastAsia="Times New Roman" w:hAnsi="Times New Roman"/>
+          <w:b/>
+          <w:bCs/>
+          <w:szCs w:val="24"/>
+        </w:rPr>
+        <w:t>Inverse Requirements</w:t>
       </w:r>
       <w:r>
         <w:tab/>
@@ -8827,36 +8185,16 @@
           <w:bCs/>
           <w:szCs w:val="24"/>
         </w:rPr>
-        <w:t>3.</w:t>
-      </w:r>
-      <w:proofErr w:type="gramStart"/>
-      <w:r>
-        <w:rPr>
-          <w:rFonts w:ascii="Times New Roman" w:eastAsia="Times New Roman" w:hAnsi="Times New Roman"/>
-          <w:b/>
-          <w:bCs/>
-          <w:szCs w:val="24"/>
-        </w:rPr>
-        <w:t>7.</w:t>
-      </w:r>
-      <w:r>
-        <w:rPr>
-          <w:rFonts w:ascii="Times New Roman" w:eastAsia="Times New Roman" w:hAnsi="Times New Roman"/>
-          <w:b/>
-          <w:bCs/>
-          <w:szCs w:val="24"/>
-        </w:rPr>
-        <w:t>Design</w:t>
-      </w:r>
-      <w:proofErr w:type="gramEnd"/>
-      <w:r>
-        <w:rPr>
-          <w:rFonts w:ascii="Times New Roman" w:eastAsia="Times New Roman" w:hAnsi="Times New Roman"/>
-          <w:b/>
-          <w:bCs/>
-          <w:szCs w:val="24"/>
-        </w:rPr>
-        <w:t xml:space="preserve"> Constraints</w:t>
+        <w:t>3.7.</w:t>
+      </w:r>
+      <w:r>
+        <w:rPr>
+          <w:rFonts w:ascii="Times New Roman" w:eastAsia="Times New Roman" w:hAnsi="Times New Roman"/>
+          <w:b/>
+          <w:bCs/>
+          <w:szCs w:val="24"/>
+        </w:rPr>
+        <w:t>Design Constraints</w:t>
       </w:r>
       <w:r>
         <w:tab/>
@@ -8939,36 +8277,16 @@
           <w:bCs/>
           <w:szCs w:val="24"/>
         </w:rPr>
-        <w:t>3.</w:t>
-      </w:r>
-      <w:proofErr w:type="gramStart"/>
-      <w:r>
-        <w:rPr>
-          <w:rFonts w:ascii="Times New Roman" w:eastAsia="Times New Roman" w:hAnsi="Times New Roman"/>
-          <w:b/>
-          <w:bCs/>
-          <w:szCs w:val="24"/>
-        </w:rPr>
-        <w:t>8.</w:t>
-      </w:r>
-      <w:r>
-        <w:rPr>
-          <w:rFonts w:ascii="Times New Roman" w:eastAsia="Times New Roman" w:hAnsi="Times New Roman"/>
-          <w:b/>
-          <w:bCs/>
-          <w:szCs w:val="24"/>
-        </w:rPr>
-        <w:t>Logical</w:t>
-      </w:r>
-      <w:proofErr w:type="gramEnd"/>
-      <w:r>
-        <w:rPr>
-          <w:rFonts w:ascii="Times New Roman" w:eastAsia="Times New Roman" w:hAnsi="Times New Roman"/>
-          <w:b/>
-          <w:bCs/>
-          <w:szCs w:val="24"/>
-        </w:rPr>
-        <w:t xml:space="preserve"> Database Requirements</w:t>
+        <w:t>3.8.</w:t>
+      </w:r>
+      <w:r>
+        <w:rPr>
+          <w:rFonts w:ascii="Times New Roman" w:eastAsia="Times New Roman" w:hAnsi="Times New Roman"/>
+          <w:b/>
+          <w:bCs/>
+          <w:szCs w:val="24"/>
+        </w:rPr>
+        <w:t>Logical Database Requirements</w:t>
       </w:r>
     </w:p>
     <w:p>
@@ -9074,33 +8392,15 @@
           <w:b/>
           <w:bCs/>
         </w:rPr>
-        <w:t>.</w:t>
-      </w:r>
-      <w:proofErr w:type="gramStart"/>
-      <w:r>
-        <w:rPr>
-          <w:rFonts w:ascii="Times New Roman" w:eastAsia="Times New Roman" w:hAnsi="Times New Roman"/>
-          <w:b/>
-          <w:bCs/>
-        </w:rPr>
-        <w:t>9.</w:t>
-      </w:r>
-      <w:r>
-        <w:rPr>
-          <w:rFonts w:ascii="Times New Roman" w:eastAsia="Times New Roman" w:hAnsi="Times New Roman"/>
-          <w:b/>
-          <w:bCs/>
-        </w:rPr>
-        <w:t>Other</w:t>
-      </w:r>
-      <w:proofErr w:type="gramEnd"/>
-      <w:r>
-        <w:rPr>
-          <w:rFonts w:ascii="Times New Roman" w:eastAsia="Times New Roman" w:hAnsi="Times New Roman"/>
-          <w:b/>
-          <w:bCs/>
-        </w:rPr>
-        <w:t xml:space="preserve"> Requirements</w:t>
+        <w:t>.9.</w:t>
+      </w:r>
+      <w:r>
+        <w:rPr>
+          <w:rFonts w:ascii="Times New Roman" w:eastAsia="Times New Roman" w:hAnsi="Times New Roman"/>
+          <w:b/>
+          <w:bCs/>
+        </w:rPr>
+        <w:t>Other Requirements</w:t>
       </w:r>
       <w:r>
         <w:tab/>
@@ -9277,7 +8577,6 @@
           <w:b/>
         </w:rPr>
       </w:pPr>
-      <w:proofErr w:type="gramStart"/>
       <w:r>
         <w:rPr>
           <w:rFonts w:ascii="Times New Roman" w:eastAsia="Times New Roman" w:hAnsi="Times New Roman"/>
@@ -9302,7 +8601,6 @@
         </w:rPr>
         <w:t>.</w:t>
       </w:r>
-      <w:proofErr w:type="gramEnd"/>
       <w:r>
         <w:rPr>
           <w:rFonts w:ascii="Times New Roman" w:eastAsia="Times New Roman" w:hAnsi="Times New Roman"/>
@@ -9391,7 +8689,7 @@
           <w:noProof/>
         </w:rPr>
         <w:drawing>
-          <wp:inline distT="0" distB="0" distL="0" distR="0" wp14:anchorId="5DE719EB" wp14:editId="32130B30">
+          <wp:inline distT="0" distB="0" distL="0" distR="0" wp14:anchorId="5DE719EB" wp14:editId="5A19D13B">
             <wp:extent cx="5943600" cy="3330575"/>
             <wp:effectExtent l="0" t="0" r="0" b="3175"/>
             <wp:docPr id="11267" name="Content Placeholder 2" descr="A screenshot of a computer screen&#10;&#10;Description automatically generated">
@@ -9758,14 +9056,12 @@
     </w:p>
     <w:p/>
     <w:p>
-      <w:proofErr w:type="gramStart"/>
       <w:r>
         <w:t xml:space="preserve">3.10.6  </w:t>
       </w:r>
       <w:r>
         <w:t>Certification</w:t>
       </w:r>
-      <w:proofErr w:type="gramEnd"/>
       <w:r>
         <w:t xml:space="preserve"> Assistance</w:t>
       </w:r>
@@ -9902,7 +9198,7 @@
           <w:noProof/>
         </w:rPr>
         <w:drawing>
-          <wp:inline distT="0" distB="0" distL="0" distR="0" wp14:anchorId="4E7496FC" wp14:editId="0C910254">
+          <wp:inline distT="0" distB="0" distL="0" distR="0" wp14:anchorId="4E7496FC" wp14:editId="3664F50D">
             <wp:extent cx="5943600" cy="3239135"/>
             <wp:effectExtent l="0" t="0" r="0" b="0"/>
             <wp:docPr id="2114234629" name="Picture 2" descr="A screenshot of a computer&#10;&#10;Description automatically generated"/>
@@ -10022,18 +9318,8 @@
           <w:b/>
           <w:bCs/>
         </w:rPr>
-        <w:t xml:space="preserve">4.1. ER </w:t>
-      </w:r>
-      <w:proofErr w:type="gramStart"/>
-      <w:r>
-        <w:rPr>
-          <w:rFonts w:ascii="Times New Roman" w:eastAsia="Times New Roman" w:hAnsi="Times New Roman"/>
-          <w:b/>
-          <w:bCs/>
-        </w:rPr>
-        <w:t>diagram</w:t>
-      </w:r>
-      <w:proofErr w:type="gramEnd"/>
+        <w:t>4.1. ER diagram</w:t>
+      </w:r>
     </w:p>
     <w:p>
       <w:pPr>
@@ -10138,15 +9424,7 @@
         </w:tabs>
       </w:pPr>
       <w:r>
-        <w:t xml:space="preserve">Students can be both drivers and riders </w:t>
-      </w:r>
-      <w:proofErr w:type="gramStart"/>
-      <w:r>
-        <w:t>in</w:t>
-      </w:r>
-      <w:proofErr w:type="gramEnd"/>
-      <w:r>
-        <w:t xml:space="preserve"> rides.</w:t>
+        <w:t>Students can be both drivers and riders in rides.</w:t>
       </w:r>
     </w:p>
     <w:p>
@@ -10314,12 +9592,10 @@
           <w:tab w:val="clear" w:pos="720"/>
         </w:tabs>
       </w:pPr>
-      <w:proofErr w:type="gramStart"/>
       <w:r>
         <w:lastRenderedPageBreak/>
         <w:t>GUI;</w:t>
       </w:r>
-      <w:proofErr w:type="gramEnd"/>
     </w:p>
     <w:p>
       <w:pPr>
@@ -10379,6 +9655,30 @@
           </wp:inline>
         </w:drawing>
       </w:r>
+    </w:p>
+    <w:p>
+      <w:pPr>
+        <w:tabs>
+          <w:tab w:val="clear" w:pos="720"/>
+        </w:tabs>
+        <w:ind w:left="360"/>
+      </w:pPr>
+    </w:p>
+    <w:p>
+      <w:pPr>
+        <w:tabs>
+          <w:tab w:val="clear" w:pos="720"/>
+        </w:tabs>
+        <w:ind w:left="360"/>
+      </w:pPr>
+    </w:p>
+    <w:p>
+      <w:pPr>
+        <w:tabs>
+          <w:tab w:val="clear" w:pos="720"/>
+        </w:tabs>
+        <w:ind w:left="360"/>
+      </w:pPr>
     </w:p>
     <w:p>
       <w:pPr>
@@ -10464,8 +9764,108 @@
         </w:tabs>
         <w:ind w:left="360"/>
       </w:pPr>
+    </w:p>
+    <w:p>
+      <w:pPr>
+        <w:tabs>
+          <w:tab w:val="clear" w:pos="720"/>
+        </w:tabs>
+        <w:ind w:left="360"/>
+      </w:pPr>
+    </w:p>
+    <w:p>
+      <w:pPr>
+        <w:tabs>
+          <w:tab w:val="clear" w:pos="720"/>
+        </w:tabs>
+        <w:ind w:left="360"/>
+      </w:pPr>
       <w:r>
         <w:lastRenderedPageBreak/>
+        <w:t>Student Housing / Accommodation</w:t>
+      </w:r>
+    </w:p>
+    <w:p>
+      <w:pPr>
+        <w:tabs>
+          <w:tab w:val="clear" w:pos="720"/>
+        </w:tabs>
+        <w:ind w:left="360"/>
+      </w:pPr>
+    </w:p>
+    <w:p>
+      <w:pPr>
+        <w:tabs>
+          <w:tab w:val="clear" w:pos="720"/>
+        </w:tabs>
+        <w:ind w:left="360"/>
+      </w:pPr>
+      <w:r>
+        <w:rPr>
+          <w:noProof/>
+        </w:rPr>
+        <w:drawing>
+          <wp:inline distT="0" distB="0" distL="0" distR="0" wp14:anchorId="10643870" wp14:editId="49FB236E">
+            <wp:extent cx="5943600" cy="3305175"/>
+            <wp:effectExtent l="0" t="0" r="0" b="9525"/>
+            <wp:docPr id="1316770061" name="Picture 1" descr="A screenshot of a web page&#10;&#10;Description automatically generated"/>
+            <wp:cNvGraphicFramePr>
+              <a:graphicFrameLocks xmlns:a="http://schemas.openxmlformats.org/drawingml/2006/main" noChangeAspect="1"/>
+            </wp:cNvGraphicFramePr>
+            <a:graphic xmlns:a="http://schemas.openxmlformats.org/drawingml/2006/main">
+              <a:graphicData uri="http://schemas.openxmlformats.org/drawingml/2006/picture">
+                <pic:pic xmlns:pic="http://schemas.openxmlformats.org/drawingml/2006/picture">
+                  <pic:nvPicPr>
+                    <pic:cNvPr id="1316770061" name="Picture 1" descr="A screenshot of a web page&#10;&#10;Description automatically generated"/>
+                    <pic:cNvPicPr/>
+                  </pic:nvPicPr>
+                  <pic:blipFill>
+                    <a:blip r:embed="rId26"/>
+                    <a:stretch>
+                      <a:fillRect/>
+                    </a:stretch>
+                  </pic:blipFill>
+                  <pic:spPr>
+                    <a:xfrm>
+                      <a:off x="0" y="0"/>
+                      <a:ext cx="5943600" cy="3305175"/>
+                    </a:xfrm>
+                    <a:prstGeom prst="rect">
+                      <a:avLst/>
+                    </a:prstGeom>
+                  </pic:spPr>
+                </pic:pic>
+              </a:graphicData>
+            </a:graphic>
+          </wp:inline>
+        </w:drawing>
+      </w:r>
+    </w:p>
+    <w:p>
+      <w:pPr>
+        <w:tabs>
+          <w:tab w:val="clear" w:pos="720"/>
+        </w:tabs>
+        <w:ind w:left="360"/>
+        <w:jc w:val="right"/>
+      </w:pPr>
+    </w:p>
+    <w:p>
+      <w:pPr>
+        <w:tabs>
+          <w:tab w:val="clear" w:pos="720"/>
+        </w:tabs>
+        <w:ind w:left="360"/>
+      </w:pPr>
+    </w:p>
+    <w:p>
+      <w:pPr>
+        <w:tabs>
+          <w:tab w:val="clear" w:pos="720"/>
+        </w:tabs>
+        <w:ind w:left="360"/>
+      </w:pPr>
+      <w:r>
         <w:t>Events:</w:t>
       </w:r>
       <w:r>
@@ -10491,7 +9891,7 @@
                     <pic:cNvPicPr/>
                   </pic:nvPicPr>
                   <pic:blipFill>
-                    <a:blip r:embed="rId26"/>
+                    <a:blip r:embed="rId27"/>
                     <a:stretch>
                       <a:fillRect/>
                     </a:stretch>
@@ -10525,8 +9925,8 @@
       </w:pPr>
     </w:p>
     <w:sectPr>
-      <w:headerReference w:type="default" r:id="rId27"/>
-      <w:footerReference w:type="default" r:id="rId28"/>
+      <w:headerReference w:type="default" r:id="rId28"/>
+      <w:footerReference w:type="default" r:id="rId29"/>
       <w:pgSz w:w="12240" w:h="15840"/>
       <w:pgMar w:top="1440" w:right="1440" w:bottom="1440" w:left="1440" w:header="720" w:footer="720" w:gutter="0"/>
       <w:pgNumType w:start="1"/>
@@ -17729,6 +17129,15 @@
 </file>
 
 <file path=customXml/item1.xml><?xml version="1.0" encoding="utf-8"?>
+<?mso-contentType ?>
+<FormTemplates xmlns="http://schemas.microsoft.com/sharepoint/v3/contenttype/forms">
+  <Display>DocumentLibraryForm</Display>
+  <Edit>DocumentLibraryForm</Edit>
+  <New>DocumentLibraryForm</New>
+</FormTemplates>
+</file>
+
+<file path=customXml/item2.xml><?xml version="1.0" encoding="utf-8"?>
 <ct:contentTypeSchema xmlns:ct="http://schemas.microsoft.com/office/2006/metadata/contentType" xmlns:ma="http://schemas.microsoft.com/office/2006/metadata/properties/metaAttributes" ct:_="" ma:_="" ma:contentTypeName="Document" ma:contentTypeID="0x0101004B036EA7F740CC49AE56EB26AA3BE9DB" ma:contentTypeVersion="3" ma:contentTypeDescription="Create a new document." ma:contentTypeScope="" ma:versionID="6afc1cdbbe525abc76d6d586895042a9">
   <xsd:schema xmlns:xsd="http://www.w3.org/2001/XMLSchema" xmlns:xs="http://www.w3.org/2001/XMLSchema" xmlns:p="http://schemas.microsoft.com/office/2006/metadata/properties" xmlns:ns2="745a2736-d3fd-49b3-89f2-530669e379e7" targetNamespace="http://schemas.microsoft.com/office/2006/metadata/properties" ma:root="true" ma:fieldsID="2dfe09fa946671b487c03cf70e6ccd5b" ns2:_="">
     <xsd:import namespace="745a2736-d3fd-49b3-89f2-530669e379e7"/>
@@ -17866,20 +17275,19 @@
 </ct:contentTypeSchema>
 </file>
 
-<file path=customXml/item2.xml><?xml version="1.0" encoding="utf-8"?>
+<file path=customXml/item3.xml><?xml version="1.0" encoding="utf-8"?>
 <b:Sources xmlns:b="http://schemas.openxmlformats.org/officeDocument/2006/bibliography" xmlns="http://schemas.openxmlformats.org/officeDocument/2006/bibliography" SelectedStyle="\APASixthEditionOfficeOnline.xsl" StyleName="APA" Version="6"/>
 </file>
 
-<file path=customXml/item3.xml><?xml version="1.0" encoding="utf-8"?>
-<?mso-contentType ?>
-<FormTemplates xmlns="http://schemas.microsoft.com/sharepoint/v3/contenttype/forms">
-  <Display>DocumentLibraryForm</Display>
-  <Edit>DocumentLibraryForm</Edit>
-  <New>DocumentLibraryForm</New>
-</FormTemplates>
+<file path=customXml/itemProps1.xml><?xml version="1.0" encoding="utf-8"?>
+<ds:datastoreItem xmlns:ds="http://schemas.openxmlformats.org/officeDocument/2006/customXml" ds:itemID="{EE27AB5F-DBDB-446D-A4E0-E02FA51B02C4}">
+  <ds:schemaRefs>
+    <ds:schemaRef ds:uri="http://schemas.microsoft.com/sharepoint/v3/contenttype/forms"/>
+  </ds:schemaRefs>
+</ds:datastoreItem>
 </file>
 
-<file path=customXml/itemProps1.xml><?xml version="1.0" encoding="utf-8"?>
+<file path=customXml/itemProps2.xml><?xml version="1.0" encoding="utf-8"?>
 <ds:datastoreItem xmlns:ds="http://schemas.openxmlformats.org/officeDocument/2006/customXml" ds:itemID="{66A53C5C-3EC0-4010-9BAD-6926C486769D}">
   <ds:schemaRefs>
     <ds:schemaRef ds:uri="http://schemas.microsoft.com/office/2006/metadata/contentType"/>
@@ -17897,18 +17305,10 @@
 </ds:datastoreItem>
 </file>
 
-<file path=customXml/itemProps2.xml><?xml version="1.0" encoding="utf-8"?>
+<file path=customXml/itemProps3.xml><?xml version="1.0" encoding="utf-8"?>
 <ds:datastoreItem xmlns:ds="http://schemas.openxmlformats.org/officeDocument/2006/customXml" ds:itemID="{11081180-C8A4-456A-8185-882C065FA55F}">
   <ds:schemaRefs>
     <ds:schemaRef ds:uri="http://schemas.openxmlformats.org/officeDocument/2006/bibliography"/>
   </ds:schemaRefs>
 </ds:datastoreItem>
-</file>
-
-<file path=customXml/itemProps3.xml><?xml version="1.0" encoding="utf-8"?>
-<ds:datastoreItem xmlns:ds="http://schemas.openxmlformats.org/officeDocument/2006/customXml" ds:itemID="{EE27AB5F-DBDB-446D-A4E0-E02FA51B02C4}">
-  <ds:schemaRefs>
-    <ds:schemaRef ds:uri="http://schemas.microsoft.com/sharepoint/v3/contenttype/forms"/>
-  </ds:schemaRefs>
-</ds:datastoreItem>
 </file>
--- a/Project Documentation.docx
+++ b/Project Documentation.docx
@@ -236,40 +236,42 @@
           <w:sz w:val="48"/>
           <w:szCs w:val="48"/>
         </w:rPr>
-        <w:t>Vinay Meenkeri</w:t>
-      </w:r>
-    </w:p>
-    <w:p>
-      <w:pPr>
-        <w:jc w:val="both"/>
+        <w:t xml:space="preserve">Vinay </w:t>
+      </w:r>
+      <w:proofErr w:type="spellStart"/>
+      <w:r>
         <w:rPr>
           <w:sz w:val="48"/>
           <w:szCs w:val="48"/>
         </w:rPr>
-      </w:pPr>
-      <w:r>
+        <w:t>Meenkeri</w:t>
+      </w:r>
+      <w:proofErr w:type="spellEnd"/>
+    </w:p>
+    <w:p>
+      <w:pPr>
+        <w:jc w:val="both"/>
         <w:rPr>
           <w:sz w:val="48"/>
           <w:szCs w:val="48"/>
         </w:rPr>
-        <w:t>Supriya Kutikanti</w:t>
-      </w:r>
-    </w:p>
-    <w:p>
-      <w:pPr>
-        <w:jc w:val="both"/>
+      </w:pPr>
+      <w:r>
         <w:rPr>
           <w:sz w:val="48"/>
           <w:szCs w:val="48"/>
         </w:rPr>
-      </w:pPr>
+        <w:t xml:space="preserve">Supriya </w:t>
+      </w:r>
+      <w:proofErr w:type="spellStart"/>
       <w:r>
         <w:rPr>
           <w:sz w:val="48"/>
           <w:szCs w:val="48"/>
         </w:rPr>
-        <w:t>Vinay Chary Nangunoori</w:t>
-      </w:r>
+        <w:t>Kutikanti</w:t>
+      </w:r>
+      <w:proofErr w:type="spellEnd"/>
     </w:p>
     <w:p>
       <w:pPr>
@@ -284,7 +286,7 @@
           <w:sz w:val="48"/>
           <w:szCs w:val="48"/>
         </w:rPr>
-        <w:t>Satya Deepu Mandapati</w:t>
+        <w:t>Vinay Chary Nangunoori</w:t>
       </w:r>
     </w:p>
     <w:p>
@@ -300,8 +302,42 @@
           <w:sz w:val="48"/>
           <w:szCs w:val="48"/>
         </w:rPr>
-        <w:t>Surya Mohan Jagani</w:t>
-      </w:r>
+        <w:t xml:space="preserve">Satya Deepu </w:t>
+      </w:r>
+      <w:proofErr w:type="spellStart"/>
+      <w:r>
+        <w:rPr>
+          <w:sz w:val="48"/>
+          <w:szCs w:val="48"/>
+        </w:rPr>
+        <w:t>Mandapati</w:t>
+      </w:r>
+      <w:proofErr w:type="spellEnd"/>
+    </w:p>
+    <w:p>
+      <w:pPr>
+        <w:jc w:val="both"/>
+        <w:rPr>
+          <w:sz w:val="48"/>
+          <w:szCs w:val="48"/>
+        </w:rPr>
+      </w:pPr>
+      <w:r>
+        <w:rPr>
+          <w:sz w:val="48"/>
+          <w:szCs w:val="48"/>
+        </w:rPr>
+        <w:t xml:space="preserve">Surya Mohan </w:t>
+      </w:r>
+      <w:proofErr w:type="spellStart"/>
+      <w:r>
+        <w:rPr>
+          <w:sz w:val="48"/>
+          <w:szCs w:val="48"/>
+        </w:rPr>
+        <w:t>Jagani</w:t>
+      </w:r>
+      <w:proofErr w:type="spellEnd"/>
     </w:p>
     <w:p>
       <w:pPr>
@@ -337,8 +373,18 @@
           <w:sz w:val="44"/>
           <w:szCs w:val="44"/>
         </w:rPr>
-        <w:t>Submitted in partial fulfilment</w:t>
-      </w:r>
+        <w:t xml:space="preserve">Submitted in partial </w:t>
+      </w:r>
+      <w:proofErr w:type="gramStart"/>
+      <w:r>
+        <w:rPr>
+          <w:rFonts w:ascii="Times New Roman" w:hAnsi="Times New Roman"/>
+          <w:sz w:val="44"/>
+          <w:szCs w:val="44"/>
+        </w:rPr>
+        <w:t>fulfilment</w:t>
+      </w:r>
+      <w:proofErr w:type="gramEnd"/>
     </w:p>
     <w:p>
       <w:pPr>
@@ -753,8 +799,16 @@
               <w:rPr>
                 <w:lang w:eastAsia="ja-JP"/>
               </w:rPr>
-              <w:t>Vinay Meenkeri</w:t>
+              <w:t xml:space="preserve">Vinay </w:t>
             </w:r>
+            <w:proofErr w:type="spellStart"/>
+            <w:r>
+              <w:rPr>
+                <w:lang w:eastAsia="ja-JP"/>
+              </w:rPr>
+              <w:t>Meenkeri</w:t>
+            </w:r>
+            <w:proofErr w:type="spellEnd"/>
           </w:p>
         </w:tc>
         <w:tc>
@@ -987,8 +1041,16 @@
               <w:rPr>
                 <w:lang w:eastAsia="ja-JP"/>
               </w:rPr>
-              <w:t>Surya Mohan Jagani</w:t>
+              <w:t xml:space="preserve">Surya Mohan </w:t>
             </w:r>
+            <w:proofErr w:type="spellStart"/>
+            <w:r>
+              <w:rPr>
+                <w:lang w:eastAsia="ja-JP"/>
+              </w:rPr>
+              <w:t>Jagani</w:t>
+            </w:r>
+            <w:proofErr w:type="spellEnd"/>
           </w:p>
           <w:p>
             <w:pPr>
@@ -1118,11 +1180,19 @@
                 <w:lang w:eastAsia="ja-JP"/>
               </w:rPr>
             </w:pPr>
+            <w:proofErr w:type="spellStart"/>
             <w:r>
               <w:rPr>
                 <w:lang w:eastAsia="ja-JP"/>
               </w:rPr>
-              <w:t>Vinaychary Nangunoori</w:t>
+              <w:t>Vinaychary</w:t>
+            </w:r>
+            <w:proofErr w:type="spellEnd"/>
+            <w:r>
+              <w:rPr>
+                <w:lang w:eastAsia="ja-JP"/>
+              </w:rPr>
+              <w:t xml:space="preserve"> Nangunoori</w:t>
             </w:r>
           </w:p>
           <w:p>
@@ -1252,8 +1322,16 @@
               <w:rPr>
                 <w:lang w:eastAsia="ja-JP"/>
               </w:rPr>
-              <w:t>Supriya Kutikanti</w:t>
+              <w:t xml:space="preserve">Supriya </w:t>
             </w:r>
+            <w:proofErr w:type="spellStart"/>
+            <w:r>
+              <w:rPr>
+                <w:lang w:eastAsia="ja-JP"/>
+              </w:rPr>
+              <w:t>Kutikanti</w:t>
+            </w:r>
+            <w:proofErr w:type="spellEnd"/>
           </w:p>
           <w:p>
             <w:pPr>
@@ -1382,12 +1460,28 @@
                 <w:lang w:eastAsia="ja-JP"/>
               </w:rPr>
             </w:pPr>
+            <w:proofErr w:type="spellStart"/>
             <w:r>
               <w:rPr>
                 <w:lang w:eastAsia="ja-JP"/>
               </w:rPr>
-              <w:t>SatyaDeepu Mandapati</w:t>
+              <w:t>SatyaDeepu</w:t>
             </w:r>
+            <w:proofErr w:type="spellEnd"/>
+            <w:r>
+              <w:rPr>
+                <w:lang w:eastAsia="ja-JP"/>
+              </w:rPr>
+              <w:t xml:space="preserve"> </w:t>
+            </w:r>
+            <w:proofErr w:type="spellStart"/>
+            <w:r>
+              <w:rPr>
+                <w:lang w:eastAsia="ja-JP"/>
+              </w:rPr>
+              <w:t>Mandapati</w:t>
+            </w:r>
+            <w:proofErr w:type="spellEnd"/>
           </w:p>
           <w:p>
             <w:pPr>
@@ -1778,8 +1872,16 @@
               <w:rPr>
                 <w:lang w:eastAsia="ja-JP"/>
               </w:rPr>
-              <w:t>Vinay Meenkeri</w:t>
+              <w:t xml:space="preserve">Vinay </w:t>
             </w:r>
+            <w:proofErr w:type="spellStart"/>
+            <w:r>
+              <w:rPr>
+                <w:lang w:eastAsia="ja-JP"/>
+              </w:rPr>
+              <w:t>Meenkeri</w:t>
+            </w:r>
+            <w:proofErr w:type="spellEnd"/>
           </w:p>
         </w:tc>
         <w:tc>
@@ -1809,8 +1911,16 @@
               <w:rPr>
                 <w:lang w:eastAsia="ja-JP"/>
               </w:rPr>
-              <w:t>Vinay Meenkeri</w:t>
+              <w:t xml:space="preserve">Vinay </w:t>
             </w:r>
+            <w:proofErr w:type="spellStart"/>
+            <w:r>
+              <w:rPr>
+                <w:lang w:eastAsia="ja-JP"/>
+              </w:rPr>
+              <w:t>Meenkeri</w:t>
+            </w:r>
+            <w:proofErr w:type="spellEnd"/>
           </w:p>
         </w:tc>
         <w:tc>
@@ -1903,11 +2013,19 @@
                 <w:lang w:eastAsia="ja-JP"/>
               </w:rPr>
             </w:pPr>
+            <w:proofErr w:type="spellStart"/>
             <w:r>
               <w:rPr>
                 <w:lang w:eastAsia="ja-JP"/>
               </w:rPr>
-              <w:t xml:space="preserve">Vinaychary Nangunoori </w:t>
+              <w:t>Vinaychary</w:t>
+            </w:r>
+            <w:proofErr w:type="spellEnd"/>
+            <w:r>
+              <w:rPr>
+                <w:lang w:eastAsia="ja-JP"/>
+              </w:rPr>
+              <w:t xml:space="preserve"> Nangunoori </w:t>
             </w:r>
           </w:p>
         </w:tc>
@@ -1934,11 +2052,19 @@
                 <w:lang w:eastAsia="ja-JP"/>
               </w:rPr>
             </w:pPr>
+            <w:proofErr w:type="spellStart"/>
             <w:r>
               <w:rPr>
                 <w:lang w:eastAsia="ja-JP"/>
               </w:rPr>
-              <w:t xml:space="preserve">Vinaychary Nangunoori </w:t>
+              <w:t>Vinaychary</w:t>
+            </w:r>
+            <w:proofErr w:type="spellEnd"/>
+            <w:r>
+              <w:rPr>
+                <w:lang w:eastAsia="ja-JP"/>
+              </w:rPr>
+              <w:t xml:space="preserve"> Nangunoori </w:t>
             </w:r>
           </w:p>
         </w:tc>
@@ -2034,8 +2160,16 @@
               <w:rPr>
                 <w:lang w:eastAsia="ja-JP"/>
               </w:rPr>
-              <w:t>Supriya Kutikanti</w:t>
+              <w:t xml:space="preserve">Supriya </w:t>
             </w:r>
+            <w:proofErr w:type="spellStart"/>
+            <w:r>
+              <w:rPr>
+                <w:lang w:eastAsia="ja-JP"/>
+              </w:rPr>
+              <w:t>Kutikanti</w:t>
+            </w:r>
+            <w:proofErr w:type="spellEnd"/>
           </w:p>
         </w:tc>
         <w:tc>
@@ -2065,8 +2199,175 @@
               <w:rPr>
                 <w:lang w:eastAsia="ja-JP"/>
               </w:rPr>
-              <w:t>Supriya Kutikanti</w:t>
+              <w:t xml:space="preserve">Supriya </w:t>
             </w:r>
+            <w:proofErr w:type="spellStart"/>
+            <w:r>
+              <w:rPr>
+                <w:lang w:eastAsia="ja-JP"/>
+              </w:rPr>
+              <w:t>Kutikanti</w:t>
+            </w:r>
+            <w:proofErr w:type="spellEnd"/>
+          </w:p>
+        </w:tc>
+        <w:tc>
+          <w:tcPr>
+            <w:tcW w:w="2394" w:type="dxa"/>
+            <w:tcBorders>
+              <w:top w:val="single" w:sz="4" w:space="0" w:color="auto"/>
+              <w:left w:val="single" w:sz="4" w:space="0" w:color="auto"/>
+              <w:bottom w:val="single" w:sz="4" w:space="0" w:color="auto"/>
+              <w:right w:val="single" w:sz="4" w:space="0" w:color="auto"/>
+            </w:tcBorders>
+            <w:vAlign w:val="bottom"/>
+            <w:hideMark/>
+          </w:tcPr>
+          <w:p>
+            <w:pPr>
+              <w:tabs>
+                <w:tab w:val="left" w:pos="2880"/>
+                <w:tab w:val="left" w:pos="5760"/>
+              </w:tabs>
+              <w:jc w:val="both"/>
+              <w:rPr>
+                <w:lang w:eastAsia="ja-JP"/>
+              </w:rPr>
+            </w:pPr>
+            <w:r>
+              <w:rPr>
+                <w:lang w:eastAsia="ja-JP"/>
+              </w:rPr>
+              <w:t>Organizer module</w:t>
+            </w:r>
+          </w:p>
+        </w:tc>
+        <w:tc>
+          <w:tcPr>
+            <w:tcW w:w="2268" w:type="dxa"/>
+            <w:tcBorders>
+              <w:top w:val="single" w:sz="4" w:space="0" w:color="auto"/>
+              <w:left w:val="single" w:sz="4" w:space="0" w:color="auto"/>
+              <w:bottom w:val="single" w:sz="4" w:space="0" w:color="auto"/>
+              <w:right w:val="single" w:sz="4" w:space="0" w:color="auto"/>
+            </w:tcBorders>
+          </w:tcPr>
+          <w:p>
+            <w:pPr>
+              <w:tabs>
+                <w:tab w:val="left" w:pos="2880"/>
+                <w:tab w:val="left" w:pos="5760"/>
+              </w:tabs>
+              <w:jc w:val="both"/>
+              <w:rPr>
+                <w:sz w:val="32"/>
+                <w:szCs w:val="32"/>
+                <w:lang w:eastAsia="ja-JP"/>
+              </w:rPr>
+            </w:pPr>
+            <w:r>
+              <w:rPr>
+                <w:lang w:eastAsia="ja-JP"/>
+              </w:rPr>
+              <w:t>10/15/2023</w:t>
+            </w:r>
+          </w:p>
+        </w:tc>
+      </w:tr>
+      <w:tr>
+        <w:tc>
+          <w:tcPr>
+            <w:tcW w:w="2394" w:type="dxa"/>
+            <w:tcBorders>
+              <w:top w:val="single" w:sz="4" w:space="0" w:color="auto"/>
+              <w:left w:val="single" w:sz="4" w:space="0" w:color="auto"/>
+              <w:bottom w:val="single" w:sz="4" w:space="0" w:color="auto"/>
+              <w:right w:val="single" w:sz="4" w:space="0" w:color="auto"/>
+            </w:tcBorders>
+            <w:hideMark/>
+          </w:tcPr>
+          <w:p>
+            <w:pPr>
+              <w:tabs>
+                <w:tab w:val="left" w:pos="2880"/>
+                <w:tab w:val="left" w:pos="5760"/>
+              </w:tabs>
+              <w:jc w:val="both"/>
+              <w:rPr>
+                <w:sz w:val="32"/>
+                <w:szCs w:val="32"/>
+                <w:lang w:eastAsia="ja-JP"/>
+              </w:rPr>
+            </w:pPr>
+            <w:proofErr w:type="spellStart"/>
+            <w:r>
+              <w:rPr>
+                <w:lang w:eastAsia="ja-JP"/>
+              </w:rPr>
+              <w:t>SatyaDeepu</w:t>
+            </w:r>
+            <w:proofErr w:type="spellEnd"/>
+            <w:r>
+              <w:rPr>
+                <w:lang w:eastAsia="ja-JP"/>
+              </w:rPr>
+              <w:t xml:space="preserve"> </w:t>
+            </w:r>
+            <w:proofErr w:type="spellStart"/>
+            <w:r>
+              <w:rPr>
+                <w:lang w:eastAsia="ja-JP"/>
+              </w:rPr>
+              <w:t>Mandapati</w:t>
+            </w:r>
+            <w:proofErr w:type="spellEnd"/>
+          </w:p>
+        </w:tc>
+        <w:tc>
+          <w:tcPr>
+            <w:tcW w:w="2394" w:type="dxa"/>
+            <w:tcBorders>
+              <w:top w:val="single" w:sz="4" w:space="0" w:color="auto"/>
+              <w:left w:val="single" w:sz="4" w:space="0" w:color="auto"/>
+              <w:bottom w:val="single" w:sz="4" w:space="0" w:color="auto"/>
+              <w:right w:val="single" w:sz="4" w:space="0" w:color="auto"/>
+            </w:tcBorders>
+            <w:vAlign w:val="bottom"/>
+            <w:hideMark/>
+          </w:tcPr>
+          <w:p>
+            <w:pPr>
+              <w:tabs>
+                <w:tab w:val="left" w:pos="2880"/>
+                <w:tab w:val="left" w:pos="5760"/>
+              </w:tabs>
+              <w:jc w:val="both"/>
+              <w:rPr>
+                <w:lang w:eastAsia="ja-JP"/>
+              </w:rPr>
+            </w:pPr>
+            <w:proofErr w:type="spellStart"/>
+            <w:r>
+              <w:rPr>
+                <w:lang w:eastAsia="ja-JP"/>
+              </w:rPr>
+              <w:t>SatyaDeepu</w:t>
+            </w:r>
+            <w:proofErr w:type="spellEnd"/>
+            <w:r>
+              <w:rPr>
+                <w:lang w:eastAsia="ja-JP"/>
+              </w:rPr>
+              <w:t xml:space="preserve"> </w:t>
+            </w:r>
+            <w:proofErr w:type="spellStart"/>
+            <w:r>
+              <w:rPr>
+                <w:lang w:eastAsia="ja-JP"/>
+              </w:rPr>
+              <w:t>Mandapati</w:t>
+            </w:r>
+            <w:proofErr w:type="spellEnd"/>
           </w:p>
         </w:tc>
         <w:tc>
@@ -2161,8 +2462,16 @@
               <w:rPr>
                 <w:lang w:eastAsia="ja-JP"/>
               </w:rPr>
-              <w:t>SatyaDeepu Mandapati</w:t>
+              <w:t xml:space="preserve">Surya Mohan </w:t>
             </w:r>
+            <w:proofErr w:type="spellStart"/>
+            <w:r>
+              <w:rPr>
+                <w:lang w:eastAsia="ja-JP"/>
+              </w:rPr>
+              <w:t>Jagani</w:t>
+            </w:r>
+            <w:proofErr w:type="spellEnd"/>
           </w:p>
         </w:tc>
         <w:tc>
@@ -2192,135 +2501,16 @@
               <w:rPr>
                 <w:lang w:eastAsia="ja-JP"/>
               </w:rPr>
-              <w:t>SatyaDeepu Mandapati</w:t>
+              <w:t xml:space="preserve">Surya Mohan </w:t>
             </w:r>
-          </w:p>
-        </w:tc>
-        <w:tc>
-          <w:tcPr>
-            <w:tcW w:w="2394" w:type="dxa"/>
-            <w:tcBorders>
-              <w:top w:val="single" w:sz="4" w:space="0" w:color="auto"/>
-              <w:left w:val="single" w:sz="4" w:space="0" w:color="auto"/>
-              <w:bottom w:val="single" w:sz="4" w:space="0" w:color="auto"/>
-              <w:right w:val="single" w:sz="4" w:space="0" w:color="auto"/>
-            </w:tcBorders>
-            <w:vAlign w:val="bottom"/>
-            <w:hideMark/>
-          </w:tcPr>
-          <w:p>
-            <w:pPr>
-              <w:tabs>
-                <w:tab w:val="left" w:pos="2880"/>
-                <w:tab w:val="left" w:pos="5760"/>
-              </w:tabs>
-              <w:jc w:val="both"/>
-              <w:rPr>
-                <w:lang w:eastAsia="ja-JP"/>
-              </w:rPr>
-            </w:pPr>
+            <w:proofErr w:type="spellStart"/>
             <w:r>
               <w:rPr>
                 <w:lang w:eastAsia="ja-JP"/>
               </w:rPr>
-              <w:t>Organizer module</w:t>
+              <w:t>Jagani</w:t>
             </w:r>
-          </w:p>
-        </w:tc>
-        <w:tc>
-          <w:tcPr>
-            <w:tcW w:w="2268" w:type="dxa"/>
-            <w:tcBorders>
-              <w:top w:val="single" w:sz="4" w:space="0" w:color="auto"/>
-              <w:left w:val="single" w:sz="4" w:space="0" w:color="auto"/>
-              <w:bottom w:val="single" w:sz="4" w:space="0" w:color="auto"/>
-              <w:right w:val="single" w:sz="4" w:space="0" w:color="auto"/>
-            </w:tcBorders>
-          </w:tcPr>
-          <w:p>
-            <w:pPr>
-              <w:tabs>
-                <w:tab w:val="left" w:pos="2880"/>
-                <w:tab w:val="left" w:pos="5760"/>
-              </w:tabs>
-              <w:jc w:val="both"/>
-              <w:rPr>
-                <w:sz w:val="32"/>
-                <w:szCs w:val="32"/>
-                <w:lang w:eastAsia="ja-JP"/>
-              </w:rPr>
-            </w:pPr>
-            <w:r>
-              <w:rPr>
-                <w:lang w:eastAsia="ja-JP"/>
-              </w:rPr>
-              <w:t>10/15/2023</w:t>
-            </w:r>
-          </w:p>
-        </w:tc>
-      </w:tr>
-      <w:tr>
-        <w:tc>
-          <w:tcPr>
-            <w:tcW w:w="2394" w:type="dxa"/>
-            <w:tcBorders>
-              <w:top w:val="single" w:sz="4" w:space="0" w:color="auto"/>
-              <w:left w:val="single" w:sz="4" w:space="0" w:color="auto"/>
-              <w:bottom w:val="single" w:sz="4" w:space="0" w:color="auto"/>
-              <w:right w:val="single" w:sz="4" w:space="0" w:color="auto"/>
-            </w:tcBorders>
-            <w:hideMark/>
-          </w:tcPr>
-          <w:p>
-            <w:pPr>
-              <w:tabs>
-                <w:tab w:val="left" w:pos="2880"/>
-                <w:tab w:val="left" w:pos="5760"/>
-              </w:tabs>
-              <w:jc w:val="both"/>
-              <w:rPr>
-                <w:sz w:val="32"/>
-                <w:szCs w:val="32"/>
-                <w:lang w:eastAsia="ja-JP"/>
-              </w:rPr>
-            </w:pPr>
-            <w:r>
-              <w:rPr>
-                <w:lang w:eastAsia="ja-JP"/>
-              </w:rPr>
-              <w:t>Surya Mohan Jagani</w:t>
-            </w:r>
-          </w:p>
-        </w:tc>
-        <w:tc>
-          <w:tcPr>
-            <w:tcW w:w="2394" w:type="dxa"/>
-            <w:tcBorders>
-              <w:top w:val="single" w:sz="4" w:space="0" w:color="auto"/>
-              <w:left w:val="single" w:sz="4" w:space="0" w:color="auto"/>
-              <w:bottom w:val="single" w:sz="4" w:space="0" w:color="auto"/>
-              <w:right w:val="single" w:sz="4" w:space="0" w:color="auto"/>
-            </w:tcBorders>
-            <w:vAlign w:val="bottom"/>
-            <w:hideMark/>
-          </w:tcPr>
-          <w:p>
-            <w:pPr>
-              <w:tabs>
-                <w:tab w:val="left" w:pos="2880"/>
-                <w:tab w:val="left" w:pos="5760"/>
-              </w:tabs>
-              <w:jc w:val="both"/>
-              <w:rPr>
-                <w:lang w:eastAsia="ja-JP"/>
-              </w:rPr>
-            </w:pPr>
-            <w:r>
-              <w:rPr>
-                <w:lang w:eastAsia="ja-JP"/>
-              </w:rPr>
-              <w:t>Surya Mohan Jagani</w:t>
-            </w:r>
+            <w:proofErr w:type="spellEnd"/>
           </w:p>
         </w:tc>
         <w:tc>
@@ -3802,8 +3992,16 @@
         <w:rPr>
           <w:rFonts w:ascii="Times New Roman" w:eastAsia="Times New Roman" w:hAnsi="Times New Roman"/>
         </w:rPr>
-        <w:t>4.1. ER diagram</w:t>
-      </w:r>
+        <w:t xml:space="preserve">4.1. ER </w:t>
+      </w:r>
+      <w:proofErr w:type="gramStart"/>
+      <w:r>
+        <w:rPr>
+          <w:rFonts w:ascii="Times New Roman" w:eastAsia="Times New Roman" w:hAnsi="Times New Roman"/>
+        </w:rPr>
+        <w:t>diagram</w:t>
+      </w:r>
+      <w:proofErr w:type="gramEnd"/>
     </w:p>
     <w:p>
       <w:pPr>
@@ -4040,8 +4238,30 @@
         <w:rPr>
           <w:rFonts w:ascii="Times New Roman" w:eastAsia="Times New Roman" w:hAnsi="Times New Roman" w:cs="Times New Roman"/>
         </w:rPr>
-        <w:t>The Northwest Missouri State University Information Exchange Website (NWMSU-IEW) is a vital platform designed to facilitate seamless information sharing and collaboration among the students of Northwest Missouri State University (NWMSU). This research paper aims to provide a comprehensive understanding of the NWMSU-IEW, including its purpose, scope, key definitions, acronyms, and abbreviations, as well as references and an overview of its significance</w:t>
-      </w:r>
+        <w:t xml:space="preserve">The Northwest Missouri State University Information Exchange Website (NWMSU-IEW) is a vital platform designed to facilitate seamless information sharing and collaboration among the students </w:t>
+      </w:r>
+      <w:proofErr w:type="gramStart"/>
+      <w:r>
+        <w:rPr>
+          <w:rFonts w:ascii="Times New Roman" w:eastAsia="Times New Roman" w:hAnsi="Times New Roman" w:cs="Times New Roman"/>
+        </w:rPr>
+        <w:t>of</w:t>
+      </w:r>
+      <w:proofErr w:type="gramEnd"/>
+      <w:r>
+        <w:rPr>
+          <w:rFonts w:ascii="Times New Roman" w:eastAsia="Times New Roman" w:hAnsi="Times New Roman" w:cs="Times New Roman"/>
+        </w:rPr>
+        <w:t xml:space="preserve"> Northwest Missouri State University (NWMSU). This research paper aims to provide a comprehensive understanding of the NWMSU-IEW, including its purpose, scope, key definitions, acronyms, and abbreviations, as well as references and an overview of its </w:t>
+      </w:r>
+      <w:proofErr w:type="gramStart"/>
+      <w:r>
+        <w:rPr>
+          <w:rFonts w:ascii="Times New Roman" w:eastAsia="Times New Roman" w:hAnsi="Times New Roman" w:cs="Times New Roman"/>
+        </w:rPr>
+        <w:t>significance</w:t>
+      </w:r>
+      <w:proofErr w:type="gramEnd"/>
     </w:p>
     <w:p>
       <w:pPr>
@@ -4061,7 +4281,16 @@
           <w:b/>
           <w:bCs/>
         </w:rPr>
-        <w:t>1.1.</w:t>
+        <w:t>1.</w:t>
+      </w:r>
+      <w:proofErr w:type="gramStart"/>
+      <w:r>
+        <w:rPr>
+          <w:rFonts w:ascii="Times New Roman" w:hAnsi="Times New Roman"/>
+          <w:b/>
+          <w:bCs/>
+        </w:rPr>
+        <w:t>1.</w:t>
       </w:r>
       <w:r>
         <w:rPr>
@@ -4071,6 +4300,7 @@
         </w:rPr>
         <w:t>Purpose</w:t>
       </w:r>
+      <w:proofErr w:type="gramEnd"/>
     </w:p>
     <w:p>
       <w:pPr>
@@ -4128,7 +4358,16 @@
           <w:b/>
           <w:bCs/>
         </w:rPr>
-        <w:t>1.2.</w:t>
+        <w:t>1.</w:t>
+      </w:r>
+      <w:proofErr w:type="gramStart"/>
+      <w:r>
+        <w:rPr>
+          <w:rFonts w:ascii="Times New Roman" w:hAnsi="Times New Roman"/>
+          <w:b/>
+          <w:bCs/>
+        </w:rPr>
+        <w:t>2.</w:t>
       </w:r>
       <w:r>
         <w:rPr>
@@ -4138,6 +4377,7 @@
         </w:rPr>
         <w:t>Scope</w:t>
       </w:r>
+      <w:proofErr w:type="gramEnd"/>
     </w:p>
     <w:p>
       <w:pPr>
@@ -4256,7 +4496,35 @@
         <w:rPr>
           <w:rFonts w:ascii="Times New Roman" w:hAnsi="Times New Roman"/>
         </w:rPr>
-        <w:t>rides to airport, Walmart and other places of needs as per requirements.</w:t>
+        <w:t xml:space="preserve">rides to airport, </w:t>
+      </w:r>
+      <w:proofErr w:type="gramStart"/>
+      <w:r>
+        <w:rPr>
+          <w:rFonts w:ascii="Times New Roman" w:hAnsi="Times New Roman"/>
+        </w:rPr>
+        <w:t>Walmart</w:t>
+      </w:r>
+      <w:proofErr w:type="gramEnd"/>
+      <w:r>
+        <w:rPr>
+          <w:rFonts w:ascii="Times New Roman" w:hAnsi="Times New Roman"/>
+        </w:rPr>
+        <w:t xml:space="preserve"> and other places of </w:t>
+      </w:r>
+      <w:proofErr w:type="gramStart"/>
+      <w:r>
+        <w:rPr>
+          <w:rFonts w:ascii="Times New Roman" w:hAnsi="Times New Roman"/>
+        </w:rPr>
+        <w:t>needs</w:t>
+      </w:r>
+      <w:proofErr w:type="gramEnd"/>
+      <w:r>
+        <w:rPr>
+          <w:rFonts w:ascii="Times New Roman" w:hAnsi="Times New Roman"/>
+        </w:rPr>
+        <w:t xml:space="preserve"> as per requirements.</w:t>
       </w:r>
     </w:p>
     <w:p>
@@ -4323,15 +4591,33 @@
           <w:b/>
           <w:bCs/>
         </w:rPr>
-        <w:t>1.3.</w:t>
-      </w:r>
-      <w:r>
-        <w:rPr>
-          <w:rFonts w:ascii="Times New Roman" w:hAnsi="Times New Roman"/>
-          <w:b/>
-          <w:bCs/>
-        </w:rPr>
-        <w:t xml:space="preserve">Definitions, </w:t>
+        <w:t>1.</w:t>
+      </w:r>
+      <w:proofErr w:type="gramStart"/>
+      <w:r>
+        <w:rPr>
+          <w:rFonts w:ascii="Times New Roman" w:hAnsi="Times New Roman"/>
+          <w:b/>
+          <w:bCs/>
+        </w:rPr>
+        <w:t>3.</w:t>
+      </w:r>
+      <w:r>
+        <w:rPr>
+          <w:rFonts w:ascii="Times New Roman" w:hAnsi="Times New Roman"/>
+          <w:b/>
+          <w:bCs/>
+        </w:rPr>
+        <w:t>Definitions</w:t>
+      </w:r>
+      <w:proofErr w:type="gramEnd"/>
+      <w:r>
+        <w:rPr>
+          <w:rFonts w:ascii="Times New Roman" w:hAnsi="Times New Roman"/>
+          <w:b/>
+          <w:bCs/>
+        </w:rPr>
+        <w:t xml:space="preserve">, </w:t>
       </w:r>
       <w:r>
         <w:rPr>
@@ -4569,7 +4855,16 @@
           <w:b/>
           <w:bCs/>
         </w:rPr>
-        <w:t>1.4.</w:t>
+        <w:t>1.</w:t>
+      </w:r>
+      <w:proofErr w:type="gramStart"/>
+      <w:r>
+        <w:rPr>
+          <w:rFonts w:ascii="Times New Roman" w:hAnsi="Times New Roman"/>
+          <w:b/>
+          <w:bCs/>
+        </w:rPr>
+        <w:t>4.</w:t>
       </w:r>
       <w:r>
         <w:rPr>
@@ -4579,6 +4874,7 @@
         </w:rPr>
         <w:t>References</w:t>
       </w:r>
+      <w:proofErr w:type="gramEnd"/>
     </w:p>
     <w:p>
       <w:pPr>
@@ -4637,6 +4933,7 @@
         </w:rPr>
         <w:t>1.</w:t>
       </w:r>
+      <w:proofErr w:type="gramStart"/>
       <w:r>
         <w:rPr>
           <w:rFonts w:ascii="Times New Roman" w:hAnsi="Times New Roman"/>
@@ -4653,6 +4950,7 @@
         </w:rPr>
         <w:t>Overview</w:t>
       </w:r>
+      <w:proofErr w:type="gramEnd"/>
     </w:p>
     <w:p>
       <w:pPr>
@@ -4755,15 +5053,33 @@
           <w:b/>
           <w:bCs/>
         </w:rPr>
-        <w:t>2.1.</w:t>
-      </w:r>
-      <w:r>
-        <w:rPr>
-          <w:rFonts w:ascii="Times New Roman" w:hAnsi="Times New Roman"/>
-          <w:b/>
-          <w:bCs/>
-        </w:rPr>
-        <w:t>Product Perspective</w:t>
+        <w:t>2.</w:t>
+      </w:r>
+      <w:proofErr w:type="gramStart"/>
+      <w:r>
+        <w:rPr>
+          <w:rFonts w:ascii="Times New Roman" w:hAnsi="Times New Roman"/>
+          <w:b/>
+          <w:bCs/>
+        </w:rPr>
+        <w:t>1.</w:t>
+      </w:r>
+      <w:r>
+        <w:rPr>
+          <w:rFonts w:ascii="Times New Roman" w:hAnsi="Times New Roman"/>
+          <w:b/>
+          <w:bCs/>
+        </w:rPr>
+        <w:t>Product</w:t>
+      </w:r>
+      <w:proofErr w:type="gramEnd"/>
+      <w:r>
+        <w:rPr>
+          <w:rFonts w:ascii="Times New Roman" w:hAnsi="Times New Roman"/>
+          <w:b/>
+          <w:bCs/>
+        </w:rPr>
+        <w:t xml:space="preserve"> Perspective</w:t>
       </w:r>
       <w:r>
         <w:tab/>
@@ -4778,7 +5094,14 @@
         <w:rPr>
           <w:rFonts w:ascii="Times New Roman" w:hAnsi="Times New Roman"/>
         </w:rPr>
-        <w:t>The "Student Info Exchange" is a web-based platform designed to facilitate communication and resource sharing among university students. It aims to provide a central hub for students to connect, exchange information, and access various services. Here's a breakdown of the product perspective</w:t>
+        <w:t xml:space="preserve">The "Student Info Exchange" is a web-based platform designed to facilitate communication and resource sharing among university students. It aims to provide a central hub for students to connect, exchange information, and access various services. Here's a breakdown of the product </w:t>
+      </w:r>
+      <w:proofErr w:type="gramStart"/>
+      <w:r>
+        <w:rPr>
+          <w:rFonts w:ascii="Times New Roman" w:hAnsi="Times New Roman"/>
+        </w:rPr>
+        <w:t>perspective</w:t>
       </w:r>
       <w:r>
         <w:rPr>
@@ -4786,6 +5109,7 @@
         </w:rPr>
         <w:t xml:space="preserve"> :</w:t>
       </w:r>
+      <w:proofErr w:type="gramEnd"/>
       <w:r>
         <w:br/>
       </w:r>
@@ -4923,6 +5247,7 @@
         <w:lastRenderedPageBreak/>
         <w:t>2.</w:t>
       </w:r>
+      <w:proofErr w:type="gramStart"/>
       <w:r>
         <w:rPr>
           <w:rFonts w:ascii="Times New Roman" w:hAnsi="Times New Roman"/>
@@ -4937,7 +5262,16 @@
           <w:b/>
           <w:bCs/>
         </w:rPr>
-        <w:t>Product Functions</w:t>
+        <w:t>Product</w:t>
+      </w:r>
+      <w:proofErr w:type="gramEnd"/>
+      <w:r>
+        <w:rPr>
+          <w:rFonts w:ascii="Times New Roman" w:hAnsi="Times New Roman"/>
+          <w:b/>
+          <w:bCs/>
+        </w:rPr>
+        <w:t xml:space="preserve"> Functions</w:t>
       </w:r>
       <w:r>
         <w:tab/>
@@ -5163,15 +5497,33 @@
           <w:b/>
           <w:bCs/>
         </w:rPr>
-        <w:t>2.3.</w:t>
-      </w:r>
-      <w:r>
-        <w:rPr>
-          <w:rFonts w:ascii="Times New Roman" w:hAnsi="Times New Roman"/>
-          <w:b/>
-          <w:bCs/>
-        </w:rPr>
-        <w:t>User Characteristics</w:t>
+        <w:t>2.</w:t>
+      </w:r>
+      <w:proofErr w:type="gramStart"/>
+      <w:r>
+        <w:rPr>
+          <w:rFonts w:ascii="Times New Roman" w:hAnsi="Times New Roman"/>
+          <w:b/>
+          <w:bCs/>
+        </w:rPr>
+        <w:t>3.</w:t>
+      </w:r>
+      <w:r>
+        <w:rPr>
+          <w:rFonts w:ascii="Times New Roman" w:hAnsi="Times New Roman"/>
+          <w:b/>
+          <w:bCs/>
+        </w:rPr>
+        <w:t>User</w:t>
+      </w:r>
+      <w:proofErr w:type="gramEnd"/>
+      <w:r>
+        <w:rPr>
+          <w:rFonts w:ascii="Times New Roman" w:hAnsi="Times New Roman"/>
+          <w:b/>
+          <w:bCs/>
+        </w:rPr>
+        <w:t xml:space="preserve"> Characteristics</w:t>
       </w:r>
       <w:r>
         <w:tab/>
@@ -5223,7 +5575,21 @@
         <w:rPr>
           <w:rFonts w:ascii="Times New Roman" w:hAnsi="Times New Roman"/>
         </w:rPr>
-        <w:t xml:space="preserve"> Administrators who manage and maintain the platform, oversee user accounts, monitoring content, and addressing any issues.</w:t>
+        <w:t xml:space="preserve"> Administrators who manage and maintain the platform, oversee user accounts, </w:t>
+      </w:r>
+      <w:proofErr w:type="gramStart"/>
+      <w:r>
+        <w:rPr>
+          <w:rFonts w:ascii="Times New Roman" w:hAnsi="Times New Roman"/>
+        </w:rPr>
+        <w:t>monitoring</w:t>
+      </w:r>
+      <w:proofErr w:type="gramEnd"/>
+      <w:r>
+        <w:rPr>
+          <w:rFonts w:ascii="Times New Roman" w:hAnsi="Times New Roman"/>
+        </w:rPr>
+        <w:t xml:space="preserve"> content, and addressing any issues.</w:t>
       </w:r>
       <w:r>
         <w:tab/>
@@ -5263,15 +5629,33 @@
           <w:b/>
           <w:bCs/>
         </w:rPr>
-        <w:t>2.4.</w:t>
-      </w:r>
-      <w:r>
-        <w:rPr>
-          <w:rFonts w:ascii="Times New Roman" w:hAnsi="Times New Roman"/>
-          <w:b/>
-          <w:bCs/>
-        </w:rPr>
-        <w:t>General Constraints</w:t>
+        <w:t>2.</w:t>
+      </w:r>
+      <w:proofErr w:type="gramStart"/>
+      <w:r>
+        <w:rPr>
+          <w:rFonts w:ascii="Times New Roman" w:hAnsi="Times New Roman"/>
+          <w:b/>
+          <w:bCs/>
+        </w:rPr>
+        <w:t>4.</w:t>
+      </w:r>
+      <w:r>
+        <w:rPr>
+          <w:rFonts w:ascii="Times New Roman" w:hAnsi="Times New Roman"/>
+          <w:b/>
+          <w:bCs/>
+        </w:rPr>
+        <w:t>General</w:t>
+      </w:r>
+      <w:proofErr w:type="gramEnd"/>
+      <w:r>
+        <w:rPr>
+          <w:rFonts w:ascii="Times New Roman" w:hAnsi="Times New Roman"/>
+          <w:b/>
+          <w:bCs/>
+        </w:rPr>
+        <w:t xml:space="preserve"> Constraints</w:t>
       </w:r>
       <w:r>
         <w:tab/>
@@ -5410,7 +5794,16 @@
           <w:bCs/>
         </w:rPr>
         <w:lastRenderedPageBreak/>
-        <w:t>2.5.</w:t>
+        <w:t>2.</w:t>
+      </w:r>
+      <w:proofErr w:type="gramStart"/>
+      <w:r>
+        <w:rPr>
+          <w:rFonts w:ascii="Times New Roman" w:hAnsi="Times New Roman"/>
+          <w:b/>
+          <w:bCs/>
+        </w:rPr>
+        <w:t>5.</w:t>
       </w:r>
       <w:r>
         <w:rPr>
@@ -5426,7 +5819,16 @@
           <w:b/>
           <w:bCs/>
         </w:rPr>
-        <w:t>sumptions and Dependencies</w:t>
+        <w:t>sumptions</w:t>
+      </w:r>
+      <w:proofErr w:type="gramEnd"/>
+      <w:r>
+        <w:rPr>
+          <w:rFonts w:ascii="Times New Roman" w:hAnsi="Times New Roman"/>
+          <w:b/>
+          <w:bCs/>
+        </w:rPr>
+        <w:t xml:space="preserve"> and Dependencies</w:t>
       </w:r>
       <w:r>
         <w:br/>
@@ -5564,6 +5966,7 @@
         </w:rPr>
         <w:t>3.</w:t>
       </w:r>
+      <w:proofErr w:type="gramStart"/>
       <w:r>
         <w:rPr>
           <w:rFonts w:ascii="Times New Roman" w:hAnsi="Times New Roman"/>
@@ -5586,7 +5989,16 @@
           <w:b/>
           <w:bCs/>
         </w:rPr>
-        <w:t>nal Interface Requirements</w:t>
+        <w:t>nal</w:t>
+      </w:r>
+      <w:proofErr w:type="gramEnd"/>
+      <w:r>
+        <w:rPr>
+          <w:rFonts w:ascii="Times New Roman" w:hAnsi="Times New Roman"/>
+          <w:b/>
+          <w:bCs/>
+        </w:rPr>
+        <w:t xml:space="preserve"> Interface Requirements</w:t>
       </w:r>
       <w:r>
         <w:rPr>
@@ -5639,6 +6051,7 @@
         </w:rPr>
         <w:t>1.</w:t>
       </w:r>
+      <w:proofErr w:type="gramStart"/>
       <w:r>
         <w:rPr>
           <w:rFonts w:ascii="Times New Roman" w:hAnsi="Times New Roman"/>
@@ -5653,7 +6066,16 @@
           <w:b/>
           <w:bCs/>
         </w:rPr>
-        <w:t>User Interfaces</w:t>
+        <w:t>User</w:t>
+      </w:r>
+      <w:proofErr w:type="gramEnd"/>
+      <w:r>
+        <w:rPr>
+          <w:rFonts w:ascii="Times New Roman" w:hAnsi="Times New Roman"/>
+          <w:b/>
+          <w:bCs/>
+        </w:rPr>
+        <w:t xml:space="preserve"> Interfaces</w:t>
       </w:r>
     </w:p>
     <w:p>
@@ -5712,8 +6134,17 @@
           <w:rFonts w:ascii="Times New Roman" w:eastAsia="Times New Roman" w:hAnsi="Times New Roman"/>
           <w:szCs w:val="24"/>
         </w:rPr>
-        <w:t>Users shall be able to register, log in, post listings, search for accommodations, view events, chat, and use mapping services via the user interface</w:t>
-      </w:r>
+        <w:t xml:space="preserve">Users shall be able to register, log in, post listings, search for accommodations, view events, chat, and use mapping services via the user </w:t>
+      </w:r>
+      <w:proofErr w:type="gramStart"/>
+      <w:r>
+        <w:rPr>
+          <w:rFonts w:ascii="Times New Roman" w:eastAsia="Times New Roman" w:hAnsi="Times New Roman"/>
+          <w:szCs w:val="24"/>
+        </w:rPr>
+        <w:t>interface</w:t>
+      </w:r>
+      <w:proofErr w:type="gramEnd"/>
       <w:r>
         <w:rPr>
           <w:rFonts w:ascii="Times New Roman" w:hAnsi="Times New Roman"/>
@@ -5875,15 +6306,33 @@
           <w:b/>
           <w:bCs/>
         </w:rPr>
-        <w:t>3.1.3.</w:t>
-      </w:r>
-      <w:r>
-        <w:rPr>
-          <w:rFonts w:ascii="Times New Roman" w:hAnsi="Times New Roman"/>
-          <w:b/>
-          <w:bCs/>
-        </w:rPr>
-        <w:t xml:space="preserve">Software </w:t>
+        <w:t>3.1.</w:t>
+      </w:r>
+      <w:proofErr w:type="gramStart"/>
+      <w:r>
+        <w:rPr>
+          <w:rFonts w:ascii="Times New Roman" w:hAnsi="Times New Roman"/>
+          <w:b/>
+          <w:bCs/>
+        </w:rPr>
+        <w:t>3.</w:t>
+      </w:r>
+      <w:r>
+        <w:rPr>
+          <w:rFonts w:ascii="Times New Roman" w:hAnsi="Times New Roman"/>
+          <w:b/>
+          <w:bCs/>
+        </w:rPr>
+        <w:t>Software</w:t>
+      </w:r>
+      <w:proofErr w:type="gramEnd"/>
+      <w:r>
+        <w:rPr>
+          <w:rFonts w:ascii="Times New Roman" w:hAnsi="Times New Roman"/>
+          <w:b/>
+          <w:bCs/>
+        </w:rPr>
+        <w:t xml:space="preserve"> </w:t>
       </w:r>
       <w:r>
         <w:rPr>
@@ -5992,8 +6441,17 @@
           <w:rFonts w:ascii="Times New Roman" w:eastAsia="Times New Roman" w:hAnsi="Times New Roman"/>
           <w:szCs w:val="24"/>
         </w:rPr>
-        <w:t>Live chat functionality may be incorporated using a third-party chat application</w:t>
-      </w:r>
+        <w:t xml:space="preserve">Live chat functionality may be incorporated using a third-party chat </w:t>
+      </w:r>
+      <w:proofErr w:type="gramStart"/>
+      <w:r>
+        <w:rPr>
+          <w:rFonts w:ascii="Times New Roman" w:eastAsia="Times New Roman" w:hAnsi="Times New Roman"/>
+          <w:szCs w:val="24"/>
+        </w:rPr>
+        <w:t>application</w:t>
+      </w:r>
+      <w:proofErr w:type="gramEnd"/>
       <w:r>
         <w:rPr>
           <w:rFonts w:ascii="Times New Roman" w:hAnsi="Times New Roman"/>
@@ -6051,15 +6509,33 @@
           <w:bCs/>
         </w:rPr>
         <w:lastRenderedPageBreak/>
-        <w:t>3.1.4.</w:t>
-      </w:r>
-      <w:r>
-        <w:rPr>
-          <w:rFonts w:ascii="Times New Roman" w:hAnsi="Times New Roman"/>
-          <w:b/>
-          <w:bCs/>
-        </w:rPr>
-        <w:t>Communications Interface</w:t>
+        <w:t>3.1.</w:t>
+      </w:r>
+      <w:proofErr w:type="gramStart"/>
+      <w:r>
+        <w:rPr>
+          <w:rFonts w:ascii="Times New Roman" w:hAnsi="Times New Roman"/>
+          <w:b/>
+          <w:bCs/>
+        </w:rPr>
+        <w:t>4.</w:t>
+      </w:r>
+      <w:r>
+        <w:rPr>
+          <w:rFonts w:ascii="Times New Roman" w:hAnsi="Times New Roman"/>
+          <w:b/>
+          <w:bCs/>
+        </w:rPr>
+        <w:t>Communications</w:t>
+      </w:r>
+      <w:proofErr w:type="gramEnd"/>
+      <w:r>
+        <w:rPr>
+          <w:rFonts w:ascii="Times New Roman" w:hAnsi="Times New Roman"/>
+          <w:b/>
+          <w:bCs/>
+        </w:rPr>
+        <w:t xml:space="preserve"> Interface</w:t>
       </w:r>
       <w:r>
         <w:tab/>
@@ -6731,12 +7207,21 @@
           <w:szCs w:val="24"/>
         </w:rPr>
       </w:pPr>
-      <w:r>
-        <w:rPr>
-          <w:rFonts w:ascii="Times New Roman" w:eastAsia="Times New Roman" w:hAnsi="Times New Roman"/>
-          <w:szCs w:val="24"/>
-        </w:rPr>
-        <w:t>User can create and share various types of information (text, files, links) with other users or groups.</w:t>
+      <w:proofErr w:type="gramStart"/>
+      <w:r>
+        <w:rPr>
+          <w:rFonts w:ascii="Times New Roman" w:eastAsia="Times New Roman" w:hAnsi="Times New Roman"/>
+          <w:szCs w:val="24"/>
+        </w:rPr>
+        <w:t>User</w:t>
+      </w:r>
+      <w:proofErr w:type="gramEnd"/>
+      <w:r>
+        <w:rPr>
+          <w:rFonts w:ascii="Times New Roman" w:eastAsia="Times New Roman" w:hAnsi="Times New Roman"/>
+          <w:szCs w:val="24"/>
+        </w:rPr>
+        <w:t xml:space="preserve"> can create and share various types of information (text, files, links) with other users or groups.</w:t>
       </w:r>
     </w:p>
     <w:p>
@@ -6824,12 +7309,21 @@
           <w:szCs w:val="24"/>
         </w:rPr>
       </w:pPr>
-      <w:r>
-        <w:rPr>
-          <w:rFonts w:ascii="Times New Roman" w:eastAsia="Times New Roman" w:hAnsi="Times New Roman"/>
-          <w:szCs w:val="24"/>
-        </w:rPr>
-        <w:t>User can view and access shared information.</w:t>
+      <w:proofErr w:type="gramStart"/>
+      <w:r>
+        <w:rPr>
+          <w:rFonts w:ascii="Times New Roman" w:eastAsia="Times New Roman" w:hAnsi="Times New Roman"/>
+          <w:szCs w:val="24"/>
+        </w:rPr>
+        <w:t>User</w:t>
+      </w:r>
+      <w:proofErr w:type="gramEnd"/>
+      <w:r>
+        <w:rPr>
+          <w:rFonts w:ascii="Times New Roman" w:eastAsia="Times New Roman" w:hAnsi="Times New Roman"/>
+          <w:szCs w:val="24"/>
+        </w:rPr>
+        <w:t xml:space="preserve"> can view and access shared information.</w:t>
       </w:r>
     </w:p>
     <w:p>
@@ -6901,12 +7395,21 @@
           <w:szCs w:val="24"/>
         </w:rPr>
       </w:pPr>
-      <w:r>
-        <w:rPr>
-          <w:rFonts w:ascii="Times New Roman" w:eastAsia="Times New Roman" w:hAnsi="Times New Roman"/>
-          <w:szCs w:val="24"/>
-        </w:rPr>
-        <w:t>User receive notifications for new messages or updates to shared information.</w:t>
+      <w:proofErr w:type="gramStart"/>
+      <w:r>
+        <w:rPr>
+          <w:rFonts w:ascii="Times New Roman" w:eastAsia="Times New Roman" w:hAnsi="Times New Roman"/>
+          <w:szCs w:val="24"/>
+        </w:rPr>
+        <w:t>User</w:t>
+      </w:r>
+      <w:proofErr w:type="gramEnd"/>
+      <w:r>
+        <w:rPr>
+          <w:rFonts w:ascii="Times New Roman" w:eastAsia="Times New Roman" w:hAnsi="Times New Roman"/>
+          <w:szCs w:val="24"/>
+        </w:rPr>
+        <w:t xml:space="preserve"> receive notifications for new messages or updates to shared information.</w:t>
       </w:r>
     </w:p>
     <w:p>
@@ -6960,12 +7463,21 @@
           <w:szCs w:val="24"/>
         </w:rPr>
       </w:pPr>
-      <w:r>
-        <w:rPr>
-          <w:rFonts w:ascii="Times New Roman" w:eastAsia="Times New Roman" w:hAnsi="Times New Roman"/>
-          <w:szCs w:val="24"/>
-        </w:rPr>
-        <w:t>User can edit their profile information, including a profile picture and bio.</w:t>
+      <w:proofErr w:type="gramStart"/>
+      <w:r>
+        <w:rPr>
+          <w:rFonts w:ascii="Times New Roman" w:eastAsia="Times New Roman" w:hAnsi="Times New Roman"/>
+          <w:szCs w:val="24"/>
+        </w:rPr>
+        <w:t>User</w:t>
+      </w:r>
+      <w:proofErr w:type="gramEnd"/>
+      <w:r>
+        <w:rPr>
+          <w:rFonts w:ascii="Times New Roman" w:eastAsia="Times New Roman" w:hAnsi="Times New Roman"/>
+          <w:szCs w:val="24"/>
+        </w:rPr>
+        <w:t xml:space="preserve"> can edit their profile information, including a profile picture and bio.</w:t>
       </w:r>
     </w:p>
     <w:p>
@@ -7055,12 +7567,21 @@
           <w:szCs w:val="24"/>
         </w:rPr>
       </w:pPr>
-      <w:r>
-        <w:rPr>
-          <w:rFonts w:ascii="Times New Roman" w:eastAsia="Times New Roman" w:hAnsi="Times New Roman"/>
-          <w:szCs w:val="24"/>
-        </w:rPr>
-        <w:t>Moderator can review reports and take appropriate actions.</w:t>
+      <w:proofErr w:type="gramStart"/>
+      <w:r>
+        <w:rPr>
+          <w:rFonts w:ascii="Times New Roman" w:eastAsia="Times New Roman" w:hAnsi="Times New Roman"/>
+          <w:szCs w:val="24"/>
+        </w:rPr>
+        <w:t>Moderator</w:t>
+      </w:r>
+      <w:proofErr w:type="gramEnd"/>
+      <w:r>
+        <w:rPr>
+          <w:rFonts w:ascii="Times New Roman" w:eastAsia="Times New Roman" w:hAnsi="Times New Roman"/>
+          <w:szCs w:val="24"/>
+        </w:rPr>
+        <w:t xml:space="preserve"> can review reports and take appropriate actions.</w:t>
       </w:r>
     </w:p>
     <w:p>
@@ -7288,7 +7809,55 @@
           <w:rFonts w:ascii="Times New Roman" w:eastAsia="Times New Roman" w:hAnsi="Times New Roman"/>
           <w:szCs w:val="24"/>
         </w:rPr>
-        <w:t>Methods: searchByKeyword, searchByTag, searchByCategory.</w:t>
+        <w:t xml:space="preserve">Methods: </w:t>
+      </w:r>
+      <w:proofErr w:type="spellStart"/>
+      <w:r>
+        <w:rPr>
+          <w:rFonts w:ascii="Times New Roman" w:eastAsia="Times New Roman" w:hAnsi="Times New Roman"/>
+          <w:szCs w:val="24"/>
+        </w:rPr>
+        <w:t>searchByKeyword</w:t>
+      </w:r>
+      <w:proofErr w:type="spellEnd"/>
+      <w:r>
+        <w:rPr>
+          <w:rFonts w:ascii="Times New Roman" w:eastAsia="Times New Roman" w:hAnsi="Times New Roman"/>
+          <w:szCs w:val="24"/>
+        </w:rPr>
+        <w:t xml:space="preserve">, </w:t>
+      </w:r>
+      <w:proofErr w:type="spellStart"/>
+      <w:r>
+        <w:rPr>
+          <w:rFonts w:ascii="Times New Roman" w:eastAsia="Times New Roman" w:hAnsi="Times New Roman"/>
+          <w:szCs w:val="24"/>
+        </w:rPr>
+        <w:t>searchByTag</w:t>
+      </w:r>
+      <w:proofErr w:type="spellEnd"/>
+      <w:r>
+        <w:rPr>
+          <w:rFonts w:ascii="Times New Roman" w:eastAsia="Times New Roman" w:hAnsi="Times New Roman"/>
+          <w:szCs w:val="24"/>
+        </w:rPr>
+        <w:t xml:space="preserve">, </w:t>
+      </w:r>
+      <w:proofErr w:type="spellStart"/>
+      <w:r>
+        <w:rPr>
+          <w:rFonts w:ascii="Times New Roman" w:eastAsia="Times New Roman" w:hAnsi="Times New Roman"/>
+          <w:szCs w:val="24"/>
+        </w:rPr>
+        <w:t>searchByCategory</w:t>
+      </w:r>
+      <w:proofErr w:type="spellEnd"/>
+      <w:r>
+        <w:rPr>
+          <w:rFonts w:ascii="Times New Roman" w:eastAsia="Times New Roman" w:hAnsi="Times New Roman"/>
+          <w:szCs w:val="24"/>
+        </w:rPr>
+        <w:t>.</w:t>
       </w:r>
     </w:p>
     <w:p>
@@ -7492,8 +8061,33 @@
           <w:rFonts w:ascii="Times New Roman" w:eastAsia="Times New Roman" w:hAnsi="Times New Roman"/>
           <w:szCs w:val="24"/>
         </w:rPr>
-        <w:t>Methods: reviewReports, takeAction</w:t>
-      </w:r>
+        <w:t xml:space="preserve">Methods: </w:t>
+      </w:r>
+      <w:proofErr w:type="spellStart"/>
+      <w:r>
+        <w:rPr>
+          <w:rFonts w:ascii="Times New Roman" w:eastAsia="Times New Roman" w:hAnsi="Times New Roman"/>
+          <w:szCs w:val="24"/>
+        </w:rPr>
+        <w:t>reviewReports</w:t>
+      </w:r>
+      <w:proofErr w:type="spellEnd"/>
+      <w:r>
+        <w:rPr>
+          <w:rFonts w:ascii="Times New Roman" w:eastAsia="Times New Roman" w:hAnsi="Times New Roman"/>
+          <w:szCs w:val="24"/>
+        </w:rPr>
+        <w:t xml:space="preserve">, </w:t>
+      </w:r>
+      <w:proofErr w:type="spellStart"/>
+      <w:r>
+        <w:rPr>
+          <w:rFonts w:ascii="Times New Roman" w:eastAsia="Times New Roman" w:hAnsi="Times New Roman"/>
+          <w:szCs w:val="24"/>
+        </w:rPr>
+        <w:t>takeAction</w:t>
+      </w:r>
+      <w:proofErr w:type="spellEnd"/>
     </w:p>
     <w:p>
       <w:pPr>
@@ -7774,7 +8368,23 @@
           <w:rFonts w:ascii="Times New Roman" w:eastAsia="Times New Roman" w:hAnsi="Times New Roman"/>
           <w:szCs w:val="24"/>
         </w:rPr>
-        <w:t>The platform should be accessible to authorized users at all times.</w:t>
+        <w:t xml:space="preserve">The platform should </w:t>
+      </w:r>
+      <w:proofErr w:type="gramStart"/>
+      <w:r>
+        <w:rPr>
+          <w:rFonts w:ascii="Times New Roman" w:eastAsia="Times New Roman" w:hAnsi="Times New Roman"/>
+          <w:szCs w:val="24"/>
+        </w:rPr>
+        <w:t>be accessible to authorized users at all times</w:t>
+      </w:r>
+      <w:proofErr w:type="gramEnd"/>
+      <w:r>
+        <w:rPr>
+          <w:rFonts w:ascii="Times New Roman" w:eastAsia="Times New Roman" w:hAnsi="Times New Roman"/>
+          <w:szCs w:val="24"/>
+        </w:rPr>
+        <w:t>.</w:t>
       </w:r>
     </w:p>
     <w:p>
@@ -8008,16 +8618,36 @@
           <w:bCs/>
           <w:szCs w:val="24"/>
         </w:rPr>
-        <w:t>3.6.</w:t>
-      </w:r>
-      <w:r>
-        <w:rPr>
-          <w:rFonts w:ascii="Times New Roman" w:eastAsia="Times New Roman" w:hAnsi="Times New Roman"/>
-          <w:b/>
-          <w:bCs/>
-          <w:szCs w:val="24"/>
-        </w:rPr>
-        <w:t>Inverse Requirements</w:t>
+        <w:t>3.</w:t>
+      </w:r>
+      <w:proofErr w:type="gramStart"/>
+      <w:r>
+        <w:rPr>
+          <w:rFonts w:ascii="Times New Roman" w:eastAsia="Times New Roman" w:hAnsi="Times New Roman"/>
+          <w:b/>
+          <w:bCs/>
+          <w:szCs w:val="24"/>
+        </w:rPr>
+        <w:t>6.</w:t>
+      </w:r>
+      <w:r>
+        <w:rPr>
+          <w:rFonts w:ascii="Times New Roman" w:eastAsia="Times New Roman" w:hAnsi="Times New Roman"/>
+          <w:b/>
+          <w:bCs/>
+          <w:szCs w:val="24"/>
+        </w:rPr>
+        <w:t>Inverse</w:t>
+      </w:r>
+      <w:proofErr w:type="gramEnd"/>
+      <w:r>
+        <w:rPr>
+          <w:rFonts w:ascii="Times New Roman" w:eastAsia="Times New Roman" w:hAnsi="Times New Roman"/>
+          <w:b/>
+          <w:bCs/>
+          <w:szCs w:val="24"/>
+        </w:rPr>
+        <w:t xml:space="preserve"> Requirements</w:t>
       </w:r>
       <w:r>
         <w:tab/>
@@ -8185,16 +8815,36 @@
           <w:bCs/>
           <w:szCs w:val="24"/>
         </w:rPr>
-        <w:t>3.7.</w:t>
-      </w:r>
-      <w:r>
-        <w:rPr>
-          <w:rFonts w:ascii="Times New Roman" w:eastAsia="Times New Roman" w:hAnsi="Times New Roman"/>
-          <w:b/>
-          <w:bCs/>
-          <w:szCs w:val="24"/>
-        </w:rPr>
-        <w:t>Design Constraints</w:t>
+        <w:t>3.</w:t>
+      </w:r>
+      <w:proofErr w:type="gramStart"/>
+      <w:r>
+        <w:rPr>
+          <w:rFonts w:ascii="Times New Roman" w:eastAsia="Times New Roman" w:hAnsi="Times New Roman"/>
+          <w:b/>
+          <w:bCs/>
+          <w:szCs w:val="24"/>
+        </w:rPr>
+        <w:t>7.</w:t>
+      </w:r>
+      <w:r>
+        <w:rPr>
+          <w:rFonts w:ascii="Times New Roman" w:eastAsia="Times New Roman" w:hAnsi="Times New Roman"/>
+          <w:b/>
+          <w:bCs/>
+          <w:szCs w:val="24"/>
+        </w:rPr>
+        <w:t>Design</w:t>
+      </w:r>
+      <w:proofErr w:type="gramEnd"/>
+      <w:r>
+        <w:rPr>
+          <w:rFonts w:ascii="Times New Roman" w:eastAsia="Times New Roman" w:hAnsi="Times New Roman"/>
+          <w:b/>
+          <w:bCs/>
+          <w:szCs w:val="24"/>
+        </w:rPr>
+        <w:t xml:space="preserve"> Constraints</w:t>
       </w:r>
       <w:r>
         <w:tab/>
@@ -8277,16 +8927,36 @@
           <w:bCs/>
           <w:szCs w:val="24"/>
         </w:rPr>
-        <w:t>3.8.</w:t>
-      </w:r>
-      <w:r>
-        <w:rPr>
-          <w:rFonts w:ascii="Times New Roman" w:eastAsia="Times New Roman" w:hAnsi="Times New Roman"/>
-          <w:b/>
-          <w:bCs/>
-          <w:szCs w:val="24"/>
-        </w:rPr>
-        <w:t>Logical Database Requirements</w:t>
+        <w:t>3.</w:t>
+      </w:r>
+      <w:proofErr w:type="gramStart"/>
+      <w:r>
+        <w:rPr>
+          <w:rFonts w:ascii="Times New Roman" w:eastAsia="Times New Roman" w:hAnsi="Times New Roman"/>
+          <w:b/>
+          <w:bCs/>
+          <w:szCs w:val="24"/>
+        </w:rPr>
+        <w:t>8.</w:t>
+      </w:r>
+      <w:r>
+        <w:rPr>
+          <w:rFonts w:ascii="Times New Roman" w:eastAsia="Times New Roman" w:hAnsi="Times New Roman"/>
+          <w:b/>
+          <w:bCs/>
+          <w:szCs w:val="24"/>
+        </w:rPr>
+        <w:t>Logical</w:t>
+      </w:r>
+      <w:proofErr w:type="gramEnd"/>
+      <w:r>
+        <w:rPr>
+          <w:rFonts w:ascii="Times New Roman" w:eastAsia="Times New Roman" w:hAnsi="Times New Roman"/>
+          <w:b/>
+          <w:bCs/>
+          <w:szCs w:val="24"/>
+        </w:rPr>
+        <w:t xml:space="preserve"> Database Requirements</w:t>
       </w:r>
     </w:p>
     <w:p>
@@ -8392,15 +9062,33 @@
           <w:b/>
           <w:bCs/>
         </w:rPr>
-        <w:t>.9.</w:t>
-      </w:r>
-      <w:r>
-        <w:rPr>
-          <w:rFonts w:ascii="Times New Roman" w:eastAsia="Times New Roman" w:hAnsi="Times New Roman"/>
-          <w:b/>
-          <w:bCs/>
-        </w:rPr>
-        <w:t>Other Requirements</w:t>
+        <w:t>.</w:t>
+      </w:r>
+      <w:proofErr w:type="gramStart"/>
+      <w:r>
+        <w:rPr>
+          <w:rFonts w:ascii="Times New Roman" w:eastAsia="Times New Roman" w:hAnsi="Times New Roman"/>
+          <w:b/>
+          <w:bCs/>
+        </w:rPr>
+        <w:t>9.</w:t>
+      </w:r>
+      <w:r>
+        <w:rPr>
+          <w:rFonts w:ascii="Times New Roman" w:eastAsia="Times New Roman" w:hAnsi="Times New Roman"/>
+          <w:b/>
+          <w:bCs/>
+        </w:rPr>
+        <w:t>Other</w:t>
+      </w:r>
+      <w:proofErr w:type="gramEnd"/>
+      <w:r>
+        <w:rPr>
+          <w:rFonts w:ascii="Times New Roman" w:eastAsia="Times New Roman" w:hAnsi="Times New Roman"/>
+          <w:b/>
+          <w:bCs/>
+        </w:rPr>
+        <w:t xml:space="preserve"> Requirements</w:t>
       </w:r>
       <w:r>
         <w:tab/>
@@ -8577,6 +9265,7 @@
           <w:b/>
         </w:rPr>
       </w:pPr>
+      <w:proofErr w:type="gramStart"/>
       <w:r>
         <w:rPr>
           <w:rFonts w:ascii="Times New Roman" w:eastAsia="Times New Roman" w:hAnsi="Times New Roman"/>
@@ -8601,6 +9290,7 @@
         </w:rPr>
         <w:t>.</w:t>
       </w:r>
+      <w:proofErr w:type="gramEnd"/>
       <w:r>
         <w:rPr>
           <w:rFonts w:ascii="Times New Roman" w:eastAsia="Times New Roman" w:hAnsi="Times New Roman"/>
@@ -8689,7 +9379,7 @@
           <w:noProof/>
         </w:rPr>
         <w:drawing>
-          <wp:inline distT="0" distB="0" distL="0" distR="0" wp14:anchorId="5DE719EB" wp14:editId="5A19D13B">
+          <wp:inline distT="0" distB="0" distL="0" distR="0" wp14:anchorId="5DE719EB" wp14:editId="5DC51099">
             <wp:extent cx="5943600" cy="3330575"/>
             <wp:effectExtent l="0" t="0" r="0" b="3175"/>
             <wp:docPr id="11267" name="Content Placeholder 2" descr="A screenshot of a computer screen&#10;&#10;Description automatically generated">
@@ -9056,12 +9746,14 @@
     </w:p>
     <w:p/>
     <w:p>
+      <w:proofErr w:type="gramStart"/>
       <w:r>
         <w:t xml:space="preserve">3.10.6  </w:t>
       </w:r>
       <w:r>
         <w:t>Certification</w:t>
       </w:r>
+      <w:proofErr w:type="gramEnd"/>
       <w:r>
         <w:t xml:space="preserve"> Assistance</w:t>
       </w:r>
@@ -9198,7 +9890,7 @@
           <w:noProof/>
         </w:rPr>
         <w:drawing>
-          <wp:inline distT="0" distB="0" distL="0" distR="0" wp14:anchorId="4E7496FC" wp14:editId="3664F50D">
+          <wp:inline distT="0" distB="0" distL="0" distR="0" wp14:anchorId="4E7496FC" wp14:editId="7FAAFD51">
             <wp:extent cx="5943600" cy="3239135"/>
             <wp:effectExtent l="0" t="0" r="0" b="0"/>
             <wp:docPr id="2114234629" name="Picture 2" descr="A screenshot of a computer&#10;&#10;Description automatically generated"/>
@@ -9318,8 +10010,18 @@
           <w:b/>
           <w:bCs/>
         </w:rPr>
-        <w:t>4.1. ER diagram</w:t>
-      </w:r>
+        <w:t xml:space="preserve">4.1. ER </w:t>
+      </w:r>
+      <w:proofErr w:type="gramStart"/>
+      <w:r>
+        <w:rPr>
+          <w:rFonts w:ascii="Times New Roman" w:eastAsia="Times New Roman" w:hAnsi="Times New Roman"/>
+          <w:b/>
+          <w:bCs/>
+        </w:rPr>
+        <w:t>diagram</w:t>
+      </w:r>
+      <w:proofErr w:type="gramEnd"/>
     </w:p>
     <w:p>
       <w:pPr>
@@ -9424,7 +10126,15 @@
         </w:tabs>
       </w:pPr>
       <w:r>
-        <w:t>Students can be both drivers and riders in rides.</w:t>
+        <w:t xml:space="preserve">Students can be both drivers and riders </w:t>
+      </w:r>
+      <w:proofErr w:type="gramStart"/>
+      <w:r>
+        <w:t>in</w:t>
+      </w:r>
+      <w:proofErr w:type="gramEnd"/>
+      <w:r>
+        <w:t xml:space="preserve"> rides.</w:t>
       </w:r>
     </w:p>
     <w:p>
@@ -9592,10 +10302,12 @@
           <w:tab w:val="clear" w:pos="720"/>
         </w:tabs>
       </w:pPr>
+      <w:proofErr w:type="gramStart"/>
       <w:r>
         <w:lastRenderedPageBreak/>
         <w:t>GUI;</w:t>
       </w:r>
+      <w:proofErr w:type="gramEnd"/>
     </w:p>
     <w:p>
       <w:pPr>
@@ -9916,17 +10628,140 @@
       </w:r>
     </w:p>
     <w:p/>
-    <w:p/>
-    <w:p/>
-    <w:p/>
     <w:p>
       <w:pPr>
         <w:pStyle w:val="Heading2"/>
       </w:pPr>
+      <w:r>
+        <w:lastRenderedPageBreak/>
+        <w:t>R</w:t>
+      </w:r>
+      <w:r>
+        <w:t>ide</w:t>
+      </w:r>
+    </w:p>
+    <w:p>
+      <w:r>
+        <w:rPr>
+          <w:noProof/>
+        </w:rPr>
+        <mc:AlternateContent>
+          <mc:Choice Requires="wps">
+            <w:drawing>
+              <wp:inline distT="0" distB="0" distL="0" distR="0" wp14:anchorId="6F03FCB1" wp14:editId="3C8ECFBA">
+                <wp:extent cx="304800" cy="304800"/>
+                <wp:effectExtent l="0" t="0" r="0" b="0"/>
+                <wp:docPr id="336104815" name="Rectangle 1"/>
+                <wp:cNvGraphicFramePr>
+                  <a:graphicFrameLocks xmlns:a="http://schemas.openxmlformats.org/drawingml/2006/main" noChangeAspect="1"/>
+                </wp:cNvGraphicFramePr>
+                <a:graphic xmlns:a="http://schemas.openxmlformats.org/drawingml/2006/main">
+                  <a:graphicData uri="http://schemas.microsoft.com/office/word/2010/wordprocessingShape">
+                    <wps:wsp>
+                      <wps:cNvSpPr>
+                        <a:spLocks noChangeAspect="1" noChangeArrowheads="1"/>
+                      </wps:cNvSpPr>
+                      <wps:spPr bwMode="auto">
+                        <a:xfrm>
+                          <a:off x="0" y="0"/>
+                          <a:ext cx="304800" cy="304800"/>
+                        </a:xfrm>
+                        <a:prstGeom prst="rect">
+                          <a:avLst/>
+                        </a:prstGeom>
+                        <a:noFill/>
+                        <a:ln>
+                          <a:noFill/>
+                        </a:ln>
+                        <a:extLst>
+                          <a:ext uri="{909E8E84-426E-40DD-AFC4-6F175D3DCCD1}">
+                            <a14:hiddenFill xmlns:a14="http://schemas.microsoft.com/office/drawing/2010/main">
+                              <a:solidFill>
+                                <a:srgbClr val="FFFFFF"/>
+                              </a:solidFill>
+                            </a14:hiddenFill>
+                          </a:ext>
+                          <a:ext uri="{91240B29-F687-4F45-9708-019B960494DF}">
+                            <a14:hiddenLine xmlns:a14="http://schemas.microsoft.com/office/drawing/2010/main" w="9525">
+                              <a:solidFill>
+                                <a:srgbClr val="000000"/>
+                              </a:solidFill>
+                              <a:miter lim="800000"/>
+                              <a:headEnd/>
+                              <a:tailEnd/>
+                            </a14:hiddenLine>
+                          </a:ext>
+                        </a:extLst>
+                      </wps:spPr>
+                      <wps:bodyPr rot="0" vert="horz" wrap="square" lIns="91440" tIns="45720" rIns="91440" bIns="45720" anchor="t" anchorCtr="0" upright="1">
+                        <a:noAutofit/>
+                      </wps:bodyPr>
+                    </wps:wsp>
+                  </a:graphicData>
+                </a:graphic>
+              </wp:inline>
+            </w:drawing>
+          </mc:Choice>
+          <mc:Fallback>
+            <w:pict>
+              <v:rect w14:anchorId="338FCFEC" id="Rectangle 1" o:spid="_x0000_s1026" style="width:24pt;height:24pt;visibility:visible;mso-wrap-style:square;mso-left-percent:-10001;mso-top-percent:-10001;mso-position-horizontal:absolute;mso-position-horizontal-relative:char;mso-position-vertical:absolute;mso-position-vertical-relative:line;mso-left-percent:-10001;mso-top-percent:-10001;v-text-anchor:top" o:gfxdata="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" filled="f" stroked="f">
+                <o:lock v:ext="edit" aspectratio="t"/>
+                <w10:anchorlock/>
+              </v:rect>
+            </w:pict>
+          </mc:Fallback>
+        </mc:AlternateContent>
+      </w:r>
+      <w:r>
+        <w:rPr>
+          <w:noProof/>
+        </w:rPr>
+        <w:drawing>
+          <wp:inline distT="0" distB="0" distL="0" distR="0" wp14:anchorId="5FD174A4" wp14:editId="6FB64B6D">
+            <wp:extent cx="5943600" cy="3416935"/>
+            <wp:effectExtent l="0" t="0" r="0" b="0"/>
+            <wp:docPr id="816896563" name="Picture 3" descr="A screenshot of a website&#10;&#10;Description automatically generated"/>
+            <wp:cNvGraphicFramePr>
+              <a:graphicFrameLocks xmlns:a="http://schemas.openxmlformats.org/drawingml/2006/main" noChangeAspect="1"/>
+            </wp:cNvGraphicFramePr>
+            <a:graphic xmlns:a="http://schemas.openxmlformats.org/drawingml/2006/main">
+              <a:graphicData uri="http://schemas.openxmlformats.org/drawingml/2006/picture">
+                <pic:pic xmlns:pic="http://schemas.openxmlformats.org/drawingml/2006/picture">
+                  <pic:nvPicPr>
+                    <pic:cNvPr id="816896563" name="Picture 3" descr="A screenshot of a website&#10;&#10;Description automatically generated"/>
+                    <pic:cNvPicPr/>
+                  </pic:nvPicPr>
+                  <pic:blipFill>
+                    <a:blip r:embed="rId28">
+                      <a:extLst>
+                        <a:ext uri="{28A0092B-C50C-407E-A947-70E740481C1C}">
+                          <a14:useLocalDpi xmlns:a14="http://schemas.microsoft.com/office/drawing/2010/main" val="0"/>
+                        </a:ext>
+                      </a:extLst>
+                    </a:blip>
+                    <a:stretch>
+                      <a:fillRect/>
+                    </a:stretch>
+                  </pic:blipFill>
+                  <pic:spPr>
+                    <a:xfrm>
+                      <a:off x="0" y="0"/>
+                      <a:ext cx="5943600" cy="3416935"/>
+                    </a:xfrm>
+                    <a:prstGeom prst="rect">
+                      <a:avLst/>
+                    </a:prstGeom>
+                  </pic:spPr>
+                </pic:pic>
+              </a:graphicData>
+            </a:graphic>
+          </wp:inline>
+        </w:drawing>
+      </w:r>
     </w:p>
     <w:sectPr>
-      <w:headerReference w:type="default" r:id="rId28"/>
-      <w:footerReference w:type="default" r:id="rId29"/>
+      <w:headerReference w:type="default" r:id="rId29"/>
+      <w:footerReference w:type="default" r:id="rId30"/>
       <w:pgSz w:w="12240" w:h="15840"/>
       <w:pgMar w:top="1440" w:right="1440" w:bottom="1440" w:left="1440" w:header="720" w:footer="720" w:gutter="0"/>
       <w:pgNumType w:start="1"/>
@@ -17129,15 +17964,6 @@
 </file>
 
 <file path=customXml/item1.xml><?xml version="1.0" encoding="utf-8"?>
-<?mso-contentType ?>
-<FormTemplates xmlns="http://schemas.microsoft.com/sharepoint/v3/contenttype/forms">
-  <Display>DocumentLibraryForm</Display>
-  <Edit>DocumentLibraryForm</Edit>
-  <New>DocumentLibraryForm</New>
-</FormTemplates>
-</file>
-
-<file path=customXml/item2.xml><?xml version="1.0" encoding="utf-8"?>
 <ct:contentTypeSchema xmlns:ct="http://schemas.microsoft.com/office/2006/metadata/contentType" xmlns:ma="http://schemas.microsoft.com/office/2006/metadata/properties/metaAttributes" ct:_="" ma:_="" ma:contentTypeName="Document" ma:contentTypeID="0x0101004B036EA7F740CC49AE56EB26AA3BE9DB" ma:contentTypeVersion="3" ma:contentTypeDescription="Create a new document." ma:contentTypeScope="" ma:versionID="6afc1cdbbe525abc76d6d586895042a9">
   <xsd:schema xmlns:xsd="http://www.w3.org/2001/XMLSchema" xmlns:xs="http://www.w3.org/2001/XMLSchema" xmlns:p="http://schemas.microsoft.com/office/2006/metadata/properties" xmlns:ns2="745a2736-d3fd-49b3-89f2-530669e379e7" targetNamespace="http://schemas.microsoft.com/office/2006/metadata/properties" ma:root="true" ma:fieldsID="2dfe09fa946671b487c03cf70e6ccd5b" ns2:_="">
     <xsd:import namespace="745a2736-d3fd-49b3-89f2-530669e379e7"/>
@@ -17275,19 +18101,20 @@
 </ct:contentTypeSchema>
 </file>
 
+<file path=customXml/item2.xml><?xml version="1.0" encoding="utf-8"?>
+<?mso-contentType ?>
+<FormTemplates xmlns="http://schemas.microsoft.com/sharepoint/v3/contenttype/forms">
+  <Display>DocumentLibraryForm</Display>
+  <Edit>DocumentLibraryForm</Edit>
+  <New>DocumentLibraryForm</New>
+</FormTemplates>
+</file>
+
 <file path=customXml/item3.xml><?xml version="1.0" encoding="utf-8"?>
 <b:Sources xmlns:b="http://schemas.openxmlformats.org/officeDocument/2006/bibliography" xmlns="http://schemas.openxmlformats.org/officeDocument/2006/bibliography" SelectedStyle="\APASixthEditionOfficeOnline.xsl" StyleName="APA" Version="6"/>
 </file>
 
 <file path=customXml/itemProps1.xml><?xml version="1.0" encoding="utf-8"?>
-<ds:datastoreItem xmlns:ds="http://schemas.openxmlformats.org/officeDocument/2006/customXml" ds:itemID="{EE27AB5F-DBDB-446D-A4E0-E02FA51B02C4}">
-  <ds:schemaRefs>
-    <ds:schemaRef ds:uri="http://schemas.microsoft.com/sharepoint/v3/contenttype/forms"/>
-  </ds:schemaRefs>
-</ds:datastoreItem>
-</file>
-
-<file path=customXml/itemProps2.xml><?xml version="1.0" encoding="utf-8"?>
 <ds:datastoreItem xmlns:ds="http://schemas.openxmlformats.org/officeDocument/2006/customXml" ds:itemID="{66A53C5C-3EC0-4010-9BAD-6926C486769D}">
   <ds:schemaRefs>
     <ds:schemaRef ds:uri="http://schemas.microsoft.com/office/2006/metadata/contentType"/>
@@ -17305,6 +18132,14 @@
 </ds:datastoreItem>
 </file>
 
+<file path=customXml/itemProps2.xml><?xml version="1.0" encoding="utf-8"?>
+<ds:datastoreItem xmlns:ds="http://schemas.openxmlformats.org/officeDocument/2006/customXml" ds:itemID="{EE27AB5F-DBDB-446D-A4E0-E02FA51B02C4}">
+  <ds:schemaRefs>
+    <ds:schemaRef ds:uri="http://schemas.microsoft.com/sharepoint/v3/contenttype/forms"/>
+  </ds:schemaRefs>
+</ds:datastoreItem>
+</file>
+
 <file path=customXml/itemProps3.xml><?xml version="1.0" encoding="utf-8"?>
 <ds:datastoreItem xmlns:ds="http://schemas.openxmlformats.org/officeDocument/2006/customXml" ds:itemID="{11081180-C8A4-456A-8185-882C065FA55F}">
   <ds:schemaRefs>

--- a/Project Documentation.docx
+++ b/Project Documentation.docx
@@ -327,17 +327,8 @@
           <w:sz w:val="48"/>
           <w:szCs w:val="48"/>
         </w:rPr>
-        <w:t xml:space="preserve">Surya Mohan </w:t>
-      </w:r>
-      <w:proofErr w:type="spellStart"/>
-      <w:r>
-        <w:rPr>
-          <w:sz w:val="48"/>
-          <w:szCs w:val="48"/>
-        </w:rPr>
-        <w:t>Jagani</w:t>
-      </w:r>
-      <w:proofErr w:type="spellEnd"/>
+        <w:t>Surya Mohan Jagani</w:t>
+      </w:r>
     </w:p>
     <w:p>
       <w:pPr>
@@ -1041,16 +1032,8 @@
               <w:rPr>
                 <w:lang w:eastAsia="ja-JP"/>
               </w:rPr>
-              <w:t xml:space="preserve">Surya Mohan </w:t>
+              <w:t>Surya Mohan Jagani</w:t>
             </w:r>
-            <w:proofErr w:type="spellStart"/>
-            <w:r>
-              <w:rPr>
-                <w:lang w:eastAsia="ja-JP"/>
-              </w:rPr>
-              <w:t>Jagani</w:t>
-            </w:r>
-            <w:proofErr w:type="spellEnd"/>
           </w:p>
           <w:p>
             <w:pPr>
@@ -1192,8 +1175,16 @@
               <w:rPr>
                 <w:lang w:eastAsia="ja-JP"/>
               </w:rPr>
-              <w:t xml:space="preserve"> Nangunoori</w:t>
+              <w:t xml:space="preserve"> </w:t>
             </w:r>
+            <w:proofErr w:type="spellStart"/>
+            <w:r>
+              <w:rPr>
+                <w:lang w:eastAsia="ja-JP"/>
+              </w:rPr>
+              <w:t>Nangunoori</w:t>
+            </w:r>
+            <w:proofErr w:type="spellEnd"/>
           </w:p>
           <w:p>
             <w:pPr>
@@ -2025,7 +2016,21 @@
               <w:rPr>
                 <w:lang w:eastAsia="ja-JP"/>
               </w:rPr>
-              <w:t xml:space="preserve"> Nangunoori </w:t>
+              <w:t xml:space="preserve"> </w:t>
+            </w:r>
+            <w:proofErr w:type="spellStart"/>
+            <w:r>
+              <w:rPr>
+                <w:lang w:eastAsia="ja-JP"/>
+              </w:rPr>
+              <w:t>Nangunoori</w:t>
+            </w:r>
+            <w:proofErr w:type="spellEnd"/>
+            <w:r>
+              <w:rPr>
+                <w:lang w:eastAsia="ja-JP"/>
+              </w:rPr>
+              <w:t xml:space="preserve"> </w:t>
             </w:r>
           </w:p>
         </w:tc>
@@ -2064,7 +2069,21 @@
               <w:rPr>
                 <w:lang w:eastAsia="ja-JP"/>
               </w:rPr>
-              <w:t xml:space="preserve"> Nangunoori </w:t>
+              <w:t xml:space="preserve"> </w:t>
+            </w:r>
+            <w:proofErr w:type="spellStart"/>
+            <w:r>
+              <w:rPr>
+                <w:lang w:eastAsia="ja-JP"/>
+              </w:rPr>
+              <w:t>Nangunoori</w:t>
+            </w:r>
+            <w:proofErr w:type="spellEnd"/>
+            <w:r>
+              <w:rPr>
+                <w:lang w:eastAsia="ja-JP"/>
+              </w:rPr>
+              <w:t xml:space="preserve"> </w:t>
             </w:r>
           </w:p>
         </w:tc>
@@ -2462,16 +2481,8 @@
               <w:rPr>
                 <w:lang w:eastAsia="ja-JP"/>
               </w:rPr>
-              <w:t xml:space="preserve">Surya Mohan </w:t>
+              <w:t>Surya Mohan Jagani</w:t>
             </w:r>
-            <w:proofErr w:type="spellStart"/>
-            <w:r>
-              <w:rPr>
-                <w:lang w:eastAsia="ja-JP"/>
-              </w:rPr>
-              <w:t>Jagani</w:t>
-            </w:r>
-            <w:proofErr w:type="spellEnd"/>
           </w:p>
         </w:tc>
         <w:tc>
@@ -2501,16 +2512,8 @@
               <w:rPr>
                 <w:lang w:eastAsia="ja-JP"/>
               </w:rPr>
-              <w:t xml:space="preserve">Surya Mohan </w:t>
+              <w:t>Surya Mohan Jagani</w:t>
             </w:r>
-            <w:proofErr w:type="spellStart"/>
-            <w:r>
-              <w:rPr>
-                <w:lang w:eastAsia="ja-JP"/>
-              </w:rPr>
-              <w:t>Jagani</w:t>
-            </w:r>
-            <w:proofErr w:type="spellEnd"/>
           </w:p>
         </w:tc>
         <w:tc>
@@ -9379,7 +9382,7 @@
           <w:noProof/>
         </w:rPr>
         <w:drawing>
-          <wp:inline distT="0" distB="0" distL="0" distR="0" wp14:anchorId="5DE719EB" wp14:editId="5DC51099">
+          <wp:inline distT="0" distB="0" distL="0" distR="0" wp14:anchorId="5DE719EB" wp14:editId="09C6DEBA">
             <wp:extent cx="5943600" cy="3330575"/>
             <wp:effectExtent l="0" t="0" r="0" b="3175"/>
             <wp:docPr id="11267" name="Content Placeholder 2" descr="A screenshot of a computer screen&#10;&#10;Description automatically generated">
@@ -9890,7 +9893,7 @@
           <w:noProof/>
         </w:rPr>
         <w:drawing>
-          <wp:inline distT="0" distB="0" distL="0" distR="0" wp14:anchorId="4E7496FC" wp14:editId="7FAAFD51">
+          <wp:inline distT="0" distB="0" distL="0" distR="0" wp14:anchorId="4E7496FC" wp14:editId="731F1072">
             <wp:extent cx="5943600" cy="3239135"/>
             <wp:effectExtent l="0" t="0" r="0" b="0"/>
             <wp:docPr id="2114234629" name="Picture 2" descr="A screenshot of a computer&#10;&#10;Description automatically generated"/>
@@ -10759,9 +10762,53 @@
         </w:drawing>
       </w:r>
     </w:p>
+    <w:p/>
+    <w:p/>
+    <w:p>
+      <w:r>
+        <w:rPr>
+          <w:noProof/>
+        </w:rPr>
+        <w:drawing>
+          <wp:inline distT="0" distB="0" distL="0" distR="0" wp14:anchorId="25DFE96D" wp14:editId="6B77EF2A">
+            <wp:extent cx="5943600" cy="3328035"/>
+            <wp:effectExtent l="0" t="0" r="0" b="5715"/>
+            <wp:docPr id="343377025" name="Picture 1" descr="A screenshot of a computer&#10;&#10;Description automatically generated"/>
+            <wp:cNvGraphicFramePr>
+              <a:graphicFrameLocks xmlns:a="http://schemas.openxmlformats.org/drawingml/2006/main" noChangeAspect="1"/>
+            </wp:cNvGraphicFramePr>
+            <a:graphic xmlns:a="http://schemas.openxmlformats.org/drawingml/2006/main">
+              <a:graphicData uri="http://schemas.openxmlformats.org/drawingml/2006/picture">
+                <pic:pic xmlns:pic="http://schemas.openxmlformats.org/drawingml/2006/picture">
+                  <pic:nvPicPr>
+                    <pic:cNvPr id="343377025" name="Picture 1" descr="A screenshot of a computer&#10;&#10;Description automatically generated"/>
+                    <pic:cNvPicPr/>
+                  </pic:nvPicPr>
+                  <pic:blipFill>
+                    <a:blip r:embed="rId29"/>
+                    <a:stretch>
+                      <a:fillRect/>
+                    </a:stretch>
+                  </pic:blipFill>
+                  <pic:spPr>
+                    <a:xfrm>
+                      <a:off x="0" y="0"/>
+                      <a:ext cx="5943600" cy="3328035"/>
+                    </a:xfrm>
+                    <a:prstGeom prst="rect">
+                      <a:avLst/>
+                    </a:prstGeom>
+                  </pic:spPr>
+                </pic:pic>
+              </a:graphicData>
+            </a:graphic>
+          </wp:inline>
+        </w:drawing>
+      </w:r>
+    </w:p>
     <w:sectPr>
-      <w:headerReference w:type="default" r:id="rId29"/>
-      <w:footerReference w:type="default" r:id="rId30"/>
+      <w:headerReference w:type="default" r:id="rId30"/>
+      <w:footerReference w:type="default" r:id="rId31"/>
       <w:pgSz w:w="12240" w:h="15840"/>
       <w:pgMar w:top="1440" w:right="1440" w:bottom="1440" w:left="1440" w:header="720" w:footer="720" w:gutter="0"/>
       <w:pgNumType w:start="1"/>
@@ -17964,6 +18011,15 @@
 </file>
 
 <file path=customXml/item1.xml><?xml version="1.0" encoding="utf-8"?>
+<?mso-contentType ?>
+<FormTemplates xmlns="http://schemas.microsoft.com/sharepoint/v3/contenttype/forms">
+  <Display>DocumentLibraryForm</Display>
+  <Edit>DocumentLibraryForm</Edit>
+  <New>DocumentLibraryForm</New>
+</FormTemplates>
+</file>
+
+<file path=customXml/item2.xml><?xml version="1.0" encoding="utf-8"?>
 <ct:contentTypeSchema xmlns:ct="http://schemas.microsoft.com/office/2006/metadata/contentType" xmlns:ma="http://schemas.microsoft.com/office/2006/metadata/properties/metaAttributes" ct:_="" ma:_="" ma:contentTypeName="Document" ma:contentTypeID="0x0101004B036EA7F740CC49AE56EB26AA3BE9DB" ma:contentTypeVersion="3" ma:contentTypeDescription="Create a new document." ma:contentTypeScope="" ma:versionID="6afc1cdbbe525abc76d6d586895042a9">
   <xsd:schema xmlns:xsd="http://www.w3.org/2001/XMLSchema" xmlns:xs="http://www.w3.org/2001/XMLSchema" xmlns:p="http://schemas.microsoft.com/office/2006/metadata/properties" xmlns:ns2="745a2736-d3fd-49b3-89f2-530669e379e7" targetNamespace="http://schemas.microsoft.com/office/2006/metadata/properties" ma:root="true" ma:fieldsID="2dfe09fa946671b487c03cf70e6ccd5b" ns2:_="">
     <xsd:import namespace="745a2736-d3fd-49b3-89f2-530669e379e7"/>
@@ -18101,20 +18157,19 @@
 </ct:contentTypeSchema>
 </file>
 
-<file path=customXml/item2.xml><?xml version="1.0" encoding="utf-8"?>
-<?mso-contentType ?>
-<FormTemplates xmlns="http://schemas.microsoft.com/sharepoint/v3/contenttype/forms">
-  <Display>DocumentLibraryForm</Display>
-  <Edit>DocumentLibraryForm</Edit>
-  <New>DocumentLibraryForm</New>
-</FormTemplates>
-</file>
-
 <file path=customXml/item3.xml><?xml version="1.0" encoding="utf-8"?>
 <b:Sources xmlns:b="http://schemas.openxmlformats.org/officeDocument/2006/bibliography" xmlns="http://schemas.openxmlformats.org/officeDocument/2006/bibliography" SelectedStyle="\APASixthEditionOfficeOnline.xsl" StyleName="APA" Version="6"/>
 </file>
 
 <file path=customXml/itemProps1.xml><?xml version="1.0" encoding="utf-8"?>
+<ds:datastoreItem xmlns:ds="http://schemas.openxmlformats.org/officeDocument/2006/customXml" ds:itemID="{EE27AB5F-DBDB-446D-A4E0-E02FA51B02C4}">
+  <ds:schemaRefs>
+    <ds:schemaRef ds:uri="http://schemas.microsoft.com/sharepoint/v3/contenttype/forms"/>
+  </ds:schemaRefs>
+</ds:datastoreItem>
+</file>
+
+<file path=customXml/itemProps2.xml><?xml version="1.0" encoding="utf-8"?>
 <ds:datastoreItem xmlns:ds="http://schemas.openxmlformats.org/officeDocument/2006/customXml" ds:itemID="{66A53C5C-3EC0-4010-9BAD-6926C486769D}">
   <ds:schemaRefs>
     <ds:schemaRef ds:uri="http://schemas.microsoft.com/office/2006/metadata/contentType"/>
@@ -18132,14 +18187,6 @@
 </ds:datastoreItem>
 </file>
 
-<file path=customXml/itemProps2.xml><?xml version="1.0" encoding="utf-8"?>
-<ds:datastoreItem xmlns:ds="http://schemas.openxmlformats.org/officeDocument/2006/customXml" ds:itemID="{EE27AB5F-DBDB-446D-A4E0-E02FA51B02C4}">
-  <ds:schemaRefs>
-    <ds:schemaRef ds:uri="http://schemas.microsoft.com/sharepoint/v3/contenttype/forms"/>
-  </ds:schemaRefs>
-</ds:datastoreItem>
-</file>
-
 <file path=customXml/itemProps3.xml><?xml version="1.0" encoding="utf-8"?>
 <ds:datastoreItem xmlns:ds="http://schemas.openxmlformats.org/officeDocument/2006/customXml" ds:itemID="{11081180-C8A4-456A-8185-882C065FA55F}">
   <ds:schemaRefs>

--- a/Project Documentation.docx
+++ b/Project Documentation.docx
@@ -117,7 +117,7 @@
           <w:sz w:val="48"/>
           <w:szCs w:val="48"/>
         </w:rPr>
-        <w:t>5</w:t>
+        <w:t>7</w:t>
       </w:r>
       <w:r>
         <w:rPr>
@@ -170,7 +170,7 @@
           <w:sz w:val="48"/>
           <w:szCs w:val="48"/>
         </w:rPr>
-        <w:t>15</w:t>
+        <w:t>30</w:t>
       </w:r>
       <w:r>
         <w:rPr>
@@ -236,42 +236,40 @@
           <w:sz w:val="48"/>
           <w:szCs w:val="48"/>
         </w:rPr>
-        <w:t xml:space="preserve">Vinay </w:t>
-      </w:r>
-      <w:proofErr w:type="spellStart"/>
-      <w:r>
+        <w:t>Vinay Meenkeri</w:t>
+      </w:r>
+    </w:p>
+    <w:p>
+      <w:pPr>
+        <w:jc w:val="both"/>
         <w:rPr>
           <w:sz w:val="48"/>
           <w:szCs w:val="48"/>
         </w:rPr>
-        <w:t>Meenkeri</w:t>
-      </w:r>
-      <w:proofErr w:type="spellEnd"/>
-    </w:p>
-    <w:p>
-      <w:pPr>
-        <w:jc w:val="both"/>
+      </w:pPr>
+      <w:r>
         <w:rPr>
           <w:sz w:val="48"/>
           <w:szCs w:val="48"/>
         </w:rPr>
-      </w:pPr>
-      <w:r>
+        <w:t>Supriya Kutikanti</w:t>
+      </w:r>
+    </w:p>
+    <w:p>
+      <w:pPr>
+        <w:jc w:val="both"/>
         <w:rPr>
           <w:sz w:val="48"/>
           <w:szCs w:val="48"/>
         </w:rPr>
-        <w:t xml:space="preserve">Supriya </w:t>
-      </w:r>
-      <w:proofErr w:type="spellStart"/>
+      </w:pPr>
       <w:r>
         <w:rPr>
           <w:sz w:val="48"/>
           <w:szCs w:val="48"/>
         </w:rPr>
-        <w:t>Kutikanti</w:t>
-      </w:r>
-      <w:proofErr w:type="spellEnd"/>
+        <w:t>Vinay Chary Nangunoori</w:t>
+      </w:r>
     </w:p>
     <w:p>
       <w:pPr>
@@ -286,33 +284,8 @@
           <w:sz w:val="48"/>
           <w:szCs w:val="48"/>
         </w:rPr>
-        <w:t>Vinay Chary Nangunoori</w:t>
-      </w:r>
-    </w:p>
-    <w:p>
-      <w:pPr>
-        <w:jc w:val="both"/>
-        <w:rPr>
-          <w:sz w:val="48"/>
-          <w:szCs w:val="48"/>
-        </w:rPr>
-      </w:pPr>
-      <w:r>
-        <w:rPr>
-          <w:sz w:val="48"/>
-          <w:szCs w:val="48"/>
-        </w:rPr>
-        <w:t xml:space="preserve">Satya Deepu </w:t>
-      </w:r>
-      <w:proofErr w:type="spellStart"/>
-      <w:r>
-        <w:rPr>
-          <w:sz w:val="48"/>
-          <w:szCs w:val="48"/>
-        </w:rPr>
-        <w:t>Mandapati</w:t>
-      </w:r>
-      <w:proofErr w:type="spellEnd"/>
+        <w:t>Satya Deepu Mandapati</w:t>
+      </w:r>
     </w:p>
     <w:p>
       <w:pPr>
@@ -364,18 +337,8 @@
           <w:sz w:val="44"/>
           <w:szCs w:val="44"/>
         </w:rPr>
-        <w:t xml:space="preserve">Submitted in partial </w:t>
-      </w:r>
-      <w:proofErr w:type="gramStart"/>
-      <w:r>
-        <w:rPr>
-          <w:rFonts w:ascii="Times New Roman" w:hAnsi="Times New Roman"/>
-          <w:sz w:val="44"/>
-          <w:szCs w:val="44"/>
-        </w:rPr>
-        <w:t>fulfilment</w:t>
-      </w:r>
-      <w:proofErr w:type="gramEnd"/>
+        <w:t>Submitted in partial fulfilment</w:t>
+      </w:r>
     </w:p>
     <w:p>
       <w:pPr>
@@ -732,7 +695,19 @@
               <w:rPr>
                 <w:lang w:eastAsia="ja-JP"/>
               </w:rPr>
-              <w:t>10/15/2023</w:t>
+              <w:t>10/</w:t>
+            </w:r>
+            <w:r>
+              <w:rPr>
+                <w:lang w:eastAsia="ja-JP"/>
+              </w:rPr>
+              <w:t>30</w:t>
+            </w:r>
+            <w:r>
+              <w:rPr>
+                <w:lang w:eastAsia="ja-JP"/>
+              </w:rPr>
+              <w:t>/2023</w:t>
             </w:r>
           </w:p>
         </w:tc>
@@ -758,7 +733,7 @@
               <w:rPr>
                 <w:lang w:eastAsia="ja-JP"/>
               </w:rPr>
-              <w:t>5</w:t>
+              <w:t>7</w:t>
             </w:r>
             <w:r>
               <w:rPr>
@@ -790,16 +765,8 @@
               <w:rPr>
                 <w:lang w:eastAsia="ja-JP"/>
               </w:rPr>
-              <w:t xml:space="preserve">Vinay </w:t>
+              <w:t>Vinay Meenkeri</w:t>
             </w:r>
-            <w:proofErr w:type="spellStart"/>
-            <w:r>
-              <w:rPr>
-                <w:lang w:eastAsia="ja-JP"/>
-              </w:rPr>
-              <w:t>Meenkeri</w:t>
-            </w:r>
-            <w:proofErr w:type="spellEnd"/>
           </w:p>
         </w:tc>
         <w:tc>
@@ -824,7 +791,7 @@
               <w:rPr>
                 <w:lang w:eastAsia="ja-JP"/>
               </w:rPr>
-              <w:t>GUI</w:t>
+              <w:t>Data Flow Diagram</w:t>
             </w:r>
           </w:p>
         </w:tc>
@@ -855,7 +822,19 @@
               <w:rPr>
                 <w:lang w:eastAsia="ja-JP"/>
               </w:rPr>
-              <w:t>10/15/2023</w:t>
+              <w:t>10/</w:t>
+            </w:r>
+            <w:r>
+              <w:rPr>
+                <w:lang w:eastAsia="ja-JP"/>
+              </w:rPr>
+              <w:t>30</w:t>
+            </w:r>
+            <w:r>
+              <w:rPr>
+                <w:lang w:eastAsia="ja-JP"/>
+              </w:rPr>
+              <w:t>/2023</w:t>
             </w:r>
           </w:p>
         </w:tc>
@@ -881,7 +860,7 @@
               <w:rPr>
                 <w:lang w:eastAsia="ja-JP"/>
               </w:rPr>
-              <w:t>5</w:t>
+              <w:t>7</w:t>
             </w:r>
             <w:r>
               <w:rPr>
@@ -938,7 +917,7 @@
               <w:rPr>
                 <w:lang w:eastAsia="ja-JP"/>
               </w:rPr>
-              <w:t>GUI</w:t>
+              <w:t>Data Flow Diagram</w:t>
             </w:r>
           </w:p>
         </w:tc>
@@ -969,7 +948,19 @@
               <w:rPr>
                 <w:lang w:eastAsia="ja-JP"/>
               </w:rPr>
-              <w:t>10/15/2023</w:t>
+              <w:t>10/</w:t>
+            </w:r>
+            <w:r>
+              <w:rPr>
+                <w:lang w:eastAsia="ja-JP"/>
+              </w:rPr>
+              <w:t>30</w:t>
+            </w:r>
+            <w:r>
+              <w:rPr>
+                <w:lang w:eastAsia="ja-JP"/>
+              </w:rPr>
+              <w:t>/2023</w:t>
             </w:r>
           </w:p>
         </w:tc>
@@ -995,7 +986,7 @@
               <w:rPr>
                 <w:lang w:eastAsia="ja-JP"/>
               </w:rPr>
-              <w:t>5</w:t>
+              <w:t>7</w:t>
             </w:r>
             <w:r>
               <w:rPr>
@@ -1066,7 +1057,7 @@
               <w:rPr>
                 <w:lang w:eastAsia="ja-JP"/>
               </w:rPr>
-              <w:t>GUI</w:t>
+              <w:t>Data Flow Diagram</w:t>
             </w:r>
           </w:p>
         </w:tc>
@@ -1097,7 +1088,19 @@
               <w:rPr>
                 <w:lang w:eastAsia="ja-JP"/>
               </w:rPr>
-              <w:t>10/15/2023</w:t>
+              <w:t>10/</w:t>
+            </w:r>
+            <w:r>
+              <w:rPr>
+                <w:lang w:eastAsia="ja-JP"/>
+              </w:rPr>
+              <w:t>30</w:t>
+            </w:r>
+            <w:r>
+              <w:rPr>
+                <w:lang w:eastAsia="ja-JP"/>
+              </w:rPr>
+              <w:t>/2023</w:t>
             </w:r>
           </w:p>
         </w:tc>
@@ -1123,7 +1126,7 @@
               <w:rPr>
                 <w:lang w:eastAsia="ja-JP"/>
               </w:rPr>
-              <w:t>5</w:t>
+              <w:t>7</w:t>
             </w:r>
             <w:r>
               <w:rPr>
@@ -1163,28 +1166,12 @@
                 <w:lang w:eastAsia="ja-JP"/>
               </w:rPr>
             </w:pPr>
-            <w:proofErr w:type="spellStart"/>
             <w:r>
               <w:rPr>
                 <w:lang w:eastAsia="ja-JP"/>
               </w:rPr>
-              <w:t>Vinaychary</w:t>
+              <w:t>Vinaychary Nangunoori</w:t>
             </w:r>
-            <w:proofErr w:type="spellEnd"/>
-            <w:r>
-              <w:rPr>
-                <w:lang w:eastAsia="ja-JP"/>
-              </w:rPr>
-              <w:t xml:space="preserve"> </w:t>
-            </w:r>
-            <w:proofErr w:type="spellStart"/>
-            <w:r>
-              <w:rPr>
-                <w:lang w:eastAsia="ja-JP"/>
-              </w:rPr>
-              <w:t>Nangunoori</w:t>
-            </w:r>
-            <w:proofErr w:type="spellEnd"/>
           </w:p>
           <w:p>
             <w:pPr>
@@ -1219,7 +1206,7 @@
               <w:rPr>
                 <w:lang w:eastAsia="ja-JP"/>
               </w:rPr>
-              <w:t>GUI</w:t>
+              <w:t>Data Flow Diagram</w:t>
             </w:r>
           </w:p>
         </w:tc>
@@ -1250,7 +1237,19 @@
               <w:rPr>
                 <w:lang w:eastAsia="ja-JP"/>
               </w:rPr>
-              <w:t>10/15/2023</w:t>
+              <w:t>10/</w:t>
+            </w:r>
+            <w:r>
+              <w:rPr>
+                <w:lang w:eastAsia="ja-JP"/>
+              </w:rPr>
+              <w:t>30</w:t>
+            </w:r>
+            <w:r>
+              <w:rPr>
+                <w:lang w:eastAsia="ja-JP"/>
+              </w:rPr>
+              <w:t>/2023</w:t>
             </w:r>
           </w:p>
         </w:tc>
@@ -1276,7 +1275,7 @@
               <w:rPr>
                 <w:lang w:eastAsia="ja-JP"/>
               </w:rPr>
-              <w:t>5</w:t>
+              <w:t>7</w:t>
             </w:r>
             <w:r>
               <w:rPr>
@@ -1313,16 +1312,8 @@
               <w:rPr>
                 <w:lang w:eastAsia="ja-JP"/>
               </w:rPr>
-              <w:t xml:space="preserve">Supriya </w:t>
+              <w:t>Supriya Kutikanti</w:t>
             </w:r>
-            <w:proofErr w:type="spellStart"/>
-            <w:r>
-              <w:rPr>
-                <w:lang w:eastAsia="ja-JP"/>
-              </w:rPr>
-              <w:t>Kutikanti</w:t>
-            </w:r>
-            <w:proofErr w:type="spellEnd"/>
           </w:p>
           <w:p>
             <w:pPr>
@@ -1364,7 +1355,7 @@
               <w:rPr>
                 <w:lang w:eastAsia="ja-JP"/>
               </w:rPr>
-              <w:t>GUI</w:t>
+              <w:t>Data Flow Diagram</w:t>
             </w:r>
           </w:p>
         </w:tc>
@@ -1394,7 +1385,19 @@
               <w:rPr>
                 <w:lang w:eastAsia="ja-JP"/>
               </w:rPr>
-              <w:t>10/15/2023</w:t>
+              <w:t>10/</w:t>
+            </w:r>
+            <w:r>
+              <w:rPr>
+                <w:lang w:eastAsia="ja-JP"/>
+              </w:rPr>
+              <w:t>30</w:t>
+            </w:r>
+            <w:r>
+              <w:rPr>
+                <w:lang w:eastAsia="ja-JP"/>
+              </w:rPr>
+              <w:t>/2023</w:t>
             </w:r>
           </w:p>
         </w:tc>
@@ -1420,7 +1423,7 @@
               <w:rPr>
                 <w:lang w:eastAsia="ja-JP"/>
               </w:rPr>
-              <w:t>5</w:t>
+              <w:t>7</w:t>
             </w:r>
             <w:r>
               <w:rPr>
@@ -1451,28 +1454,12 @@
                 <w:lang w:eastAsia="ja-JP"/>
               </w:rPr>
             </w:pPr>
-            <w:proofErr w:type="spellStart"/>
             <w:r>
               <w:rPr>
                 <w:lang w:eastAsia="ja-JP"/>
               </w:rPr>
-              <w:t>SatyaDeepu</w:t>
+              <w:t>SatyaDeepu Mandapati</w:t>
             </w:r>
-            <w:proofErr w:type="spellEnd"/>
-            <w:r>
-              <w:rPr>
-                <w:lang w:eastAsia="ja-JP"/>
-              </w:rPr>
-              <w:t xml:space="preserve"> </w:t>
-            </w:r>
-            <w:proofErr w:type="spellStart"/>
-            <w:r>
-              <w:rPr>
-                <w:lang w:eastAsia="ja-JP"/>
-              </w:rPr>
-              <w:t>Mandapati</w:t>
-            </w:r>
-            <w:proofErr w:type="spellEnd"/>
           </w:p>
           <w:p>
             <w:pPr>
@@ -1506,7 +1493,7 @@
               <w:rPr>
                 <w:lang w:eastAsia="ja-JP"/>
               </w:rPr>
-              <w:t>GUI</w:t>
+              <w:t>Data Flow Diagram</w:t>
             </w:r>
           </w:p>
         </w:tc>
@@ -1829,7 +1816,19 @@
               <w:rPr>
                 <w:lang w:eastAsia="ja-JP"/>
               </w:rPr>
-              <w:t>10/15/2023</w:t>
+              <w:t>10/</w:t>
+            </w:r>
+            <w:r>
+              <w:rPr>
+                <w:lang w:eastAsia="ja-JP"/>
+              </w:rPr>
+              <w:t>30</w:t>
+            </w:r>
+            <w:r>
+              <w:rPr>
+                <w:lang w:eastAsia="ja-JP"/>
+              </w:rPr>
+              <w:t>/2023</w:t>
             </w:r>
           </w:p>
         </w:tc>
@@ -1863,16 +1862,8 @@
               <w:rPr>
                 <w:lang w:eastAsia="ja-JP"/>
               </w:rPr>
-              <w:t xml:space="preserve">Vinay </w:t>
+              <w:t>Vinay Meenkeri</w:t>
             </w:r>
-            <w:proofErr w:type="spellStart"/>
-            <w:r>
-              <w:rPr>
-                <w:lang w:eastAsia="ja-JP"/>
-              </w:rPr>
-              <w:t>Meenkeri</w:t>
-            </w:r>
-            <w:proofErr w:type="spellEnd"/>
           </w:p>
         </w:tc>
         <w:tc>
@@ -1902,16 +1893,8 @@
               <w:rPr>
                 <w:lang w:eastAsia="ja-JP"/>
               </w:rPr>
-              <w:t xml:space="preserve">Vinay </w:t>
+              <w:t>Vinay Meenkeri</w:t>
             </w:r>
-            <w:proofErr w:type="spellStart"/>
-            <w:r>
-              <w:rPr>
-                <w:lang w:eastAsia="ja-JP"/>
-              </w:rPr>
-              <w:t>Meenkeri</w:t>
-            </w:r>
-            <w:proofErr w:type="spellEnd"/>
           </w:p>
         </w:tc>
         <w:tc>
@@ -1973,7 +1956,19 @@
               <w:rPr>
                 <w:lang w:eastAsia="ja-JP"/>
               </w:rPr>
-              <w:t>10/15/2023</w:t>
+              <w:t>10/</w:t>
+            </w:r>
+            <w:r>
+              <w:rPr>
+                <w:lang w:eastAsia="ja-JP"/>
+              </w:rPr>
+              <w:t>30</w:t>
+            </w:r>
+            <w:r>
+              <w:rPr>
+                <w:lang w:eastAsia="ja-JP"/>
+              </w:rPr>
+              <w:t>/2023</w:t>
             </w:r>
           </w:p>
         </w:tc>
@@ -2004,33 +1999,11 @@
                 <w:lang w:eastAsia="ja-JP"/>
               </w:rPr>
             </w:pPr>
-            <w:proofErr w:type="spellStart"/>
             <w:r>
               <w:rPr>
                 <w:lang w:eastAsia="ja-JP"/>
               </w:rPr>
-              <w:t>Vinaychary</w:t>
-            </w:r>
-            <w:proofErr w:type="spellEnd"/>
-            <w:r>
-              <w:rPr>
-                <w:lang w:eastAsia="ja-JP"/>
-              </w:rPr>
-              <w:t xml:space="preserve"> </w:t>
-            </w:r>
-            <w:proofErr w:type="spellStart"/>
-            <w:r>
-              <w:rPr>
-                <w:lang w:eastAsia="ja-JP"/>
-              </w:rPr>
-              <w:t>Nangunoori</w:t>
-            </w:r>
-            <w:proofErr w:type="spellEnd"/>
-            <w:r>
-              <w:rPr>
-                <w:lang w:eastAsia="ja-JP"/>
-              </w:rPr>
-              <w:t xml:space="preserve"> </w:t>
+              <w:t xml:space="preserve">Vinaychary Nangunoori </w:t>
             </w:r>
           </w:p>
         </w:tc>
@@ -2057,33 +2030,11 @@
                 <w:lang w:eastAsia="ja-JP"/>
               </w:rPr>
             </w:pPr>
-            <w:proofErr w:type="spellStart"/>
             <w:r>
               <w:rPr>
                 <w:lang w:eastAsia="ja-JP"/>
               </w:rPr>
-              <w:t>Vinaychary</w:t>
-            </w:r>
-            <w:proofErr w:type="spellEnd"/>
-            <w:r>
-              <w:rPr>
-                <w:lang w:eastAsia="ja-JP"/>
-              </w:rPr>
-              <w:t xml:space="preserve"> </w:t>
-            </w:r>
-            <w:proofErr w:type="spellStart"/>
-            <w:r>
-              <w:rPr>
-                <w:lang w:eastAsia="ja-JP"/>
-              </w:rPr>
-              <w:t>Nangunoori</w:t>
-            </w:r>
-            <w:proofErr w:type="spellEnd"/>
-            <w:r>
-              <w:rPr>
-                <w:lang w:eastAsia="ja-JP"/>
-              </w:rPr>
-              <w:t xml:space="preserve"> </w:t>
+              <w:t xml:space="preserve">Vinaychary Nangunoori </w:t>
             </w:r>
           </w:p>
         </w:tc>
@@ -2145,7 +2096,19 @@
               <w:rPr>
                 <w:lang w:eastAsia="ja-JP"/>
               </w:rPr>
-              <w:t>10/15/2023</w:t>
+              <w:t>10/</w:t>
+            </w:r>
+            <w:r>
+              <w:rPr>
+                <w:lang w:eastAsia="ja-JP"/>
+              </w:rPr>
+              <w:t>30</w:t>
+            </w:r>
+            <w:r>
+              <w:rPr>
+                <w:lang w:eastAsia="ja-JP"/>
+              </w:rPr>
+              <w:t>/2023</w:t>
             </w:r>
           </w:p>
         </w:tc>
@@ -2179,16 +2142,8 @@
               <w:rPr>
                 <w:lang w:eastAsia="ja-JP"/>
               </w:rPr>
-              <w:t xml:space="preserve">Supriya </w:t>
+              <w:t>Supriya Kutikanti</w:t>
             </w:r>
-            <w:proofErr w:type="spellStart"/>
-            <w:r>
-              <w:rPr>
-                <w:lang w:eastAsia="ja-JP"/>
-              </w:rPr>
-              <w:t>Kutikanti</w:t>
-            </w:r>
-            <w:proofErr w:type="spellEnd"/>
           </w:p>
         </w:tc>
         <w:tc>
@@ -2218,16 +2173,8 @@
               <w:rPr>
                 <w:lang w:eastAsia="ja-JP"/>
               </w:rPr>
-              <w:t xml:space="preserve">Supriya </w:t>
+              <w:t>Supriya Kutikanti</w:t>
             </w:r>
-            <w:proofErr w:type="spellStart"/>
-            <w:r>
-              <w:rPr>
-                <w:lang w:eastAsia="ja-JP"/>
-              </w:rPr>
-              <w:t>Kutikanti</w:t>
-            </w:r>
-            <w:proofErr w:type="spellEnd"/>
           </w:p>
         </w:tc>
         <w:tc>
@@ -2288,7 +2235,19 @@
               <w:rPr>
                 <w:lang w:eastAsia="ja-JP"/>
               </w:rPr>
-              <w:t>10/15/2023</w:t>
+              <w:t>10/</w:t>
+            </w:r>
+            <w:r>
+              <w:rPr>
+                <w:lang w:eastAsia="ja-JP"/>
+              </w:rPr>
+              <w:t>30</w:t>
+            </w:r>
+            <w:r>
+              <w:rPr>
+                <w:lang w:eastAsia="ja-JP"/>
+              </w:rPr>
+              <w:t>/2023</w:t>
             </w:r>
           </w:p>
         </w:tc>
@@ -2318,28 +2277,12 @@
                 <w:lang w:eastAsia="ja-JP"/>
               </w:rPr>
             </w:pPr>
-            <w:proofErr w:type="spellStart"/>
             <w:r>
               <w:rPr>
                 <w:lang w:eastAsia="ja-JP"/>
               </w:rPr>
-              <w:t>SatyaDeepu</w:t>
+              <w:t>SatyaDeepu Mandapati</w:t>
             </w:r>
-            <w:proofErr w:type="spellEnd"/>
-            <w:r>
-              <w:rPr>
-                <w:lang w:eastAsia="ja-JP"/>
-              </w:rPr>
-              <w:t xml:space="preserve"> </w:t>
-            </w:r>
-            <w:proofErr w:type="spellStart"/>
-            <w:r>
-              <w:rPr>
-                <w:lang w:eastAsia="ja-JP"/>
-              </w:rPr>
-              <w:t>Mandapati</w:t>
-            </w:r>
-            <w:proofErr w:type="spellEnd"/>
           </w:p>
         </w:tc>
         <w:tc>
@@ -2365,28 +2308,12 @@
                 <w:lang w:eastAsia="ja-JP"/>
               </w:rPr>
             </w:pPr>
-            <w:proofErr w:type="spellStart"/>
             <w:r>
               <w:rPr>
                 <w:lang w:eastAsia="ja-JP"/>
               </w:rPr>
-              <w:t>SatyaDeepu</w:t>
+              <w:t>SatyaDeepu Mandapati</w:t>
             </w:r>
-            <w:proofErr w:type="spellEnd"/>
-            <w:r>
-              <w:rPr>
-                <w:lang w:eastAsia="ja-JP"/>
-              </w:rPr>
-              <w:t xml:space="preserve"> </w:t>
-            </w:r>
-            <w:proofErr w:type="spellStart"/>
-            <w:r>
-              <w:rPr>
-                <w:lang w:eastAsia="ja-JP"/>
-              </w:rPr>
-              <w:t>Mandapati</w:t>
-            </w:r>
-            <w:proofErr w:type="spellEnd"/>
           </w:p>
         </w:tc>
         <w:tc>
@@ -2447,7 +2374,19 @@
               <w:rPr>
                 <w:lang w:eastAsia="ja-JP"/>
               </w:rPr>
-              <w:t>10/15/2023</w:t>
+              <w:t>10/</w:t>
+            </w:r>
+            <w:r>
+              <w:rPr>
+                <w:lang w:eastAsia="ja-JP"/>
+              </w:rPr>
+              <w:t>30</w:t>
+            </w:r>
+            <w:r>
+              <w:rPr>
+                <w:lang w:eastAsia="ja-JP"/>
+              </w:rPr>
+              <w:t>/2023</w:t>
             </w:r>
           </w:p>
         </w:tc>
@@ -2574,7 +2513,19 @@
               <w:rPr>
                 <w:lang w:eastAsia="ja-JP"/>
               </w:rPr>
-              <w:t>10/15/2023</w:t>
+              <w:t>10/</w:t>
+            </w:r>
+            <w:r>
+              <w:rPr>
+                <w:lang w:eastAsia="ja-JP"/>
+              </w:rPr>
+              <w:t>30</w:t>
+            </w:r>
+            <w:r>
+              <w:rPr>
+                <w:lang w:eastAsia="ja-JP"/>
+              </w:rPr>
+              <w:t>/2023</w:t>
             </w:r>
           </w:p>
         </w:tc>
@@ -3995,16 +3946,8 @@
         <w:rPr>
           <w:rFonts w:ascii="Times New Roman" w:eastAsia="Times New Roman" w:hAnsi="Times New Roman"/>
         </w:rPr>
-        <w:t xml:space="preserve">4.1. ER </w:t>
-      </w:r>
-      <w:proofErr w:type="gramStart"/>
-      <w:r>
-        <w:rPr>
-          <w:rFonts w:ascii="Times New Roman" w:eastAsia="Times New Roman" w:hAnsi="Times New Roman"/>
-        </w:rPr>
-        <w:t>diagram</w:t>
-      </w:r>
-      <w:proofErr w:type="gramEnd"/>
+        <w:t>4.1. ER diagram</w:t>
+      </w:r>
     </w:p>
     <w:p>
       <w:pPr>
@@ -4241,30 +4184,8 @@
         <w:rPr>
           <w:rFonts w:ascii="Times New Roman" w:eastAsia="Times New Roman" w:hAnsi="Times New Roman" w:cs="Times New Roman"/>
         </w:rPr>
-        <w:t xml:space="preserve">The Northwest Missouri State University Information Exchange Website (NWMSU-IEW) is a vital platform designed to facilitate seamless information sharing and collaboration among the students </w:t>
-      </w:r>
-      <w:proofErr w:type="gramStart"/>
-      <w:r>
-        <w:rPr>
-          <w:rFonts w:ascii="Times New Roman" w:eastAsia="Times New Roman" w:hAnsi="Times New Roman" w:cs="Times New Roman"/>
-        </w:rPr>
-        <w:t>of</w:t>
-      </w:r>
-      <w:proofErr w:type="gramEnd"/>
-      <w:r>
-        <w:rPr>
-          <w:rFonts w:ascii="Times New Roman" w:eastAsia="Times New Roman" w:hAnsi="Times New Roman" w:cs="Times New Roman"/>
-        </w:rPr>
-        <w:t xml:space="preserve"> Northwest Missouri State University (NWMSU). This research paper aims to provide a comprehensive understanding of the NWMSU-IEW, including its purpose, scope, key definitions, acronyms, and abbreviations, as well as references and an overview of its </w:t>
-      </w:r>
-      <w:proofErr w:type="gramStart"/>
-      <w:r>
-        <w:rPr>
-          <w:rFonts w:ascii="Times New Roman" w:eastAsia="Times New Roman" w:hAnsi="Times New Roman" w:cs="Times New Roman"/>
-        </w:rPr>
-        <w:t>significance</w:t>
-      </w:r>
-      <w:proofErr w:type="gramEnd"/>
+        <w:t>The Northwest Missouri State University Information Exchange Website (NWMSU-IEW) is a vital platform designed to facilitate seamless information sharing and collaboration among the students of Northwest Missouri State University (NWMSU). This research paper aims to provide a comprehensive understanding of the NWMSU-IEW, including its purpose, scope, key definitions, acronyms, and abbreviations, as well as references and an overview of its significance</w:t>
+      </w:r>
     </w:p>
     <w:p>
       <w:pPr>
@@ -4284,16 +4205,7 @@
           <w:b/>
           <w:bCs/>
         </w:rPr>
-        <w:t>1.</w:t>
-      </w:r>
-      <w:proofErr w:type="gramStart"/>
-      <w:r>
-        <w:rPr>
-          <w:rFonts w:ascii="Times New Roman" w:hAnsi="Times New Roman"/>
-          <w:b/>
-          <w:bCs/>
-        </w:rPr>
-        <w:t>1.</w:t>
+        <w:t>1.1.</w:t>
       </w:r>
       <w:r>
         <w:rPr>
@@ -4303,7 +4215,6 @@
         </w:rPr>
         <w:t>Purpose</w:t>
       </w:r>
-      <w:proofErr w:type="gramEnd"/>
     </w:p>
     <w:p>
       <w:pPr>
@@ -4361,16 +4272,7 @@
           <w:b/>
           <w:bCs/>
         </w:rPr>
-        <w:t>1.</w:t>
-      </w:r>
-      <w:proofErr w:type="gramStart"/>
-      <w:r>
-        <w:rPr>
-          <w:rFonts w:ascii="Times New Roman" w:hAnsi="Times New Roman"/>
-          <w:b/>
-          <w:bCs/>
-        </w:rPr>
-        <w:t>2.</w:t>
+        <w:t>1.2.</w:t>
       </w:r>
       <w:r>
         <w:rPr>
@@ -4380,7 +4282,6 @@
         </w:rPr>
         <w:t>Scope</w:t>
       </w:r>
-      <w:proofErr w:type="gramEnd"/>
     </w:p>
     <w:p>
       <w:pPr>
@@ -4499,35 +4400,7 @@
         <w:rPr>
           <w:rFonts w:ascii="Times New Roman" w:hAnsi="Times New Roman"/>
         </w:rPr>
-        <w:t xml:space="preserve">rides to airport, </w:t>
-      </w:r>
-      <w:proofErr w:type="gramStart"/>
-      <w:r>
-        <w:rPr>
-          <w:rFonts w:ascii="Times New Roman" w:hAnsi="Times New Roman"/>
-        </w:rPr>
-        <w:t>Walmart</w:t>
-      </w:r>
-      <w:proofErr w:type="gramEnd"/>
-      <w:r>
-        <w:rPr>
-          <w:rFonts w:ascii="Times New Roman" w:hAnsi="Times New Roman"/>
-        </w:rPr>
-        <w:t xml:space="preserve"> and other places of </w:t>
-      </w:r>
-      <w:proofErr w:type="gramStart"/>
-      <w:r>
-        <w:rPr>
-          <w:rFonts w:ascii="Times New Roman" w:hAnsi="Times New Roman"/>
-        </w:rPr>
-        <w:t>needs</w:t>
-      </w:r>
-      <w:proofErr w:type="gramEnd"/>
-      <w:r>
-        <w:rPr>
-          <w:rFonts w:ascii="Times New Roman" w:hAnsi="Times New Roman"/>
-        </w:rPr>
-        <w:t xml:space="preserve"> as per requirements.</w:t>
+        <w:t>rides to airport, Walmart and other places of needs as per requirements.</w:t>
       </w:r>
     </w:p>
     <w:p>
@@ -4594,33 +4467,15 @@
           <w:b/>
           <w:bCs/>
         </w:rPr>
-        <w:t>1.</w:t>
-      </w:r>
-      <w:proofErr w:type="gramStart"/>
-      <w:r>
-        <w:rPr>
-          <w:rFonts w:ascii="Times New Roman" w:hAnsi="Times New Roman"/>
-          <w:b/>
-          <w:bCs/>
-        </w:rPr>
-        <w:t>3.</w:t>
-      </w:r>
-      <w:r>
-        <w:rPr>
-          <w:rFonts w:ascii="Times New Roman" w:hAnsi="Times New Roman"/>
-          <w:b/>
-          <w:bCs/>
-        </w:rPr>
-        <w:t>Definitions</w:t>
-      </w:r>
-      <w:proofErr w:type="gramEnd"/>
-      <w:r>
-        <w:rPr>
-          <w:rFonts w:ascii="Times New Roman" w:hAnsi="Times New Roman"/>
-          <w:b/>
-          <w:bCs/>
-        </w:rPr>
-        <w:t xml:space="preserve">, </w:t>
+        <w:t>1.3.</w:t>
+      </w:r>
+      <w:r>
+        <w:rPr>
+          <w:rFonts w:ascii="Times New Roman" w:hAnsi="Times New Roman"/>
+          <w:b/>
+          <w:bCs/>
+        </w:rPr>
+        <w:t xml:space="preserve">Definitions, </w:t>
       </w:r>
       <w:r>
         <w:rPr>
@@ -4858,16 +4713,7 @@
           <w:b/>
           <w:bCs/>
         </w:rPr>
-        <w:t>1.</w:t>
-      </w:r>
-      <w:proofErr w:type="gramStart"/>
-      <w:r>
-        <w:rPr>
-          <w:rFonts w:ascii="Times New Roman" w:hAnsi="Times New Roman"/>
-          <w:b/>
-          <w:bCs/>
-        </w:rPr>
-        <w:t>4.</w:t>
+        <w:t>1.4.</w:t>
       </w:r>
       <w:r>
         <w:rPr>
@@ -4877,7 +4723,6 @@
         </w:rPr>
         <w:t>References</w:t>
       </w:r>
-      <w:proofErr w:type="gramEnd"/>
     </w:p>
     <w:p>
       <w:pPr>
@@ -4936,7 +4781,6 @@
         </w:rPr>
         <w:t>1.</w:t>
       </w:r>
-      <w:proofErr w:type="gramStart"/>
       <w:r>
         <w:rPr>
           <w:rFonts w:ascii="Times New Roman" w:hAnsi="Times New Roman"/>
@@ -4953,7 +4797,6 @@
         </w:rPr>
         <w:t>Overview</w:t>
       </w:r>
-      <w:proofErr w:type="gramEnd"/>
     </w:p>
     <w:p>
       <w:pPr>
@@ -5056,33 +4899,15 @@
           <w:b/>
           <w:bCs/>
         </w:rPr>
-        <w:t>2.</w:t>
-      </w:r>
-      <w:proofErr w:type="gramStart"/>
-      <w:r>
-        <w:rPr>
-          <w:rFonts w:ascii="Times New Roman" w:hAnsi="Times New Roman"/>
-          <w:b/>
-          <w:bCs/>
-        </w:rPr>
-        <w:t>1.</w:t>
-      </w:r>
-      <w:r>
-        <w:rPr>
-          <w:rFonts w:ascii="Times New Roman" w:hAnsi="Times New Roman"/>
-          <w:b/>
-          <w:bCs/>
-        </w:rPr>
-        <w:t>Product</w:t>
-      </w:r>
-      <w:proofErr w:type="gramEnd"/>
-      <w:r>
-        <w:rPr>
-          <w:rFonts w:ascii="Times New Roman" w:hAnsi="Times New Roman"/>
-          <w:b/>
-          <w:bCs/>
-        </w:rPr>
-        <w:t xml:space="preserve"> Perspective</w:t>
+        <w:t>2.1.</w:t>
+      </w:r>
+      <w:r>
+        <w:rPr>
+          <w:rFonts w:ascii="Times New Roman" w:hAnsi="Times New Roman"/>
+          <w:b/>
+          <w:bCs/>
+        </w:rPr>
+        <w:t>Product Perspective</w:t>
       </w:r>
       <w:r>
         <w:tab/>
@@ -5097,14 +4922,7 @@
         <w:rPr>
           <w:rFonts w:ascii="Times New Roman" w:hAnsi="Times New Roman"/>
         </w:rPr>
-        <w:t xml:space="preserve">The "Student Info Exchange" is a web-based platform designed to facilitate communication and resource sharing among university students. It aims to provide a central hub for students to connect, exchange information, and access various services. Here's a breakdown of the product </w:t>
-      </w:r>
-      <w:proofErr w:type="gramStart"/>
-      <w:r>
-        <w:rPr>
-          <w:rFonts w:ascii="Times New Roman" w:hAnsi="Times New Roman"/>
-        </w:rPr>
-        <w:t>perspective</w:t>
+        <w:t>The "Student Info Exchange" is a web-based platform designed to facilitate communication and resource sharing among university students. It aims to provide a central hub for students to connect, exchange information, and access various services. Here's a breakdown of the product perspective</w:t>
       </w:r>
       <w:r>
         <w:rPr>
@@ -5112,7 +4930,6 @@
         </w:rPr>
         <w:t xml:space="preserve"> :</w:t>
       </w:r>
-      <w:proofErr w:type="gramEnd"/>
       <w:r>
         <w:br/>
       </w:r>
@@ -5250,7 +5067,6 @@
         <w:lastRenderedPageBreak/>
         <w:t>2.</w:t>
       </w:r>
-      <w:proofErr w:type="gramStart"/>
       <w:r>
         <w:rPr>
           <w:rFonts w:ascii="Times New Roman" w:hAnsi="Times New Roman"/>
@@ -5265,16 +5081,7 @@
           <w:b/>
           <w:bCs/>
         </w:rPr>
-        <w:t>Product</w:t>
-      </w:r>
-      <w:proofErr w:type="gramEnd"/>
-      <w:r>
-        <w:rPr>
-          <w:rFonts w:ascii="Times New Roman" w:hAnsi="Times New Roman"/>
-          <w:b/>
-          <w:bCs/>
-        </w:rPr>
-        <w:t xml:space="preserve"> Functions</w:t>
+        <w:t>Product Functions</w:t>
       </w:r>
       <w:r>
         <w:tab/>
@@ -5500,33 +5307,15 @@
           <w:b/>
           <w:bCs/>
         </w:rPr>
-        <w:t>2.</w:t>
-      </w:r>
-      <w:proofErr w:type="gramStart"/>
-      <w:r>
-        <w:rPr>
-          <w:rFonts w:ascii="Times New Roman" w:hAnsi="Times New Roman"/>
-          <w:b/>
-          <w:bCs/>
-        </w:rPr>
-        <w:t>3.</w:t>
-      </w:r>
-      <w:r>
-        <w:rPr>
-          <w:rFonts w:ascii="Times New Roman" w:hAnsi="Times New Roman"/>
-          <w:b/>
-          <w:bCs/>
-        </w:rPr>
-        <w:t>User</w:t>
-      </w:r>
-      <w:proofErr w:type="gramEnd"/>
-      <w:r>
-        <w:rPr>
-          <w:rFonts w:ascii="Times New Roman" w:hAnsi="Times New Roman"/>
-          <w:b/>
-          <w:bCs/>
-        </w:rPr>
-        <w:t xml:space="preserve"> Characteristics</w:t>
+        <w:t>2.3.</w:t>
+      </w:r>
+      <w:r>
+        <w:rPr>
+          <w:rFonts w:ascii="Times New Roman" w:hAnsi="Times New Roman"/>
+          <w:b/>
+          <w:bCs/>
+        </w:rPr>
+        <w:t>User Characteristics</w:t>
       </w:r>
       <w:r>
         <w:tab/>
@@ -5578,21 +5367,7 @@
         <w:rPr>
           <w:rFonts w:ascii="Times New Roman" w:hAnsi="Times New Roman"/>
         </w:rPr>
-        <w:t xml:space="preserve"> Administrators who manage and maintain the platform, oversee user accounts, </w:t>
-      </w:r>
-      <w:proofErr w:type="gramStart"/>
-      <w:r>
-        <w:rPr>
-          <w:rFonts w:ascii="Times New Roman" w:hAnsi="Times New Roman"/>
-        </w:rPr>
-        <w:t>monitoring</w:t>
-      </w:r>
-      <w:proofErr w:type="gramEnd"/>
-      <w:r>
-        <w:rPr>
-          <w:rFonts w:ascii="Times New Roman" w:hAnsi="Times New Roman"/>
-        </w:rPr>
-        <w:t xml:space="preserve"> content, and addressing any issues.</w:t>
+        <w:t xml:space="preserve"> Administrators who manage and maintain the platform, oversee user accounts, monitoring content, and addressing any issues.</w:t>
       </w:r>
       <w:r>
         <w:tab/>
@@ -5632,33 +5407,15 @@
           <w:b/>
           <w:bCs/>
         </w:rPr>
-        <w:t>2.</w:t>
-      </w:r>
-      <w:proofErr w:type="gramStart"/>
-      <w:r>
-        <w:rPr>
-          <w:rFonts w:ascii="Times New Roman" w:hAnsi="Times New Roman"/>
-          <w:b/>
-          <w:bCs/>
-        </w:rPr>
-        <w:t>4.</w:t>
-      </w:r>
-      <w:r>
-        <w:rPr>
-          <w:rFonts w:ascii="Times New Roman" w:hAnsi="Times New Roman"/>
-          <w:b/>
-          <w:bCs/>
-        </w:rPr>
-        <w:t>General</w:t>
-      </w:r>
-      <w:proofErr w:type="gramEnd"/>
-      <w:r>
-        <w:rPr>
-          <w:rFonts w:ascii="Times New Roman" w:hAnsi="Times New Roman"/>
-          <w:b/>
-          <w:bCs/>
-        </w:rPr>
-        <w:t xml:space="preserve"> Constraints</w:t>
+        <w:t>2.4.</w:t>
+      </w:r>
+      <w:r>
+        <w:rPr>
+          <w:rFonts w:ascii="Times New Roman" w:hAnsi="Times New Roman"/>
+          <w:b/>
+          <w:bCs/>
+        </w:rPr>
+        <w:t>General Constraints</w:t>
       </w:r>
       <w:r>
         <w:tab/>
@@ -5797,16 +5554,7 @@
           <w:bCs/>
         </w:rPr>
         <w:lastRenderedPageBreak/>
-        <w:t>2.</w:t>
-      </w:r>
-      <w:proofErr w:type="gramStart"/>
-      <w:r>
-        <w:rPr>
-          <w:rFonts w:ascii="Times New Roman" w:hAnsi="Times New Roman"/>
-          <w:b/>
-          <w:bCs/>
-        </w:rPr>
-        <w:t>5.</w:t>
+        <w:t>2.5.</w:t>
       </w:r>
       <w:r>
         <w:rPr>
@@ -5822,16 +5570,7 @@
           <w:b/>
           <w:bCs/>
         </w:rPr>
-        <w:t>sumptions</w:t>
-      </w:r>
-      <w:proofErr w:type="gramEnd"/>
-      <w:r>
-        <w:rPr>
-          <w:rFonts w:ascii="Times New Roman" w:hAnsi="Times New Roman"/>
-          <w:b/>
-          <w:bCs/>
-        </w:rPr>
-        <w:t xml:space="preserve"> and Dependencies</w:t>
+        <w:t>sumptions and Dependencies</w:t>
       </w:r>
       <w:r>
         <w:br/>
@@ -5969,7 +5708,6 @@
         </w:rPr>
         <w:t>3.</w:t>
       </w:r>
-      <w:proofErr w:type="gramStart"/>
       <w:r>
         <w:rPr>
           <w:rFonts w:ascii="Times New Roman" w:hAnsi="Times New Roman"/>
@@ -5992,16 +5730,7 @@
           <w:b/>
           <w:bCs/>
         </w:rPr>
-        <w:t>nal</w:t>
-      </w:r>
-      <w:proofErr w:type="gramEnd"/>
-      <w:r>
-        <w:rPr>
-          <w:rFonts w:ascii="Times New Roman" w:hAnsi="Times New Roman"/>
-          <w:b/>
-          <w:bCs/>
-        </w:rPr>
-        <w:t xml:space="preserve"> Interface Requirements</w:t>
+        <w:t>nal Interface Requirements</w:t>
       </w:r>
       <w:r>
         <w:rPr>
@@ -6054,7 +5783,6 @@
         </w:rPr>
         <w:t>1.</w:t>
       </w:r>
-      <w:proofErr w:type="gramStart"/>
       <w:r>
         <w:rPr>
           <w:rFonts w:ascii="Times New Roman" w:hAnsi="Times New Roman"/>
@@ -6069,16 +5797,7 @@
           <w:b/>
           <w:bCs/>
         </w:rPr>
-        <w:t>User</w:t>
-      </w:r>
-      <w:proofErr w:type="gramEnd"/>
-      <w:r>
-        <w:rPr>
-          <w:rFonts w:ascii="Times New Roman" w:hAnsi="Times New Roman"/>
-          <w:b/>
-          <w:bCs/>
-        </w:rPr>
-        <w:t xml:space="preserve"> Interfaces</w:t>
+        <w:t>User Interfaces</w:t>
       </w:r>
     </w:p>
     <w:p>
@@ -6137,17 +5856,8 @@
           <w:rFonts w:ascii="Times New Roman" w:eastAsia="Times New Roman" w:hAnsi="Times New Roman"/>
           <w:szCs w:val="24"/>
         </w:rPr>
-        <w:t xml:space="preserve">Users shall be able to register, log in, post listings, search for accommodations, view events, chat, and use mapping services via the user </w:t>
-      </w:r>
-      <w:proofErr w:type="gramStart"/>
-      <w:r>
-        <w:rPr>
-          <w:rFonts w:ascii="Times New Roman" w:eastAsia="Times New Roman" w:hAnsi="Times New Roman"/>
-          <w:szCs w:val="24"/>
-        </w:rPr>
-        <w:t>interface</w:t>
-      </w:r>
-      <w:proofErr w:type="gramEnd"/>
+        <w:t>Users shall be able to register, log in, post listings, search for accommodations, view events, chat, and use mapping services via the user interface</w:t>
+      </w:r>
       <w:r>
         <w:rPr>
           <w:rFonts w:ascii="Times New Roman" w:hAnsi="Times New Roman"/>
@@ -6309,78 +6019,60 @@
           <w:b/>
           <w:bCs/>
         </w:rPr>
-        <w:t>3.1.</w:t>
-      </w:r>
-      <w:proofErr w:type="gramStart"/>
-      <w:r>
-        <w:rPr>
-          <w:rFonts w:ascii="Times New Roman" w:hAnsi="Times New Roman"/>
-          <w:b/>
-          <w:bCs/>
-        </w:rPr>
-        <w:t>3.</w:t>
-      </w:r>
-      <w:r>
-        <w:rPr>
-          <w:rFonts w:ascii="Times New Roman" w:hAnsi="Times New Roman"/>
-          <w:b/>
-          <w:bCs/>
-        </w:rPr>
-        <w:t>Software</w:t>
-      </w:r>
-      <w:proofErr w:type="gramEnd"/>
-      <w:r>
-        <w:rPr>
-          <w:rFonts w:ascii="Times New Roman" w:hAnsi="Times New Roman"/>
-          <w:b/>
-          <w:bCs/>
+        <w:t>3.1.3.</w:t>
+      </w:r>
+      <w:r>
+        <w:rPr>
+          <w:rFonts w:ascii="Times New Roman" w:hAnsi="Times New Roman"/>
+          <w:b/>
+          <w:bCs/>
+        </w:rPr>
+        <w:t xml:space="preserve">Software </w:t>
+      </w:r>
+      <w:r>
+        <w:rPr>
+          <w:rFonts w:ascii="Times New Roman" w:hAnsi="Times New Roman"/>
+          <w:b/>
+          <w:bCs/>
+        </w:rPr>
+        <w:t>Interfaces</w:t>
+      </w:r>
+    </w:p>
+    <w:p>
+      <w:pPr>
+        <w:spacing w:after="160" w:line="257" w:lineRule="auto"/>
+        <w:jc w:val="both"/>
+        <w:rPr>
+          <w:rFonts w:ascii="Times New Roman" w:eastAsia="Times New Roman" w:hAnsi="Times New Roman"/>
+        </w:rPr>
+      </w:pPr>
+      <w:r>
+        <w:rPr>
+          <w:rFonts w:ascii="Times New Roman" w:hAnsi="Times New Roman"/>
         </w:rPr>
         <w:t xml:space="preserve"> </w:t>
       </w:r>
       <w:r>
-        <w:rPr>
-          <w:rFonts w:ascii="Times New Roman" w:hAnsi="Times New Roman"/>
-          <w:b/>
-          <w:bCs/>
-        </w:rPr>
-        <w:t>Interfaces</w:t>
+        <w:tab/>
+      </w:r>
+      <w:r>
+        <w:tab/>
+      </w:r>
+      <w:r>
+        <w:tab/>
+      </w:r>
+      <w:r>
+        <w:rPr>
+          <w:rFonts w:ascii="Times New Roman" w:eastAsia="Times New Roman" w:hAnsi="Times New Roman"/>
+          <w:szCs w:val="24"/>
+        </w:rPr>
+        <w:t>The system shall integrate with an authentication provider for user registration and login.</w:t>
       </w:r>
     </w:p>
     <w:p>
       <w:pPr>
         <w:spacing w:after="160" w:line="257" w:lineRule="auto"/>
         <w:jc w:val="both"/>
-        <w:rPr>
-          <w:rFonts w:ascii="Times New Roman" w:eastAsia="Times New Roman" w:hAnsi="Times New Roman"/>
-        </w:rPr>
-      </w:pPr>
-      <w:r>
-        <w:rPr>
-          <w:rFonts w:ascii="Times New Roman" w:hAnsi="Times New Roman"/>
-        </w:rPr>
-        <w:t xml:space="preserve"> </w:t>
-      </w:r>
-      <w:r>
-        <w:tab/>
-      </w:r>
-      <w:r>
-        <w:tab/>
-      </w:r>
-      <w:r>
-        <w:tab/>
-      </w:r>
-      <w:r>
-        <w:rPr>
-          <w:rFonts w:ascii="Times New Roman" w:eastAsia="Times New Roman" w:hAnsi="Times New Roman"/>
-          <w:szCs w:val="24"/>
-        </w:rPr>
-        <w:t>The system shall integrate with an authentication provider for user registration and login.</w:t>
-      </w:r>
-    </w:p>
-    <w:p>
-      <w:pPr>
-        <w:spacing w:after="160" w:line="257" w:lineRule="auto"/>
-        <w:jc w:val="both"/>
       </w:pPr>
       <w:r>
         <w:rPr>
@@ -6444,17 +6136,8 @@
           <w:rFonts w:ascii="Times New Roman" w:eastAsia="Times New Roman" w:hAnsi="Times New Roman"/>
           <w:szCs w:val="24"/>
         </w:rPr>
-        <w:t xml:space="preserve">Live chat functionality may be incorporated using a third-party chat </w:t>
-      </w:r>
-      <w:proofErr w:type="gramStart"/>
-      <w:r>
-        <w:rPr>
-          <w:rFonts w:ascii="Times New Roman" w:eastAsia="Times New Roman" w:hAnsi="Times New Roman"/>
-          <w:szCs w:val="24"/>
-        </w:rPr>
-        <w:t>application</w:t>
-      </w:r>
-      <w:proofErr w:type="gramEnd"/>
+        <w:t>Live chat functionality may be incorporated using a third-party chat application</w:t>
+      </w:r>
       <w:r>
         <w:rPr>
           <w:rFonts w:ascii="Times New Roman" w:hAnsi="Times New Roman"/>
@@ -6512,33 +6195,15 @@
           <w:bCs/>
         </w:rPr>
         <w:lastRenderedPageBreak/>
-        <w:t>3.1.</w:t>
-      </w:r>
-      <w:proofErr w:type="gramStart"/>
-      <w:r>
-        <w:rPr>
-          <w:rFonts w:ascii="Times New Roman" w:hAnsi="Times New Roman"/>
-          <w:b/>
-          <w:bCs/>
-        </w:rPr>
-        <w:t>4.</w:t>
-      </w:r>
-      <w:r>
-        <w:rPr>
-          <w:rFonts w:ascii="Times New Roman" w:hAnsi="Times New Roman"/>
-          <w:b/>
-          <w:bCs/>
-        </w:rPr>
-        <w:t>Communications</w:t>
-      </w:r>
-      <w:proofErr w:type="gramEnd"/>
-      <w:r>
-        <w:rPr>
-          <w:rFonts w:ascii="Times New Roman" w:hAnsi="Times New Roman"/>
-          <w:b/>
-          <w:bCs/>
-        </w:rPr>
-        <w:t xml:space="preserve"> Interface</w:t>
+        <w:t>3.1.4.</w:t>
+      </w:r>
+      <w:r>
+        <w:rPr>
+          <w:rFonts w:ascii="Times New Roman" w:hAnsi="Times New Roman"/>
+          <w:b/>
+          <w:bCs/>
+        </w:rPr>
+        <w:t>Communications Interface</w:t>
       </w:r>
       <w:r>
         <w:tab/>
@@ -7210,21 +6875,12 @@
           <w:szCs w:val="24"/>
         </w:rPr>
       </w:pPr>
-      <w:proofErr w:type="gramStart"/>
-      <w:r>
-        <w:rPr>
-          <w:rFonts w:ascii="Times New Roman" w:eastAsia="Times New Roman" w:hAnsi="Times New Roman"/>
-          <w:szCs w:val="24"/>
-        </w:rPr>
-        <w:t>User</w:t>
-      </w:r>
-      <w:proofErr w:type="gramEnd"/>
-      <w:r>
-        <w:rPr>
-          <w:rFonts w:ascii="Times New Roman" w:eastAsia="Times New Roman" w:hAnsi="Times New Roman"/>
-          <w:szCs w:val="24"/>
-        </w:rPr>
-        <w:t xml:space="preserve"> can create and share various types of information (text, files, links) with other users or groups.</w:t>
+      <w:r>
+        <w:rPr>
+          <w:rFonts w:ascii="Times New Roman" w:eastAsia="Times New Roman" w:hAnsi="Times New Roman"/>
+          <w:szCs w:val="24"/>
+        </w:rPr>
+        <w:t>User can create and share various types of information (text, files, links) with other users or groups.</w:t>
       </w:r>
     </w:p>
     <w:p>
@@ -7312,21 +6968,12 @@
           <w:szCs w:val="24"/>
         </w:rPr>
       </w:pPr>
-      <w:proofErr w:type="gramStart"/>
-      <w:r>
-        <w:rPr>
-          <w:rFonts w:ascii="Times New Roman" w:eastAsia="Times New Roman" w:hAnsi="Times New Roman"/>
-          <w:szCs w:val="24"/>
-        </w:rPr>
-        <w:t>User</w:t>
-      </w:r>
-      <w:proofErr w:type="gramEnd"/>
-      <w:r>
-        <w:rPr>
-          <w:rFonts w:ascii="Times New Roman" w:eastAsia="Times New Roman" w:hAnsi="Times New Roman"/>
-          <w:szCs w:val="24"/>
-        </w:rPr>
-        <w:t xml:space="preserve"> can view and access shared information.</w:t>
+      <w:r>
+        <w:rPr>
+          <w:rFonts w:ascii="Times New Roman" w:eastAsia="Times New Roman" w:hAnsi="Times New Roman"/>
+          <w:szCs w:val="24"/>
+        </w:rPr>
+        <w:t>User can view and access shared information.</w:t>
       </w:r>
     </w:p>
     <w:p>
@@ -7398,21 +7045,12 @@
           <w:szCs w:val="24"/>
         </w:rPr>
       </w:pPr>
-      <w:proofErr w:type="gramStart"/>
-      <w:r>
-        <w:rPr>
-          <w:rFonts w:ascii="Times New Roman" w:eastAsia="Times New Roman" w:hAnsi="Times New Roman"/>
-          <w:szCs w:val="24"/>
-        </w:rPr>
-        <w:t>User</w:t>
-      </w:r>
-      <w:proofErr w:type="gramEnd"/>
-      <w:r>
-        <w:rPr>
-          <w:rFonts w:ascii="Times New Roman" w:eastAsia="Times New Roman" w:hAnsi="Times New Roman"/>
-          <w:szCs w:val="24"/>
-        </w:rPr>
-        <w:t xml:space="preserve"> receive notifications for new messages or updates to shared information.</w:t>
+      <w:r>
+        <w:rPr>
+          <w:rFonts w:ascii="Times New Roman" w:eastAsia="Times New Roman" w:hAnsi="Times New Roman"/>
+          <w:szCs w:val="24"/>
+        </w:rPr>
+        <w:t>User receive notifications for new messages or updates to shared information.</w:t>
       </w:r>
     </w:p>
     <w:p>
@@ -7466,21 +7104,12 @@
           <w:szCs w:val="24"/>
         </w:rPr>
       </w:pPr>
-      <w:proofErr w:type="gramStart"/>
-      <w:r>
-        <w:rPr>
-          <w:rFonts w:ascii="Times New Roman" w:eastAsia="Times New Roman" w:hAnsi="Times New Roman"/>
-          <w:szCs w:val="24"/>
-        </w:rPr>
-        <w:t>User</w:t>
-      </w:r>
-      <w:proofErr w:type="gramEnd"/>
-      <w:r>
-        <w:rPr>
-          <w:rFonts w:ascii="Times New Roman" w:eastAsia="Times New Roman" w:hAnsi="Times New Roman"/>
-          <w:szCs w:val="24"/>
-        </w:rPr>
-        <w:t xml:space="preserve"> can edit their profile information, including a profile picture and bio.</w:t>
+      <w:r>
+        <w:rPr>
+          <w:rFonts w:ascii="Times New Roman" w:eastAsia="Times New Roman" w:hAnsi="Times New Roman"/>
+          <w:szCs w:val="24"/>
+        </w:rPr>
+        <w:t>User can edit their profile information, including a profile picture and bio.</w:t>
       </w:r>
     </w:p>
     <w:p>
@@ -7570,21 +7199,12 @@
           <w:szCs w:val="24"/>
         </w:rPr>
       </w:pPr>
-      <w:proofErr w:type="gramStart"/>
-      <w:r>
-        <w:rPr>
-          <w:rFonts w:ascii="Times New Roman" w:eastAsia="Times New Roman" w:hAnsi="Times New Roman"/>
-          <w:szCs w:val="24"/>
-        </w:rPr>
-        <w:t>Moderator</w:t>
-      </w:r>
-      <w:proofErr w:type="gramEnd"/>
-      <w:r>
-        <w:rPr>
-          <w:rFonts w:ascii="Times New Roman" w:eastAsia="Times New Roman" w:hAnsi="Times New Roman"/>
-          <w:szCs w:val="24"/>
-        </w:rPr>
-        <w:t xml:space="preserve"> can review reports and take appropriate actions.</w:t>
+      <w:r>
+        <w:rPr>
+          <w:rFonts w:ascii="Times New Roman" w:eastAsia="Times New Roman" w:hAnsi="Times New Roman"/>
+          <w:szCs w:val="24"/>
+        </w:rPr>
+        <w:t>Moderator can review reports and take appropriate actions.</w:t>
       </w:r>
     </w:p>
     <w:p>
@@ -7812,80 +7432,122 @@
           <w:rFonts w:ascii="Times New Roman" w:eastAsia="Times New Roman" w:hAnsi="Times New Roman"/>
           <w:szCs w:val="24"/>
         </w:rPr>
-        <w:t xml:space="preserve">Methods: </w:t>
-      </w:r>
-      <w:proofErr w:type="spellStart"/>
-      <w:r>
-        <w:rPr>
-          <w:rFonts w:ascii="Times New Roman" w:eastAsia="Times New Roman" w:hAnsi="Times New Roman"/>
-          <w:szCs w:val="24"/>
-        </w:rPr>
-        <w:t>searchByKeyword</w:t>
-      </w:r>
-      <w:proofErr w:type="spellEnd"/>
-      <w:r>
-        <w:rPr>
-          <w:rFonts w:ascii="Times New Roman" w:eastAsia="Times New Roman" w:hAnsi="Times New Roman"/>
-          <w:szCs w:val="24"/>
-        </w:rPr>
-        <w:t xml:space="preserve">, </w:t>
-      </w:r>
-      <w:proofErr w:type="spellStart"/>
-      <w:r>
-        <w:rPr>
-          <w:rFonts w:ascii="Times New Roman" w:eastAsia="Times New Roman" w:hAnsi="Times New Roman"/>
-          <w:szCs w:val="24"/>
-        </w:rPr>
-        <w:t>searchByTag</w:t>
-      </w:r>
-      <w:proofErr w:type="spellEnd"/>
-      <w:r>
-        <w:rPr>
-          <w:rFonts w:ascii="Times New Roman" w:eastAsia="Times New Roman" w:hAnsi="Times New Roman"/>
-          <w:szCs w:val="24"/>
-        </w:rPr>
-        <w:t xml:space="preserve">, </w:t>
-      </w:r>
-      <w:proofErr w:type="spellStart"/>
-      <w:r>
-        <w:rPr>
-          <w:rFonts w:ascii="Times New Roman" w:eastAsia="Times New Roman" w:hAnsi="Times New Roman"/>
-          <w:szCs w:val="24"/>
-        </w:rPr>
-        <w:t>searchByCategory</w:t>
-      </w:r>
-      <w:proofErr w:type="spellEnd"/>
-      <w:r>
-        <w:rPr>
-          <w:rFonts w:ascii="Times New Roman" w:eastAsia="Times New Roman" w:hAnsi="Times New Roman"/>
+        <w:t>Methods: searchByKeyword, searchByTag, searchByCategory.</w:t>
+      </w:r>
+    </w:p>
+    <w:p>
+      <w:pPr>
+        <w:jc w:val="both"/>
+        <w:rPr>
+          <w:rFonts w:ascii="Times New Roman" w:eastAsia="Times New Roman" w:hAnsi="Times New Roman"/>
+          <w:szCs w:val="24"/>
+        </w:rPr>
+      </w:pPr>
+      <w:r>
+        <w:rPr>
+          <w:rFonts w:ascii="Times New Roman" w:eastAsia="Times New Roman" w:hAnsi="Times New Roman"/>
+          <w:szCs w:val="24"/>
+        </w:rPr>
+        <w:t xml:space="preserve">   </w:t>
+      </w:r>
+      <w:r>
+        <w:rPr>
+          <w:rFonts w:ascii="Times New Roman" w:eastAsia="Times New Roman" w:hAnsi="Times New Roman"/>
+          <w:b/>
+          <w:bCs/>
+          <w:szCs w:val="24"/>
+        </w:rPr>
+        <w:t xml:space="preserve">  4.   Message:</w:t>
+      </w:r>
+    </w:p>
+    <w:p>
+      <w:pPr>
+        <w:pStyle w:val="ListParagraph"/>
+        <w:jc w:val="both"/>
+        <w:rPr>
+          <w:rFonts w:ascii="Times New Roman" w:eastAsia="Times New Roman" w:hAnsi="Times New Roman"/>
+          <w:szCs w:val="24"/>
+        </w:rPr>
+      </w:pPr>
+      <w:r>
+        <w:rPr>
+          <w:rFonts w:ascii="Times New Roman" w:eastAsia="Times New Roman" w:hAnsi="Times New Roman"/>
+          <w:szCs w:val="24"/>
+        </w:rPr>
+        <w:t>Attributes: sender, receiver, content, timestamp.</w:t>
+      </w:r>
+    </w:p>
+    <w:p>
+      <w:pPr>
+        <w:pStyle w:val="ListParagraph"/>
+        <w:jc w:val="both"/>
+        <w:rPr>
+          <w:rFonts w:ascii="Times New Roman" w:eastAsia="Times New Roman" w:hAnsi="Times New Roman"/>
+          <w:szCs w:val="24"/>
+        </w:rPr>
+      </w:pPr>
+      <w:r>
+        <w:rPr>
+          <w:rFonts w:ascii="Times New Roman" w:eastAsia="Times New Roman" w:hAnsi="Times New Roman"/>
+          <w:szCs w:val="24"/>
+        </w:rPr>
+        <w:t>Methods: send, receive</w:t>
+      </w:r>
+    </w:p>
+    <w:p>
+      <w:pPr>
+        <w:jc w:val="both"/>
+        <w:rPr>
+          <w:rFonts w:ascii="Times New Roman" w:eastAsia="Times New Roman" w:hAnsi="Times New Roman"/>
+          <w:b/>
+          <w:bCs/>
+          <w:szCs w:val="24"/>
+        </w:rPr>
+      </w:pPr>
+      <w:r>
+        <w:rPr>
+          <w:rFonts w:ascii="Times New Roman" w:eastAsia="Times New Roman" w:hAnsi="Times New Roman"/>
+          <w:b/>
+          <w:bCs/>
+          <w:szCs w:val="24"/>
+        </w:rPr>
+        <w:t xml:space="preserve">    </w:t>
+      </w:r>
+      <w:r>
+        <w:rPr>
+          <w:rFonts w:ascii="Times New Roman" w:eastAsia="Times New Roman" w:hAnsi="Times New Roman"/>
+          <w:b/>
+          <w:bCs/>
+          <w:szCs w:val="24"/>
+        </w:rPr>
+        <w:t xml:space="preserve"> </w:t>
+      </w:r>
+      <w:r>
+        <w:rPr>
+          <w:rFonts w:ascii="Times New Roman" w:eastAsia="Times New Roman" w:hAnsi="Times New Roman"/>
+          <w:b/>
+          <w:bCs/>
+          <w:szCs w:val="24"/>
+        </w:rPr>
+        <w:t>5</w:t>
+      </w:r>
+      <w:r>
+        <w:rPr>
+          <w:rFonts w:ascii="Times New Roman" w:eastAsia="Times New Roman" w:hAnsi="Times New Roman"/>
+          <w:b/>
+          <w:bCs/>
           <w:szCs w:val="24"/>
         </w:rPr>
         <w:t>.</w:t>
       </w:r>
-    </w:p>
-    <w:p>
-      <w:pPr>
-        <w:jc w:val="both"/>
-        <w:rPr>
-          <w:rFonts w:ascii="Times New Roman" w:eastAsia="Times New Roman" w:hAnsi="Times New Roman"/>
-          <w:szCs w:val="24"/>
-        </w:rPr>
-      </w:pPr>
-      <w:r>
-        <w:rPr>
-          <w:rFonts w:ascii="Times New Roman" w:eastAsia="Times New Roman" w:hAnsi="Times New Roman"/>
-          <w:szCs w:val="24"/>
-        </w:rPr>
-        <w:t xml:space="preserve">   </w:t>
-      </w:r>
-      <w:r>
-        <w:rPr>
-          <w:rFonts w:ascii="Times New Roman" w:eastAsia="Times New Roman" w:hAnsi="Times New Roman"/>
-          <w:b/>
-          <w:bCs/>
-          <w:szCs w:val="24"/>
-        </w:rPr>
-        <w:t xml:space="preserve">  4.   Message:</w:t>
+      <w:r>
+        <w:rPr>
+          <w:rFonts w:ascii="Times New Roman" w:eastAsia="Times New Roman" w:hAnsi="Times New Roman"/>
+          <w:b/>
+          <w:bCs/>
+          <w:szCs w:val="24"/>
+        </w:rPr>
+        <w:t xml:space="preserve">    Notification: -</w:t>
       </w:r>
     </w:p>
     <w:p>
@@ -7902,7 +7564,45 @@
           <w:rFonts w:ascii="Times New Roman" w:eastAsia="Times New Roman" w:hAnsi="Times New Roman"/>
           <w:szCs w:val="24"/>
         </w:rPr>
-        <w:t>Attributes: sender, receiver, content, timestamp.</w:t>
+        <w:t>Attributes: user, content, timestamp</w:t>
+      </w:r>
+    </w:p>
+    <w:p>
+      <w:pPr>
+        <w:jc w:val="both"/>
+        <w:rPr>
+          <w:rFonts w:ascii="Times New Roman" w:eastAsia="Times New Roman" w:hAnsi="Times New Roman"/>
+          <w:b/>
+          <w:bCs/>
+          <w:szCs w:val="24"/>
+        </w:rPr>
+      </w:pPr>
+      <w:r>
+        <w:rPr>
+          <w:rFonts w:ascii="Times New Roman" w:eastAsia="Times New Roman" w:hAnsi="Times New Roman"/>
+          <w:b/>
+          <w:bCs/>
+          <w:szCs w:val="24"/>
+        </w:rPr>
+        <w:t xml:space="preserve">     </w:t>
+      </w:r>
+      <w:r>
+        <w:rPr>
+          <w:rFonts w:ascii="Times New Roman" w:eastAsia="Times New Roman" w:hAnsi="Times New Roman"/>
+          <w:b/>
+          <w:bCs/>
+          <w:szCs w:val="24"/>
+        </w:rPr>
+        <w:t xml:space="preserve">6. </w:t>
+      </w:r>
+      <w:r>
+        <w:rPr>
+          <w:rFonts w:ascii="Times New Roman" w:eastAsia="Times New Roman" w:hAnsi="Times New Roman"/>
+          <w:b/>
+          <w:bCs/>
+          <w:szCs w:val="24"/>
+        </w:rPr>
+        <w:t xml:space="preserve">  Moderator: -</w:t>
       </w:r>
     </w:p>
     <w:p>
@@ -7919,63 +7619,7 @@
           <w:rFonts w:ascii="Times New Roman" w:eastAsia="Times New Roman" w:hAnsi="Times New Roman"/>
           <w:szCs w:val="24"/>
         </w:rPr>
-        <w:t>Methods: send, receive</w:t>
-      </w:r>
-    </w:p>
-    <w:p>
-      <w:pPr>
-        <w:jc w:val="both"/>
-        <w:rPr>
-          <w:rFonts w:ascii="Times New Roman" w:eastAsia="Times New Roman" w:hAnsi="Times New Roman"/>
-          <w:b/>
-          <w:bCs/>
-          <w:szCs w:val="24"/>
-        </w:rPr>
-      </w:pPr>
-      <w:r>
-        <w:rPr>
-          <w:rFonts w:ascii="Times New Roman" w:eastAsia="Times New Roman" w:hAnsi="Times New Roman"/>
-          <w:b/>
-          <w:bCs/>
-          <w:szCs w:val="24"/>
-        </w:rPr>
-        <w:t xml:space="preserve">    </w:t>
-      </w:r>
-      <w:r>
-        <w:rPr>
-          <w:rFonts w:ascii="Times New Roman" w:eastAsia="Times New Roman" w:hAnsi="Times New Roman"/>
-          <w:b/>
-          <w:bCs/>
-          <w:szCs w:val="24"/>
-        </w:rPr>
-        <w:t xml:space="preserve"> </w:t>
-      </w:r>
-      <w:r>
-        <w:rPr>
-          <w:rFonts w:ascii="Times New Roman" w:eastAsia="Times New Roman" w:hAnsi="Times New Roman"/>
-          <w:b/>
-          <w:bCs/>
-          <w:szCs w:val="24"/>
-        </w:rPr>
-        <w:t>5</w:t>
-      </w:r>
-      <w:r>
-        <w:rPr>
-          <w:rFonts w:ascii="Times New Roman" w:eastAsia="Times New Roman" w:hAnsi="Times New Roman"/>
-          <w:b/>
-          <w:bCs/>
-          <w:szCs w:val="24"/>
-        </w:rPr>
-        <w:t>.</w:t>
-      </w:r>
-      <w:r>
-        <w:rPr>
-          <w:rFonts w:ascii="Times New Roman" w:eastAsia="Times New Roman" w:hAnsi="Times New Roman"/>
-          <w:b/>
-          <w:bCs/>
-          <w:szCs w:val="24"/>
-        </w:rPr>
-        <w:t xml:space="preserve">    Notification: -</w:t>
+        <w:t>Attributes: username, email, password.</w:t>
       </w:r>
     </w:p>
     <w:p>
@@ -7992,105 +7636,8 @@
           <w:rFonts w:ascii="Times New Roman" w:eastAsia="Times New Roman" w:hAnsi="Times New Roman"/>
           <w:szCs w:val="24"/>
         </w:rPr>
-        <w:t>Attributes: user, content, timestamp</w:t>
-      </w:r>
-    </w:p>
-    <w:p>
-      <w:pPr>
-        <w:jc w:val="both"/>
-        <w:rPr>
-          <w:rFonts w:ascii="Times New Roman" w:eastAsia="Times New Roman" w:hAnsi="Times New Roman"/>
-          <w:b/>
-          <w:bCs/>
-          <w:szCs w:val="24"/>
-        </w:rPr>
-      </w:pPr>
-      <w:r>
-        <w:rPr>
-          <w:rFonts w:ascii="Times New Roman" w:eastAsia="Times New Roman" w:hAnsi="Times New Roman"/>
-          <w:b/>
-          <w:bCs/>
-          <w:szCs w:val="24"/>
-        </w:rPr>
-        <w:t xml:space="preserve">     </w:t>
-      </w:r>
-      <w:r>
-        <w:rPr>
-          <w:rFonts w:ascii="Times New Roman" w:eastAsia="Times New Roman" w:hAnsi="Times New Roman"/>
-          <w:b/>
-          <w:bCs/>
-          <w:szCs w:val="24"/>
-        </w:rPr>
-        <w:t xml:space="preserve">6. </w:t>
-      </w:r>
-      <w:r>
-        <w:rPr>
-          <w:rFonts w:ascii="Times New Roman" w:eastAsia="Times New Roman" w:hAnsi="Times New Roman"/>
-          <w:b/>
-          <w:bCs/>
-          <w:szCs w:val="24"/>
-        </w:rPr>
-        <w:t xml:space="preserve">  Moderator: -</w:t>
-      </w:r>
-    </w:p>
-    <w:p>
-      <w:pPr>
-        <w:pStyle w:val="ListParagraph"/>
-        <w:jc w:val="both"/>
-        <w:rPr>
-          <w:rFonts w:ascii="Times New Roman" w:eastAsia="Times New Roman" w:hAnsi="Times New Roman"/>
-          <w:szCs w:val="24"/>
-        </w:rPr>
-      </w:pPr>
-      <w:r>
-        <w:rPr>
-          <w:rFonts w:ascii="Times New Roman" w:eastAsia="Times New Roman" w:hAnsi="Times New Roman"/>
-          <w:szCs w:val="24"/>
-        </w:rPr>
-        <w:t>Attributes: username, email, password.</w:t>
-      </w:r>
-    </w:p>
-    <w:p>
-      <w:pPr>
-        <w:pStyle w:val="ListParagraph"/>
-        <w:jc w:val="both"/>
-        <w:rPr>
-          <w:rFonts w:ascii="Times New Roman" w:eastAsia="Times New Roman" w:hAnsi="Times New Roman"/>
-          <w:szCs w:val="24"/>
-        </w:rPr>
-      </w:pPr>
-      <w:r>
-        <w:rPr>
-          <w:rFonts w:ascii="Times New Roman" w:eastAsia="Times New Roman" w:hAnsi="Times New Roman"/>
-          <w:szCs w:val="24"/>
-        </w:rPr>
-        <w:t xml:space="preserve">Methods: </w:t>
-      </w:r>
-      <w:proofErr w:type="spellStart"/>
-      <w:r>
-        <w:rPr>
-          <w:rFonts w:ascii="Times New Roman" w:eastAsia="Times New Roman" w:hAnsi="Times New Roman"/>
-          <w:szCs w:val="24"/>
-        </w:rPr>
-        <w:t>reviewReports</w:t>
-      </w:r>
-      <w:proofErr w:type="spellEnd"/>
-      <w:r>
-        <w:rPr>
-          <w:rFonts w:ascii="Times New Roman" w:eastAsia="Times New Roman" w:hAnsi="Times New Roman"/>
-          <w:szCs w:val="24"/>
-        </w:rPr>
-        <w:t xml:space="preserve">, </w:t>
-      </w:r>
-      <w:proofErr w:type="spellStart"/>
-      <w:r>
-        <w:rPr>
-          <w:rFonts w:ascii="Times New Roman" w:eastAsia="Times New Roman" w:hAnsi="Times New Roman"/>
-          <w:szCs w:val="24"/>
-        </w:rPr>
-        <w:t>takeAction</w:t>
-      </w:r>
-      <w:proofErr w:type="spellEnd"/>
+        <w:t>Methods: reviewReports, takeAction</w:t>
+      </w:r>
     </w:p>
     <w:p>
       <w:pPr>
@@ -8371,23 +7918,7 @@
           <w:rFonts w:ascii="Times New Roman" w:eastAsia="Times New Roman" w:hAnsi="Times New Roman"/>
           <w:szCs w:val="24"/>
         </w:rPr>
-        <w:t xml:space="preserve">The platform should </w:t>
-      </w:r>
-      <w:proofErr w:type="gramStart"/>
-      <w:r>
-        <w:rPr>
-          <w:rFonts w:ascii="Times New Roman" w:eastAsia="Times New Roman" w:hAnsi="Times New Roman"/>
-          <w:szCs w:val="24"/>
-        </w:rPr>
-        <w:t>be accessible to authorized users at all times</w:t>
-      </w:r>
-      <w:proofErr w:type="gramEnd"/>
-      <w:r>
-        <w:rPr>
-          <w:rFonts w:ascii="Times New Roman" w:eastAsia="Times New Roman" w:hAnsi="Times New Roman"/>
-          <w:szCs w:val="24"/>
-        </w:rPr>
-        <w:t>.</w:t>
+        <w:t>The platform should be accessible to authorized users at all times.</w:t>
       </w:r>
     </w:p>
     <w:p>
@@ -8621,36 +8152,16 @@
           <w:bCs/>
           <w:szCs w:val="24"/>
         </w:rPr>
-        <w:t>3.</w:t>
-      </w:r>
-      <w:proofErr w:type="gramStart"/>
-      <w:r>
-        <w:rPr>
-          <w:rFonts w:ascii="Times New Roman" w:eastAsia="Times New Roman" w:hAnsi="Times New Roman"/>
-          <w:b/>
-          <w:bCs/>
-          <w:szCs w:val="24"/>
-        </w:rPr>
-        <w:t>6.</w:t>
-      </w:r>
-      <w:r>
-        <w:rPr>
-          <w:rFonts w:ascii="Times New Roman" w:eastAsia="Times New Roman" w:hAnsi="Times New Roman"/>
-          <w:b/>
-          <w:bCs/>
-          <w:szCs w:val="24"/>
-        </w:rPr>
-        <w:t>Inverse</w:t>
-      </w:r>
-      <w:proofErr w:type="gramEnd"/>
-      <w:r>
-        <w:rPr>
-          <w:rFonts w:ascii="Times New Roman" w:eastAsia="Times New Roman" w:hAnsi="Times New Roman"/>
-          <w:b/>
-          <w:bCs/>
-          <w:szCs w:val="24"/>
-        </w:rPr>
-        <w:t xml:space="preserve"> Requirements</w:t>
+        <w:t>3.6.</w:t>
+      </w:r>
+      <w:r>
+        <w:rPr>
+          <w:rFonts w:ascii="Times New Roman" w:eastAsia="Times New Roman" w:hAnsi="Times New Roman"/>
+          <w:b/>
+          <w:bCs/>
+          <w:szCs w:val="24"/>
+        </w:rPr>
+        <w:t>Inverse Requirements</w:t>
       </w:r>
       <w:r>
         <w:tab/>
@@ -8818,36 +8329,16 @@
           <w:bCs/>
           <w:szCs w:val="24"/>
         </w:rPr>
-        <w:t>3.</w:t>
-      </w:r>
-      <w:proofErr w:type="gramStart"/>
-      <w:r>
-        <w:rPr>
-          <w:rFonts w:ascii="Times New Roman" w:eastAsia="Times New Roman" w:hAnsi="Times New Roman"/>
-          <w:b/>
-          <w:bCs/>
-          <w:szCs w:val="24"/>
-        </w:rPr>
-        <w:t>7.</w:t>
-      </w:r>
-      <w:r>
-        <w:rPr>
-          <w:rFonts w:ascii="Times New Roman" w:eastAsia="Times New Roman" w:hAnsi="Times New Roman"/>
-          <w:b/>
-          <w:bCs/>
-          <w:szCs w:val="24"/>
-        </w:rPr>
-        <w:t>Design</w:t>
-      </w:r>
-      <w:proofErr w:type="gramEnd"/>
-      <w:r>
-        <w:rPr>
-          <w:rFonts w:ascii="Times New Roman" w:eastAsia="Times New Roman" w:hAnsi="Times New Roman"/>
-          <w:b/>
-          <w:bCs/>
-          <w:szCs w:val="24"/>
-        </w:rPr>
-        <w:t xml:space="preserve"> Constraints</w:t>
+        <w:t>3.7.</w:t>
+      </w:r>
+      <w:r>
+        <w:rPr>
+          <w:rFonts w:ascii="Times New Roman" w:eastAsia="Times New Roman" w:hAnsi="Times New Roman"/>
+          <w:b/>
+          <w:bCs/>
+          <w:szCs w:val="24"/>
+        </w:rPr>
+        <w:t>Design Constraints</w:t>
       </w:r>
       <w:r>
         <w:tab/>
@@ -8930,36 +8421,16 @@
           <w:bCs/>
           <w:szCs w:val="24"/>
         </w:rPr>
-        <w:t>3.</w:t>
-      </w:r>
-      <w:proofErr w:type="gramStart"/>
-      <w:r>
-        <w:rPr>
-          <w:rFonts w:ascii="Times New Roman" w:eastAsia="Times New Roman" w:hAnsi="Times New Roman"/>
-          <w:b/>
-          <w:bCs/>
-          <w:szCs w:val="24"/>
-        </w:rPr>
-        <w:t>8.</w:t>
-      </w:r>
-      <w:r>
-        <w:rPr>
-          <w:rFonts w:ascii="Times New Roman" w:eastAsia="Times New Roman" w:hAnsi="Times New Roman"/>
-          <w:b/>
-          <w:bCs/>
-          <w:szCs w:val="24"/>
-        </w:rPr>
-        <w:t>Logical</w:t>
-      </w:r>
-      <w:proofErr w:type="gramEnd"/>
-      <w:r>
-        <w:rPr>
-          <w:rFonts w:ascii="Times New Roman" w:eastAsia="Times New Roman" w:hAnsi="Times New Roman"/>
-          <w:b/>
-          <w:bCs/>
-          <w:szCs w:val="24"/>
-        </w:rPr>
-        <w:t xml:space="preserve"> Database Requirements</w:t>
+        <w:t>3.8.</w:t>
+      </w:r>
+      <w:r>
+        <w:rPr>
+          <w:rFonts w:ascii="Times New Roman" w:eastAsia="Times New Roman" w:hAnsi="Times New Roman"/>
+          <w:b/>
+          <w:bCs/>
+          <w:szCs w:val="24"/>
+        </w:rPr>
+        <w:t>Logical Database Requirements</w:t>
       </w:r>
     </w:p>
     <w:p>
@@ -9065,33 +8536,15 @@
           <w:b/>
           <w:bCs/>
         </w:rPr>
-        <w:t>.</w:t>
-      </w:r>
-      <w:proofErr w:type="gramStart"/>
-      <w:r>
-        <w:rPr>
-          <w:rFonts w:ascii="Times New Roman" w:eastAsia="Times New Roman" w:hAnsi="Times New Roman"/>
-          <w:b/>
-          <w:bCs/>
-        </w:rPr>
-        <w:t>9.</w:t>
-      </w:r>
-      <w:r>
-        <w:rPr>
-          <w:rFonts w:ascii="Times New Roman" w:eastAsia="Times New Roman" w:hAnsi="Times New Roman"/>
-          <w:b/>
-          <w:bCs/>
-        </w:rPr>
-        <w:t>Other</w:t>
-      </w:r>
-      <w:proofErr w:type="gramEnd"/>
-      <w:r>
-        <w:rPr>
-          <w:rFonts w:ascii="Times New Roman" w:eastAsia="Times New Roman" w:hAnsi="Times New Roman"/>
-          <w:b/>
-          <w:bCs/>
-        </w:rPr>
-        <w:t xml:space="preserve"> Requirements</w:t>
+        <w:t>.9.</w:t>
+      </w:r>
+      <w:r>
+        <w:rPr>
+          <w:rFonts w:ascii="Times New Roman" w:eastAsia="Times New Roman" w:hAnsi="Times New Roman"/>
+          <w:b/>
+          <w:bCs/>
+        </w:rPr>
+        <w:t>Other Requirements</w:t>
       </w:r>
       <w:r>
         <w:tab/>
@@ -9268,7 +8721,6 @@
           <w:b/>
         </w:rPr>
       </w:pPr>
-      <w:proofErr w:type="gramStart"/>
       <w:r>
         <w:rPr>
           <w:rFonts w:ascii="Times New Roman" w:eastAsia="Times New Roman" w:hAnsi="Times New Roman"/>
@@ -9293,7 +8745,6 @@
         </w:rPr>
         <w:t>.</w:t>
       </w:r>
-      <w:proofErr w:type="gramEnd"/>
       <w:r>
         <w:rPr>
           <w:rFonts w:ascii="Times New Roman" w:eastAsia="Times New Roman" w:hAnsi="Times New Roman"/>
@@ -9382,7 +8833,7 @@
           <w:noProof/>
         </w:rPr>
         <w:drawing>
-          <wp:inline distT="0" distB="0" distL="0" distR="0" wp14:anchorId="5DE719EB" wp14:editId="09C6DEBA">
+          <wp:inline distT="0" distB="0" distL="0" distR="0" wp14:anchorId="5DE719EB" wp14:editId="02ADEFCA">
             <wp:extent cx="5943600" cy="3330575"/>
             <wp:effectExtent l="0" t="0" r="0" b="3175"/>
             <wp:docPr id="11267" name="Content Placeholder 2" descr="A screenshot of a computer screen&#10;&#10;Description automatically generated">
@@ -9749,14 +9200,12 @@
     </w:p>
     <w:p/>
     <w:p>
-      <w:proofErr w:type="gramStart"/>
       <w:r>
         <w:t xml:space="preserve">3.10.6  </w:t>
       </w:r>
       <w:r>
         <w:t>Certification</w:t>
       </w:r>
-      <w:proofErr w:type="gramEnd"/>
       <w:r>
         <w:t xml:space="preserve"> Assistance</w:t>
       </w:r>
@@ -9893,7 +9342,7 @@
           <w:noProof/>
         </w:rPr>
         <w:drawing>
-          <wp:inline distT="0" distB="0" distL="0" distR="0" wp14:anchorId="4E7496FC" wp14:editId="731F1072">
+          <wp:inline distT="0" distB="0" distL="0" distR="0" wp14:anchorId="4E7496FC" wp14:editId="48A525F4">
             <wp:extent cx="5943600" cy="3239135"/>
             <wp:effectExtent l="0" t="0" r="0" b="0"/>
             <wp:docPr id="2114234629" name="Picture 2" descr="A screenshot of a computer&#10;&#10;Description automatically generated"/>
@@ -10013,18 +9462,8 @@
           <w:b/>
           <w:bCs/>
         </w:rPr>
-        <w:t xml:space="preserve">4.1. ER </w:t>
-      </w:r>
-      <w:proofErr w:type="gramStart"/>
-      <w:r>
-        <w:rPr>
-          <w:rFonts w:ascii="Times New Roman" w:eastAsia="Times New Roman" w:hAnsi="Times New Roman"/>
-          <w:b/>
-          <w:bCs/>
-        </w:rPr>
-        <w:t>diagram</w:t>
-      </w:r>
-      <w:proofErr w:type="gramEnd"/>
+        <w:t>4.1. ER diagram</w:t>
+      </w:r>
     </w:p>
     <w:p>
       <w:pPr>
@@ -10129,15 +9568,7 @@
         </w:tabs>
       </w:pPr>
       <w:r>
-        <w:t xml:space="preserve">Students can be both drivers and riders </w:t>
-      </w:r>
-      <w:proofErr w:type="gramStart"/>
-      <w:r>
-        <w:t>in</w:t>
-      </w:r>
-      <w:proofErr w:type="gramEnd"/>
-      <w:r>
-        <w:t xml:space="preserve"> rides.</w:t>
+        <w:t>Students can be both drivers and riders in rides.</w:t>
       </w:r>
     </w:p>
     <w:p>
@@ -10305,12 +9736,10 @@
           <w:tab w:val="clear" w:pos="720"/>
         </w:tabs>
       </w:pPr>
-      <w:proofErr w:type="gramStart"/>
       <w:r>
         <w:lastRenderedPageBreak/>
         <w:t>GUI;</w:t>
       </w:r>
-      <w:proofErr w:type="gramEnd"/>
     </w:p>
     <w:p>
       <w:pPr>
@@ -10631,16 +10060,70 @@
       </w:r>
     </w:p>
     <w:p/>
-    <w:p>
-      <w:pPr>
-        <w:pStyle w:val="Heading2"/>
-      </w:pPr>
-      <w:r>
+    <w:p/>
+    <w:p>
+      <w:pPr>
+        <w:pBdr>
+          <w:top w:val="nil"/>
+          <w:left w:val="nil"/>
+          <w:bottom w:val="nil"/>
+          <w:right w:val="nil"/>
+          <w:between w:val="nil"/>
+          <w:bar w:val="nil"/>
+        </w:pBdr>
+        <w:rPr>
+          <w:rFonts w:ascii="Times New Roman" w:hAnsi="Times New Roman"/>
+        </w:rPr>
+      </w:pPr>
+      <w:r>
+        <w:rPr>
+          <w:rFonts w:ascii="Times New Roman" w:eastAsia="Times New Roman" w:hAnsi="Times New Roman"/>
+          <w:b/>
+          <w:sz w:val="32"/>
+          <w:szCs w:val="32"/>
+        </w:rPr>
         <w:lastRenderedPageBreak/>
-        <w:t>R</w:t>
-      </w:r>
-      <w:r>
-        <w:t>ide</w:t>
+        <w:t>5.</w:t>
+      </w:r>
+      <w:r>
+        <w:rPr>
+          <w:rFonts w:ascii="Times New Roman" w:eastAsia="Times New Roman" w:hAnsi="Times New Roman"/>
+          <w:b/>
+          <w:sz w:val="32"/>
+          <w:szCs w:val="32"/>
+        </w:rPr>
+        <w:t xml:space="preserve">Analysis Models   </w:t>
+      </w:r>
+    </w:p>
+    <w:p>
+      <w:pPr>
+        <w:pStyle w:val="ListParagraph"/>
+        <w:numPr>
+          <w:ilvl w:val="1"/>
+          <w:numId w:val="52"/>
+        </w:numPr>
+        <w:pBdr>
+          <w:top w:val="nil"/>
+          <w:left w:val="nil"/>
+          <w:bottom w:val="nil"/>
+          <w:right w:val="nil"/>
+          <w:between w:val="nil"/>
+          <w:bar w:val="nil"/>
+        </w:pBdr>
+        <w:spacing w:after="160" w:line="259" w:lineRule="auto"/>
+        <w:rPr>
+          <w:rFonts w:ascii="Times New Roman" w:eastAsia="Times New Roman" w:hAnsi="Times New Roman"/>
+          <w:b/>
+          <w:szCs w:val="24"/>
+        </w:rPr>
+      </w:pPr>
+      <w:r>
+        <w:rPr>
+          <w:rFonts w:ascii="Times New Roman" w:eastAsia="Times New Roman" w:hAnsi="Times New Roman"/>
+          <w:b/>
+          <w:szCs w:val="24"/>
+        </w:rPr>
+        <w:t xml:space="preserve">Data Flow Diagram    </w:t>
       </w:r>
     </w:p>
     <w:p>
@@ -10648,82 +10131,11 @@
         <w:rPr>
           <w:noProof/>
         </w:rPr>
-        <mc:AlternateContent>
-          <mc:Choice Requires="wps">
-            <w:drawing>
-              <wp:inline distT="0" distB="0" distL="0" distR="0" wp14:anchorId="6F03FCB1" wp14:editId="3C8ECFBA">
-                <wp:extent cx="304800" cy="304800"/>
-                <wp:effectExtent l="0" t="0" r="0" b="0"/>
-                <wp:docPr id="336104815" name="Rectangle 1"/>
-                <wp:cNvGraphicFramePr>
-                  <a:graphicFrameLocks xmlns:a="http://schemas.openxmlformats.org/drawingml/2006/main" noChangeAspect="1"/>
-                </wp:cNvGraphicFramePr>
-                <a:graphic xmlns:a="http://schemas.openxmlformats.org/drawingml/2006/main">
-                  <a:graphicData uri="http://schemas.microsoft.com/office/word/2010/wordprocessingShape">
-                    <wps:wsp>
-                      <wps:cNvSpPr>
-                        <a:spLocks noChangeAspect="1" noChangeArrowheads="1"/>
-                      </wps:cNvSpPr>
-                      <wps:spPr bwMode="auto">
-                        <a:xfrm>
-                          <a:off x="0" y="0"/>
-                          <a:ext cx="304800" cy="304800"/>
-                        </a:xfrm>
-                        <a:prstGeom prst="rect">
-                          <a:avLst/>
-                        </a:prstGeom>
-                        <a:noFill/>
-                        <a:ln>
-                          <a:noFill/>
-                        </a:ln>
-                        <a:extLst>
-                          <a:ext uri="{909E8E84-426E-40DD-AFC4-6F175D3DCCD1}">
-                            <a14:hiddenFill xmlns:a14="http://schemas.microsoft.com/office/drawing/2010/main">
-                              <a:solidFill>
-                                <a:srgbClr val="FFFFFF"/>
-                              </a:solidFill>
-                            </a14:hiddenFill>
-                          </a:ext>
-                          <a:ext uri="{91240B29-F687-4F45-9708-019B960494DF}">
-                            <a14:hiddenLine xmlns:a14="http://schemas.microsoft.com/office/drawing/2010/main" w="9525">
-                              <a:solidFill>
-                                <a:srgbClr val="000000"/>
-                              </a:solidFill>
-                              <a:miter lim="800000"/>
-                              <a:headEnd/>
-                              <a:tailEnd/>
-                            </a14:hiddenLine>
-                          </a:ext>
-                        </a:extLst>
-                      </wps:spPr>
-                      <wps:bodyPr rot="0" vert="horz" wrap="square" lIns="91440" tIns="45720" rIns="91440" bIns="45720" anchor="t" anchorCtr="0" upright="1">
-                        <a:noAutofit/>
-                      </wps:bodyPr>
-                    </wps:wsp>
-                  </a:graphicData>
-                </a:graphic>
-              </wp:inline>
-            </w:drawing>
-          </mc:Choice>
-          <mc:Fallback>
-            <w:pict>
-              <v:rect w14:anchorId="338FCFEC" id="Rectangle 1" o:spid="_x0000_s1026" style="width:24pt;height:24pt;visibility:visible;mso-wrap-style:square;mso-left-percent:-10001;mso-top-percent:-10001;mso-position-horizontal:absolute;mso-position-horizontal-relative:char;mso-position-vertical:absolute;mso-position-vertical-relative:line;mso-left-percent:-10001;mso-top-percent:-10001;v-text-anchor:top" o:gfxdata="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" filled="f" stroked="f">
-                <o:lock v:ext="edit" aspectratio="t"/>
-                <w10:anchorlock/>
-              </v:rect>
-            </w:pict>
-          </mc:Fallback>
-        </mc:AlternateContent>
-      </w:r>
-      <w:r>
-        <w:rPr>
-          <w:noProof/>
-        </w:rPr>
         <w:drawing>
-          <wp:inline distT="0" distB="0" distL="0" distR="0" wp14:anchorId="5FD174A4" wp14:editId="6FB64B6D">
-            <wp:extent cx="5943600" cy="3416935"/>
-            <wp:effectExtent l="0" t="0" r="0" b="0"/>
-            <wp:docPr id="816896563" name="Picture 3" descr="A screenshot of a website&#10;&#10;Description automatically generated"/>
+          <wp:inline distT="0" distB="0" distL="0" distR="0" wp14:anchorId="18CF11A2" wp14:editId="65E348FE">
+            <wp:extent cx="5943600" cy="5841365"/>
+            <wp:effectExtent l="0" t="0" r="0" b="6985"/>
+            <wp:docPr id="1196835794" name="Picture 3" descr="A diagram of a company&#10;&#10;Description automatically generated"/>
             <wp:cNvGraphicFramePr>
               <a:graphicFrameLocks xmlns:a="http://schemas.openxmlformats.org/drawingml/2006/main" noChangeAspect="1"/>
             </wp:cNvGraphicFramePr>
@@ -10731,29 +10143,36 @@
               <a:graphicData uri="http://schemas.openxmlformats.org/drawingml/2006/picture">
                 <pic:pic xmlns:pic="http://schemas.openxmlformats.org/drawingml/2006/picture">
                   <pic:nvPicPr>
-                    <pic:cNvPr id="816896563" name="Picture 3" descr="A screenshot of a website&#10;&#10;Description automatically generated"/>
-                    <pic:cNvPicPr/>
+                    <pic:cNvPr id="1196835794" name="Picture 3" descr="A diagram of a company&#10;&#10;Description automatically generated"/>
+                    <pic:cNvPicPr>
+                      <a:picLocks noChangeAspect="1" noChangeArrowheads="1"/>
+                    </pic:cNvPicPr>
                   </pic:nvPicPr>
                   <pic:blipFill>
-                    <a:blip r:embed="rId28">
+                    <a:blip r:embed="rId28" cstate="print">
                       <a:extLst>
                         <a:ext uri="{28A0092B-C50C-407E-A947-70E740481C1C}">
                           <a14:useLocalDpi xmlns:a14="http://schemas.microsoft.com/office/drawing/2010/main" val="0"/>
                         </a:ext>
                       </a:extLst>
                     </a:blip>
+                    <a:srcRect/>
                     <a:stretch>
                       <a:fillRect/>
                     </a:stretch>
                   </pic:blipFill>
-                  <pic:spPr>
+                  <pic:spPr bwMode="auto">
                     <a:xfrm>
                       <a:off x="0" y="0"/>
-                      <a:ext cx="5943600" cy="3416935"/>
+                      <a:ext cx="5943600" cy="5841365"/>
                     </a:xfrm>
                     <a:prstGeom prst="rect">
                       <a:avLst/>
                     </a:prstGeom>
+                    <a:noFill/>
+                    <a:ln>
+                      <a:noFill/>
+                    </a:ln>
                   </pic:spPr>
                 </pic:pic>
               </a:graphicData>
@@ -10762,53 +10181,14 @@
         </w:drawing>
       </w:r>
     </w:p>
-    <w:p/>
-    <w:p/>
-    <w:p>
-      <w:r>
-        <w:rPr>
-          <w:noProof/>
-        </w:rPr>
-        <w:drawing>
-          <wp:inline distT="0" distB="0" distL="0" distR="0" wp14:anchorId="25DFE96D" wp14:editId="6B77EF2A">
-            <wp:extent cx="5943600" cy="3328035"/>
-            <wp:effectExtent l="0" t="0" r="0" b="5715"/>
-            <wp:docPr id="343377025" name="Picture 1" descr="A screenshot of a computer&#10;&#10;Description automatically generated"/>
-            <wp:cNvGraphicFramePr>
-              <a:graphicFrameLocks xmlns:a="http://schemas.openxmlformats.org/drawingml/2006/main" noChangeAspect="1"/>
-            </wp:cNvGraphicFramePr>
-            <a:graphic xmlns:a="http://schemas.openxmlformats.org/drawingml/2006/main">
-              <a:graphicData uri="http://schemas.openxmlformats.org/drawingml/2006/picture">
-                <pic:pic xmlns:pic="http://schemas.openxmlformats.org/drawingml/2006/picture">
-                  <pic:nvPicPr>
-                    <pic:cNvPr id="343377025" name="Picture 1" descr="A screenshot of a computer&#10;&#10;Description automatically generated"/>
-                    <pic:cNvPicPr/>
-                  </pic:nvPicPr>
-                  <pic:blipFill>
-                    <a:blip r:embed="rId29"/>
-                    <a:stretch>
-                      <a:fillRect/>
-                    </a:stretch>
-                  </pic:blipFill>
-                  <pic:spPr>
-                    <a:xfrm>
-                      <a:off x="0" y="0"/>
-                      <a:ext cx="5943600" cy="3328035"/>
-                    </a:xfrm>
-                    <a:prstGeom prst="rect">
-                      <a:avLst/>
-                    </a:prstGeom>
-                  </pic:spPr>
-                </pic:pic>
-              </a:graphicData>
-            </a:graphic>
-          </wp:inline>
-        </w:drawing>
-      </w:r>
+    <w:p>
+      <w:pPr>
+        <w:pStyle w:val="Heading2"/>
+      </w:pPr>
     </w:p>
     <w:sectPr>
-      <w:headerReference w:type="default" r:id="rId30"/>
-      <w:footerReference w:type="default" r:id="rId31"/>
+      <w:headerReference w:type="default" r:id="rId29"/>
+      <w:footerReference w:type="default" r:id="rId30"/>
       <w:pgSz w:w="12240" w:h="15840"/>
       <w:pgMar w:top="1440" w:right="1440" w:bottom="1440" w:left="1440" w:header="720" w:footer="720" w:gutter="0"/>
       <w:pgNumType w:start="1"/>
@@ -12263,6 +11643,124 @@
     </w:lvl>
   </w:abstractNum>
   <w:abstractNum w:abstractNumId="11" w15:restartNumberingAfterBreak="0">
+    <w:nsid w:val="185520B6"/>
+    <w:multiLevelType w:val="multilevel"/>
+    <w:tmpl w:val="5644E620"/>
+    <w:lvl w:ilvl="0">
+      <w:start w:val="1"/>
+      <w:numFmt w:val="decimal"/>
+      <w:lvlText w:val="%1."/>
+      <w:lvlJc w:val="left"/>
+      <w:pPr>
+        <w:ind w:left="720" w:hanging="360"/>
+      </w:pPr>
+    </w:lvl>
+    <w:lvl w:ilvl="1">
+      <w:start w:val="1"/>
+      <w:numFmt w:val="decimal"/>
+      <w:isLgl/>
+      <w:lvlText w:val="%1.%2"/>
+      <w:lvlJc w:val="left"/>
+      <w:pPr>
+        <w:ind w:left="660" w:hanging="390"/>
+      </w:pPr>
+      <w:rPr>
+        <w:rFonts w:hint="default"/>
+      </w:rPr>
+    </w:lvl>
+    <w:lvl w:ilvl="2">
+      <w:start w:val="1"/>
+      <w:numFmt w:val="decimal"/>
+      <w:isLgl/>
+      <w:lvlText w:val="%1.%2.%3"/>
+      <w:lvlJc w:val="left"/>
+      <w:pPr>
+        <w:ind w:left="2520" w:hanging="720"/>
+      </w:pPr>
+      <w:rPr>
+        <w:rFonts w:hint="default"/>
+      </w:rPr>
+    </w:lvl>
+    <w:lvl w:ilvl="3">
+      <w:start w:val="1"/>
+      <w:numFmt w:val="decimal"/>
+      <w:isLgl/>
+      <w:lvlText w:val="%1.%2.%3.%4"/>
+      <w:lvlJc w:val="left"/>
+      <w:pPr>
+        <w:ind w:left="3240" w:hanging="720"/>
+      </w:pPr>
+      <w:rPr>
+        <w:rFonts w:hint="default"/>
+      </w:rPr>
+    </w:lvl>
+    <w:lvl w:ilvl="4">
+      <w:start w:val="1"/>
+      <w:numFmt w:val="decimal"/>
+      <w:isLgl/>
+      <w:lvlText w:val="%1.%2.%3.%4.%5"/>
+      <w:lvlJc w:val="left"/>
+      <w:pPr>
+        <w:ind w:left="4320" w:hanging="1080"/>
+      </w:pPr>
+      <w:rPr>
+        <w:rFonts w:hint="default"/>
+      </w:rPr>
+    </w:lvl>
+    <w:lvl w:ilvl="5">
+      <w:start w:val="1"/>
+      <w:numFmt w:val="decimal"/>
+      <w:isLgl/>
+      <w:lvlText w:val="%1.%2.%3.%4.%5.%6"/>
+      <w:lvlJc w:val="left"/>
+      <w:pPr>
+        <w:ind w:left="5040" w:hanging="1080"/>
+      </w:pPr>
+      <w:rPr>
+        <w:rFonts w:hint="default"/>
+      </w:rPr>
+    </w:lvl>
+    <w:lvl w:ilvl="6">
+      <w:start w:val="1"/>
+      <w:numFmt w:val="decimal"/>
+      <w:isLgl/>
+      <w:lvlText w:val="%1.%2.%3.%4.%5.%6.%7"/>
+      <w:lvlJc w:val="left"/>
+      <w:pPr>
+        <w:ind w:left="6120" w:hanging="1440"/>
+      </w:pPr>
+      <w:rPr>
+        <w:rFonts w:hint="default"/>
+      </w:rPr>
+    </w:lvl>
+    <w:lvl w:ilvl="7">
+      <w:start w:val="1"/>
+      <w:numFmt w:val="decimal"/>
+      <w:isLgl/>
+      <w:lvlText w:val="%1.%2.%3.%4.%5.%6.%7.%8"/>
+      <w:lvlJc w:val="left"/>
+      <w:pPr>
+        <w:ind w:left="6840" w:hanging="1440"/>
+      </w:pPr>
+      <w:rPr>
+        <w:rFonts w:hint="default"/>
+      </w:rPr>
+    </w:lvl>
+    <w:lvl w:ilvl="8">
+      <w:start w:val="1"/>
+      <w:numFmt w:val="decimal"/>
+      <w:isLgl/>
+      <w:lvlText w:val="%1.%2.%3.%4.%5.%6.%7.%8.%9"/>
+      <w:lvlJc w:val="left"/>
+      <w:pPr>
+        <w:ind w:left="7560" w:hanging="1440"/>
+      </w:pPr>
+      <w:rPr>
+        <w:rFonts w:hint="default"/>
+      </w:rPr>
+    </w:lvl>
+  </w:abstractNum>
+  <w:abstractNum w:abstractNumId="12" w15:restartNumberingAfterBreak="0">
     <w:nsid w:val="18CFB6FD"/>
     <w:multiLevelType w:val="hybridMultilevel"/>
     <w:tmpl w:val="FFFFFFFF"/>
@@ -12348,7 +11846,7 @@
       </w:pPr>
     </w:lvl>
   </w:abstractNum>
-  <w:abstractNum w:abstractNumId="12" w15:restartNumberingAfterBreak="0">
+  <w:abstractNum w:abstractNumId="13" w15:restartNumberingAfterBreak="0">
     <w:nsid w:val="1ED63754"/>
     <w:multiLevelType w:val="multilevel"/>
     <w:tmpl w:val="B7804986"/>
@@ -12461,7 +11959,7 @@
       </w:rPr>
     </w:lvl>
   </w:abstractNum>
-  <w:abstractNum w:abstractNumId="13" w15:restartNumberingAfterBreak="0">
+  <w:abstractNum w:abstractNumId="14" w15:restartNumberingAfterBreak="0">
     <w:nsid w:val="22153C1A"/>
     <w:multiLevelType w:val="hybridMultilevel"/>
     <w:tmpl w:val="0050705A"/>
@@ -12574,7 +12072,7 @@
       </w:rPr>
     </w:lvl>
   </w:abstractNum>
-  <w:abstractNum w:abstractNumId="14" w15:restartNumberingAfterBreak="0">
+  <w:abstractNum w:abstractNumId="15" w15:restartNumberingAfterBreak="0">
     <w:nsid w:val="22DC2660"/>
     <w:multiLevelType w:val="multilevel"/>
     <w:tmpl w:val="155EFBC6"/>
@@ -12865,7 +12363,7 @@
       </w:rPr>
     </w:lvl>
   </w:abstractNum>
-  <w:abstractNum w:abstractNumId="15" w15:restartNumberingAfterBreak="0">
+  <w:abstractNum w:abstractNumId="16" w15:restartNumberingAfterBreak="0">
     <w:nsid w:val="25393270"/>
     <w:multiLevelType w:val="hybridMultilevel"/>
     <w:tmpl w:val="3F646438"/>
@@ -12978,7 +12476,7 @@
       </w:rPr>
     </w:lvl>
   </w:abstractNum>
-  <w:abstractNum w:abstractNumId="16" w15:restartNumberingAfterBreak="0">
+  <w:abstractNum w:abstractNumId="17" w15:restartNumberingAfterBreak="0">
     <w:nsid w:val="2583BA7F"/>
     <w:multiLevelType w:val="hybridMultilevel"/>
     <w:tmpl w:val="FFFFFFFF"/>
@@ -13091,7 +12589,7 @@
       </w:rPr>
     </w:lvl>
   </w:abstractNum>
-  <w:abstractNum w:abstractNumId="17" w15:restartNumberingAfterBreak="0">
+  <w:abstractNum w:abstractNumId="18" w15:restartNumberingAfterBreak="0">
     <w:nsid w:val="26EE2AA8"/>
     <w:multiLevelType w:val="hybridMultilevel"/>
     <w:tmpl w:val="FFFFFFFF"/>
@@ -13204,7 +12702,7 @@
       </w:rPr>
     </w:lvl>
   </w:abstractNum>
-  <w:abstractNum w:abstractNumId="18" w15:restartNumberingAfterBreak="0">
+  <w:abstractNum w:abstractNumId="19" w15:restartNumberingAfterBreak="0">
     <w:nsid w:val="29706775"/>
     <w:multiLevelType w:val="hybridMultilevel"/>
     <w:tmpl w:val="94EC9FFA"/>
@@ -13317,7 +12815,7 @@
       </w:rPr>
     </w:lvl>
   </w:abstractNum>
-  <w:abstractNum w:abstractNumId="19" w15:restartNumberingAfterBreak="0">
+  <w:abstractNum w:abstractNumId="20" w15:restartNumberingAfterBreak="0">
     <w:nsid w:val="2AC04A48"/>
     <w:multiLevelType w:val="hybridMultilevel"/>
     <w:tmpl w:val="058C05AA"/>
@@ -13430,7 +12928,7 @@
       </w:rPr>
     </w:lvl>
   </w:abstractNum>
-  <w:abstractNum w:abstractNumId="20" w15:restartNumberingAfterBreak="0">
+  <w:abstractNum w:abstractNumId="21" w15:restartNumberingAfterBreak="0">
     <w:nsid w:val="2B833333"/>
     <w:multiLevelType w:val="hybridMultilevel"/>
     <w:tmpl w:val="FFFFFFFF"/>
@@ -13543,7 +13041,7 @@
       </w:rPr>
     </w:lvl>
   </w:abstractNum>
-  <w:abstractNum w:abstractNumId="21" w15:restartNumberingAfterBreak="0">
+  <w:abstractNum w:abstractNumId="22" w15:restartNumberingAfterBreak="0">
     <w:nsid w:val="2DEF60DD"/>
     <w:multiLevelType w:val="hybridMultilevel"/>
     <w:tmpl w:val="91AE6704"/>
@@ -13656,7 +13154,7 @@
       </w:rPr>
     </w:lvl>
   </w:abstractNum>
-  <w:abstractNum w:abstractNumId="22" w15:restartNumberingAfterBreak="0">
+  <w:abstractNum w:abstractNumId="23" w15:restartNumberingAfterBreak="0">
     <w:nsid w:val="2F2716CA"/>
     <w:multiLevelType w:val="hybridMultilevel"/>
     <w:tmpl w:val="014AD25E"/>
@@ -13769,7 +13267,7 @@
       </w:rPr>
     </w:lvl>
   </w:abstractNum>
-  <w:abstractNum w:abstractNumId="23" w15:restartNumberingAfterBreak="0">
+  <w:abstractNum w:abstractNumId="24" w15:restartNumberingAfterBreak="0">
     <w:nsid w:val="31012724"/>
     <w:multiLevelType w:val="hybridMultilevel"/>
     <w:tmpl w:val="8B826910"/>
@@ -13882,7 +13380,7 @@
       </w:rPr>
     </w:lvl>
   </w:abstractNum>
-  <w:abstractNum w:abstractNumId="24" w15:restartNumberingAfterBreak="0">
+  <w:abstractNum w:abstractNumId="25" w15:restartNumberingAfterBreak="0">
     <w:nsid w:val="37AB4EBC"/>
     <w:multiLevelType w:val="multilevel"/>
     <w:tmpl w:val="6A443DE4"/>
@@ -13995,7 +13493,7 @@
       </w:rPr>
     </w:lvl>
   </w:abstractNum>
-  <w:abstractNum w:abstractNumId="25" w15:restartNumberingAfterBreak="0">
+  <w:abstractNum w:abstractNumId="26" w15:restartNumberingAfterBreak="0">
     <w:nsid w:val="37B26257"/>
     <w:multiLevelType w:val="hybridMultilevel"/>
     <w:tmpl w:val="FB348620"/>
@@ -14135,7 +13633,7 @@
       </w:rPr>
     </w:lvl>
   </w:abstractNum>
-  <w:abstractNum w:abstractNumId="26" w15:restartNumberingAfterBreak="0">
+  <w:abstractNum w:abstractNumId="27" w15:restartNumberingAfterBreak="0">
     <w:nsid w:val="3CEF5AC5"/>
     <w:multiLevelType w:val="hybridMultilevel"/>
     <w:tmpl w:val="F392CA42"/>
@@ -14248,7 +13746,7 @@
       </w:rPr>
     </w:lvl>
   </w:abstractNum>
-  <w:abstractNum w:abstractNumId="27" w15:restartNumberingAfterBreak="0">
+  <w:abstractNum w:abstractNumId="28" w15:restartNumberingAfterBreak="0">
     <w:nsid w:val="3FC25D5A"/>
     <w:multiLevelType w:val="hybridMultilevel"/>
     <w:tmpl w:val="FFFFFFFF"/>
@@ -14361,7 +13859,7 @@
       </w:rPr>
     </w:lvl>
   </w:abstractNum>
-  <w:abstractNum w:abstractNumId="28" w15:restartNumberingAfterBreak="0">
+  <w:abstractNum w:abstractNumId="29" w15:restartNumberingAfterBreak="0">
     <w:nsid w:val="451913E9"/>
     <w:multiLevelType w:val="hybridMultilevel"/>
     <w:tmpl w:val="F258BA6C"/>
@@ -14474,7 +13972,7 @@
       </w:rPr>
     </w:lvl>
   </w:abstractNum>
-  <w:abstractNum w:abstractNumId="29" w15:restartNumberingAfterBreak="0">
+  <w:abstractNum w:abstractNumId="30" w15:restartNumberingAfterBreak="0">
     <w:nsid w:val="480F262D"/>
     <w:multiLevelType w:val="hybridMultilevel"/>
     <w:tmpl w:val="9AE48D4C"/>
@@ -14587,7 +14085,7 @@
       </w:rPr>
     </w:lvl>
   </w:abstractNum>
-  <w:abstractNum w:abstractNumId="30" w15:restartNumberingAfterBreak="0">
+  <w:abstractNum w:abstractNumId="31" w15:restartNumberingAfterBreak="0">
     <w:nsid w:val="48C56314"/>
     <w:multiLevelType w:val="multilevel"/>
     <w:tmpl w:val="73FC0E8E"/>
@@ -14700,13 +14198,13 @@
       </w:rPr>
     </w:lvl>
   </w:abstractNum>
-  <w:abstractNum w:abstractNumId="31" w15:restartNumberingAfterBreak="0">
+  <w:abstractNum w:abstractNumId="32" w15:restartNumberingAfterBreak="0">
     <w:nsid w:val="48F3550E"/>
     <w:multiLevelType w:val="multilevel"/>
     <w:tmpl w:val="155EFBC6"/>
     <w:numStyleLink w:val="ImportedStyle1"/>
   </w:abstractNum>
-  <w:abstractNum w:abstractNumId="32" w15:restartNumberingAfterBreak="0">
+  <w:abstractNum w:abstractNumId="33" w15:restartNumberingAfterBreak="0">
     <w:nsid w:val="498E1179"/>
     <w:multiLevelType w:val="hybridMultilevel"/>
     <w:tmpl w:val="FFFFFFFF"/>
@@ -14819,7 +14317,7 @@
       </w:rPr>
     </w:lvl>
   </w:abstractNum>
-  <w:abstractNum w:abstractNumId="33" w15:restartNumberingAfterBreak="0">
+  <w:abstractNum w:abstractNumId="34" w15:restartNumberingAfterBreak="0">
     <w:nsid w:val="49958FBF"/>
     <w:multiLevelType w:val="hybridMultilevel"/>
     <w:tmpl w:val="FFFFFFFF"/>
@@ -14932,7 +14430,7 @@
       </w:rPr>
     </w:lvl>
   </w:abstractNum>
-  <w:abstractNum w:abstractNumId="34" w15:restartNumberingAfterBreak="0">
+  <w:abstractNum w:abstractNumId="35" w15:restartNumberingAfterBreak="0">
     <w:nsid w:val="4D21F510"/>
     <w:multiLevelType w:val="hybridMultilevel"/>
     <w:tmpl w:val="FFFFFFFF"/>
@@ -15045,7 +14543,7 @@
       </w:rPr>
     </w:lvl>
   </w:abstractNum>
-  <w:abstractNum w:abstractNumId="35" w15:restartNumberingAfterBreak="0">
+  <w:abstractNum w:abstractNumId="36" w15:restartNumberingAfterBreak="0">
     <w:nsid w:val="4F332DAD"/>
     <w:multiLevelType w:val="hybridMultilevel"/>
     <w:tmpl w:val="E118DE54"/>
@@ -15158,7 +14656,7 @@
       </w:rPr>
     </w:lvl>
   </w:abstractNum>
-  <w:abstractNum w:abstractNumId="36" w15:restartNumberingAfterBreak="0">
+  <w:abstractNum w:abstractNumId="37" w15:restartNumberingAfterBreak="0">
     <w:nsid w:val="55E4AC0E"/>
     <w:multiLevelType w:val="hybridMultilevel"/>
     <w:tmpl w:val="FFFFFFFF"/>
@@ -15271,7 +14769,7 @@
       </w:rPr>
     </w:lvl>
   </w:abstractNum>
-  <w:abstractNum w:abstractNumId="37" w15:restartNumberingAfterBreak="0">
+  <w:abstractNum w:abstractNumId="38" w15:restartNumberingAfterBreak="0">
     <w:nsid w:val="5947E826"/>
     <w:multiLevelType w:val="hybridMultilevel"/>
     <w:tmpl w:val="FFFFFFFF"/>
@@ -15384,7 +14882,7 @@
       </w:rPr>
     </w:lvl>
   </w:abstractNum>
-  <w:abstractNum w:abstractNumId="38" w15:restartNumberingAfterBreak="0">
+  <w:abstractNum w:abstractNumId="39" w15:restartNumberingAfterBreak="0">
     <w:nsid w:val="5C8FBED1"/>
     <w:multiLevelType w:val="hybridMultilevel"/>
     <w:tmpl w:val="FFFFFFFF"/>
@@ -15497,7 +14995,7 @@
       </w:rPr>
     </w:lvl>
   </w:abstractNum>
-  <w:abstractNum w:abstractNumId="39" w15:restartNumberingAfterBreak="0">
+  <w:abstractNum w:abstractNumId="40" w15:restartNumberingAfterBreak="0">
     <w:nsid w:val="5F2ABADB"/>
     <w:multiLevelType w:val="hybridMultilevel"/>
     <w:tmpl w:val="FFFFFFFF"/>
@@ -15610,7 +15108,7 @@
       </w:rPr>
     </w:lvl>
   </w:abstractNum>
-  <w:abstractNum w:abstractNumId="40" w15:restartNumberingAfterBreak="0">
+  <w:abstractNum w:abstractNumId="41" w15:restartNumberingAfterBreak="0">
     <w:nsid w:val="61750B89"/>
     <w:multiLevelType w:val="hybridMultilevel"/>
     <w:tmpl w:val="4BE0571C"/>
@@ -15723,7 +15221,7 @@
       </w:rPr>
     </w:lvl>
   </w:abstractNum>
-  <w:abstractNum w:abstractNumId="41" w15:restartNumberingAfterBreak="0">
+  <w:abstractNum w:abstractNumId="42" w15:restartNumberingAfterBreak="0">
     <w:nsid w:val="69CD24A7"/>
     <w:multiLevelType w:val="hybridMultilevel"/>
     <w:tmpl w:val="A0F4571E"/>
@@ -15836,7 +15334,7 @@
       </w:rPr>
     </w:lvl>
   </w:abstractNum>
-  <w:abstractNum w:abstractNumId="42" w15:restartNumberingAfterBreak="0">
+  <w:abstractNum w:abstractNumId="43" w15:restartNumberingAfterBreak="0">
     <w:nsid w:val="69D1D6B6"/>
     <w:multiLevelType w:val="hybridMultilevel"/>
     <w:tmpl w:val="FFFFFFFF"/>
@@ -15949,7 +15447,120 @@
       </w:rPr>
     </w:lvl>
   </w:abstractNum>
-  <w:abstractNum w:abstractNumId="43" w15:restartNumberingAfterBreak="0">
+  <w:abstractNum w:abstractNumId="44" w15:restartNumberingAfterBreak="0">
+    <w:nsid w:val="6B160372"/>
+    <w:multiLevelType w:val="multilevel"/>
+    <w:tmpl w:val="979CB4AE"/>
+    <w:lvl w:ilvl="0">
+      <w:start w:val="5"/>
+      <w:numFmt w:val="decimal"/>
+      <w:lvlText w:val="%1"/>
+      <w:lvlJc w:val="left"/>
+      <w:pPr>
+        <w:ind w:left="360" w:hanging="360"/>
+      </w:pPr>
+      <w:rPr>
+        <w:rFonts w:hint="default"/>
+      </w:rPr>
+    </w:lvl>
+    <w:lvl w:ilvl="1">
+      <w:start w:val="1"/>
+      <w:numFmt w:val="decimal"/>
+      <w:lvlText w:val="%1.%2"/>
+      <w:lvlJc w:val="left"/>
+      <w:pPr>
+        <w:ind w:left="630" w:hanging="360"/>
+      </w:pPr>
+      <w:rPr>
+        <w:rFonts w:hint="default"/>
+      </w:rPr>
+    </w:lvl>
+    <w:lvl w:ilvl="2">
+      <w:start w:val="1"/>
+      <w:numFmt w:val="decimal"/>
+      <w:lvlText w:val="%1.%2.%3"/>
+      <w:lvlJc w:val="left"/>
+      <w:pPr>
+        <w:ind w:left="1260" w:hanging="720"/>
+      </w:pPr>
+      <w:rPr>
+        <w:rFonts w:hint="default"/>
+      </w:rPr>
+    </w:lvl>
+    <w:lvl w:ilvl="3">
+      <w:start w:val="1"/>
+      <w:numFmt w:val="decimal"/>
+      <w:lvlText w:val="%1.%2.%3.%4"/>
+      <w:lvlJc w:val="left"/>
+      <w:pPr>
+        <w:ind w:left="1530" w:hanging="720"/>
+      </w:pPr>
+      <w:rPr>
+        <w:rFonts w:hint="default"/>
+      </w:rPr>
+    </w:lvl>
+    <w:lvl w:ilvl="4">
+      <w:start w:val="1"/>
+      <w:numFmt w:val="decimal"/>
+      <w:lvlText w:val="%1.%2.%3.%4.%5"/>
+      <w:lvlJc w:val="left"/>
+      <w:pPr>
+        <w:ind w:left="2160" w:hanging="1080"/>
+      </w:pPr>
+      <w:rPr>
+        <w:rFonts w:hint="default"/>
+      </w:rPr>
+    </w:lvl>
+    <w:lvl w:ilvl="5">
+      <w:start w:val="1"/>
+      <w:numFmt w:val="decimal"/>
+      <w:lvlText w:val="%1.%2.%3.%4.%5.%6"/>
+      <w:lvlJc w:val="left"/>
+      <w:pPr>
+        <w:ind w:left="2430" w:hanging="1080"/>
+      </w:pPr>
+      <w:rPr>
+        <w:rFonts w:hint="default"/>
+      </w:rPr>
+    </w:lvl>
+    <w:lvl w:ilvl="6">
+      <w:start w:val="1"/>
+      <w:numFmt w:val="decimal"/>
+      <w:lvlText w:val="%1.%2.%3.%4.%5.%6.%7"/>
+      <w:lvlJc w:val="left"/>
+      <w:pPr>
+        <w:ind w:left="3060" w:hanging="1440"/>
+      </w:pPr>
+      <w:rPr>
+        <w:rFonts w:hint="default"/>
+      </w:rPr>
+    </w:lvl>
+    <w:lvl w:ilvl="7">
+      <w:start w:val="1"/>
+      <w:numFmt w:val="decimal"/>
+      <w:lvlText w:val="%1.%2.%3.%4.%5.%6.%7.%8"/>
+      <w:lvlJc w:val="left"/>
+      <w:pPr>
+        <w:ind w:left="3330" w:hanging="1440"/>
+      </w:pPr>
+      <w:rPr>
+        <w:rFonts w:hint="default"/>
+      </w:rPr>
+    </w:lvl>
+    <w:lvl w:ilvl="8">
+      <w:start w:val="1"/>
+      <w:numFmt w:val="decimal"/>
+      <w:lvlText w:val="%1.%2.%3.%4.%5.%6.%7.%8.%9"/>
+      <w:lvlJc w:val="left"/>
+      <w:pPr>
+        <w:ind w:left="3960" w:hanging="1800"/>
+      </w:pPr>
+      <w:rPr>
+        <w:rFonts w:hint="default"/>
+      </w:rPr>
+    </w:lvl>
+  </w:abstractNum>
+  <w:abstractNum w:abstractNumId="45" w15:restartNumberingAfterBreak="0">
     <w:nsid w:val="6CF985F6"/>
     <w:multiLevelType w:val="hybridMultilevel"/>
     <w:tmpl w:val="FFFFFFFF"/>
@@ -16062,7 +15673,7 @@
       </w:rPr>
     </w:lvl>
   </w:abstractNum>
-  <w:abstractNum w:abstractNumId="44" w15:restartNumberingAfterBreak="0">
+  <w:abstractNum w:abstractNumId="46" w15:restartNumberingAfterBreak="0">
     <w:nsid w:val="712864CB"/>
     <w:multiLevelType w:val="hybridMultilevel"/>
     <w:tmpl w:val="ECA4FD66"/>
@@ -16175,7 +15786,7 @@
       </w:rPr>
     </w:lvl>
   </w:abstractNum>
-  <w:abstractNum w:abstractNumId="45" w15:restartNumberingAfterBreak="0">
+  <w:abstractNum w:abstractNumId="47" w15:restartNumberingAfterBreak="0">
     <w:nsid w:val="72CC570A"/>
     <w:multiLevelType w:val="hybridMultilevel"/>
     <w:tmpl w:val="BE00BCD6"/>
@@ -16288,7 +15899,7 @@
       </w:rPr>
     </w:lvl>
   </w:abstractNum>
-  <w:abstractNum w:abstractNumId="46" w15:restartNumberingAfterBreak="0">
+  <w:abstractNum w:abstractNumId="48" w15:restartNumberingAfterBreak="0">
     <w:nsid w:val="74A4032A"/>
     <w:multiLevelType w:val="hybridMultilevel"/>
     <w:tmpl w:val="92E49D76"/>
@@ -16401,7 +16012,7 @@
       </w:rPr>
     </w:lvl>
   </w:abstractNum>
-  <w:abstractNum w:abstractNumId="47" w15:restartNumberingAfterBreak="0">
+  <w:abstractNum w:abstractNumId="49" w15:restartNumberingAfterBreak="0">
     <w:nsid w:val="7BC63FE8"/>
     <w:multiLevelType w:val="hybridMultilevel"/>
     <w:tmpl w:val="2F066906"/>
@@ -16514,7 +16125,7 @@
       </w:rPr>
     </w:lvl>
   </w:abstractNum>
-  <w:abstractNum w:abstractNumId="48" w15:restartNumberingAfterBreak="0">
+  <w:abstractNum w:abstractNumId="50" w15:restartNumberingAfterBreak="0">
     <w:nsid w:val="7CE7029A"/>
     <w:multiLevelType w:val="multilevel"/>
     <w:tmpl w:val="1068B52C"/>
@@ -16627,7 +16238,7 @@
       </w:rPr>
     </w:lvl>
   </w:abstractNum>
-  <w:abstractNum w:abstractNumId="49" w15:restartNumberingAfterBreak="0">
+  <w:abstractNum w:abstractNumId="51" w15:restartNumberingAfterBreak="0">
     <w:nsid w:val="7E682564"/>
     <w:multiLevelType w:val="hybridMultilevel"/>
     <w:tmpl w:val="6024B00C"/>
@@ -16741,16 +16352,16 @@
     </w:lvl>
   </w:abstractNum>
   <w:num w:numId="1" w16cid:durableId="792670820">
-    <w:abstractNumId w:val="33"/>
+    <w:abstractNumId w:val="34"/>
   </w:num>
   <w:num w:numId="2" w16cid:durableId="2042587355">
-    <w:abstractNumId w:val="42"/>
+    <w:abstractNumId w:val="43"/>
   </w:num>
   <w:num w:numId="3" w16cid:durableId="581915089">
     <w:abstractNumId w:val="4"/>
   </w:num>
   <w:num w:numId="4" w16cid:durableId="1566138893">
-    <w:abstractNumId w:val="27"/>
+    <w:abstractNumId w:val="28"/>
   </w:num>
   <w:num w:numId="5" w16cid:durableId="1060596801">
     <w:abstractNumId w:val="7"/>
@@ -16759,112 +16370,112 @@
     <w:abstractNumId w:val="0"/>
   </w:num>
   <w:num w:numId="7" w16cid:durableId="1074817527">
-    <w:abstractNumId w:val="36"/>
+    <w:abstractNumId w:val="37"/>
   </w:num>
   <w:num w:numId="8" w16cid:durableId="283780247">
-    <w:abstractNumId w:val="17"/>
+    <w:abstractNumId w:val="18"/>
   </w:num>
   <w:num w:numId="9" w16cid:durableId="1796411042">
-    <w:abstractNumId w:val="34"/>
+    <w:abstractNumId w:val="35"/>
   </w:num>
   <w:num w:numId="10" w16cid:durableId="31926672">
-    <w:abstractNumId w:val="38"/>
+    <w:abstractNumId w:val="39"/>
   </w:num>
   <w:num w:numId="11" w16cid:durableId="529151729">
-    <w:abstractNumId w:val="14"/>
+    <w:abstractNumId w:val="15"/>
   </w:num>
   <w:num w:numId="12" w16cid:durableId="650332004">
     <w:abstractNumId w:val="6"/>
   </w:num>
   <w:num w:numId="13" w16cid:durableId="1942685145">
-    <w:abstractNumId w:val="11"/>
+    <w:abstractNumId w:val="12"/>
   </w:num>
   <w:num w:numId="14" w16cid:durableId="437333181">
-    <w:abstractNumId w:val="20"/>
+    <w:abstractNumId w:val="21"/>
   </w:num>
   <w:num w:numId="15" w16cid:durableId="1675381573">
-    <w:abstractNumId w:val="16"/>
+    <w:abstractNumId w:val="17"/>
   </w:num>
   <w:num w:numId="16" w16cid:durableId="1680308941">
     <w:abstractNumId w:val="10"/>
   </w:num>
   <w:num w:numId="17" w16cid:durableId="1199465628">
-    <w:abstractNumId w:val="39"/>
+    <w:abstractNumId w:val="40"/>
   </w:num>
   <w:num w:numId="18" w16cid:durableId="218979985">
     <w:abstractNumId w:val="8"/>
   </w:num>
   <w:num w:numId="19" w16cid:durableId="2110271740">
-    <w:abstractNumId w:val="37"/>
+    <w:abstractNumId w:val="38"/>
   </w:num>
   <w:num w:numId="20" w16cid:durableId="879782967">
-    <w:abstractNumId w:val="43"/>
+    <w:abstractNumId w:val="45"/>
   </w:num>
   <w:num w:numId="21" w16cid:durableId="1788351843">
-    <w:abstractNumId w:val="32"/>
+    <w:abstractNumId w:val="33"/>
   </w:num>
   <w:num w:numId="22" w16cid:durableId="355275522">
     <w:abstractNumId w:val="5"/>
   </w:num>
   <w:num w:numId="23" w16cid:durableId="1178468894">
-    <w:abstractNumId w:val="31"/>
+    <w:abstractNumId w:val="32"/>
   </w:num>
   <w:num w:numId="24" w16cid:durableId="1548833002">
-    <w:abstractNumId w:val="24"/>
+    <w:abstractNumId w:val="25"/>
   </w:num>
   <w:num w:numId="25" w16cid:durableId="1289434743">
-    <w:abstractNumId w:val="21"/>
+    <w:abstractNumId w:val="22"/>
   </w:num>
   <w:num w:numId="26" w16cid:durableId="327565017">
     <w:abstractNumId w:val="9"/>
   </w:num>
   <w:num w:numId="27" w16cid:durableId="1156383456">
+    <w:abstractNumId w:val="49"/>
+  </w:num>
+  <w:num w:numId="28" w16cid:durableId="1631671715">
+    <w:abstractNumId w:val="41"/>
+  </w:num>
+  <w:num w:numId="29" w16cid:durableId="342442837">
+    <w:abstractNumId w:val="51"/>
+  </w:num>
+  <w:num w:numId="30" w16cid:durableId="1310984747">
+    <w:abstractNumId w:val="46"/>
+  </w:num>
+  <w:num w:numId="31" w16cid:durableId="1390492284">
     <w:abstractNumId w:val="47"/>
   </w:num>
-  <w:num w:numId="28" w16cid:durableId="1631671715">
-    <w:abstractNumId w:val="40"/>
+  <w:num w:numId="32" w16cid:durableId="2143964566">
+    <w:abstractNumId w:val="14"/>
   </w:num>
-  <w:num w:numId="29" w16cid:durableId="342442837">
-    <w:abstractNumId w:val="49"/>
+  <w:num w:numId="33" w16cid:durableId="694505164">
+    <w:abstractNumId w:val="30"/>
   </w:num>
-  <w:num w:numId="30" w16cid:durableId="1310984747">
-    <w:abstractNumId w:val="44"/>
+  <w:num w:numId="34" w16cid:durableId="786000115">
+    <w:abstractNumId w:val="24"/>
   </w:num>
-  <w:num w:numId="31" w16cid:durableId="1390492284">
-    <w:abstractNumId w:val="45"/>
+  <w:num w:numId="35" w16cid:durableId="1923685021">
+    <w:abstractNumId w:val="36"/>
   </w:num>
-  <w:num w:numId="32" w16cid:durableId="2143964566">
+  <w:num w:numId="36" w16cid:durableId="356583705">
     <w:abstractNumId w:val="13"/>
   </w:num>
-  <w:num w:numId="33" w16cid:durableId="694505164">
-    <w:abstractNumId w:val="29"/>
-  </w:num>
-  <w:num w:numId="34" w16cid:durableId="786000115">
-    <w:abstractNumId w:val="23"/>
-  </w:num>
-  <w:num w:numId="35" w16cid:durableId="1923685021">
-    <w:abstractNumId w:val="35"/>
-  </w:num>
-  <w:num w:numId="36" w16cid:durableId="356583705">
-    <w:abstractNumId w:val="12"/>
-  </w:num>
   <w:num w:numId="37" w16cid:durableId="470707534">
-    <w:abstractNumId w:val="18"/>
+    <w:abstractNumId w:val="19"/>
   </w:num>
   <w:num w:numId="38" w16cid:durableId="434404603">
-    <w:abstractNumId w:val="46"/>
+    <w:abstractNumId w:val="48"/>
   </w:num>
   <w:num w:numId="39" w16cid:durableId="172501407">
     <w:abstractNumId w:val="2"/>
   </w:num>
   <w:num w:numId="40" w16cid:durableId="1325547895">
-    <w:abstractNumId w:val="19"/>
+    <w:abstractNumId w:val="20"/>
   </w:num>
   <w:num w:numId="41" w16cid:durableId="1470127466">
-    <w:abstractNumId w:val="41"/>
+    <w:abstractNumId w:val="42"/>
   </w:num>
   <w:num w:numId="42" w16cid:durableId="329137093">
-    <w:abstractNumId w:val="26"/>
+    <w:abstractNumId w:val="27"/>
   </w:num>
   <w:num w:numId="43" w16cid:durableId="547422834">
     <w:abstractNumId w:val="1"/>
@@ -16873,22 +16484,28 @@
     <w:abstractNumId w:val="3"/>
   </w:num>
   <w:num w:numId="45" w16cid:durableId="13457855">
-    <w:abstractNumId w:val="28"/>
+    <w:abstractNumId w:val="29"/>
   </w:num>
   <w:num w:numId="46" w16cid:durableId="1862014784">
-    <w:abstractNumId w:val="22"/>
+    <w:abstractNumId w:val="23"/>
   </w:num>
   <w:num w:numId="47" w16cid:durableId="730541117">
-    <w:abstractNumId w:val="25"/>
+    <w:abstractNumId w:val="26"/>
   </w:num>
   <w:num w:numId="48" w16cid:durableId="2097945051">
-    <w:abstractNumId w:val="15"/>
+    <w:abstractNumId w:val="16"/>
   </w:num>
   <w:num w:numId="49" w16cid:durableId="1445464518">
-    <w:abstractNumId w:val="30"/>
+    <w:abstractNumId w:val="31"/>
   </w:num>
   <w:num w:numId="50" w16cid:durableId="1887138029">
-    <w:abstractNumId w:val="48"/>
+    <w:abstractNumId w:val="50"/>
+  </w:num>
+  <w:num w:numId="51" w16cid:durableId="2139450709">
+    <w:abstractNumId w:val="11"/>
+  </w:num>
+  <w:num w:numId="52" w16cid:durableId="2114667056">
+    <w:abstractNumId w:val="44"/>
   </w:num>
   <w:numIdMacAtCleanup w:val="24"/>
 </w:numbering>
